--- a/Documentation/Theory/Multiple instance learning.docx
+++ b/Documentation/Theory/Multiple instance learning.docx
@@ -1,6 +1,6 @@
 
 <file path=word/document.xml><?xml version="1.0" encoding="utf-8"?>
-<w:document xmlns:wpc="http://schemas.microsoft.com/office/word/2010/wordprocessingCanvas" xmlns:cx="http://schemas.microsoft.com/office/drawing/2014/chartex" xmlns:cx1="http://schemas.microsoft.com/office/drawing/2015/9/8/chartex" xmlns:cx2="http://schemas.microsoft.com/office/drawing/2015/10/21/chartex" xmlns:cx3="http://schemas.microsoft.com/office/drawing/2016/5/9/chartex" xmlns:cx4="http://schemas.microsoft.com/office/drawing/2016/5/10/chartex" xmlns:cx5="http://schemas.microsoft.com/office/drawing/2016/5/11/chartex" xmlns:cx6="http://schemas.microsoft.com/office/drawing/2016/5/12/chartex" xmlns:cx7="http://schemas.microsoft.com/office/drawing/2016/5/13/chartex" xmlns:cx8="http://schemas.microsoft.com/office/drawing/2016/5/14/chartex" xmlns:mc="http://schemas.openxmlformats.org/markup-compatibility/2006" xmlns:aink="http://schemas.microsoft.com/office/drawing/2016/ink" xmlns:am3d="http://schemas.microsoft.com/office/drawing/2017/model3d" xmlns:o="urn:schemas-microsoft-com:office:office" xmlns:r="http://schemas.openxmlformats.org/officeDocument/2006/relationships" xmlns:m="http://schemas.openxmlformats.org/officeDocument/2006/math" xmlns:v="urn:schemas-microsoft-com:vml" xmlns:wp14="http://schemas.microsoft.com/office/word/2010/wordprocessingDrawing" xmlns:wp="http://schemas.openxmlformats.org/drawingml/2006/wordprocessingDrawing" xmlns:w10="urn:schemas-microsoft-com:office:word" xmlns:w="http://schemas.openxmlformats.org/wordprocessingml/2006/main" xmlns:w14="http://schemas.microsoft.com/office/word/2010/wordml" xmlns:w15="http://schemas.microsoft.com/office/word/2012/wordml" xmlns:w16cex="http://schemas.microsoft.com/office/word/2018/wordml/cex" xmlns:w16cid="http://schemas.microsoft.com/office/word/2016/wordml/cid" xmlns:w16="http://schemas.microsoft.com/office/word/2018/wordml" xmlns:w16se="http://schemas.microsoft.com/office/word/2015/wordml/symex" xmlns:wpg="http://schemas.microsoft.com/office/word/2010/wordprocessingGroup" xmlns:wpi="http://schemas.microsoft.com/office/word/2010/wordprocessingInk" xmlns:wne="http://schemas.microsoft.com/office/word/2006/wordml" xmlns:wps="http://schemas.microsoft.com/office/word/2010/wordprocessingShape" mc:Ignorable="w14 w15 w16se w16cid w16 w16cex wp14">
+<w:document xmlns:wpc="http://schemas.microsoft.com/office/word/2010/wordprocessingCanvas" xmlns:cx="http://schemas.microsoft.com/office/drawing/2014/chartex" xmlns:cx1="http://schemas.microsoft.com/office/drawing/2015/9/8/chartex" xmlns:cx2="http://schemas.microsoft.com/office/drawing/2015/10/21/chartex" xmlns:cx3="http://schemas.microsoft.com/office/drawing/2016/5/9/chartex" xmlns:cx4="http://schemas.microsoft.com/office/drawing/2016/5/10/chartex" xmlns:cx5="http://schemas.microsoft.com/office/drawing/2016/5/11/chartex" xmlns:cx6="http://schemas.microsoft.com/office/drawing/2016/5/12/chartex" xmlns:cx7="http://schemas.microsoft.com/office/drawing/2016/5/13/chartex" xmlns:cx8="http://schemas.microsoft.com/office/drawing/2016/5/14/chartex" xmlns:mc="http://schemas.openxmlformats.org/markup-compatibility/2006" xmlns:aink="http://schemas.microsoft.com/office/drawing/2016/ink" xmlns:am3d="http://schemas.microsoft.com/office/drawing/2017/model3d" xmlns:o="urn:schemas-microsoft-com:office:office" xmlns:r="http://schemas.openxmlformats.org/officeDocument/2006/relationships" xmlns:m="http://schemas.openxmlformats.org/officeDocument/2006/math" xmlns:v="urn:schemas-microsoft-com:vml" xmlns:wp14="http://schemas.microsoft.com/office/word/2010/wordprocessingDrawing" xmlns:wp="http://schemas.openxmlformats.org/drawingml/2006/wordprocessingDrawing" xmlns:w10="urn:schemas-microsoft-com:office:word" xmlns:w="http://schemas.openxmlformats.org/wordprocessingml/2006/main" xmlns:w14="http://schemas.microsoft.com/office/word/2010/wordml" xmlns:w15="http://schemas.microsoft.com/office/word/2012/wordml" xmlns:w16cex="http://schemas.microsoft.com/office/word/2018/wordml/cex" xmlns:w16cid="http://schemas.microsoft.com/office/word/2016/wordml/cid" xmlns:w16="http://schemas.microsoft.com/office/word/2018/wordml" xmlns:w16sdtdh="http://schemas.microsoft.com/office/word/2020/wordml/sdtdatahash" xmlns:w16se="http://schemas.microsoft.com/office/word/2015/wordml/symex" xmlns:wpg="http://schemas.microsoft.com/office/word/2010/wordprocessingGroup" xmlns:wpi="http://schemas.microsoft.com/office/word/2010/wordprocessingInk" xmlns:wne="http://schemas.microsoft.com/office/word/2006/wordml" xmlns:wps="http://schemas.microsoft.com/office/word/2010/wordprocessingShape" mc:Ignorable="w14 w15 w16se w16cid w16 w16cex w16sdtdh wp14">
   <w:body>
     <w:p>
       <w:pPr>
@@ -8,12 +8,14 @@
         <w:rPr>
           <w:b/>
           <w:bCs/>
+          <w:lang w:val="it-IT"/>
         </w:rPr>
       </w:pPr>
       <w:r>
         <w:rPr>
           <w:b/>
           <w:bCs/>
+          <w:lang w:val="it-IT"/>
         </w:rPr>
         <w:t>Multiple instance learning</w:t>
       </w:r>
@@ -34,21 +36,136 @@
         <w:rPr>
           <w:lang w:val="it-IT"/>
         </w:rPr>
-        <w:t xml:space="preserve"> (supervised learning). </w:t>
-      </w:r>
-    </w:p>
-    <w:p>
-      <w:pPr>
-        <w:rPr>
-          <w:lang w:val="it-IT"/>
-        </w:rPr>
-      </w:pPr>
-      <w:r>
-        <w:rPr>
-          <w:lang w:val="it-IT"/>
-        </w:rPr>
-        <w:t xml:space="preserve">Invece di ricevere un set di istanze etichettate individualmente, il learner riceve una serie di </w:t>
-      </w:r>
+        <w:t xml:space="preserve"> (</w:t>
+      </w:r>
+      <w:proofErr w:type="spellStart"/>
+      <w:r>
+        <w:rPr>
+          <w:lang w:val="it-IT"/>
+        </w:rPr>
+        <w:t>supervised</w:t>
+      </w:r>
+      <w:proofErr w:type="spellEnd"/>
+      <w:r>
+        <w:rPr>
+          <w:lang w:val="it-IT"/>
+        </w:rPr>
+        <w:t xml:space="preserve"> learning). </w:t>
+      </w:r>
+    </w:p>
+    <w:p>
+      <w:pPr>
+        <w:rPr>
+          <w:lang w:val="it-IT"/>
+        </w:rPr>
+      </w:pPr>
+      <w:r>
+        <w:rPr>
+          <w:rFonts w:ascii="Helvetica" w:hAnsi="Helvetica" w:cs="Helvetica"/>
+          <w:color w:val="000000"/>
+          <w:sz w:val="20"/>
+          <w:szCs w:val="20"/>
+          <w:shd w:val="clear" w:color="auto" w:fill="FFFFFF"/>
+          <w:lang w:val="it-IT"/>
+        </w:rPr>
+        <w:t>L</w:t>
+      </w:r>
+      <w:r>
+        <w:rPr>
+          <w:rFonts w:ascii="Helvetica" w:hAnsi="Helvetica" w:cs="Helvetica"/>
+          <w:color w:val="000000"/>
+          <w:sz w:val="20"/>
+          <w:szCs w:val="20"/>
+          <w:shd w:val="clear" w:color="auto" w:fill="FFFFFF"/>
+          <w:lang w:val="it-IT"/>
+        </w:rPr>
+        <w:t xml:space="preserve">e istanze di formazione sono organizzate in set, chiamati </w:t>
+      </w:r>
+      <w:proofErr w:type="spellStart"/>
+      <w:r>
+        <w:rPr>
+          <w:rFonts w:ascii="Helvetica" w:hAnsi="Helvetica" w:cs="Helvetica"/>
+          <w:color w:val="000000"/>
+          <w:sz w:val="20"/>
+          <w:szCs w:val="20"/>
+          <w:shd w:val="clear" w:color="auto" w:fill="FFFFFF"/>
+          <w:lang w:val="it-IT"/>
+        </w:rPr>
+        <w:t>bags</w:t>
+      </w:r>
+      <w:proofErr w:type="spellEnd"/>
+      <w:r>
+        <w:rPr>
+          <w:rFonts w:ascii="Helvetica" w:hAnsi="Helvetica" w:cs="Helvetica"/>
+          <w:color w:val="000000"/>
+          <w:sz w:val="20"/>
+          <w:szCs w:val="20"/>
+          <w:shd w:val="clear" w:color="auto" w:fill="FFFFFF"/>
+          <w:lang w:val="it-IT"/>
+        </w:rPr>
+        <w:t xml:space="preserve">, e viene fornita un'etichetta per l'intera </w:t>
+      </w:r>
+      <w:r>
+        <w:rPr>
+          <w:rFonts w:ascii="Helvetica" w:hAnsi="Helvetica" w:cs="Helvetica"/>
+          <w:color w:val="000000"/>
+          <w:sz w:val="20"/>
+          <w:szCs w:val="20"/>
+          <w:shd w:val="clear" w:color="auto" w:fill="FFFFFF"/>
+          <w:lang w:val="it-IT"/>
+        </w:rPr>
+        <w:t>bag</w:t>
+      </w:r>
+      <w:r>
+        <w:rPr>
+          <w:rFonts w:ascii="Helvetica" w:hAnsi="Helvetica" w:cs="Helvetica"/>
+          <w:color w:val="000000"/>
+          <w:sz w:val="20"/>
+          <w:szCs w:val="20"/>
+          <w:shd w:val="clear" w:color="auto" w:fill="FFFFFF"/>
+          <w:lang w:val="it-IT"/>
+        </w:rPr>
+        <w:t>.</w:t>
+      </w:r>
+      <w:r>
+        <w:rPr>
+          <w:rFonts w:ascii="Helvetica" w:hAnsi="Helvetica" w:cs="Helvetica"/>
+          <w:color w:val="000000"/>
+          <w:sz w:val="20"/>
+          <w:szCs w:val="20"/>
+          <w:shd w:val="clear" w:color="auto" w:fill="FFFFFF"/>
+          <w:lang w:val="it-IT"/>
+        </w:rPr>
+        <w:t xml:space="preserve"> La label riguarda quindi l’intero bag.</w:t>
+      </w:r>
+    </w:p>
+    <w:p>
+      <w:pPr>
+        <w:rPr>
+          <w:lang w:val="it-IT"/>
+        </w:rPr>
+      </w:pPr>
+      <w:r>
+        <w:rPr>
+          <w:lang w:val="it-IT"/>
+        </w:rPr>
+        <w:t xml:space="preserve">Invece di ricevere un set di istanze etichettate individualmente, il </w:t>
+      </w:r>
+      <w:proofErr w:type="spellStart"/>
+      <w:r>
+        <w:rPr>
+          <w:lang w:val="it-IT"/>
+        </w:rPr>
+        <w:t>learner</w:t>
+      </w:r>
+      <w:proofErr w:type="spellEnd"/>
+      <w:r>
+        <w:rPr>
+          <w:lang w:val="it-IT"/>
+        </w:rPr>
+        <w:t xml:space="preserve"> riceve una serie di </w:t>
+      </w:r>
+      <w:proofErr w:type="spellStart"/>
       <w:r>
         <w:rPr>
           <w:b/>
@@ -57,6 +174,7 @@
         </w:rPr>
         <w:t>bags</w:t>
       </w:r>
+      <w:proofErr w:type="spellEnd"/>
       <w:r>
         <w:rPr>
           <w:b/>
@@ -77,31 +195,131 @@
         </w:rPr>
         <w:t xml:space="preserve">. </w:t>
       </w:r>
-    </w:p>
-    <w:p>
-      <w:pPr>
-        <w:rPr>
-          <w:lang w:val="it-IT"/>
-        </w:rPr>
-      </w:pPr>
-      <w:r>
-        <w:rPr>
-          <w:lang w:val="it-IT"/>
-        </w:rPr>
-        <w:t xml:space="preserve">Es. Nel caso di multiple-instance binarie, una bag può essere etichettata negativamente se tutte le istanze in essa contenute sono negative. E’ sufficiente invece che una sola delle sue instaze siapositiva per etichettarla (labeled) come bag positiva. </w:t>
-      </w:r>
-    </w:p>
-    <w:p>
-      <w:pPr>
-        <w:rPr>
-          <w:lang w:val="it-IT"/>
-        </w:rPr>
-      </w:pPr>
-      <w:r>
-        <w:rPr>
-          <w:lang w:val="it-IT"/>
-        </w:rPr>
-        <w:t>Da una collezione di labeled bags il learner cerca di</w:t>
+      <w:r>
+        <w:rPr>
+          <w:lang w:val="it-IT"/>
+        </w:rPr>
+        <w:t xml:space="preserve">Quindi attraverso questa tecnica si possono sfruttare dati debolmente etichettati. Imparare dai </w:t>
+      </w:r>
+      <w:proofErr w:type="spellStart"/>
+      <w:r>
+        <w:rPr>
+          <w:lang w:val="it-IT"/>
+        </w:rPr>
+        <w:t>bags</w:t>
+      </w:r>
+      <w:proofErr w:type="spellEnd"/>
+      <w:r>
+        <w:rPr>
+          <w:lang w:val="it-IT"/>
+        </w:rPr>
+        <w:t xml:space="preserve"> è una sfida unica per il MIL. </w:t>
+      </w:r>
+    </w:p>
+    <w:p>
+      <w:pPr>
+        <w:rPr>
+          <w:lang w:val="it-IT"/>
+        </w:rPr>
+      </w:pPr>
+      <w:r>
+        <w:rPr>
+          <w:lang w:val="it-IT"/>
+        </w:rPr>
+        <w:t xml:space="preserve">Es. Nel caso di multiple-instance binarie, una bag può essere etichettata negativamente se tutte le istanze in essa contenute sono negative. E’ sufficiente invece che una sola delle sue </w:t>
+      </w:r>
+      <w:r>
+        <w:rPr>
+          <w:lang w:val="it-IT"/>
+        </w:rPr>
+        <w:t>istanze</w:t>
+      </w:r>
+      <w:r>
+        <w:rPr>
+          <w:lang w:val="it-IT"/>
+        </w:rPr>
+        <w:t xml:space="preserve"> sia</w:t>
+      </w:r>
+      <w:r>
+        <w:rPr>
+          <w:lang w:val="it-IT"/>
+        </w:rPr>
+        <w:t xml:space="preserve"> </w:t>
+      </w:r>
+      <w:r>
+        <w:rPr>
+          <w:lang w:val="it-IT"/>
+        </w:rPr>
+        <w:t>positiva per etichettarla (</w:t>
+      </w:r>
+      <w:proofErr w:type="spellStart"/>
+      <w:r>
+        <w:rPr>
+          <w:lang w:val="it-IT"/>
+        </w:rPr>
+        <w:t>labeled</w:t>
+      </w:r>
+      <w:proofErr w:type="spellEnd"/>
+      <w:r>
+        <w:rPr>
+          <w:lang w:val="it-IT"/>
+        </w:rPr>
+        <w:t xml:space="preserve">) come bag positiva. </w:t>
+      </w:r>
+    </w:p>
+    <w:p>
+      <w:pPr>
+        <w:rPr>
+          <w:lang w:val="it-IT"/>
+        </w:rPr>
+      </w:pPr>
+      <w:r>
+        <w:rPr>
+          <w:lang w:val="it-IT"/>
+        </w:rPr>
+        <w:t xml:space="preserve">Da una collezione di </w:t>
+      </w:r>
+      <w:proofErr w:type="spellStart"/>
+      <w:r>
+        <w:rPr>
+          <w:lang w:val="it-IT"/>
+        </w:rPr>
+        <w:t>labeled</w:t>
+      </w:r>
+      <w:proofErr w:type="spellEnd"/>
+      <w:r>
+        <w:rPr>
+          <w:lang w:val="it-IT"/>
+        </w:rPr>
+        <w:t xml:space="preserve"> </w:t>
+      </w:r>
+      <w:proofErr w:type="spellStart"/>
+      <w:r>
+        <w:rPr>
+          <w:lang w:val="it-IT"/>
+        </w:rPr>
+        <w:t>bags</w:t>
+      </w:r>
+      <w:proofErr w:type="spellEnd"/>
+      <w:r>
+        <w:rPr>
+          <w:lang w:val="it-IT"/>
+        </w:rPr>
+        <w:t xml:space="preserve"> il </w:t>
+      </w:r>
+      <w:proofErr w:type="spellStart"/>
+      <w:r>
+        <w:rPr>
+          <w:lang w:val="it-IT"/>
+        </w:rPr>
+        <w:t>learner</w:t>
+      </w:r>
+      <w:proofErr w:type="spellEnd"/>
+      <w:r>
+        <w:rPr>
+          <w:lang w:val="it-IT"/>
+        </w:rPr>
+        <w:t xml:space="preserve"> cerca di</w:t>
       </w:r>
       <w:r>
         <w:rPr>
@@ -121,7 +339,7 @@
         <w:pStyle w:val="Paragrafoelenco"/>
         <w:numPr>
           <w:ilvl w:val="0"/>
-          <w:numId w:val="4"/>
+          <w:numId w:val="1"/>
         </w:numPr>
         <w:rPr>
           <w:lang w:val="it-IT"/>
@@ -145,7 +363,7 @@
         <w:pStyle w:val="Paragrafoelenco"/>
         <w:numPr>
           <w:ilvl w:val="0"/>
-          <w:numId w:val="4"/>
+          <w:numId w:val="1"/>
         </w:numPr>
         <w:rPr>
           <w:lang w:val="it-IT"/>
@@ -155,30 +373,75 @@
         <w:rPr>
           <w:lang w:val="it-IT"/>
         </w:rPr>
-        <w:t>Imparare come etichettare le bags senza indurre il concetto</w:t>
-      </w:r>
-    </w:p>
-    <w:p>
-      <w:pPr>
-        <w:rPr>
-          <w:rFonts w:ascii="Arial" w:hAnsi="Arial" w:cs="Arial"/>
-          <w:color w:val="202122"/>
-          <w:sz w:val="21"/>
-          <w:szCs w:val="21"/>
-          <w:shd w:val="clear" w:color="auto" w:fill="FFFFFF"/>
-          <w:lang w:val="it-IT"/>
-        </w:rPr>
-      </w:pPr>
-      <w:r>
-        <w:rPr>
-          <w:rFonts w:ascii="Arial" w:hAnsi="Arial" w:cs="Arial"/>
-          <w:color w:val="202122"/>
-          <w:sz w:val="21"/>
-          <w:szCs w:val="21"/>
-          <w:shd w:val="clear" w:color="auto" w:fill="FFFFFF"/>
-          <w:lang w:val="it-IT"/>
-        </w:rPr>
-        <w:t>Babenko (2008)  fornisce un semplice esempio per MIL.</w:t>
+        <w:t xml:space="preserve">Imparare come etichettare le </w:t>
+      </w:r>
+      <w:proofErr w:type="spellStart"/>
+      <w:r>
+        <w:rPr>
+          <w:lang w:val="it-IT"/>
+        </w:rPr>
+        <w:t>bags</w:t>
+      </w:r>
+      <w:proofErr w:type="spellEnd"/>
+      <w:r>
+        <w:rPr>
+          <w:lang w:val="it-IT"/>
+        </w:rPr>
+        <w:t xml:space="preserve"> senza indurre il concetto</w:t>
+      </w:r>
+    </w:p>
+    <w:p>
+      <w:pPr>
+        <w:rPr>
+          <w:lang w:val="it-IT"/>
+        </w:rPr>
+      </w:pPr>
+      <w:r>
+        <w:rPr>
+          <w:rFonts w:ascii="Helvetica" w:hAnsi="Helvetica" w:cs="Helvetica"/>
+          <w:color w:val="000000"/>
+          <w:sz w:val="20"/>
+          <w:szCs w:val="20"/>
+          <w:shd w:val="clear" w:color="auto" w:fill="FFFFFF"/>
+          <w:lang w:val="it-IT"/>
+        </w:rPr>
+        <w:t>Questa formulazione sta guadagnando interesse perché si adatta naturalmente a vari problemi e consente di sfruttare dati con etichettatura debole.</w:t>
+      </w:r>
+    </w:p>
+    <w:p>
+      <w:pPr>
+        <w:rPr>
+          <w:rFonts w:ascii="Arial" w:hAnsi="Arial" w:cs="Arial"/>
+          <w:color w:val="202122"/>
+          <w:sz w:val="21"/>
+          <w:szCs w:val="21"/>
+          <w:shd w:val="clear" w:color="auto" w:fill="FFFFFF"/>
+          <w:lang w:val="it-IT"/>
+        </w:rPr>
+      </w:pPr>
+      <w:proofErr w:type="spellStart"/>
+      <w:r>
+        <w:rPr>
+          <w:rFonts w:ascii="Arial" w:hAnsi="Arial" w:cs="Arial"/>
+          <w:color w:val="202122"/>
+          <w:sz w:val="21"/>
+          <w:szCs w:val="21"/>
+          <w:shd w:val="clear" w:color="auto" w:fill="FFFFFF"/>
+          <w:lang w:val="it-IT"/>
+        </w:rPr>
+        <w:t>Babenko</w:t>
+      </w:r>
+      <w:proofErr w:type="spellEnd"/>
+      <w:r>
+        <w:rPr>
+          <w:rFonts w:ascii="Arial" w:hAnsi="Arial" w:cs="Arial"/>
+          <w:color w:val="202122"/>
+          <w:sz w:val="21"/>
+          <w:szCs w:val="21"/>
+          <w:shd w:val="clear" w:color="auto" w:fill="FFFFFF"/>
+          <w:lang w:val="it-IT"/>
+        </w:rPr>
+        <w:t xml:space="preserve"> (2008) fornisce un semplice esempio per MIL.</w:t>
       </w:r>
     </w:p>
     <w:p>
@@ -215,198 +478,6 @@
           <w:lang w:val="it-IT"/>
         </w:rPr>
       </w:pPr>
-    </w:p>
-    <w:p>
-      <w:pPr>
-        <w:rPr>
-          <w:rFonts w:ascii="Arial" w:hAnsi="Arial" w:cs="Arial"/>
-          <w:color w:val="202122"/>
-          <w:sz w:val="21"/>
-          <w:szCs w:val="21"/>
-          <w:shd w:val="clear" w:color="auto" w:fill="FFFFFF"/>
-          <w:lang w:val="it-IT"/>
-        </w:rPr>
-      </w:pPr>
-      <w:r>
-        <w:rPr>
-          <w:rFonts w:ascii="Arial" w:hAnsi="Arial" w:cs="Arial"/>
-          <w:color w:val="202122"/>
-          <w:sz w:val="21"/>
-          <w:szCs w:val="21"/>
-          <w:shd w:val="clear" w:color="auto" w:fill="FFFFFF"/>
-          <w:lang w:val="it-IT"/>
-        </w:rPr>
-        <w:t xml:space="preserve">A seconda del tipo e della variazione dei dati </w:t>
-      </w:r>
-      <w:r>
-        <w:rPr>
-          <w:rFonts w:ascii="Arial" w:hAnsi="Arial" w:cs="Arial"/>
-          <w:color w:val="202122"/>
-          <w:sz w:val="21"/>
-          <w:szCs w:val="21"/>
-          <w:shd w:val="clear" w:color="auto" w:fill="FFFFFF"/>
-          <w:lang w:val="it-IT"/>
-        </w:rPr>
-        <w:t>treaning</w:t>
-      </w:r>
-      <w:r>
-        <w:rPr>
-          <w:rFonts w:ascii="Arial" w:hAnsi="Arial" w:cs="Arial"/>
-          <w:color w:val="202122"/>
-          <w:sz w:val="21"/>
-          <w:szCs w:val="21"/>
-          <w:shd w:val="clear" w:color="auto" w:fill="FFFFFF"/>
-          <w:lang w:val="it-IT"/>
-        </w:rPr>
-        <w:t xml:space="preserve">, </w:t>
-      </w:r>
-      <w:r>
-        <w:rPr>
-          <w:rFonts w:ascii="Arial" w:hAnsi="Arial" w:cs="Arial"/>
-          <w:color w:val="202122"/>
-          <w:sz w:val="21"/>
-          <w:szCs w:val="21"/>
-          <w:shd w:val="clear" w:color="auto" w:fill="FFFFFF"/>
-          <w:lang w:val="it-IT"/>
-        </w:rPr>
-        <w:t>il Machine learning</w:t>
-      </w:r>
-      <w:r>
-        <w:rPr>
-          <w:rFonts w:ascii="Arial" w:hAnsi="Arial" w:cs="Arial"/>
-          <w:color w:val="202122"/>
-          <w:sz w:val="21"/>
-          <w:szCs w:val="21"/>
-          <w:shd w:val="clear" w:color="auto" w:fill="FFFFFF"/>
-          <w:lang w:val="it-IT"/>
-        </w:rPr>
-        <w:t xml:space="preserve"> può essere categorizzato approssimativamente in tre framework: </w:t>
-      </w:r>
-    </w:p>
-    <w:p>
-      <w:pPr>
-        <w:pStyle w:val="Paragrafoelenco"/>
-        <w:numPr>
-          <w:ilvl w:val="0"/>
-          <w:numId w:val="5"/>
-        </w:numPr>
-        <w:rPr>
-          <w:lang w:val="it-IT"/>
-        </w:rPr>
-      </w:pPr>
-      <w:r>
-        <w:rPr>
-          <w:rFonts w:ascii="Arial" w:hAnsi="Arial" w:cs="Arial"/>
-          <w:color w:val="202122"/>
-          <w:sz w:val="21"/>
-          <w:szCs w:val="21"/>
-          <w:shd w:val="clear" w:color="auto" w:fill="FFFFFF"/>
-          <w:lang w:val="it-IT"/>
-        </w:rPr>
-        <w:t>apprendimento supervisionato</w:t>
-      </w:r>
-      <w:r>
-        <w:rPr>
-          <w:rFonts w:ascii="Arial" w:hAnsi="Arial" w:cs="Arial"/>
-          <w:color w:val="202122"/>
-          <w:sz w:val="21"/>
-          <w:szCs w:val="21"/>
-          <w:shd w:val="clear" w:color="auto" w:fill="FFFFFF"/>
-          <w:lang w:val="it-IT"/>
-        </w:rPr>
-        <w:t xml:space="preserve">; </w:t>
-      </w:r>
-    </w:p>
-    <w:p>
-      <w:pPr>
-        <w:pStyle w:val="Paragrafoelenco"/>
-        <w:numPr>
-          <w:ilvl w:val="0"/>
-          <w:numId w:val="5"/>
-        </w:numPr>
-        <w:rPr>
-          <w:lang w:val="it-IT"/>
-        </w:rPr>
-      </w:pPr>
-      <w:r>
-        <w:rPr>
-          <w:rFonts w:ascii="Arial" w:hAnsi="Arial" w:cs="Arial"/>
-          <w:color w:val="202122"/>
-          <w:sz w:val="21"/>
-          <w:szCs w:val="21"/>
-          <w:shd w:val="clear" w:color="auto" w:fill="FFFFFF"/>
-          <w:lang w:val="it-IT"/>
-        </w:rPr>
-        <w:t>apprendimento non supervisionato</w:t>
-      </w:r>
-      <w:r>
-        <w:rPr>
-          <w:rFonts w:ascii="Arial" w:hAnsi="Arial" w:cs="Arial"/>
-          <w:color w:val="202122"/>
-          <w:sz w:val="21"/>
-          <w:szCs w:val="21"/>
-          <w:shd w:val="clear" w:color="auto" w:fill="FFFFFF"/>
-          <w:lang w:val="it-IT"/>
-        </w:rPr>
-        <w:t>;</w:t>
-      </w:r>
-    </w:p>
-    <w:p>
-      <w:pPr>
-        <w:pStyle w:val="Paragrafoelenco"/>
-        <w:numPr>
-          <w:ilvl w:val="0"/>
-          <w:numId w:val="5"/>
-        </w:numPr>
-        <w:rPr>
-          <w:lang w:val="it-IT"/>
-        </w:rPr>
-      </w:pPr>
-      <w:r>
-        <w:rPr>
-          <w:rFonts w:ascii="Arial" w:hAnsi="Arial" w:cs="Arial"/>
-          <w:color w:val="202122"/>
-          <w:sz w:val="21"/>
-          <w:szCs w:val="21"/>
-          <w:shd w:val="clear" w:color="auto" w:fill="FFFFFF"/>
-          <w:lang w:val="it-IT"/>
-        </w:rPr>
-        <w:t xml:space="preserve"> e apprendimento di rinforzo</w:t>
-      </w:r>
-      <w:r>
-        <w:rPr>
-          <w:rFonts w:ascii="Arial" w:hAnsi="Arial" w:cs="Arial"/>
-          <w:color w:val="202122"/>
-          <w:sz w:val="21"/>
-          <w:szCs w:val="21"/>
-          <w:shd w:val="clear" w:color="auto" w:fill="FFFFFF"/>
-          <w:lang w:val="it-IT"/>
-        </w:rPr>
-        <w:t xml:space="preserve">; </w:t>
-      </w:r>
-    </w:p>
-    <w:p>
-      <w:pPr>
-        <w:rPr>
-          <w:rFonts w:ascii="Arial" w:hAnsi="Arial" w:cs="Arial"/>
-          <w:color w:val="202122"/>
-          <w:sz w:val="21"/>
-          <w:szCs w:val="21"/>
-          <w:shd w:val="clear" w:color="auto" w:fill="FFFFFF"/>
-          <w:lang w:val="it-IT"/>
-        </w:rPr>
-      </w:pPr>
-      <w:r>
-        <w:rPr>
-          <w:rFonts w:ascii="Arial" w:hAnsi="Arial" w:cs="Arial"/>
-          <w:color w:val="202122"/>
-          <w:sz w:val="21"/>
-          <w:szCs w:val="21"/>
-          <w:shd w:val="clear" w:color="auto" w:fill="FFFFFF"/>
-          <w:lang w:val="it-IT"/>
-        </w:rPr>
-        <w:t> </w:t>
-      </w:r>
       <w:r>
         <w:rPr>
           <w:rFonts w:ascii="Arial" w:hAnsi="Arial" w:cs="Arial"/>
@@ -431,6 +502,7 @@
         </w:rPr>
         <w:t> rientra nel quadro di apprendimento supervisionato, in cui ogni istanza di formazione ha un'etichetta, discreta o di valore reale. MIL si occupa di problemi con una conoscenza incompleta delle etichette nei set di addestramento. Più precisamente, nell'apprendimento a più istanze, il set di formazione è costituito da "</w:t>
       </w:r>
+      <w:proofErr w:type="spellStart"/>
       <w:r>
         <w:rPr>
           <w:rFonts w:ascii="Arial" w:hAnsi="Arial" w:cs="Arial"/>
@@ -442,6 +514,7 @@
         </w:rPr>
         <w:t>bags</w:t>
       </w:r>
+      <w:proofErr w:type="spellEnd"/>
       <w:r>
         <w:rPr>
           <w:rFonts w:ascii="Arial" w:hAnsi="Arial" w:cs="Arial"/>
@@ -476,6 +549,211 @@
         </w:rPr>
         <w:t>L'obiettivo del MIL è quello di prevedere le etichette di borse nuove e mai viste.</w:t>
       </w:r>
+    </w:p>
+    <w:p>
+      <w:pPr>
+        <w:rPr>
+          <w:rFonts w:ascii="Arial" w:hAnsi="Arial" w:cs="Arial"/>
+          <w:color w:val="202122"/>
+          <w:sz w:val="21"/>
+          <w:szCs w:val="21"/>
+          <w:shd w:val="clear" w:color="auto" w:fill="FFFFFF"/>
+          <w:lang w:val="it-IT"/>
+        </w:rPr>
+      </w:pPr>
+      <w:r>
+        <w:rPr>
+          <w:rFonts w:ascii="Arial" w:hAnsi="Arial" w:cs="Arial"/>
+          <w:color w:val="202122"/>
+          <w:sz w:val="21"/>
+          <w:szCs w:val="21"/>
+          <w:shd w:val="clear" w:color="auto" w:fill="FFFFFF"/>
+          <w:lang w:val="it-IT"/>
+        </w:rPr>
+        <w:t xml:space="preserve">Il supervisionamento riguarda solo interi set, e le singole label delle istanze delle bag non ci sono. </w:t>
+      </w:r>
+      <w:r>
+        <w:rPr>
+          <w:rFonts w:ascii="Arial" w:hAnsi="Arial" w:cs="Arial"/>
+          <w:color w:val="202122"/>
+          <w:sz w:val="21"/>
+          <w:szCs w:val="21"/>
+          <w:shd w:val="clear" w:color="auto" w:fill="FFFFFF"/>
+          <w:lang w:val="it-IT"/>
+        </w:rPr>
+        <w:br/>
+      </w:r>
+      <w:r>
+        <w:rPr>
+          <w:rFonts w:ascii="Arial" w:hAnsi="Arial" w:cs="Arial"/>
+          <w:color w:val="202122"/>
+          <w:sz w:val="21"/>
+          <w:szCs w:val="21"/>
+          <w:shd w:val="clear" w:color="auto" w:fill="FFFFFF"/>
+          <w:lang w:val="it-IT"/>
+        </w:rPr>
+        <w:t>Si sta sviluppando n</w:t>
+      </w:r>
+      <w:r>
+        <w:rPr>
+          <w:rFonts w:ascii="Arial" w:hAnsi="Arial" w:cs="Arial"/>
+          <w:color w:val="202122"/>
+          <w:sz w:val="21"/>
+          <w:szCs w:val="21"/>
+          <w:shd w:val="clear" w:color="auto" w:fill="FFFFFF"/>
+          <w:lang w:val="it-IT"/>
+        </w:rPr>
+        <w:t xml:space="preserve">egli ultimi anni, </w:t>
+      </w:r>
+      <w:r>
+        <w:rPr>
+          <w:rFonts w:ascii="Arial" w:hAnsi="Arial" w:cs="Arial"/>
+          <w:color w:val="202122"/>
+          <w:sz w:val="21"/>
+          <w:szCs w:val="21"/>
+          <w:shd w:val="clear" w:color="auto" w:fill="FFFFFF"/>
+          <w:lang w:val="it-IT"/>
+        </w:rPr>
+        <w:t>perché s</w:t>
+      </w:r>
+      <w:r>
+        <w:rPr>
+          <w:rFonts w:ascii="Arial" w:hAnsi="Arial" w:cs="Arial"/>
+          <w:color w:val="202122"/>
+          <w:sz w:val="21"/>
+          <w:szCs w:val="21"/>
+          <w:shd w:val="clear" w:color="auto" w:fill="FFFFFF"/>
+          <w:lang w:val="it-IT"/>
+        </w:rPr>
+        <w:t>i è registrat</w:t>
+      </w:r>
+      <w:r>
+        <w:rPr>
+          <w:rFonts w:ascii="Arial" w:hAnsi="Arial" w:cs="Arial"/>
+          <w:color w:val="202122"/>
+          <w:sz w:val="21"/>
+          <w:szCs w:val="21"/>
+          <w:shd w:val="clear" w:color="auto" w:fill="FFFFFF"/>
+          <w:lang w:val="it-IT"/>
+        </w:rPr>
+        <w:t>o un aumento del</w:t>
+      </w:r>
+      <w:r>
+        <w:rPr>
+          <w:rFonts w:ascii="Arial" w:hAnsi="Arial" w:cs="Arial"/>
+          <w:color w:val="202122"/>
+          <w:sz w:val="21"/>
+          <w:szCs w:val="21"/>
+          <w:shd w:val="clear" w:color="auto" w:fill="FFFFFF"/>
+          <w:lang w:val="it-IT"/>
+        </w:rPr>
+        <w:t>la quantità di dati necessari per affrontare grandi problemi. Grandi quantità di dati richiedono uno sforzo crescente di etichettatura</w:t>
+      </w:r>
+      <w:r>
+        <w:rPr>
+          <w:rFonts w:ascii="Arial" w:hAnsi="Arial" w:cs="Arial"/>
+          <w:color w:val="202122"/>
+          <w:sz w:val="21"/>
+          <w:szCs w:val="21"/>
+          <w:shd w:val="clear" w:color="auto" w:fill="FFFFFF"/>
+          <w:lang w:val="it-IT"/>
+        </w:rPr>
+        <w:t xml:space="preserve"> e con il MIL si allevia questo onere. </w:t>
+      </w:r>
+    </w:p>
+    <w:p>
+      <w:pPr>
+        <w:rPr>
+          <w:rFonts w:ascii="Arial" w:hAnsi="Arial" w:cs="Arial"/>
+          <w:color w:val="202122"/>
+          <w:sz w:val="21"/>
+          <w:szCs w:val="21"/>
+          <w:shd w:val="clear" w:color="auto" w:fill="FFFFFF"/>
+          <w:lang w:val="it-IT"/>
+        </w:rPr>
+      </w:pPr>
+      <w:r>
+        <w:rPr>
+          <w:rFonts w:ascii="Arial" w:hAnsi="Arial" w:cs="Arial"/>
+          <w:color w:val="202122"/>
+          <w:sz w:val="21"/>
+          <w:szCs w:val="21"/>
+          <w:shd w:val="clear" w:color="auto" w:fill="FFFFFF"/>
+          <w:lang w:val="it-IT"/>
+        </w:rPr>
+        <w:t>In generale, l'apprendimento a istanze multiple può affrontare problemi di classificazione, problemi di regressione, problemi di classificazione e problemi di raggruppamento</w:t>
+      </w:r>
+      <w:r>
+        <w:rPr>
+          <w:rFonts w:ascii="Arial" w:hAnsi="Arial" w:cs="Arial"/>
+          <w:color w:val="202122"/>
+          <w:sz w:val="21"/>
+          <w:szCs w:val="21"/>
+          <w:shd w:val="clear" w:color="auto" w:fill="FFFFFF"/>
+          <w:lang w:val="it-IT"/>
+        </w:rPr>
+        <w:t xml:space="preserve">. </w:t>
+      </w:r>
+    </w:p>
+    <w:p>
+      <w:pPr>
+        <w:rPr>
+          <w:rFonts w:ascii="Arial" w:hAnsi="Arial" w:cs="Arial"/>
+          <w:color w:val="202122"/>
+          <w:sz w:val="21"/>
+          <w:szCs w:val="21"/>
+          <w:shd w:val="clear" w:color="auto" w:fill="FFFFFF"/>
+          <w:lang w:val="it-IT"/>
+        </w:rPr>
+      </w:pPr>
+    </w:p>
+    <w:p>
+      <w:pPr>
+        <w:rPr>
+          <w:rFonts w:ascii="Arial" w:hAnsi="Arial" w:cs="Arial"/>
+          <w:color w:val="202122"/>
+          <w:sz w:val="21"/>
+          <w:szCs w:val="21"/>
+          <w:shd w:val="clear" w:color="auto" w:fill="FFFFFF"/>
+          <w:lang w:val="it-IT"/>
+        </w:rPr>
+      </w:pPr>
+    </w:p>
+    <w:p>
+      <w:pPr>
+        <w:rPr>
+          <w:rFonts w:ascii="Arial" w:hAnsi="Arial" w:cs="Arial"/>
+          <w:color w:val="202122"/>
+          <w:sz w:val="21"/>
+          <w:szCs w:val="21"/>
+          <w:shd w:val="clear" w:color="auto" w:fill="FFFFFF"/>
+          <w:lang w:val="it-IT"/>
+        </w:rPr>
+      </w:pPr>
+    </w:p>
+    <w:p>
+      <w:pPr>
+        <w:rPr>
+          <w:rFonts w:ascii="Arial" w:hAnsi="Arial" w:cs="Arial"/>
+          <w:color w:val="202122"/>
+          <w:sz w:val="21"/>
+          <w:szCs w:val="21"/>
+          <w:shd w:val="clear" w:color="auto" w:fill="FFFFFF"/>
+          <w:lang w:val="it-IT"/>
+        </w:rPr>
+      </w:pPr>
+    </w:p>
+    <w:p>
+      <w:pPr>
+        <w:rPr>
+          <w:rFonts w:ascii="Arial" w:hAnsi="Arial" w:cs="Arial"/>
+          <w:color w:val="202122"/>
+          <w:sz w:val="21"/>
+          <w:szCs w:val="21"/>
+          <w:shd w:val="clear" w:color="auto" w:fill="FFFFFF"/>
+          <w:lang w:val="it-IT"/>
+        </w:rPr>
+      </w:pPr>
     </w:p>
     <w:p>
       <w:pPr>
@@ -598,7 +876,6 @@
           <w:shd w:val="clear" w:color="auto" w:fill="FFFFFF"/>
           <w:lang w:val="it-IT"/>
         </w:rPr>
-        <w:lastRenderedPageBreak/>
         <w:t>Storia</w:t>
       </w:r>
     </w:p>
@@ -647,7 +924,29 @@
           <w:szCs w:val="21"/>
           <w:lang w:val="it-IT"/>
         </w:rPr>
-        <w:t> nel suo lavoro nei primi anni '90 è stato il primo ad esplorare l'area di MIL. Il termine vero e proprio apprendimento multiistanza è stato introdotto a metà degli anni '90 da Dietterich et al. mentre studiavano il problema della previsione dell'attività dei farmaci. </w:t>
+        <w:t xml:space="preserve"> nel suo lavoro nei primi anni '90 è stato il primo ad esplorare l'area di MIL. Il termine vero e proprio apprendimento multiistanza è stato introdotto a metà degli anni '90 da </w:t>
+      </w:r>
+      <w:proofErr w:type="spellStart"/>
+      <w:r>
+        <w:rPr>
+          <w:rFonts w:ascii="Arial" w:hAnsi="Arial" w:cs="Arial"/>
+          <w:color w:val="202122"/>
+          <w:sz w:val="21"/>
+          <w:szCs w:val="21"/>
+          <w:lang w:val="it-IT"/>
+        </w:rPr>
+        <w:t>Dietterich</w:t>
+      </w:r>
+      <w:proofErr w:type="spellEnd"/>
+      <w:r>
+        <w:rPr>
+          <w:rFonts w:ascii="Arial" w:hAnsi="Arial" w:cs="Arial"/>
+          <w:color w:val="202122"/>
+          <w:sz w:val="21"/>
+          <w:szCs w:val="21"/>
+          <w:lang w:val="it-IT"/>
+        </w:rPr>
+        <w:t xml:space="preserve"> et al. mentre studiavano il problema della previsione dell'attività dei farmaci. </w:t>
       </w:r>
       <w:hyperlink r:id="rId6" w:anchor="cite_note-Dietterich-3" w:history="1">
         <w:r>
@@ -695,7 +994,29 @@
           <w:szCs w:val="21"/>
           <w:lang w:val="it-IT"/>
         </w:rPr>
-        <w:t>Uno dei modi proposti per risolvere questo problema era utilizzare l'apprendimento supervisionato e considerare tutte le forme a bassa energia della molecola qualificata come istanze di allenamento positivo, mentre tutte le forme a bassa energia delle molecole non qualificate come istanze negative. Dietterich et al. ha dimostrato che tale metodo avrebbe un alto rumore di falsi positivi, da tutte le forme a bassa energia che sono etichettate erroneamente come positive, e quindi non erano realmente utili. </w:t>
+        <w:t>Uno dei modi proposti per risolvere questo problema era utilizzare l'apprendimento supervisionato e considerare tutte le forme a bassa energia della molecola qualificata come istanze di allenamento positivo, mentre tutte le forme a bassa energia delle molecole non qualificate come istanze negative. </w:t>
+      </w:r>
+      <w:proofErr w:type="spellStart"/>
+      <w:r>
+        <w:rPr>
+          <w:rFonts w:ascii="Arial" w:hAnsi="Arial" w:cs="Arial"/>
+          <w:color w:val="202122"/>
+          <w:sz w:val="21"/>
+          <w:szCs w:val="21"/>
+          <w:lang w:val="it-IT"/>
+        </w:rPr>
+        <w:t>Dietterich</w:t>
+      </w:r>
+      <w:proofErr w:type="spellEnd"/>
+      <w:r>
+        <w:rPr>
+          <w:rFonts w:ascii="Arial" w:hAnsi="Arial" w:cs="Arial"/>
+          <w:color w:val="202122"/>
+          <w:sz w:val="21"/>
+          <w:szCs w:val="21"/>
+          <w:lang w:val="it-IT"/>
+        </w:rPr>
+        <w:t xml:space="preserve"> et al. ha dimostrato che tale metodo avrebbe un alto rumore di falsi positivi, da tutte le forme a bassa energia che sono etichettate erroneamente come positive, e quindi non erano realmente utili. </w:t>
       </w:r>
       <w:hyperlink r:id="rId7" w:anchor="cite_note-Dietterich-3" w:history="1">
         <w:r>
@@ -743,7 +1064,29 @@
           <w:szCs w:val="21"/>
           <w:lang w:val="it-IT"/>
         </w:rPr>
-        <w:t>Soluzione al problema dell'apprendimento a istanze multiple che Dietterich et al. proposto è l'algoritmo del rettangolo parallelo all'asse (APR). </w:t>
+        <w:t xml:space="preserve">Soluzione al problema dell'apprendimento a istanze multiple che </w:t>
+      </w:r>
+      <w:proofErr w:type="spellStart"/>
+      <w:r>
+        <w:rPr>
+          <w:rFonts w:ascii="Arial" w:hAnsi="Arial" w:cs="Arial"/>
+          <w:color w:val="202122"/>
+          <w:sz w:val="21"/>
+          <w:szCs w:val="21"/>
+          <w:lang w:val="it-IT"/>
+        </w:rPr>
+        <w:t>Dietterich</w:t>
+      </w:r>
+      <w:proofErr w:type="spellEnd"/>
+      <w:r>
+        <w:rPr>
+          <w:rFonts w:ascii="Arial" w:hAnsi="Arial" w:cs="Arial"/>
+          <w:color w:val="202122"/>
+          <w:sz w:val="21"/>
+          <w:szCs w:val="21"/>
+          <w:lang w:val="it-IT"/>
+        </w:rPr>
+        <w:t xml:space="preserve"> et al. proposto è l'algoritmo del rettangolo parallelo all'asse (APR). </w:t>
       </w:r>
       <w:hyperlink r:id="rId8" w:anchor="cite_note-Dietterich-3" w:history="1">
         <w:r>
@@ -767,7 +1110,29 @@
           <w:szCs w:val="21"/>
           <w:lang w:val="it-IT"/>
         </w:rPr>
-        <w:t> Tenta di cercare rettangoli paralleli all'asse appropriati costruiti dalla congiunzione degli elementi. Hanno testato l'algoritmo sul set di dati Musk, </w:t>
+        <w:t xml:space="preserve"> Tenta di cercare rettangoli paralleli all'asse appropriati costruiti dalla congiunzione degli elementi. Hanno testato l'algoritmo sul set di dati </w:t>
+      </w:r>
+      <w:proofErr w:type="spellStart"/>
+      <w:r>
+        <w:rPr>
+          <w:rFonts w:ascii="Arial" w:hAnsi="Arial" w:cs="Arial"/>
+          <w:color w:val="202122"/>
+          <w:sz w:val="21"/>
+          <w:szCs w:val="21"/>
+          <w:lang w:val="it-IT"/>
+        </w:rPr>
+        <w:t>Musk</w:t>
+      </w:r>
+      <w:proofErr w:type="spellEnd"/>
+      <w:r>
+        <w:rPr>
+          <w:rFonts w:ascii="Arial" w:hAnsi="Arial" w:cs="Arial"/>
+          <w:color w:val="202122"/>
+          <w:sz w:val="21"/>
+          <w:szCs w:val="21"/>
+          <w:lang w:val="it-IT"/>
+        </w:rPr>
+        <w:t>, </w:t>
       </w:r>
       <w:hyperlink r:id="rId9" w:anchor="cite_note-Musk-4" w:history="1">
         <w:r>
@@ -791,7 +1156,29 @@
           <w:szCs w:val="21"/>
           <w:lang w:val="it-IT"/>
         </w:rPr>
-        <w:t> che è un test concreto di dati sulla previsione dell'attività dei farmaci e il benchmark più comunemente utilizzato nell'apprendimento a più istanze. L'algoritmo APR ha ottenuto il miglior risultato, ma APR è stato progettato tenendo conto dei dati di Musk.</w:t>
+        <w:t xml:space="preserve"> che è un test concreto di dati sulla previsione dell'attività dei farmaci e il benchmark più comunemente utilizzato nell'apprendimento a più istanze. L'algoritmo APR ha ottenuto il miglior risultato, ma APR è stato progettato tenendo conto dei dati di </w:t>
+      </w:r>
+      <w:proofErr w:type="spellStart"/>
+      <w:r>
+        <w:rPr>
+          <w:rFonts w:ascii="Arial" w:hAnsi="Arial" w:cs="Arial"/>
+          <w:color w:val="202122"/>
+          <w:sz w:val="21"/>
+          <w:szCs w:val="21"/>
+          <w:lang w:val="it-IT"/>
+        </w:rPr>
+        <w:t>Musk</w:t>
+      </w:r>
+      <w:proofErr w:type="spellEnd"/>
+      <w:r>
+        <w:rPr>
+          <w:rFonts w:ascii="Arial" w:hAnsi="Arial" w:cs="Arial"/>
+          <w:color w:val="202122"/>
+          <w:sz w:val="21"/>
+          <w:szCs w:val="21"/>
+          <w:lang w:val="it-IT"/>
+        </w:rPr>
+        <w:t>.</w:t>
       </w:r>
     </w:p>
     <w:p>
@@ -815,7 +1202,29 @@
           <w:szCs w:val="21"/>
           <w:lang w:val="it-IT"/>
         </w:rPr>
-        <w:t>Il problema dell'apprendimento multiistanza non riguarda solo la ricerca di farmaci. Nel 1998, Maron e Ratan hanno trovato un'altra applicazione dell'apprendimento a istanze multiple per la classificazione delle scene nella visione artificiale e hanno ideato il framework Diverse Density. </w:t>
+        <w:t xml:space="preserve">Il problema dell'apprendimento multiistanza non riguarda solo la ricerca di farmaci. Nel 1998, Maron e Ratan hanno trovato un'altra applicazione dell'apprendimento a istanze multiple per la classificazione delle scene nella visione artificiale e hanno ideato il framework Diverse </w:t>
+      </w:r>
+      <w:proofErr w:type="spellStart"/>
+      <w:r>
+        <w:rPr>
+          <w:rFonts w:ascii="Arial" w:hAnsi="Arial" w:cs="Arial"/>
+          <w:color w:val="202122"/>
+          <w:sz w:val="21"/>
+          <w:szCs w:val="21"/>
+          <w:lang w:val="it-IT"/>
+        </w:rPr>
+        <w:t>Density</w:t>
+      </w:r>
+      <w:proofErr w:type="spellEnd"/>
+      <w:r>
+        <w:rPr>
+          <w:rFonts w:ascii="Arial" w:hAnsi="Arial" w:cs="Arial"/>
+          <w:color w:val="202122"/>
+          <w:sz w:val="21"/>
+          <w:szCs w:val="21"/>
+          <w:lang w:val="it-IT"/>
+        </w:rPr>
+        <w:t>. </w:t>
       </w:r>
       <w:hyperlink r:id="rId10" w:anchor="cite_note-Maron-5" w:history="1">
         <w:r>
@@ -839,7 +1248,29 @@
           <w:szCs w:val="21"/>
           <w:lang w:val="it-IT"/>
         </w:rPr>
-        <w:t> Data un'immagine, un'istanza viene considerata come una o più sottoimmagini di dimensioni fisse e la borsa delle istanze viene considerata l'intera immagine. Un'immagine viene etichettata come positiva se contiene la scena di destinazione, ad esempio una cascata, e negativa in caso contrario. L'apprendimento di più istanze può essere utilizzato per apprendere le proprietà delle immagini secondarie che caratterizzano la scena di destinazione. Da lì in poi, questi framework sono stati applicati a un ampio spettro di applicazioni, che vanno dall'apprendimento del concetto di immagine e dalla categorizzazione del testo, alla previsione del mercato azionario.</w:t>
+        <w:t xml:space="preserve"> Data un'immagine, un'istanza viene considerata come una o più </w:t>
+      </w:r>
+      <w:proofErr w:type="spellStart"/>
+      <w:r>
+        <w:rPr>
+          <w:rFonts w:ascii="Arial" w:hAnsi="Arial" w:cs="Arial"/>
+          <w:color w:val="202122"/>
+          <w:sz w:val="21"/>
+          <w:szCs w:val="21"/>
+          <w:lang w:val="it-IT"/>
+        </w:rPr>
+        <w:t>sottoimmagini</w:t>
+      </w:r>
+      <w:proofErr w:type="spellEnd"/>
+      <w:r>
+        <w:rPr>
+          <w:rFonts w:ascii="Arial" w:hAnsi="Arial" w:cs="Arial"/>
+          <w:color w:val="202122"/>
+          <w:sz w:val="21"/>
+          <w:szCs w:val="21"/>
+          <w:lang w:val="it-IT"/>
+        </w:rPr>
+        <w:t xml:space="preserve"> di dimensioni fisse e la borsa delle istanze viene considerata l'intera immagine. Un'immagine viene etichettata come positiva se contiene la scena di destinazione, ad esempio una cascata, e negativa in caso contrario. L'apprendimento di più istanze può essere utilizzato per apprendere le proprietà delle immagini secondarie che caratterizzano la scena di destinazione. Da lì in poi, questi framework sono stati applicati a un ampio spettro di applicazioni, che vanno dall'apprendimento del concetto di immagine e dalla categorizzazione del testo, alla previsione del mercato azionario.</w:t>
       </w:r>
     </w:p>
     <w:p>
@@ -1023,7 +1454,6 @@
           <w:shd w:val="clear" w:color="auto" w:fill="FFFFFF"/>
           <w:lang w:val="it-IT"/>
         </w:rPr>
-        <w:lastRenderedPageBreak/>
         <w:t>Esempi</w:t>
       </w:r>
     </w:p>
@@ -1295,28 +1725,16 @@
           <w:lang w:val="it-IT"/>
         </w:rPr>
       </w:pPr>
-    </w:p>
-    <w:p>
-      <w:pPr>
-        <w:rPr>
-          <w:rFonts w:ascii="Arial" w:hAnsi="Arial" w:cs="Arial"/>
-          <w:color w:val="202122"/>
-          <w:sz w:val="21"/>
-          <w:szCs w:val="21"/>
-          <w:shd w:val="clear" w:color="auto" w:fill="FFFFFF"/>
-          <w:lang w:val="it-IT"/>
-        </w:rPr>
-      </w:pPr>
-      <w:r>
-        <w:rPr>
-          <w:rFonts w:ascii="Arial" w:hAnsi="Arial" w:cs="Arial"/>
-          <w:color w:val="202122"/>
-          <w:sz w:val="21"/>
-          <w:szCs w:val="21"/>
-          <w:shd w:val="clear" w:color="auto" w:fill="FFFFFF"/>
-          <w:lang w:val="it-IT"/>
-        </w:rPr>
-        <w:t>Esempi di dove viene applicato MIL sono:</w:t>
+      <w:r>
+        <w:rPr>
+          <w:rFonts w:ascii="Arial" w:hAnsi="Arial" w:cs="Arial"/>
+          <w:color w:val="202122"/>
+          <w:sz w:val="21"/>
+          <w:szCs w:val="21"/>
+          <w:shd w:val="clear" w:color="auto" w:fill="FFFFFF"/>
+          <w:lang w:val="it-IT"/>
+        </w:rPr>
+        <w:t>Esempi dove viene applicato MIL sono:</w:t>
       </w:r>
     </w:p>
     <w:p>
@@ -1324,7 +1742,7 @@
         <w:pStyle w:val="Paragrafoelenco"/>
         <w:numPr>
           <w:ilvl w:val="0"/>
-          <w:numId w:val="5"/>
+          <w:numId w:val="2"/>
         </w:numPr>
         <w:rPr>
           <w:rFonts w:ascii="Arial" w:hAnsi="Arial" w:cs="Arial"/>
@@ -1352,7 +1770,7 @@
         <w:pStyle w:val="Paragrafoelenco"/>
         <w:numPr>
           <w:ilvl w:val="0"/>
-          <w:numId w:val="5"/>
+          <w:numId w:val="2"/>
         </w:numPr>
         <w:rPr>
           <w:rFonts w:ascii="Arial" w:hAnsi="Arial" w:cs="Arial"/>
@@ -1380,7 +1798,7 @@
         <w:pStyle w:val="Paragrafoelenco"/>
         <w:numPr>
           <w:ilvl w:val="0"/>
-          <w:numId w:val="5"/>
+          <w:numId w:val="2"/>
         </w:numPr>
         <w:rPr>
           <w:rFonts w:ascii="Arial" w:hAnsi="Arial" w:cs="Arial"/>
@@ -1400,7 +1818,79 @@
           <w:shd w:val="clear" w:color="auto" w:fill="FFFFFF"/>
           <w:lang w:val="it-IT"/>
         </w:rPr>
-        <w:t>Funzione di previsione per isoforme impiombate alternativamente Li, Menon &amp; et al. (2014) , Eksi et al. (2013)</w:t>
+        <w:t xml:space="preserve">Funzione di previsione per </w:t>
+      </w:r>
+      <w:proofErr w:type="spellStart"/>
+      <w:r>
+        <w:rPr>
+          <w:rFonts w:ascii="Arial" w:hAnsi="Arial" w:cs="Arial"/>
+          <w:color w:val="202122"/>
+          <w:sz w:val="21"/>
+          <w:szCs w:val="21"/>
+          <w:shd w:val="clear" w:color="auto" w:fill="FFFFFF"/>
+          <w:lang w:val="it-IT"/>
+        </w:rPr>
+        <w:t>isoforme</w:t>
+      </w:r>
+      <w:proofErr w:type="spellEnd"/>
+      <w:r>
+        <w:rPr>
+          <w:rFonts w:ascii="Arial" w:hAnsi="Arial" w:cs="Arial"/>
+          <w:color w:val="202122"/>
+          <w:sz w:val="21"/>
+          <w:szCs w:val="21"/>
+          <w:shd w:val="clear" w:color="auto" w:fill="FFFFFF"/>
+          <w:lang w:val="it-IT"/>
+        </w:rPr>
+        <w:t xml:space="preserve"> impiombate alternativamente Li, </w:t>
+      </w:r>
+      <w:proofErr w:type="spellStart"/>
+      <w:r>
+        <w:rPr>
+          <w:rFonts w:ascii="Arial" w:hAnsi="Arial" w:cs="Arial"/>
+          <w:color w:val="202122"/>
+          <w:sz w:val="21"/>
+          <w:szCs w:val="21"/>
+          <w:shd w:val="clear" w:color="auto" w:fill="FFFFFF"/>
+          <w:lang w:val="it-IT"/>
+        </w:rPr>
+        <w:t>Menon</w:t>
+      </w:r>
+      <w:proofErr w:type="spellEnd"/>
+      <w:r>
+        <w:rPr>
+          <w:rFonts w:ascii="Arial" w:hAnsi="Arial" w:cs="Arial"/>
+          <w:color w:val="202122"/>
+          <w:sz w:val="21"/>
+          <w:szCs w:val="21"/>
+          <w:shd w:val="clear" w:color="auto" w:fill="FFFFFF"/>
+          <w:lang w:val="it-IT"/>
+        </w:rPr>
+        <w:t xml:space="preserve"> &amp; et al. (2014) , </w:t>
+      </w:r>
+      <w:proofErr w:type="spellStart"/>
+      <w:r>
+        <w:rPr>
+          <w:rFonts w:ascii="Arial" w:hAnsi="Arial" w:cs="Arial"/>
+          <w:color w:val="202122"/>
+          <w:sz w:val="21"/>
+          <w:szCs w:val="21"/>
+          <w:shd w:val="clear" w:color="auto" w:fill="FFFFFF"/>
+          <w:lang w:val="it-IT"/>
+        </w:rPr>
+        <w:t>Eksi</w:t>
+      </w:r>
+      <w:proofErr w:type="spellEnd"/>
+      <w:r>
+        <w:rPr>
+          <w:rFonts w:ascii="Arial" w:hAnsi="Arial" w:cs="Arial"/>
+          <w:color w:val="202122"/>
+          <w:sz w:val="21"/>
+          <w:szCs w:val="21"/>
+          <w:shd w:val="clear" w:color="auto" w:fill="FFFFFF"/>
+          <w:lang w:val="it-IT"/>
+        </w:rPr>
+        <w:t xml:space="preserve"> et al. (2013)</w:t>
       </w:r>
     </w:p>
     <w:p>
@@ -1408,7 +1898,7 @@
         <w:pStyle w:val="Paragrafoelenco"/>
         <w:numPr>
           <w:ilvl w:val="0"/>
-          <w:numId w:val="5"/>
+          <w:numId w:val="2"/>
         </w:numPr>
         <w:rPr>
           <w:rFonts w:ascii="Arial" w:hAnsi="Arial" w:cs="Arial"/>
@@ -1436,7 +1926,7 @@
         <w:pStyle w:val="Paragrafoelenco"/>
         <w:numPr>
           <w:ilvl w:val="0"/>
-          <w:numId w:val="5"/>
+          <w:numId w:val="2"/>
         </w:numPr>
         <w:rPr>
           <w:rFonts w:ascii="Arial" w:hAnsi="Arial" w:cs="Arial"/>
@@ -1456,7 +1946,31 @@
           <w:shd w:val="clear" w:color="auto" w:fill="FFFFFF"/>
           <w:lang w:val="it-IT"/>
         </w:rPr>
-        <w:t>Classificazione di testi o documenti Kotzias et al. (2015)</w:t>
+        <w:t xml:space="preserve">Classificazione di testi o documenti </w:t>
+      </w:r>
+      <w:proofErr w:type="spellStart"/>
+      <w:r>
+        <w:rPr>
+          <w:rFonts w:ascii="Arial" w:hAnsi="Arial" w:cs="Arial"/>
+          <w:color w:val="202122"/>
+          <w:sz w:val="21"/>
+          <w:szCs w:val="21"/>
+          <w:shd w:val="clear" w:color="auto" w:fill="FFFFFF"/>
+          <w:lang w:val="it-IT"/>
+        </w:rPr>
+        <w:t>Kotzias</w:t>
+      </w:r>
+      <w:proofErr w:type="spellEnd"/>
+      <w:r>
+        <w:rPr>
+          <w:rFonts w:ascii="Arial" w:hAnsi="Arial" w:cs="Arial"/>
+          <w:color w:val="202122"/>
+          <w:sz w:val="21"/>
+          <w:szCs w:val="21"/>
+          <w:shd w:val="clear" w:color="auto" w:fill="FFFFFF"/>
+          <w:lang w:val="it-IT"/>
+        </w:rPr>
+        <w:t xml:space="preserve"> et al. (2015)</w:t>
       </w:r>
     </w:p>
     <w:p>
@@ -1464,7 +1978,7 @@
         <w:pStyle w:val="Paragrafoelenco"/>
         <w:numPr>
           <w:ilvl w:val="0"/>
-          <w:numId w:val="5"/>
+          <w:numId w:val="2"/>
         </w:numPr>
         <w:rPr>
           <w:rFonts w:ascii="Arial" w:hAnsi="Arial" w:cs="Arial"/>
@@ -1484,7 +1998,55 @@
           <w:shd w:val="clear" w:color="auto" w:fill="FFFFFF"/>
           <w:lang w:val="it-IT"/>
         </w:rPr>
-        <w:t>Predire siti di legame funzionali di MicroRNA bersaglia Bandyopadhyay, Ghosh &amp; et al. (2015)</w:t>
+        <w:t xml:space="preserve">Predire siti di legame funzionali di MicroRNA bersaglia </w:t>
+      </w:r>
+      <w:proofErr w:type="spellStart"/>
+      <w:r>
+        <w:rPr>
+          <w:rFonts w:ascii="Arial" w:hAnsi="Arial" w:cs="Arial"/>
+          <w:color w:val="202122"/>
+          <w:sz w:val="21"/>
+          <w:szCs w:val="21"/>
+          <w:shd w:val="clear" w:color="auto" w:fill="FFFFFF"/>
+          <w:lang w:val="it-IT"/>
+        </w:rPr>
+        <w:t>Bandyopadhyay</w:t>
+      </w:r>
+      <w:proofErr w:type="spellEnd"/>
+      <w:r>
+        <w:rPr>
+          <w:rFonts w:ascii="Arial" w:hAnsi="Arial" w:cs="Arial"/>
+          <w:color w:val="202122"/>
+          <w:sz w:val="21"/>
+          <w:szCs w:val="21"/>
+          <w:shd w:val="clear" w:color="auto" w:fill="FFFFFF"/>
+          <w:lang w:val="it-IT"/>
+        </w:rPr>
+        <w:t xml:space="preserve">, </w:t>
+      </w:r>
+      <w:proofErr w:type="spellStart"/>
+      <w:r>
+        <w:rPr>
+          <w:rFonts w:ascii="Arial" w:hAnsi="Arial" w:cs="Arial"/>
+          <w:color w:val="202122"/>
+          <w:sz w:val="21"/>
+          <w:szCs w:val="21"/>
+          <w:shd w:val="clear" w:color="auto" w:fill="FFFFFF"/>
+          <w:lang w:val="it-IT"/>
+        </w:rPr>
+        <w:t>Ghosh</w:t>
+      </w:r>
+      <w:proofErr w:type="spellEnd"/>
+      <w:r>
+        <w:rPr>
+          <w:rFonts w:ascii="Arial" w:hAnsi="Arial" w:cs="Arial"/>
+          <w:color w:val="202122"/>
+          <w:sz w:val="21"/>
+          <w:szCs w:val="21"/>
+          <w:shd w:val="clear" w:color="auto" w:fill="FFFFFF"/>
+          <w:lang w:val="it-IT"/>
+        </w:rPr>
+        <w:t xml:space="preserve"> &amp; et al. (2015)</w:t>
       </w:r>
     </w:p>
     <w:p>
@@ -1492,7 +2054,7 @@
         <w:pStyle w:val="Paragrafoelenco"/>
         <w:numPr>
           <w:ilvl w:val="0"/>
-          <w:numId w:val="5"/>
+          <w:numId w:val="2"/>
         </w:numPr>
         <w:rPr>
           <w:rFonts w:ascii="Arial" w:hAnsi="Arial" w:cs="Arial"/>
@@ -1512,467 +2074,646 @@
           <w:shd w:val="clear" w:color="auto" w:fill="FFFFFF"/>
           <w:lang w:val="it-IT"/>
         </w:rPr>
-        <w:t>Classificazione delle immagini mediche Zhu et al. (2016) , PJSudharshan et al. (2019)</w:t>
-      </w:r>
-    </w:p>
-    <w:p>
-      <w:pPr>
-        <w:rPr>
-          <w:rFonts w:ascii="Arial" w:hAnsi="Arial" w:cs="Arial"/>
-          <w:color w:val="202122"/>
-          <w:sz w:val="21"/>
-          <w:szCs w:val="21"/>
-          <w:shd w:val="clear" w:color="auto" w:fill="FFFFFF"/>
-          <w:lang w:val="it-IT"/>
-        </w:rPr>
-      </w:pPr>
-      <w:r>
-        <w:rPr>
-          <w:rFonts w:ascii="Arial" w:hAnsi="Arial" w:cs="Arial"/>
-          <w:color w:val="202122"/>
-          <w:sz w:val="21"/>
-          <w:szCs w:val="21"/>
-          <w:shd w:val="clear" w:color="auto" w:fill="FFFFFF"/>
-          <w:lang w:val="it-IT"/>
-        </w:rPr>
-        <w:t>Numerosi ricercatori hanno lavorato sull'adattamento delle tecniche di classificazione classiche, come le macchine a vettori di supporto o il potenziamento , per lavorare nel contesto dell'apprendimento a più istanze.</w:t>
-      </w:r>
-    </w:p>
-    <w:p>
-      <w:pPr>
-        <w:rPr>
-          <w:rFonts w:ascii="Arial" w:hAnsi="Arial" w:cs="Arial"/>
-          <w:color w:val="202122"/>
-          <w:sz w:val="21"/>
-          <w:szCs w:val="21"/>
-          <w:shd w:val="clear" w:color="auto" w:fill="FFFFFF"/>
-          <w:lang w:val="it-IT"/>
-        </w:rPr>
-      </w:pPr>
-    </w:p>
-    <w:p>
-      <w:pPr>
-        <w:jc w:val="center"/>
+        <w:t xml:space="preserve">Classificazione delle immagini mediche Zhu et al. (2016), </w:t>
+      </w:r>
+      <w:proofErr w:type="spellStart"/>
+      <w:r>
+        <w:rPr>
+          <w:rFonts w:ascii="Arial" w:hAnsi="Arial" w:cs="Arial"/>
+          <w:color w:val="202122"/>
+          <w:sz w:val="21"/>
+          <w:szCs w:val="21"/>
+          <w:shd w:val="clear" w:color="auto" w:fill="FFFFFF"/>
+          <w:lang w:val="it-IT"/>
+        </w:rPr>
+        <w:t>PJSudharshan</w:t>
+      </w:r>
+      <w:proofErr w:type="spellEnd"/>
+      <w:r>
+        <w:rPr>
+          <w:rFonts w:ascii="Arial" w:hAnsi="Arial" w:cs="Arial"/>
+          <w:color w:val="202122"/>
+          <w:sz w:val="21"/>
+          <w:szCs w:val="21"/>
+          <w:shd w:val="clear" w:color="auto" w:fill="FFFFFF"/>
+          <w:lang w:val="it-IT"/>
+        </w:rPr>
+        <w:t xml:space="preserve"> et al. (2019)</w:t>
+      </w:r>
+    </w:p>
+    <w:p>
+      <w:pPr>
+        <w:rPr>
+          <w:rFonts w:ascii="Arial" w:hAnsi="Arial" w:cs="Arial"/>
+          <w:color w:val="202122"/>
+          <w:sz w:val="21"/>
+          <w:szCs w:val="21"/>
+          <w:shd w:val="clear" w:color="auto" w:fill="FFFFFF"/>
+          <w:lang w:val="it-IT"/>
+        </w:rPr>
+      </w:pPr>
+      <w:r>
+        <w:rPr>
+          <w:rFonts w:ascii="Arial" w:hAnsi="Arial" w:cs="Arial"/>
+          <w:color w:val="202122"/>
+          <w:sz w:val="21"/>
+          <w:szCs w:val="21"/>
+          <w:shd w:val="clear" w:color="auto" w:fill="FFFFFF"/>
+          <w:lang w:val="it-IT"/>
+        </w:rPr>
+        <w:t>Numerosi ricercatori hanno lavorato sull'adattamento delle tecniche di classificazione classiche, come le macchine a vettori di supporto o il potenziamento, per lavorare nel contesto dell'apprendimento a più istanze.</w:t>
+      </w:r>
+    </w:p>
+    <w:p>
+      <w:pPr>
+        <w:rPr>
+          <w:rFonts w:ascii="Arial" w:hAnsi="Arial" w:cs="Arial"/>
+          <w:color w:val="202122"/>
+          <w:sz w:val="21"/>
+          <w:szCs w:val="21"/>
+          <w:shd w:val="clear" w:color="auto" w:fill="FFFFFF"/>
+          <w:lang w:val="it-IT"/>
+        </w:rPr>
+      </w:pPr>
+      <w:r>
+        <w:rPr>
+          <w:rFonts w:ascii="Arial" w:hAnsi="Arial" w:cs="Arial"/>
+          <w:color w:val="202122"/>
+          <w:sz w:val="21"/>
+          <w:szCs w:val="21"/>
+          <w:shd w:val="clear" w:color="auto" w:fill="FFFFFF"/>
+          <w:lang w:val="it-IT"/>
+        </w:rPr>
+        <w:t>Es.2</w:t>
+      </w:r>
+    </w:p>
+    <w:p>
+      <w:pPr>
+        <w:rPr>
+          <w:rFonts w:ascii="Arial" w:hAnsi="Arial" w:cs="Arial"/>
+          <w:color w:val="202122"/>
+          <w:sz w:val="21"/>
+          <w:szCs w:val="21"/>
+          <w:shd w:val="clear" w:color="auto" w:fill="FFFFFF"/>
+          <w:lang w:val="it-IT"/>
+        </w:rPr>
+      </w:pPr>
+      <w:r>
+        <w:rPr>
+          <w:rFonts w:ascii="Arial" w:hAnsi="Arial" w:cs="Arial"/>
+          <w:color w:val="202122"/>
+          <w:sz w:val="21"/>
+          <w:szCs w:val="21"/>
+          <w:shd w:val="clear" w:color="auto" w:fill="FFFFFF"/>
+          <w:lang w:val="it-IT"/>
+        </w:rPr>
+        <w:t>S</w:t>
+      </w:r>
+      <w:r>
+        <w:rPr>
+          <w:rFonts w:ascii="Arial" w:hAnsi="Arial" w:cs="Arial"/>
+          <w:color w:val="202122"/>
+          <w:sz w:val="21"/>
+          <w:szCs w:val="21"/>
+          <w:shd w:val="clear" w:color="auto" w:fill="FFFFFF"/>
+          <w:lang w:val="it-IT"/>
+        </w:rPr>
+        <w:t xml:space="preserve">upponiamo di avere </w:t>
+      </w:r>
+      <w:r>
+        <w:rPr>
+          <w:rFonts w:ascii="Arial" w:hAnsi="Arial" w:cs="Arial"/>
+          <w:color w:val="202122"/>
+          <w:sz w:val="21"/>
+          <w:szCs w:val="21"/>
+          <w:shd w:val="clear" w:color="auto" w:fill="FFFFFF"/>
+          <w:lang w:val="it-IT"/>
+        </w:rPr>
+        <w:t xml:space="preserve">diverse </w:t>
+      </w:r>
+      <w:r>
+        <w:rPr>
+          <w:rFonts w:ascii="Arial" w:hAnsi="Arial" w:cs="Arial"/>
+          <w:color w:val="202122"/>
+          <w:sz w:val="21"/>
+          <w:szCs w:val="21"/>
+          <w:shd w:val="clear" w:color="auto" w:fill="FFFFFF"/>
+          <w:lang w:val="it-IT"/>
+        </w:rPr>
+        <w:t>diapositive</w:t>
+      </w:r>
+      <w:r>
+        <w:rPr>
+          <w:rFonts w:ascii="Arial" w:hAnsi="Arial" w:cs="Arial"/>
+          <w:color w:val="202122"/>
+          <w:sz w:val="21"/>
+          <w:szCs w:val="21"/>
+          <w:shd w:val="clear" w:color="auto" w:fill="FFFFFF"/>
+          <w:lang w:val="it-IT"/>
+        </w:rPr>
+        <w:t xml:space="preserve"> </w:t>
+      </w:r>
+      <w:r>
+        <w:rPr>
+          <w:rFonts w:ascii="Arial" w:hAnsi="Arial" w:cs="Arial"/>
+          <w:color w:val="202122"/>
+          <w:sz w:val="21"/>
+          <w:szCs w:val="21"/>
+          <w:shd w:val="clear" w:color="auto" w:fill="FFFFFF"/>
+          <w:lang w:val="it-IT"/>
+        </w:rPr>
+        <w:t xml:space="preserve">e l'etichetta per ciascuna diapositiva. Poiché non possiamo addestrare il classificatore sull'intera diapositiva, dividiamo ogni diapositiva in tessere ed elaboriamo solo poche tessere alla volta. Tuttavia, non conosciamo le etichette per ogni riquadro, quindi abbiamo bisogno di apprendimento di istanze multiple. Nel framework MIL, le diapositive sono la "borsa" e le </w:t>
+      </w:r>
+      <w:r>
+        <w:rPr>
+          <w:rFonts w:ascii="Arial" w:hAnsi="Arial" w:cs="Arial"/>
+          <w:color w:val="202122"/>
+          <w:sz w:val="21"/>
+          <w:szCs w:val="21"/>
+          <w:shd w:val="clear" w:color="auto" w:fill="FFFFFF"/>
+          <w:lang w:val="it-IT"/>
+        </w:rPr>
+        <w:t>tessere</w:t>
+      </w:r>
+      <w:r>
+        <w:rPr>
+          <w:rFonts w:ascii="Arial" w:hAnsi="Arial" w:cs="Arial"/>
+          <w:color w:val="202122"/>
+          <w:sz w:val="21"/>
+          <w:szCs w:val="21"/>
+          <w:shd w:val="clear" w:color="auto" w:fill="FFFFFF"/>
+          <w:lang w:val="it-IT"/>
+        </w:rPr>
+        <w:t xml:space="preserve"> sono </w:t>
+      </w:r>
+      <w:r>
+        <w:rPr>
+          <w:rFonts w:ascii="Arial" w:hAnsi="Arial" w:cs="Arial"/>
+          <w:color w:val="202122"/>
+          <w:sz w:val="21"/>
+          <w:szCs w:val="21"/>
+          <w:shd w:val="clear" w:color="auto" w:fill="FFFFFF"/>
+          <w:lang w:val="it-IT"/>
+        </w:rPr>
+        <w:t xml:space="preserve">le </w:t>
+      </w:r>
+      <w:r>
+        <w:rPr>
+          <w:rFonts w:ascii="Arial" w:hAnsi="Arial" w:cs="Arial"/>
+          <w:color w:val="202122"/>
+          <w:sz w:val="21"/>
+          <w:szCs w:val="21"/>
+          <w:shd w:val="clear" w:color="auto" w:fill="FFFFFF"/>
+          <w:lang w:val="it-IT"/>
+        </w:rPr>
+        <w:t>"istanze". Usandolo, siamo in grado di risparmiare lo sforzo di etichettatura e di sfruttare i dati etichettati in modo debole.</w:t>
+      </w:r>
+    </w:p>
+    <w:p>
+      <w:pPr>
+        <w:rPr>
+          <w:rFonts w:ascii="Arial" w:hAnsi="Arial" w:cs="Arial"/>
+          <w:color w:val="202122"/>
+          <w:sz w:val="21"/>
+          <w:szCs w:val="21"/>
+          <w:shd w:val="clear" w:color="auto" w:fill="FFFFFF"/>
+          <w:lang w:val="it-IT"/>
+        </w:rPr>
+      </w:pPr>
+      <w:r>
+        <w:rPr>
+          <w:rFonts w:ascii="Arial" w:hAnsi="Arial" w:cs="Arial"/>
+          <w:color w:val="202122"/>
+          <w:sz w:val="21"/>
+          <w:szCs w:val="21"/>
+          <w:shd w:val="clear" w:color="auto" w:fill="FFFFFF"/>
+          <w:lang w:val="it-IT"/>
+        </w:rPr>
+        <w:t xml:space="preserve">Es.3 </w:t>
+      </w:r>
+    </w:p>
+    <w:p>
+      <w:pPr>
+        <w:rPr>
+          <w:rFonts w:ascii="Arial" w:hAnsi="Arial" w:cs="Arial"/>
+          <w:color w:val="202122"/>
+          <w:sz w:val="21"/>
+          <w:szCs w:val="21"/>
+          <w:shd w:val="clear" w:color="auto" w:fill="FFFFFF"/>
+          <w:lang w:val="it-IT"/>
+        </w:rPr>
+      </w:pPr>
+      <w:r>
+        <w:rPr>
+          <w:noProof/>
+        </w:rPr>
+        <w:lastRenderedPageBreak/>
+        <w:drawing>
+          <wp:anchor distT="0" distB="0" distL="114300" distR="114300" simplePos="0" relativeHeight="251658240" behindDoc="0" locked="0" layoutInCell="1" allowOverlap="1" wp14:anchorId="7DC79673" wp14:editId="37B96078">
+            <wp:simplePos x="0" y="0"/>
+            <wp:positionH relativeFrom="margin">
+              <wp:align>right</wp:align>
+            </wp:positionH>
+            <wp:positionV relativeFrom="paragraph">
+              <wp:posOffset>8089</wp:posOffset>
+            </wp:positionV>
+            <wp:extent cx="2194560" cy="1931670"/>
+            <wp:effectExtent l="0" t="0" r="0" b="0"/>
+            <wp:wrapSquare wrapText="bothSides"/>
+            <wp:docPr id="1" name="Immagine 1"/>
+            <wp:cNvGraphicFramePr>
+              <a:graphicFrameLocks xmlns:a="http://schemas.openxmlformats.org/drawingml/2006/main" noChangeAspect="1"/>
+            </wp:cNvGraphicFramePr>
+            <a:graphic xmlns:a="http://schemas.openxmlformats.org/drawingml/2006/main">
+              <a:graphicData uri="http://schemas.openxmlformats.org/drawingml/2006/picture">
+                <pic:pic xmlns:pic="http://schemas.openxmlformats.org/drawingml/2006/picture">
+                  <pic:nvPicPr>
+                    <pic:cNvPr id="1" name=""/>
+                    <pic:cNvPicPr/>
+                  </pic:nvPicPr>
+                  <pic:blipFill>
+                    <a:blip r:embed="rId11" cstate="print">
+                      <a:extLst>
+                        <a:ext uri="{28A0092B-C50C-407E-A947-70E740481C1C}">
+                          <a14:useLocalDpi xmlns:a14="http://schemas.microsoft.com/office/drawing/2010/main" val="0"/>
+                        </a:ext>
+                      </a:extLst>
+                    </a:blip>
+                    <a:stretch>
+                      <a:fillRect/>
+                    </a:stretch>
+                  </pic:blipFill>
+                  <pic:spPr>
+                    <a:xfrm>
+                      <a:off x="0" y="0"/>
+                      <a:ext cx="2194560" cy="1931670"/>
+                    </a:xfrm>
+                    <a:prstGeom prst="rect">
+                      <a:avLst/>
+                    </a:prstGeom>
+                  </pic:spPr>
+                </pic:pic>
+              </a:graphicData>
+            </a:graphic>
+          </wp:anchor>
+        </w:drawing>
+      </w:r>
+      <w:r>
+        <w:rPr>
+          <w:rFonts w:ascii="Arial" w:hAnsi="Arial" w:cs="Arial"/>
+          <w:color w:val="202122"/>
+          <w:sz w:val="21"/>
+          <w:szCs w:val="21"/>
+          <w:shd w:val="clear" w:color="auto" w:fill="FFFFFF"/>
+          <w:lang w:val="it-IT"/>
+        </w:rPr>
+        <w:t xml:space="preserve">MNIST dataset di cifre scritte a mano: </w:t>
+      </w:r>
+    </w:p>
+    <w:p>
+      <w:pPr>
+        <w:rPr>
+          <w:rFonts w:ascii="Arial" w:hAnsi="Arial" w:cs="Arial"/>
+          <w:i/>
+          <w:iCs/>
+          <w:color w:val="202122"/>
+          <w:sz w:val="21"/>
+          <w:szCs w:val="21"/>
+          <w:shd w:val="clear" w:color="auto" w:fill="FFFFFF"/>
+          <w:lang w:val="it-IT"/>
+        </w:rPr>
+      </w:pPr>
+      <w:r>
         <w:rPr>
           <w:rFonts w:ascii="Arial" w:hAnsi="Arial" w:cs="Arial"/>
           <w:b/>
           <w:bCs/>
-          <w:color w:val="202122"/>
-          <w:sz w:val="21"/>
-          <w:szCs w:val="21"/>
-          <w:shd w:val="clear" w:color="auto" w:fill="FFFFFF"/>
-          <w:lang w:val="it-IT"/>
-        </w:rPr>
-      </w:pPr>
-      <w:r>
-        <w:rPr>
-          <w:rFonts w:ascii="Arial" w:hAnsi="Arial" w:cs="Arial"/>
+          <w:i/>
+          <w:iCs/>
+          <w:color w:val="202122"/>
+          <w:sz w:val="21"/>
+          <w:szCs w:val="21"/>
+          <w:shd w:val="clear" w:color="auto" w:fill="FFFFFF"/>
+          <w:lang w:val="it-IT"/>
+        </w:rPr>
+        <w:t>Passaggio 1:</w:t>
+      </w:r>
+      <w:r>
+        <w:rPr>
+          <w:rFonts w:ascii="Arial" w:hAnsi="Arial" w:cs="Arial"/>
+          <w:i/>
+          <w:iCs/>
+          <w:color w:val="202122"/>
+          <w:sz w:val="21"/>
+          <w:szCs w:val="21"/>
+          <w:shd w:val="clear" w:color="auto" w:fill="FFFFFF"/>
+          <w:lang w:val="it-IT"/>
+        </w:rPr>
+        <w:t> dividere il</w:t>
+      </w:r>
+      <w:r>
+        <w:rPr>
+          <w:rFonts w:ascii="Arial" w:hAnsi="Arial" w:cs="Arial"/>
+          <w:i/>
+          <w:iCs/>
+          <w:color w:val="202122"/>
+          <w:sz w:val="21"/>
+          <w:szCs w:val="21"/>
+          <w:shd w:val="clear" w:color="auto" w:fill="FFFFFF"/>
+          <w:lang w:val="it-IT"/>
+        </w:rPr>
+        <w:t xml:space="preserve"> dataset </w:t>
+      </w:r>
+      <w:r>
+        <w:rPr>
+          <w:rFonts w:ascii="Arial" w:hAnsi="Arial" w:cs="Arial"/>
+          <w:i/>
+          <w:iCs/>
+          <w:color w:val="202122"/>
+          <w:sz w:val="21"/>
+          <w:szCs w:val="21"/>
+          <w:shd w:val="clear" w:color="auto" w:fill="FFFFFF"/>
+          <w:lang w:val="it-IT"/>
+        </w:rPr>
+        <w:t>MNIST originale nel set etichettato con borsa per un addestramento MIL appropriato e nel set etichettato come istanza.</w:t>
+      </w:r>
+    </w:p>
+    <w:p>
+      <w:pPr>
+        <w:rPr>
+          <w:noProof/>
+          <w:lang w:val="it-IT"/>
+        </w:rPr>
+      </w:pPr>
+      <w:r>
+        <w:rPr>
+          <w:rFonts w:ascii="Arial" w:hAnsi="Arial" w:cs="Arial"/>
+          <w:color w:val="202122"/>
+          <w:sz w:val="21"/>
+          <w:szCs w:val="21"/>
+          <w:shd w:val="clear" w:color="auto" w:fill="FFFFFF"/>
+          <w:lang w:val="it-IT"/>
+        </w:rPr>
+        <w:t>Per renderlo un problema MIL, dobbiamo prima costruire il dataset MIL-MNIST raggruppando diverse cifre (istanze) in un sacchetto.</w:t>
+      </w:r>
+      <w:r>
+        <w:rPr>
+          <w:rFonts w:ascii="Arial" w:hAnsi="Arial" w:cs="Arial"/>
+          <w:color w:val="202122"/>
+          <w:sz w:val="21"/>
+          <w:szCs w:val="21"/>
+          <w:shd w:val="clear" w:color="auto" w:fill="FFFFFF"/>
+          <w:lang w:val="it-IT"/>
+        </w:rPr>
+        <w:t xml:space="preserve"> </w:t>
+      </w:r>
+      <w:r>
+        <w:rPr>
+          <w:rFonts w:ascii="Arial" w:hAnsi="Arial" w:cs="Arial"/>
+          <w:color w:val="202122"/>
+          <w:sz w:val="21"/>
+          <w:szCs w:val="21"/>
+          <w:shd w:val="clear" w:color="auto" w:fill="FFFFFF"/>
+          <w:lang w:val="it-IT"/>
+        </w:rPr>
+        <w:t>Nel nostro esempio MNIST, assegneremo l'etichetta bag come "1" se un'istanza ha un'etichetta "1"; se tutte le etichette di istanza sono "0–9" diverse da "1", allora assegniamo l'etichetta bag come "0".</w:t>
+      </w:r>
+      <w:r>
+        <w:rPr>
+          <w:rFonts w:ascii="Arial" w:hAnsi="Arial" w:cs="Arial"/>
+          <w:color w:val="202122"/>
+          <w:sz w:val="21"/>
+          <w:szCs w:val="21"/>
+          <w:shd w:val="clear" w:color="auto" w:fill="FFFFFF"/>
+          <w:lang w:val="it-IT"/>
+        </w:rPr>
+        <w:t xml:space="preserve"> </w:t>
+      </w:r>
+      <w:r>
+        <w:rPr>
+          <w:rFonts w:ascii="Arial" w:hAnsi="Arial" w:cs="Arial"/>
+          <w:color w:val="202122"/>
+          <w:sz w:val="21"/>
+          <w:szCs w:val="21"/>
+          <w:shd w:val="clear" w:color="auto" w:fill="FFFFFF"/>
+          <w:lang w:val="it-IT"/>
+        </w:rPr>
+        <w:t> </w:t>
+      </w:r>
+      <w:r>
+        <w:rPr>
+          <w:rFonts w:ascii="Arial" w:hAnsi="Arial" w:cs="Arial"/>
+          <w:color w:val="202122"/>
+          <w:sz w:val="21"/>
+          <w:szCs w:val="21"/>
+          <w:shd w:val="clear" w:color="auto" w:fill="FFFFFF"/>
+          <w:lang w:val="it-IT"/>
+        </w:rPr>
+        <w:t>L</w:t>
+      </w:r>
+      <w:r>
+        <w:rPr>
+          <w:rFonts w:ascii="Arial" w:hAnsi="Arial" w:cs="Arial"/>
+          <w:color w:val="202122"/>
+          <w:sz w:val="21"/>
+          <w:szCs w:val="21"/>
+          <w:shd w:val="clear" w:color="auto" w:fill="FFFFFF"/>
+          <w:lang w:val="it-IT"/>
+        </w:rPr>
+        <w:t xml:space="preserve">a </w:t>
+      </w:r>
+      <w:r>
+        <w:rPr>
+          <w:rFonts w:ascii="Arial" w:hAnsi="Arial" w:cs="Arial"/>
+          <w:color w:val="202122"/>
+          <w:sz w:val="21"/>
+          <w:szCs w:val="21"/>
+          <w:shd w:val="clear" w:color="auto" w:fill="FFFFFF"/>
+          <w:lang w:val="it-IT"/>
+        </w:rPr>
+        <w:t>bag</w:t>
+      </w:r>
+      <w:r>
+        <w:rPr>
+          <w:rFonts w:ascii="Arial" w:hAnsi="Arial" w:cs="Arial"/>
+          <w:color w:val="202122"/>
+          <w:sz w:val="21"/>
+          <w:szCs w:val="21"/>
+          <w:shd w:val="clear" w:color="auto" w:fill="FFFFFF"/>
+          <w:lang w:val="it-IT"/>
+        </w:rPr>
+        <w:t xml:space="preserve"> riempita di rosso ha un'etichetta "1" e la </w:t>
+      </w:r>
+      <w:r>
+        <w:rPr>
+          <w:rFonts w:ascii="Arial" w:hAnsi="Arial" w:cs="Arial"/>
+          <w:color w:val="202122"/>
+          <w:sz w:val="21"/>
+          <w:szCs w:val="21"/>
+          <w:shd w:val="clear" w:color="auto" w:fill="FFFFFF"/>
+          <w:lang w:val="it-IT"/>
+        </w:rPr>
+        <w:t>bag</w:t>
+      </w:r>
+      <w:r>
+        <w:rPr>
+          <w:rFonts w:ascii="Arial" w:hAnsi="Arial" w:cs="Arial"/>
+          <w:color w:val="202122"/>
+          <w:sz w:val="21"/>
+          <w:szCs w:val="21"/>
+          <w:shd w:val="clear" w:color="auto" w:fill="FFFFFF"/>
+          <w:lang w:val="it-IT"/>
+        </w:rPr>
+        <w:t xml:space="preserve"> riempita di blu ha un'etichetta "0".</w:t>
+      </w:r>
+      <w:r>
+        <w:rPr>
+          <w:noProof/>
+          <w:lang w:val="it-IT"/>
+        </w:rPr>
+        <w:t xml:space="preserve"> </w:t>
+      </w:r>
+    </w:p>
+    <w:p>
+      <w:pPr>
+        <w:rPr>
+          <w:noProof/>
+          <w:lang w:val="it-IT"/>
+        </w:rPr>
+      </w:pPr>
+      <w:r>
+        <w:rPr>
+          <w:noProof/>
+          <w:lang w:val="it-IT"/>
+        </w:rPr>
+        <w:t xml:space="preserve">Le </w:t>
+      </w:r>
+      <w:r>
+        <w:rPr>
+          <w:noProof/>
+          <w:lang w:val="it-IT"/>
+        </w:rPr>
+        <w:t>immagin</w:t>
+      </w:r>
+      <w:r>
+        <w:rPr>
+          <w:noProof/>
+          <w:lang w:val="it-IT"/>
+        </w:rPr>
+        <w:t>i</w:t>
+      </w:r>
+      <w:r>
+        <w:rPr>
+          <w:noProof/>
+          <w:lang w:val="it-IT"/>
+        </w:rPr>
+        <w:t xml:space="preserve"> in una </w:t>
+      </w:r>
+      <w:r>
+        <w:rPr>
+          <w:noProof/>
+          <w:lang w:val="it-IT"/>
+        </w:rPr>
+        <w:t xml:space="preserve">bag sono inseirte casualmente ed </w:t>
+      </w:r>
+      <w:r>
+        <w:rPr>
+          <w:noProof/>
+          <w:lang w:val="it-IT"/>
+        </w:rPr>
+        <w:t xml:space="preserve">ogni </w:t>
+      </w:r>
+      <w:r>
+        <w:rPr>
+          <w:noProof/>
+          <w:lang w:val="it-IT"/>
+        </w:rPr>
+        <w:t>bag</w:t>
+      </w:r>
+      <w:r>
+        <w:rPr>
+          <w:noProof/>
+          <w:lang w:val="it-IT"/>
+        </w:rPr>
+        <w:t xml:space="preserve"> contiene da 3 a 7 istanze.</w:t>
+      </w:r>
+    </w:p>
+    <w:p>
+      <w:pPr>
+        <w:rPr>
+          <w:i/>
+          <w:iCs/>
+          <w:noProof/>
+          <w:lang w:val="it-IT"/>
+        </w:rPr>
+      </w:pPr>
+      <w:r>
+        <w:rPr>
           <w:b/>
           <w:bCs/>
-          <w:color w:val="202122"/>
-          <w:sz w:val="21"/>
-          <w:szCs w:val="21"/>
-          <w:shd w:val="clear" w:color="auto" w:fill="FFFFFF"/>
-          <w:lang w:val="it-IT"/>
-        </w:rPr>
-        <w:t>Definizione</w:t>
-      </w:r>
-    </w:p>
-    <w:p>
-      <w:pPr>
-        <w:rPr>
-          <w:rFonts w:ascii="Arial" w:hAnsi="Arial" w:cs="Arial"/>
-          <w:color w:val="202122"/>
-          <w:shd w:val="clear" w:color="auto" w:fill="FFFFFF"/>
-          <w:lang w:val="it-IT"/>
-        </w:rPr>
-      </w:pPr>
-      <w:r>
-        <w:rPr>
-          <w:rFonts w:ascii="Arial" w:hAnsi="Arial" w:cs="Arial"/>
-          <w:color w:val="202122"/>
-          <w:shd w:val="clear" w:color="auto" w:fill="FFFFFF"/>
-          <w:lang w:val="it-IT"/>
-        </w:rPr>
-        <w:t xml:space="preserve">Se lo spazio delle istanze è X, quindi l'insieme delle </w:t>
-      </w:r>
-      <w:r>
-        <w:rPr>
-          <w:rFonts w:ascii="Arial" w:hAnsi="Arial" w:cs="Arial"/>
-          <w:color w:val="202122"/>
-          <w:shd w:val="clear" w:color="auto" w:fill="FFFFFF"/>
-          <w:lang w:val="it-IT"/>
-        </w:rPr>
-        <w:t>bags</w:t>
-      </w:r>
-      <w:r>
-        <w:rPr>
-          <w:rFonts w:ascii="Arial" w:hAnsi="Arial" w:cs="Arial"/>
-          <w:color w:val="202122"/>
-          <w:shd w:val="clear" w:color="auto" w:fill="FFFFFF"/>
-          <w:lang w:val="it-IT"/>
-        </w:rPr>
-        <w:t xml:space="preserve"> è l'insieme delle funzioni </w:t>
-      </w:r>
-      <w:r>
-        <w:rPr>
-          <w:rFonts w:ascii="Arial" w:hAnsi="Arial" w:cs="Arial"/>
-          <w:color w:val="202122"/>
-          <w:shd w:val="clear" w:color="auto" w:fill="FFFFFF"/>
-          <w:lang w:val="it-IT"/>
-        </w:rPr>
-        <w:t>N</w:t>
-      </w:r>
-      <w:r>
-        <w:rPr>
-          <w:rFonts w:ascii="Arial" w:hAnsi="Arial" w:cs="Arial"/>
-          <w:color w:val="202122"/>
-          <w:shd w:val="clear" w:color="auto" w:fill="FFFFFF"/>
-          <w:vertAlign w:val="superscript"/>
-          <w:lang w:val="it-IT"/>
-        </w:rPr>
-        <w:t>x</w:t>
-      </w:r>
-      <w:r>
-        <w:rPr>
-          <w:rFonts w:ascii="Arial" w:hAnsi="Arial" w:cs="Arial"/>
-          <w:color w:val="202122"/>
-          <w:shd w:val="clear" w:color="auto" w:fill="FFFFFF"/>
-          <w:lang w:val="it-IT"/>
-        </w:rPr>
-        <w:t xml:space="preserve"> = {B : X -&gt; N} </w:t>
-      </w:r>
-      <w:r>
-        <w:rPr>
-          <w:rFonts w:ascii="Arial" w:hAnsi="Arial" w:cs="Arial"/>
-          <w:color w:val="202122"/>
-          <w:shd w:val="clear" w:color="auto" w:fill="FFFFFF"/>
-          <w:lang w:val="it-IT"/>
-        </w:rPr>
-        <w:t>che è isomorfo all'insieme dei multi-sottoinsiemi di X.</w:t>
-      </w:r>
-      <w:r>
-        <w:rPr>
-          <w:rFonts w:ascii="Arial" w:hAnsi="Arial" w:cs="Arial"/>
-          <w:color w:val="202122"/>
-          <w:shd w:val="clear" w:color="auto" w:fill="FFFFFF"/>
-          <w:lang w:val="it-IT"/>
-        </w:rPr>
-        <w:br/>
-      </w:r>
-      <w:r>
-        <w:rPr>
-          <w:rFonts w:ascii="Arial" w:hAnsi="Arial" w:cs="Arial"/>
-          <w:color w:val="202122"/>
-          <w:shd w:val="clear" w:color="auto" w:fill="FFFFFF"/>
-          <w:lang w:val="it-IT"/>
-        </w:rPr>
-        <w:t>Per ogni borsa</w:t>
-      </w:r>
-      <w:r>
-        <w:rPr>
-          <w:rFonts w:ascii="Arial" w:hAnsi="Arial" w:cs="Arial"/>
-          <w:color w:val="202122"/>
-          <w:shd w:val="clear" w:color="auto" w:fill="FFFFFF"/>
-          <w:lang w:val="it-IT"/>
-        </w:rPr>
-        <w:t xml:space="preserve"> B </w:t>
-      </w:r>
-      <w:r>
-        <w:rPr>
-          <w:rFonts w:ascii="Cambria Math" w:hAnsi="Cambria Math" w:cs="Cambria Math"/>
-          <w:color w:val="202124"/>
-          <w:shd w:val="clear" w:color="auto" w:fill="FFFFFF"/>
-          <w:lang w:val="it-IT"/>
-        </w:rPr>
-        <w:t>∈</w:t>
-      </w:r>
-      <w:r>
-        <w:rPr>
-          <w:rFonts w:ascii="Cambria Math" w:hAnsi="Cambria Math" w:cs="Cambria Math"/>
-          <w:color w:val="202124"/>
-          <w:shd w:val="clear" w:color="auto" w:fill="FFFFFF"/>
-          <w:lang w:val="it-IT"/>
-        </w:rPr>
-        <w:t xml:space="preserve">  N</w:t>
-      </w:r>
-      <w:r>
-        <w:rPr>
-          <w:rFonts w:ascii="Cambria Math" w:hAnsi="Cambria Math" w:cs="Cambria Math"/>
-          <w:color w:val="202124"/>
-          <w:shd w:val="clear" w:color="auto" w:fill="FFFFFF"/>
-          <w:vertAlign w:val="superscript"/>
-          <w:lang w:val="it-IT"/>
-        </w:rPr>
-        <w:t>x</w:t>
-      </w:r>
-      <w:r>
-        <w:rPr>
-          <w:rFonts w:ascii="Arial" w:hAnsi="Arial" w:cs="Arial"/>
-          <w:color w:val="202122"/>
-          <w:shd w:val="clear" w:color="auto" w:fill="FFFFFF"/>
-          <w:lang w:val="it-IT"/>
-        </w:rPr>
-        <w:t xml:space="preserve"> </w:t>
-      </w:r>
-      <w:r>
-        <w:rPr>
-          <w:rFonts w:ascii="Arial" w:hAnsi="Arial" w:cs="Arial"/>
-          <w:color w:val="202122"/>
-          <w:shd w:val="clear" w:color="auto" w:fill="FFFFFF"/>
-          <w:lang w:val="it-IT"/>
-        </w:rPr>
-        <w:t xml:space="preserve">ed </w:t>
-      </w:r>
-      <w:r>
-        <w:rPr>
-          <w:rFonts w:ascii="Arial" w:hAnsi="Arial" w:cs="Arial"/>
-          <w:color w:val="202122"/>
-          <w:shd w:val="clear" w:color="auto" w:fill="FFFFFF"/>
-          <w:lang w:val="it-IT"/>
-        </w:rPr>
-        <w:t xml:space="preserve">ogni istanza </w:t>
-      </w:r>
-      <w:r>
-        <w:rPr>
-          <w:rFonts w:ascii="Arial" w:hAnsi="Arial" w:cs="Arial"/>
-          <w:color w:val="202122"/>
-          <w:shd w:val="clear" w:color="auto" w:fill="FFFFFF"/>
-          <w:lang w:val="it-IT"/>
-        </w:rPr>
-        <w:t xml:space="preserve">x </w:t>
-      </w:r>
-      <w:r>
-        <w:rPr>
-          <w:rFonts w:ascii="Cambria Math" w:hAnsi="Cambria Math" w:cs="Cambria Math"/>
-          <w:color w:val="202124"/>
-          <w:shd w:val="clear" w:color="auto" w:fill="FFFFFF"/>
-          <w:lang w:val="it-IT"/>
-        </w:rPr>
-        <w:t>∈</w:t>
-      </w:r>
-      <w:r>
-        <w:rPr>
-          <w:rFonts w:ascii="Cambria Math" w:hAnsi="Cambria Math" w:cs="Cambria Math"/>
-          <w:color w:val="202124"/>
-          <w:shd w:val="clear" w:color="auto" w:fill="FFFFFF"/>
-          <w:lang w:val="it-IT"/>
-        </w:rPr>
-        <w:t xml:space="preserve"> X, B(x)</w:t>
-      </w:r>
-      <w:r>
-        <w:rPr>
-          <w:rFonts w:ascii="Arial" w:hAnsi="Arial" w:cs="Arial"/>
-          <w:color w:val="202122"/>
-          <w:shd w:val="clear" w:color="auto" w:fill="FFFFFF"/>
-          <w:lang w:val="it-IT"/>
-        </w:rPr>
-        <w:t xml:space="preserve"> è visto come il numero di volte X</w:t>
-      </w:r>
-      <w:r>
-        <w:rPr>
-          <w:rFonts w:ascii="Arial" w:hAnsi="Arial" w:cs="Arial"/>
-          <w:color w:val="202122"/>
-          <w:shd w:val="clear" w:color="auto" w:fill="FFFFFF"/>
-          <w:lang w:val="it-IT"/>
-        </w:rPr>
-        <w:t xml:space="preserve"> che</w:t>
-      </w:r>
-      <w:r>
-        <w:rPr>
-          <w:rFonts w:ascii="Arial" w:hAnsi="Arial" w:cs="Arial"/>
-          <w:color w:val="202122"/>
-          <w:shd w:val="clear" w:color="auto" w:fill="FFFFFF"/>
-          <w:lang w:val="it-IT"/>
-        </w:rPr>
-        <w:t xml:space="preserve"> </w:t>
-      </w:r>
-      <w:r>
-        <w:rPr>
-          <w:rFonts w:ascii="Arial" w:hAnsi="Arial" w:cs="Arial"/>
-          <w:color w:val="202122"/>
-          <w:shd w:val="clear" w:color="auto" w:fill="FFFFFF"/>
-          <w:lang w:val="it-IT"/>
-        </w:rPr>
-        <w:t>s</w:t>
-      </w:r>
-      <w:r>
-        <w:rPr>
-          <w:rFonts w:ascii="Arial" w:hAnsi="Arial" w:cs="Arial"/>
-          <w:color w:val="202122"/>
-          <w:shd w:val="clear" w:color="auto" w:fill="FFFFFF"/>
-          <w:lang w:val="it-IT"/>
-        </w:rPr>
-        <w:t>i verifica</w:t>
-      </w:r>
-      <w:r>
-        <w:rPr>
-          <w:rFonts w:ascii="Arial" w:hAnsi="Arial" w:cs="Arial"/>
-          <w:color w:val="202122"/>
-          <w:shd w:val="clear" w:color="auto" w:fill="FFFFFF"/>
-          <w:lang w:val="it-IT"/>
-        </w:rPr>
-        <w:t xml:space="preserve"> </w:t>
-      </w:r>
-      <w:r>
-        <w:rPr>
-          <w:rFonts w:ascii="Arial" w:hAnsi="Arial" w:cs="Arial"/>
-          <w:color w:val="202122"/>
-          <w:shd w:val="clear" w:color="auto" w:fill="FFFFFF"/>
-          <w:lang w:val="it-IT"/>
-        </w:rPr>
-        <w:t xml:space="preserve">B. </w:t>
-      </w:r>
-    </w:p>
-    <w:p>
-      <w:pPr>
-        <w:rPr>
-          <w:rFonts w:ascii="Arial" w:hAnsi="Arial" w:cs="Arial"/>
-          <w:color w:val="202122"/>
-          <w:shd w:val="clear" w:color="auto" w:fill="FFFFFF"/>
-          <w:lang w:val="it-IT"/>
-        </w:rPr>
-      </w:pPr>
-      <w:r>
-        <w:rPr>
-          <w:rFonts w:ascii="Arial" w:hAnsi="Arial" w:cs="Arial"/>
-          <w:color w:val="202122"/>
-          <w:shd w:val="clear" w:color="auto" w:fill="FFFFFF"/>
-          <w:lang w:val="it-IT"/>
-        </w:rPr>
-        <w:t xml:space="preserve">Sia Y </w:t>
-      </w:r>
-      <w:r>
-        <w:rPr>
-          <w:rFonts w:ascii="Arial" w:hAnsi="Arial" w:cs="Arial"/>
-          <w:color w:val="202122"/>
-          <w:shd w:val="clear" w:color="auto" w:fill="FFFFFF"/>
-          <w:lang w:val="it-IT"/>
-        </w:rPr>
-        <w:t xml:space="preserve"> lo spazio delle etichette, quindi un "concetto di istanze multiple" è una mappa </w:t>
-      </w:r>
-      <w:r>
-        <w:rPr>
-          <w:rFonts w:ascii="Arial" w:hAnsi="Arial" w:cs="Arial"/>
-          <w:color w:val="202122"/>
-          <w:shd w:val="clear" w:color="auto" w:fill="FFFFFF"/>
-          <w:lang w:val="it-IT"/>
-        </w:rPr>
-        <w:t>c : N</w:t>
-      </w:r>
-      <w:r>
-        <w:rPr>
-          <w:rFonts w:ascii="Arial" w:hAnsi="Arial" w:cs="Arial"/>
-          <w:color w:val="202122"/>
-          <w:shd w:val="clear" w:color="auto" w:fill="FFFFFF"/>
-          <w:vertAlign w:val="superscript"/>
-          <w:lang w:val="it-IT"/>
-        </w:rPr>
-        <w:t>x</w:t>
-      </w:r>
-      <w:r>
-        <w:rPr>
-          <w:rFonts w:ascii="Arial" w:hAnsi="Arial" w:cs="Arial"/>
-          <w:color w:val="202122"/>
-          <w:shd w:val="clear" w:color="auto" w:fill="FFFFFF"/>
-          <w:lang w:val="it-IT"/>
-        </w:rPr>
-        <w:t xml:space="preserve">  </w:t>
-      </w:r>
-      <w:r>
-        <w:rPr>
-          <w:rFonts w:ascii="Arial" w:hAnsi="Arial" w:cs="Arial"/>
-          <w:color w:val="202122"/>
-          <w:shd w:val="clear" w:color="auto" w:fill="FFFFFF"/>
-          <w:lang w:val="it-IT"/>
-        </w:rPr>
-        <w:t>-&gt;</w:t>
-      </w:r>
-      <w:r>
-        <w:rPr>
-          <w:rFonts w:ascii="Arial" w:hAnsi="Arial" w:cs="Arial"/>
-          <w:color w:val="202122"/>
-          <w:shd w:val="clear" w:color="auto" w:fill="FFFFFF"/>
-          <w:lang w:val="it-IT"/>
-        </w:rPr>
-        <w:t xml:space="preserve"> Y   </w:t>
-      </w:r>
-      <w:r>
-        <w:rPr>
-          <w:rFonts w:ascii="Arial" w:hAnsi="Arial" w:cs="Arial"/>
-          <w:color w:val="202122"/>
-          <w:shd w:val="clear" w:color="auto" w:fill="FFFFFF"/>
-          <w:lang w:val="it-IT"/>
-        </w:rPr>
-        <w:t xml:space="preserve">L'obiettivo di MIL è apprendere un tale concetto. </w:t>
-      </w:r>
-    </w:p>
-    <w:p>
-      <w:pPr>
-        <w:rPr>
-          <w:rFonts w:ascii="Arial" w:hAnsi="Arial" w:cs="Arial"/>
-          <w:color w:val="202122"/>
-          <w:shd w:val="clear" w:color="auto" w:fill="FFFFFF"/>
-          <w:lang w:val="it-IT"/>
-        </w:rPr>
-      </w:pPr>
-    </w:p>
-    <w:p>
-      <w:pPr>
-        <w:jc w:val="center"/>
-        <w:rPr>
-          <w:rFonts w:ascii="Arial" w:hAnsi="Arial" w:cs="Arial"/>
+          <w:i/>
+          <w:iCs/>
+          <w:noProof/>
+          <w:lang w:val="it-IT"/>
+        </w:rPr>
+        <w:t>Passaggio 2:</w:t>
+      </w:r>
+      <w:r>
+        <w:rPr>
+          <w:i/>
+          <w:iCs/>
+          <w:noProof/>
+          <w:lang w:val="it-IT"/>
+        </w:rPr>
+        <w:t> pre-training su 2 parti del set di dati MNIST</w:t>
+      </w:r>
+      <w:r>
+        <w:rPr>
+          <w:i/>
+          <w:iCs/>
+          <w:noProof/>
+          <w:lang w:val="it-IT"/>
+        </w:rPr>
+        <w:t>. Scelta modello, addestramento modello e salva il modello.</w:t>
+      </w:r>
+    </w:p>
+    <w:p>
+      <w:pPr>
+        <w:rPr>
+          <w:i/>
+          <w:iCs/>
+          <w:noProof/>
+          <w:lang w:val="it-IT"/>
+        </w:rPr>
+      </w:pPr>
+      <w:r>
+        <w:rPr>
           <w:b/>
           <w:bCs/>
-          <w:color w:val="202122"/>
-          <w:shd w:val="clear" w:color="auto" w:fill="FFFFFF"/>
-          <w:lang w:val="it-IT"/>
-        </w:rPr>
-      </w:pPr>
-      <w:r>
-        <w:rPr>
-          <w:rFonts w:ascii="Arial" w:hAnsi="Arial" w:cs="Arial"/>
-          <w:b/>
-          <w:bCs/>
-          <w:color w:val="202122"/>
-          <w:shd w:val="clear" w:color="auto" w:fill="FFFFFF"/>
-          <w:lang w:val="it-IT"/>
-        </w:rPr>
-        <w:t>Presupposti</w:t>
-      </w:r>
-    </w:p>
-    <w:p>
-      <w:pPr>
-        <w:rPr>
-          <w:rFonts w:ascii="Arial" w:hAnsi="Arial" w:cs="Arial"/>
-          <w:color w:val="202122"/>
-          <w:sz w:val="21"/>
-          <w:szCs w:val="21"/>
-          <w:shd w:val="clear" w:color="auto" w:fill="FFFFFF"/>
-          <w:lang w:val="it-IT"/>
-        </w:rPr>
-      </w:pPr>
-      <w:r>
-        <w:rPr>
-          <w:rFonts w:ascii="Arial" w:hAnsi="Arial" w:cs="Arial"/>
-          <w:color w:val="202122"/>
-          <w:sz w:val="21"/>
-          <w:szCs w:val="21"/>
-          <w:shd w:val="clear" w:color="auto" w:fill="FFFFFF"/>
-          <w:lang w:val="it-IT"/>
-        </w:rPr>
-        <w:t>La maggior parte del lavoro sul</w:t>
-      </w:r>
-      <w:r>
-        <w:rPr>
-          <w:rFonts w:ascii="Arial" w:hAnsi="Arial" w:cs="Arial"/>
-          <w:color w:val="202122"/>
-          <w:sz w:val="21"/>
-          <w:szCs w:val="21"/>
-          <w:shd w:val="clear" w:color="auto" w:fill="FFFFFF"/>
-          <w:lang w:val="it-IT"/>
-        </w:rPr>
-        <w:t xml:space="preserve"> Multiple instance learning sta nel creare le relazioni tra le istanze in una bag e l’etichetta della classe della bag. Proprio per la sua importanza, l’assunzione e anche chiamata “standard MI assumption”</w:t>
+          <w:i/>
+          <w:iCs/>
+          <w:noProof/>
+          <w:lang w:val="it-IT"/>
+        </w:rPr>
+        <w:t>Passaggio 3:</w:t>
+      </w:r>
+      <w:r>
+        <w:rPr>
+          <w:i/>
+          <w:iCs/>
+          <w:noProof/>
+          <w:lang w:val="it-IT"/>
+        </w:rPr>
+        <w:t> carica il modello pre-addestrato ed estrai le funzionalità dall'ultimo livello</w:t>
+      </w:r>
+      <w:r>
+        <w:rPr>
+          <w:i/>
+          <w:iCs/>
+          <w:noProof/>
+          <w:lang w:val="it-IT"/>
+        </w:rPr>
+        <w:t xml:space="preserve">. </w:t>
       </w:r>
     </w:p>
     <w:p>
@@ -1980,118 +2721,745 @@
         <w:pStyle w:val="Paragrafoelenco"/>
         <w:numPr>
           <w:ilvl w:val="0"/>
-          <w:numId w:val="5"/>
+          <w:numId w:val="3"/>
         </w:numPr>
         <w:rPr>
-          <w:rFonts w:ascii="Arial" w:hAnsi="Arial" w:cs="Arial"/>
+          <w:noProof/>
+          <w:lang w:val="it-IT"/>
+        </w:rPr>
+      </w:pPr>
+      <w:r>
+        <w:rPr>
+          <w:noProof/>
+          <w:lang w:val="it-IT"/>
+        </w:rPr>
+        <w:t>Suddividere il resto del dataset per il training, la validation e il test</w:t>
+      </w:r>
+    </w:p>
+    <w:p>
+      <w:pPr>
+        <w:pStyle w:val="Paragrafoelenco"/>
+        <w:numPr>
+          <w:ilvl w:val="0"/>
+          <w:numId w:val="3"/>
+        </w:numPr>
+        <w:rPr>
+          <w:noProof/>
+        </w:rPr>
+      </w:pPr>
+      <w:r>
+        <w:rPr>
+          <w:noProof/>
+        </w:rPr>
+        <w:t>Get features for training, validation and test set</w:t>
+      </w:r>
+    </w:p>
+    <w:p>
+      <w:pPr>
+        <w:pStyle w:val="Paragrafoelenco"/>
+        <w:numPr>
+          <w:ilvl w:val="0"/>
+          <w:numId w:val="3"/>
+        </w:numPr>
+        <w:rPr>
+          <w:noProof/>
+        </w:rPr>
+      </w:pPr>
+      <w:r>
+        <w:rPr>
+          <w:noProof/>
+        </w:rPr>
+        <w:t>Get bag_indices and bag_labels</w:t>
+      </w:r>
+    </w:p>
+    <w:p>
+      <w:pPr>
+        <w:pStyle w:val="Paragrafoelenco"/>
+        <w:numPr>
+          <w:ilvl w:val="0"/>
+          <w:numId w:val="3"/>
+        </w:numPr>
+        <w:rPr>
+          <w:noProof/>
+        </w:rPr>
+      </w:pPr>
+      <w:r>
+        <w:rPr>
+          <w:noProof/>
+        </w:rPr>
+        <w:t>Map bag_indices with features based on indices and create bag_features</w:t>
+      </w:r>
+    </w:p>
+    <w:p>
+      <w:pPr>
+        <w:rPr>
+          <w:i/>
+          <w:iCs/>
+          <w:noProof/>
+          <w:lang w:val="it-IT"/>
+        </w:rPr>
+      </w:pPr>
+      <w:r>
+        <w:rPr>
           <w:b/>
           <w:bCs/>
-          <w:color w:val="202122"/>
-          <w:shd w:val="clear" w:color="auto" w:fill="FFFFFF"/>
-          <w:lang w:val="it-IT"/>
-        </w:rPr>
-      </w:pPr>
-      <w:r>
-        <w:rPr>
-          <w:rFonts w:ascii="Arial" w:hAnsi="Arial" w:cs="Arial"/>
+          <w:i/>
+          <w:iCs/>
+          <w:noProof/>
+          <w:lang w:val="it-IT"/>
+        </w:rPr>
+        <w:t>Passaggio 4 :</w:t>
+      </w:r>
+      <w:r>
+        <w:rPr>
+          <w:i/>
+          <w:iCs/>
+          <w:noProof/>
+          <w:lang w:val="it-IT"/>
+        </w:rPr>
+        <w:t xml:space="preserve"> addestrare il modello per MIL su bag_features e bag_labels e valutare sul set di prova</w:t>
+      </w:r>
+      <w:r>
+        <w:rPr>
+          <w:i/>
+          <w:iCs/>
+          <w:noProof/>
+          <w:lang w:val="it-IT"/>
+        </w:rPr>
+        <w:t xml:space="preserve">. </w:t>
+      </w:r>
+    </w:p>
+    <w:p>
+      <w:pPr>
+        <w:rPr>
           <w:b/>
           <w:bCs/>
-          <w:color w:val="202122"/>
-          <w:shd w:val="clear" w:color="auto" w:fill="FFFFFF"/>
-          <w:lang w:val="it-IT"/>
-        </w:rPr>
-        <w:t>Standard assumption – Presupposti standard</w:t>
-      </w:r>
-    </w:p>
-    <w:p>
-      <w:pPr>
-        <w:ind w:left="360"/>
-        <w:rPr>
-          <w:rFonts w:ascii="Arial" w:hAnsi="Arial" w:cs="Arial"/>
-          <w:color w:val="202122"/>
-          <w:shd w:val="clear" w:color="auto" w:fill="FFFFFF"/>
-          <w:lang w:val="it-IT"/>
-        </w:rPr>
-      </w:pPr>
-      <w:r>
-        <w:rPr>
-          <w:rFonts w:ascii="Arial" w:hAnsi="Arial" w:cs="Arial"/>
-          <w:color w:val="202122"/>
-          <w:shd w:val="clear" w:color="auto" w:fill="FFFFFF"/>
-          <w:lang w:val="it-IT"/>
-        </w:rPr>
-        <w:t>Il presupposto standard prende ogni istanza</w:t>
-      </w:r>
-      <w:r>
-        <w:rPr>
-          <w:rFonts w:ascii="Arial" w:hAnsi="Arial" w:cs="Arial"/>
-          <w:color w:val="202122"/>
-          <w:shd w:val="clear" w:color="auto" w:fill="FFFFFF"/>
-          <w:lang w:val="it-IT"/>
-        </w:rPr>
-        <w:t xml:space="preserve"> x </w:t>
+          <w:noProof/>
+        </w:rPr>
+      </w:pPr>
+      <w:r>
+        <w:rPr>
+          <w:b/>
+          <w:bCs/>
+          <w:noProof/>
+        </w:rPr>
+        <w:t>Model for Multiple Instance Learning:</w:t>
+      </w:r>
+      <w:r>
+        <w:rPr>
+          <w:b/>
+          <w:bCs/>
+          <w:noProof/>
+        </w:rPr>
+        <w:t xml:space="preserve"> </w:t>
+      </w:r>
+    </w:p>
+    <w:p>
+      <w:pPr>
+        <w:rPr>
+          <w:noProof/>
+          <w:lang w:val="it-IT"/>
+        </w:rPr>
+      </w:pPr>
+      <w:r>
+        <w:rPr>
+          <w:noProof/>
+          <w:lang w:val="it-IT"/>
+        </w:rPr>
+        <w:t>L'algoritmo esegue tre passaggi. </w:t>
+      </w:r>
+      <w:r>
+        <w:rPr>
+          <w:noProof/>
+          <w:lang w:val="it-IT"/>
+        </w:rPr>
+        <w:t>P</w:t>
+      </w:r>
+      <w:r>
+        <w:rPr>
+          <w:noProof/>
+          <w:lang w:val="it-IT"/>
+        </w:rPr>
+        <w:t>ossono essere funzioni fisse o funzioni ottimizzabili (reti neurali):</w:t>
+      </w:r>
+    </w:p>
+    <w:p>
+      <w:pPr>
+        <w:numPr>
+          <w:ilvl w:val="0"/>
+          <w:numId w:val="4"/>
+        </w:numPr>
+        <w:rPr>
+          <w:noProof/>
+        </w:rPr>
+      </w:pPr>
+      <w:r>
+        <w:rPr>
+          <w:noProof/>
+          <w:lang w:val="it-IT"/>
+        </w:rPr>
+        <w:t>Trasforma le istanze in un incorporamento di bassa dimensionalità. </w:t>
+      </w:r>
+      <w:r>
+        <w:rPr>
+          <w:noProof/>
+        </w:rPr>
+        <w:t>(fisso)</w:t>
+      </w:r>
+    </w:p>
+    <w:p>
+      <w:pPr>
+        <w:numPr>
+          <w:ilvl w:val="0"/>
+          <w:numId w:val="4"/>
+        </w:numPr>
+        <w:rPr>
+          <w:noProof/>
+        </w:rPr>
+      </w:pPr>
+      <w:r>
+        <w:rPr>
+          <w:noProof/>
+          <w:lang w:val="it-IT"/>
+        </w:rPr>
+        <w:t>Passa l'incorporamento attraverso una funzione di aggregazione invariante di permutazione. </w:t>
+      </w:r>
+      <w:r>
+        <w:rPr>
+          <w:noProof/>
+        </w:rPr>
+        <w:t>(ottimizzabile)</w:t>
+      </w:r>
+    </w:p>
+    <w:p>
+      <w:pPr>
+        <w:numPr>
+          <w:ilvl w:val="0"/>
+          <w:numId w:val="4"/>
+        </w:numPr>
+        <w:rPr>
+          <w:noProof/>
+        </w:rPr>
+      </w:pPr>
+      <w:r>
+        <w:rPr>
+          <w:noProof/>
+          <w:lang w:val="it-IT"/>
+        </w:rPr>
+        <w:t>Si trasforma nella probabilità della borsa. </w:t>
+      </w:r>
+      <w:r>
+        <w:rPr>
+          <w:noProof/>
+        </w:rPr>
+        <w:t>(ottimizzabile)</w:t>
+      </w:r>
+    </w:p>
+    <w:p>
+      <w:pPr>
+        <w:rPr>
+          <w:noProof/>
+        </w:rPr>
+      </w:pPr>
+    </w:p>
+    <w:p>
+      <w:pPr>
+        <w:rPr>
+          <w:noProof/>
+        </w:rPr>
+      </w:pPr>
+    </w:p>
+    <w:p>
+      <w:pPr>
+        <w:pStyle w:val="Paragrafoelenco"/>
+        <w:rPr>
+          <w:noProof/>
+        </w:rPr>
+      </w:pPr>
+    </w:p>
+    <w:p>
+      <w:pPr>
+        <w:rPr>
+          <w:rFonts w:ascii="Arial" w:hAnsi="Arial" w:cs="Arial"/>
+          <w:color w:val="202122"/>
+          <w:sz w:val="21"/>
+          <w:szCs w:val="21"/>
+          <w:shd w:val="clear" w:color="auto" w:fill="FFFFFF"/>
+        </w:rPr>
+      </w:pPr>
+    </w:p>
+    <w:p>
+      <w:pPr>
+        <w:jc w:val="center"/>
+        <w:rPr>
+          <w:rFonts w:ascii="Arial" w:hAnsi="Arial" w:cs="Arial"/>
+          <w:b/>
+          <w:bCs/>
+          <w:color w:val="202122"/>
+          <w:sz w:val="21"/>
+          <w:szCs w:val="21"/>
+          <w:shd w:val="clear" w:color="auto" w:fill="FFFFFF"/>
+          <w:lang w:val="it-IT"/>
+        </w:rPr>
+      </w:pPr>
+      <w:r>
+        <w:rPr>
+          <w:rFonts w:ascii="Arial" w:hAnsi="Arial" w:cs="Arial"/>
+          <w:b/>
+          <w:bCs/>
+          <w:color w:val="202122"/>
+          <w:sz w:val="21"/>
+          <w:szCs w:val="21"/>
+          <w:shd w:val="clear" w:color="auto" w:fill="FFFFFF"/>
+          <w:lang w:val="it-IT"/>
+        </w:rPr>
+        <w:t>Definizione</w:t>
+      </w:r>
+    </w:p>
+    <w:p>
+      <w:pPr>
+        <w:rPr>
+          <w:rFonts w:ascii="Arial" w:hAnsi="Arial" w:cs="Arial"/>
+          <w:color w:val="202122"/>
+          <w:shd w:val="clear" w:color="auto" w:fill="FFFFFF"/>
+          <w:lang w:val="it-IT"/>
+        </w:rPr>
+      </w:pPr>
+      <w:r>
+        <w:rPr>
+          <w:rFonts w:ascii="Arial" w:hAnsi="Arial" w:cs="Arial"/>
+          <w:color w:val="202122"/>
+          <w:shd w:val="clear" w:color="auto" w:fill="FFFFFF"/>
+          <w:lang w:val="it-IT"/>
+        </w:rPr>
+        <w:t xml:space="preserve">Se lo spazio delle istanze è X, quindi l'insieme delle </w:t>
+      </w:r>
+      <w:proofErr w:type="spellStart"/>
+      <w:r>
+        <w:rPr>
+          <w:rFonts w:ascii="Arial" w:hAnsi="Arial" w:cs="Arial"/>
+          <w:color w:val="202122"/>
+          <w:shd w:val="clear" w:color="auto" w:fill="FFFFFF"/>
+          <w:lang w:val="it-IT"/>
+        </w:rPr>
+        <w:t>bags</w:t>
+      </w:r>
+      <w:proofErr w:type="spellEnd"/>
+      <w:r>
+        <w:rPr>
+          <w:rFonts w:ascii="Arial" w:hAnsi="Arial" w:cs="Arial"/>
+          <w:color w:val="202122"/>
+          <w:shd w:val="clear" w:color="auto" w:fill="FFFFFF"/>
+          <w:lang w:val="it-IT"/>
+        </w:rPr>
+        <w:t xml:space="preserve"> è l'insieme delle funzioni </w:t>
+      </w:r>
+      <w:proofErr w:type="spellStart"/>
+      <w:r>
+        <w:rPr>
+          <w:rFonts w:ascii="Arial" w:hAnsi="Arial" w:cs="Arial"/>
+          <w:color w:val="202122"/>
+          <w:shd w:val="clear" w:color="auto" w:fill="FFFFFF"/>
+          <w:lang w:val="it-IT"/>
+        </w:rPr>
+        <w:t>N</w:t>
+      </w:r>
+      <w:r>
+        <w:rPr>
+          <w:rFonts w:ascii="Arial" w:hAnsi="Arial" w:cs="Arial"/>
+          <w:color w:val="202122"/>
+          <w:shd w:val="clear" w:color="auto" w:fill="FFFFFF"/>
+          <w:vertAlign w:val="superscript"/>
+          <w:lang w:val="it-IT"/>
+        </w:rPr>
+        <w:t>x</w:t>
+      </w:r>
+      <w:proofErr w:type="spellEnd"/>
+      <w:r>
+        <w:rPr>
+          <w:rFonts w:ascii="Arial" w:hAnsi="Arial" w:cs="Arial"/>
+          <w:color w:val="202122"/>
+          <w:shd w:val="clear" w:color="auto" w:fill="FFFFFF"/>
+          <w:lang w:val="it-IT"/>
+        </w:rPr>
+        <w:t xml:space="preserve"> = {B : X -&gt; N} che è isomorfo all'insieme dei multi-sottoinsiemi di X.</w:t>
+      </w:r>
+      <w:r>
+        <w:rPr>
+          <w:rFonts w:ascii="Arial" w:hAnsi="Arial" w:cs="Arial"/>
+          <w:color w:val="202122"/>
+          <w:shd w:val="clear" w:color="auto" w:fill="FFFFFF"/>
+          <w:lang w:val="it-IT"/>
+        </w:rPr>
+        <w:br/>
+        <w:t>Per ogni borsa</w:t>
+      </w:r>
+      <w:r>
+        <w:rPr>
+          <w:rFonts w:ascii="Arial" w:hAnsi="Arial" w:cs="Arial"/>
+          <w:color w:val="202122"/>
+          <w:shd w:val="clear" w:color="auto" w:fill="FFFFFF"/>
+          <w:lang w:val="it-IT"/>
+        </w:rPr>
+        <w:t xml:space="preserve"> B </w:t>
       </w:r>
       <w:r>
         <w:rPr>
           <w:rFonts w:ascii="Cambria Math" w:hAnsi="Cambria Math" w:cs="Cambria Math"/>
           <w:color w:val="202124"/>
-          <w:sz w:val="21"/>
-          <w:szCs w:val="21"/>
-          <w:shd w:val="clear" w:color="auto" w:fill="FFFFFF"/>
-          <w:lang w:val="it-IT"/>
-        </w:rPr>
-        <w:t>∈</w:t>
-      </w:r>
+          <w:shd w:val="clear" w:color="auto" w:fill="FFFFFF"/>
+          <w:lang w:val="it-IT"/>
+        </w:rPr>
+        <w:t xml:space="preserve">∈  </w:t>
+      </w:r>
+      <w:proofErr w:type="spellStart"/>
       <w:r>
         <w:rPr>
           <w:rFonts w:ascii="Cambria Math" w:hAnsi="Cambria Math" w:cs="Cambria Math"/>
           <w:color w:val="202124"/>
-          <w:sz w:val="21"/>
-          <w:szCs w:val="21"/>
-          <w:shd w:val="clear" w:color="auto" w:fill="FFFFFF"/>
-          <w:lang w:val="it-IT"/>
-        </w:rPr>
-        <w:t xml:space="preserve"> </w:t>
+          <w:shd w:val="clear" w:color="auto" w:fill="FFFFFF"/>
+          <w:lang w:val="it-IT"/>
+        </w:rPr>
+        <w:t>N</w:t>
       </w:r>
       <w:r>
         <w:rPr>
           <w:rFonts w:ascii="Cambria Math" w:hAnsi="Cambria Math" w:cs="Cambria Math"/>
           <w:color w:val="202124"/>
-          <w:sz w:val="21"/>
-          <w:szCs w:val="21"/>
-          <w:shd w:val="clear" w:color="auto" w:fill="FFFFFF"/>
-          <w:lang w:val="it-IT"/>
-        </w:rPr>
-        <w:t>X</w:t>
-      </w:r>
-      <w:r>
-        <w:rPr>
-          <w:rFonts w:ascii="Arial" w:hAnsi="Arial" w:cs="Arial"/>
-          <w:color w:val="202122"/>
-          <w:shd w:val="clear" w:color="auto" w:fill="FFFFFF"/>
-          <w:lang w:val="it-IT"/>
-        </w:rPr>
-        <w:t xml:space="preserve"> per avere un'etichetta associata</w:t>
-      </w:r>
-      <w:r>
-        <w:rPr>
-          <w:rFonts w:ascii="Arial" w:hAnsi="Arial" w:cs="Arial"/>
-          <w:color w:val="202122"/>
-          <w:shd w:val="clear" w:color="auto" w:fill="FFFFFF"/>
-          <w:lang w:val="it-IT"/>
-        </w:rPr>
-        <w:t xml:space="preserve"> y </w:t>
+          <w:shd w:val="clear" w:color="auto" w:fill="FFFFFF"/>
+          <w:vertAlign w:val="superscript"/>
+          <w:lang w:val="it-IT"/>
+        </w:rPr>
+        <w:t>x</w:t>
+      </w:r>
+      <w:proofErr w:type="spellEnd"/>
+      <w:r>
+        <w:rPr>
+          <w:rFonts w:ascii="Arial" w:hAnsi="Arial" w:cs="Arial"/>
+          <w:color w:val="202122"/>
+          <w:shd w:val="clear" w:color="auto" w:fill="FFFFFF"/>
+          <w:lang w:val="it-IT"/>
+        </w:rPr>
+        <w:t xml:space="preserve"> </w:t>
+      </w:r>
+      <w:r>
+        <w:rPr>
+          <w:rFonts w:ascii="Arial" w:hAnsi="Arial" w:cs="Arial"/>
+          <w:color w:val="202122"/>
+          <w:shd w:val="clear" w:color="auto" w:fill="FFFFFF"/>
+          <w:lang w:val="it-IT"/>
+        </w:rPr>
+        <w:t xml:space="preserve">ed </w:t>
+      </w:r>
+      <w:r>
+        <w:rPr>
+          <w:rFonts w:ascii="Arial" w:hAnsi="Arial" w:cs="Arial"/>
+          <w:color w:val="202122"/>
+          <w:shd w:val="clear" w:color="auto" w:fill="FFFFFF"/>
+          <w:lang w:val="it-IT"/>
+        </w:rPr>
+        <w:t xml:space="preserve">ogni istanza </w:t>
+      </w:r>
+      <w:r>
+        <w:rPr>
+          <w:rFonts w:ascii="Arial" w:hAnsi="Arial" w:cs="Arial"/>
+          <w:color w:val="202122"/>
+          <w:shd w:val="clear" w:color="auto" w:fill="FFFFFF"/>
+          <w:lang w:val="it-IT"/>
+        </w:rPr>
+        <w:t xml:space="preserve">x </w:t>
       </w:r>
       <w:r>
         <w:rPr>
           <w:rFonts w:ascii="Cambria Math" w:hAnsi="Cambria Math" w:cs="Cambria Math"/>
           <w:color w:val="202124"/>
-          <w:sz w:val="21"/>
-          <w:szCs w:val="21"/>
-          <w:shd w:val="clear" w:color="auto" w:fill="FFFFFF"/>
-          <w:lang w:val="it-IT"/>
-        </w:rPr>
-        <w:t>∈</w:t>
+          <w:shd w:val="clear" w:color="auto" w:fill="FFFFFF"/>
+          <w:lang w:val="it-IT"/>
+        </w:rPr>
+        <w:t>∈ X, B(x)</w:t>
+      </w:r>
+      <w:r>
+        <w:rPr>
+          <w:rFonts w:ascii="Arial" w:hAnsi="Arial" w:cs="Arial"/>
+          <w:color w:val="202122"/>
+          <w:shd w:val="clear" w:color="auto" w:fill="FFFFFF"/>
+          <w:lang w:val="it-IT"/>
+        </w:rPr>
+        <w:t xml:space="preserve"> è visto come il numero di volte X</w:t>
+      </w:r>
+      <w:r>
+        <w:rPr>
+          <w:rFonts w:ascii="Arial" w:hAnsi="Arial" w:cs="Arial"/>
+          <w:color w:val="202122"/>
+          <w:shd w:val="clear" w:color="auto" w:fill="FFFFFF"/>
+          <w:lang w:val="it-IT"/>
+        </w:rPr>
+        <w:t xml:space="preserve"> che</w:t>
+      </w:r>
+      <w:r>
+        <w:rPr>
+          <w:rFonts w:ascii="Arial" w:hAnsi="Arial" w:cs="Arial"/>
+          <w:color w:val="202122"/>
+          <w:shd w:val="clear" w:color="auto" w:fill="FFFFFF"/>
+          <w:lang w:val="it-IT"/>
+        </w:rPr>
+        <w:t xml:space="preserve"> </w:t>
+      </w:r>
+      <w:r>
+        <w:rPr>
+          <w:rFonts w:ascii="Arial" w:hAnsi="Arial" w:cs="Arial"/>
+          <w:color w:val="202122"/>
+          <w:shd w:val="clear" w:color="auto" w:fill="FFFFFF"/>
+          <w:lang w:val="it-IT"/>
+        </w:rPr>
+        <w:t>s</w:t>
+      </w:r>
+      <w:r>
+        <w:rPr>
+          <w:rFonts w:ascii="Arial" w:hAnsi="Arial" w:cs="Arial"/>
+          <w:color w:val="202122"/>
+          <w:shd w:val="clear" w:color="auto" w:fill="FFFFFF"/>
+          <w:lang w:val="it-IT"/>
+        </w:rPr>
+        <w:t>i verifica</w:t>
+      </w:r>
+      <w:r>
+        <w:rPr>
+          <w:rFonts w:ascii="Arial" w:hAnsi="Arial" w:cs="Arial"/>
+          <w:color w:val="202122"/>
+          <w:shd w:val="clear" w:color="auto" w:fill="FFFFFF"/>
+          <w:lang w:val="it-IT"/>
+        </w:rPr>
+        <w:t xml:space="preserve"> </w:t>
+      </w:r>
+      <w:r>
+        <w:rPr>
+          <w:rFonts w:ascii="Arial" w:hAnsi="Arial" w:cs="Arial"/>
+          <w:color w:val="202122"/>
+          <w:shd w:val="clear" w:color="auto" w:fill="FFFFFF"/>
+          <w:lang w:val="it-IT"/>
+        </w:rPr>
+        <w:t xml:space="preserve">B. </w:t>
+      </w:r>
+    </w:p>
+    <w:p>
+      <w:pPr>
+        <w:rPr>
+          <w:rFonts w:ascii="Arial" w:hAnsi="Arial" w:cs="Arial"/>
+          <w:color w:val="202122"/>
+          <w:shd w:val="clear" w:color="auto" w:fill="FFFFFF"/>
+          <w:lang w:val="it-IT"/>
+        </w:rPr>
+      </w:pPr>
+      <w:r>
+        <w:rPr>
+          <w:rFonts w:ascii="Arial" w:hAnsi="Arial" w:cs="Arial"/>
+          <w:color w:val="202122"/>
+          <w:shd w:val="clear" w:color="auto" w:fill="FFFFFF"/>
+          <w:lang w:val="it-IT"/>
+        </w:rPr>
+        <w:t xml:space="preserve">Sia Y </w:t>
+      </w:r>
+      <w:r>
+        <w:rPr>
+          <w:rFonts w:ascii="Arial" w:hAnsi="Arial" w:cs="Arial"/>
+          <w:color w:val="202122"/>
+          <w:shd w:val="clear" w:color="auto" w:fill="FFFFFF"/>
+          <w:lang w:val="it-IT"/>
+        </w:rPr>
+        <w:t xml:space="preserve">lo spazio delle etichette, quindi un "concetto di istanze multiple" è una mappa </w:t>
+      </w:r>
+      <w:r>
+        <w:rPr>
+          <w:rFonts w:ascii="Arial" w:hAnsi="Arial" w:cs="Arial"/>
+          <w:color w:val="202122"/>
+          <w:shd w:val="clear" w:color="auto" w:fill="FFFFFF"/>
+          <w:lang w:val="it-IT"/>
+        </w:rPr>
+        <w:t xml:space="preserve">c : </w:t>
+      </w:r>
+      <w:proofErr w:type="spellStart"/>
+      <w:r>
+        <w:rPr>
+          <w:rFonts w:ascii="Arial" w:hAnsi="Arial" w:cs="Arial"/>
+          <w:color w:val="202122"/>
+          <w:shd w:val="clear" w:color="auto" w:fill="FFFFFF"/>
+          <w:lang w:val="it-IT"/>
+        </w:rPr>
+        <w:t>N</w:t>
+      </w:r>
+      <w:r>
+        <w:rPr>
+          <w:rFonts w:ascii="Arial" w:hAnsi="Arial" w:cs="Arial"/>
+          <w:color w:val="202122"/>
+          <w:shd w:val="clear" w:color="auto" w:fill="FFFFFF"/>
+          <w:vertAlign w:val="superscript"/>
+          <w:lang w:val="it-IT"/>
+        </w:rPr>
+        <w:t>x</w:t>
+      </w:r>
+      <w:proofErr w:type="spellEnd"/>
+      <w:r>
+        <w:rPr>
+          <w:rFonts w:ascii="Arial" w:hAnsi="Arial" w:cs="Arial"/>
+          <w:color w:val="202122"/>
+          <w:shd w:val="clear" w:color="auto" w:fill="FFFFFF"/>
+          <w:lang w:val="it-IT"/>
+        </w:rPr>
+        <w:t xml:space="preserve">  </w:t>
+      </w:r>
+      <w:r>
+        <w:rPr>
+          <w:rFonts w:ascii="Arial" w:hAnsi="Arial" w:cs="Arial"/>
+          <w:color w:val="202122"/>
+          <w:shd w:val="clear" w:color="auto" w:fill="FFFFFF"/>
+          <w:lang w:val="it-IT"/>
+        </w:rPr>
+        <w:t>-&gt;</w:t>
+      </w:r>
+      <w:r>
+        <w:rPr>
+          <w:rFonts w:ascii="Arial" w:hAnsi="Arial" w:cs="Arial"/>
+          <w:color w:val="202122"/>
+          <w:shd w:val="clear" w:color="auto" w:fill="FFFFFF"/>
+          <w:lang w:val="it-IT"/>
+        </w:rPr>
+        <w:t xml:space="preserve"> Y   </w:t>
+      </w:r>
+      <w:r>
+        <w:rPr>
+          <w:rFonts w:ascii="Arial" w:hAnsi="Arial" w:cs="Arial"/>
+          <w:color w:val="202122"/>
+          <w:shd w:val="clear" w:color="auto" w:fill="FFFFFF"/>
+          <w:lang w:val="it-IT"/>
+        </w:rPr>
+        <w:t xml:space="preserve">L'obiettivo di MIL è apprendere un tale concetto. </w:t>
+      </w:r>
+    </w:p>
+    <w:p>
+      <w:pPr>
+        <w:rPr>
+          <w:rFonts w:ascii="Arial" w:hAnsi="Arial" w:cs="Arial"/>
+          <w:color w:val="202122"/>
+          <w:shd w:val="clear" w:color="auto" w:fill="FFFFFF"/>
+          <w:lang w:val="it-IT"/>
+        </w:rPr>
+      </w:pPr>
+    </w:p>
+    <w:p>
+      <w:pPr>
+        <w:jc w:val="center"/>
+        <w:rPr>
+          <w:rFonts w:ascii="Arial" w:hAnsi="Arial" w:cs="Arial"/>
+          <w:b/>
+          <w:bCs/>
+          <w:color w:val="202122"/>
+          <w:shd w:val="clear" w:color="auto" w:fill="FFFFFF"/>
+          <w:lang w:val="it-IT"/>
+        </w:rPr>
+      </w:pPr>
+      <w:r>
+        <w:rPr>
+          <w:rFonts w:ascii="Arial" w:hAnsi="Arial" w:cs="Arial"/>
+          <w:b/>
+          <w:bCs/>
+          <w:color w:val="202122"/>
+          <w:shd w:val="clear" w:color="auto" w:fill="FFFFFF"/>
+          <w:lang w:val="it-IT"/>
+        </w:rPr>
+        <w:t>Presupposti</w:t>
+      </w:r>
+    </w:p>
+    <w:p>
+      <w:pPr>
+        <w:rPr>
+          <w:rFonts w:ascii="Arial" w:hAnsi="Arial" w:cs="Arial"/>
+          <w:color w:val="202122"/>
+          <w:sz w:val="21"/>
+          <w:szCs w:val="21"/>
+          <w:shd w:val="clear" w:color="auto" w:fill="FFFFFF"/>
+          <w:lang w:val="it-IT"/>
+        </w:rPr>
+      </w:pPr>
+      <w:r>
+        <w:rPr>
+          <w:rFonts w:ascii="Arial" w:hAnsi="Arial" w:cs="Arial"/>
+          <w:color w:val="202122"/>
+          <w:sz w:val="21"/>
+          <w:szCs w:val="21"/>
+          <w:shd w:val="clear" w:color="auto" w:fill="FFFFFF"/>
+          <w:lang w:val="it-IT"/>
+        </w:rPr>
+        <w:lastRenderedPageBreak/>
+        <w:t>La maggior parte del lavoro sul</w:t>
+      </w:r>
+      <w:r>
+        <w:rPr>
+          <w:rFonts w:ascii="Arial" w:hAnsi="Arial" w:cs="Arial"/>
+          <w:color w:val="202122"/>
+          <w:sz w:val="21"/>
+          <w:szCs w:val="21"/>
+          <w:shd w:val="clear" w:color="auto" w:fill="FFFFFF"/>
+          <w:lang w:val="it-IT"/>
+        </w:rPr>
+        <w:t xml:space="preserve"> Multiple instance learning sta nel creare le relazioni tra le istanze in una bag e l’etichetta della classe della bag. Proprio per la sua importanza, l’assunzione e anche chiamata “standard MI assumption”</w:t>
+      </w:r>
+    </w:p>
+    <w:p>
+      <w:pPr>
+        <w:pStyle w:val="Paragrafoelenco"/>
+        <w:numPr>
+          <w:ilvl w:val="0"/>
+          <w:numId w:val="2"/>
+        </w:numPr>
+        <w:rPr>
+          <w:rFonts w:ascii="Arial" w:hAnsi="Arial" w:cs="Arial"/>
+          <w:b/>
+          <w:bCs/>
+          <w:color w:val="202122"/>
+          <w:shd w:val="clear" w:color="auto" w:fill="FFFFFF"/>
+          <w:lang w:val="it-IT"/>
+        </w:rPr>
+      </w:pPr>
+      <w:r>
+        <w:rPr>
+          <w:rFonts w:ascii="Arial" w:hAnsi="Arial" w:cs="Arial"/>
+          <w:b/>
+          <w:bCs/>
+          <w:color w:val="202122"/>
+          <w:shd w:val="clear" w:color="auto" w:fill="FFFFFF"/>
+          <w:lang w:val="it-IT"/>
+        </w:rPr>
+        <w:t>Standard assumption – Presupposti standard</w:t>
+      </w:r>
+    </w:p>
+    <w:p>
+      <w:pPr>
+        <w:ind w:left="360"/>
+        <w:rPr>
+          <w:rFonts w:ascii="Arial" w:hAnsi="Arial" w:cs="Arial"/>
+          <w:color w:val="202122"/>
+          <w:shd w:val="clear" w:color="auto" w:fill="FFFFFF"/>
+          <w:lang w:val="it-IT"/>
+        </w:rPr>
+      </w:pPr>
+      <w:r>
+        <w:rPr>
+          <w:rFonts w:ascii="Arial" w:hAnsi="Arial" w:cs="Arial"/>
+          <w:color w:val="202122"/>
+          <w:shd w:val="clear" w:color="auto" w:fill="FFFFFF"/>
+          <w:lang w:val="it-IT"/>
+        </w:rPr>
+        <w:t>Il presupposto standard prende ogni istanza</w:t>
+      </w:r>
+      <w:r>
+        <w:rPr>
+          <w:rFonts w:ascii="Arial" w:hAnsi="Arial" w:cs="Arial"/>
+          <w:color w:val="202122"/>
+          <w:shd w:val="clear" w:color="auto" w:fill="FFFFFF"/>
+          <w:lang w:val="it-IT"/>
+        </w:rPr>
+        <w:t xml:space="preserve"> x </w:t>
       </w:r>
       <w:r>
         <w:rPr>
@@ -2102,7 +3470,7 @@
           <w:shd w:val="clear" w:color="auto" w:fill="FFFFFF"/>
           <w:lang w:val="it-IT"/>
         </w:rPr>
-        <w:t xml:space="preserve"> </w:t>
+        <w:t xml:space="preserve">∈ </w:t>
       </w:r>
       <w:r>
         <w:rPr>
@@ -2113,6 +3481,46 @@
           <w:shd w:val="clear" w:color="auto" w:fill="FFFFFF"/>
           <w:lang w:val="it-IT"/>
         </w:rPr>
+        <w:t>X</w:t>
+      </w:r>
+      <w:r>
+        <w:rPr>
+          <w:rFonts w:ascii="Arial" w:hAnsi="Arial" w:cs="Arial"/>
+          <w:color w:val="202122"/>
+          <w:shd w:val="clear" w:color="auto" w:fill="FFFFFF"/>
+          <w:lang w:val="it-IT"/>
+        </w:rPr>
+        <w:t xml:space="preserve"> per avere un'etichetta associata</w:t>
+      </w:r>
+      <w:r>
+        <w:rPr>
+          <w:rFonts w:ascii="Arial" w:hAnsi="Arial" w:cs="Arial"/>
+          <w:color w:val="202122"/>
+          <w:shd w:val="clear" w:color="auto" w:fill="FFFFFF"/>
+          <w:lang w:val="it-IT"/>
+        </w:rPr>
+        <w:t xml:space="preserve"> y </w:t>
+      </w:r>
+      <w:r>
+        <w:rPr>
+          <w:rFonts w:ascii="Cambria Math" w:hAnsi="Cambria Math" w:cs="Cambria Math"/>
+          <w:color w:val="202124"/>
+          <w:sz w:val="21"/>
+          <w:szCs w:val="21"/>
+          <w:shd w:val="clear" w:color="auto" w:fill="FFFFFF"/>
+          <w:lang w:val="it-IT"/>
+        </w:rPr>
+        <w:t xml:space="preserve">∈ </w:t>
+      </w:r>
+      <w:r>
+        <w:rPr>
+          <w:rFonts w:ascii="Cambria Math" w:hAnsi="Cambria Math" w:cs="Cambria Math"/>
+          <w:color w:val="202124"/>
+          <w:sz w:val="21"/>
+          <w:szCs w:val="21"/>
+          <w:shd w:val="clear" w:color="auto" w:fill="FFFFFF"/>
+          <w:lang w:val="it-IT"/>
+        </w:rPr>
         <w:t>{0,1}</w:t>
       </w:r>
       <w:r>
@@ -2166,6 +3574,80 @@
         <w:ind w:left="360"/>
         <w:rPr>
           <w:rFonts w:ascii="Arial" w:hAnsi="Arial" w:cs="Arial"/>
+          <w:color w:val="202122"/>
+          <w:shd w:val="clear" w:color="auto" w:fill="FFFFFF"/>
+          <w:lang w:val="it-IT"/>
+        </w:rPr>
+      </w:pPr>
+      <w:r>
+        <w:rPr>
+          <w:rFonts w:ascii="Arial" w:hAnsi="Arial" w:cs="Arial"/>
+          <w:color w:val="202122"/>
+          <w:shd w:val="clear" w:color="auto" w:fill="FFFFFF"/>
+          <w:lang w:val="it-IT"/>
+        </w:rPr>
+        <w:t>L</w:t>
+      </w:r>
+      <w:r>
+        <w:rPr>
+          <w:rFonts w:ascii="Arial" w:hAnsi="Arial" w:cs="Arial"/>
+          <w:color w:val="202122"/>
+          <w:shd w:val="clear" w:color="auto" w:fill="FFFFFF"/>
+          <w:lang w:val="it-IT"/>
+        </w:rPr>
+        <w:t>a coppia (</w:t>
+      </w:r>
+      <w:r>
+        <w:rPr>
+          <w:rFonts w:ascii="Arial" w:hAnsi="Arial" w:cs="Arial"/>
+          <w:color w:val="202122"/>
+          <w:shd w:val="clear" w:color="auto" w:fill="FFFFFF"/>
+          <w:lang w:val="it-IT"/>
+        </w:rPr>
+        <w:t>x, y)</w:t>
+      </w:r>
+      <w:r>
+        <w:rPr>
+          <w:rFonts w:ascii="Arial" w:hAnsi="Arial" w:cs="Arial"/>
+          <w:color w:val="202122"/>
+          <w:shd w:val="clear" w:color="auto" w:fill="FFFFFF"/>
+          <w:lang w:val="it-IT"/>
+        </w:rPr>
+        <w:t xml:space="preserve"> </w:t>
+      </w:r>
+      <w:r>
+        <w:rPr>
+          <w:rFonts w:ascii="Arial" w:hAnsi="Arial" w:cs="Arial"/>
+          <w:color w:val="202122"/>
+          <w:shd w:val="clear" w:color="auto" w:fill="FFFFFF"/>
+          <w:lang w:val="it-IT"/>
+        </w:rPr>
+        <w:t xml:space="preserve">è chiamato "concetto a livello di istanza". Una </w:t>
+      </w:r>
+      <w:r>
+        <w:rPr>
+          <w:rFonts w:ascii="Arial" w:hAnsi="Arial" w:cs="Arial"/>
+          <w:color w:val="202122"/>
+          <w:shd w:val="clear" w:color="auto" w:fill="FFFFFF"/>
+          <w:lang w:val="it-IT"/>
+        </w:rPr>
+        <w:t>bag</w:t>
+      </w:r>
+      <w:r>
+        <w:rPr>
+          <w:rFonts w:ascii="Arial" w:hAnsi="Arial" w:cs="Arial"/>
+          <w:color w:val="202122"/>
+          <w:shd w:val="clear" w:color="auto" w:fill="FFFFFF"/>
+          <w:lang w:val="it-IT"/>
+        </w:rPr>
+        <w:t xml:space="preserve"> è ora vista come un insieme di concetti a livello di istanza ed è etichettata come positiva se almeno una delle sue istanze ha un'etichetta positiva e negativa se tutte le sue istanze hanno etichette negative. </w:t>
+      </w:r>
+    </w:p>
+    <w:p>
+      <w:pPr>
+        <w:ind w:left="360"/>
+        <w:rPr>
+          <w:rFonts w:ascii="Arial" w:eastAsiaTheme="minorEastAsia" w:hAnsi="Arial" w:cs="Arial"/>
           <w:color w:val="202122"/>
           <w:sz w:val="24"/>
           <w:szCs w:val="24"/>
@@ -2180,70 +3662,36 @@
           <w:shd w:val="clear" w:color="auto" w:fill="FFFFFF"/>
           <w:lang w:val="it-IT"/>
         </w:rPr>
-        <w:t>I</w:t>
-      </w:r>
-      <w:r>
-        <w:rPr>
-          <w:rFonts w:ascii="Arial" w:hAnsi="Arial" w:cs="Arial"/>
-          <w:color w:val="202122"/>
-          <w:shd w:val="clear" w:color="auto" w:fill="FFFFFF"/>
-          <w:lang w:val="it-IT"/>
-        </w:rPr>
-        <w:t>la coppia (</w:t>
-      </w:r>
-      <w:r>
-        <w:rPr>
-          <w:rFonts w:ascii="Arial" w:hAnsi="Arial" w:cs="Arial"/>
-          <w:color w:val="202122"/>
-          <w:shd w:val="clear" w:color="auto" w:fill="FFFFFF"/>
-          <w:lang w:val="it-IT"/>
-        </w:rPr>
-        <w:t>x, y)</w:t>
-      </w:r>
-      <w:r>
-        <w:rPr>
-          <w:rFonts w:ascii="Arial" w:hAnsi="Arial" w:cs="Arial"/>
-          <w:color w:val="202122"/>
-          <w:shd w:val="clear" w:color="auto" w:fill="FFFFFF"/>
-          <w:lang w:val="it-IT"/>
-        </w:rPr>
-        <w:t xml:space="preserve"> </w:t>
-      </w:r>
-      <w:r>
-        <w:rPr>
-          <w:rFonts w:ascii="Arial" w:hAnsi="Arial" w:cs="Arial"/>
-          <w:color w:val="202122"/>
-          <w:shd w:val="clear" w:color="auto" w:fill="FFFFFF"/>
-          <w:lang w:val="it-IT"/>
-        </w:rPr>
-        <w:t xml:space="preserve">è chiamato "concetto a livello di istanza". Una </w:t>
-      </w:r>
-      <w:r>
-        <w:rPr>
-          <w:rFonts w:ascii="Arial" w:hAnsi="Arial" w:cs="Arial"/>
-          <w:color w:val="202122"/>
-          <w:shd w:val="clear" w:color="auto" w:fill="FFFFFF"/>
-          <w:lang w:val="it-IT"/>
-        </w:rPr>
-        <w:t>bag</w:t>
-      </w:r>
-      <w:r>
-        <w:rPr>
-          <w:rFonts w:ascii="Arial" w:hAnsi="Arial" w:cs="Arial"/>
-          <w:color w:val="202122"/>
-          <w:shd w:val="clear" w:color="auto" w:fill="FFFFFF"/>
-          <w:lang w:val="it-IT"/>
-        </w:rPr>
-        <w:t xml:space="preserve"> è ora vista come un insieme di concetti a livello di istanza ed è etichettata come positiva se almeno una delle sue istanze ha un'etichetta positiva e negativa se tutte le sue istanze hanno etichette negative. Formalmente, </w:t>
-      </w:r>
-      <w:r>
-        <w:rPr>
-          <w:rFonts w:ascii="Arial" w:hAnsi="Arial" w:cs="Arial"/>
-          <w:color w:val="202122"/>
-          <w:shd w:val="clear" w:color="auto" w:fill="FFFFFF"/>
-          <w:lang w:val="it-IT"/>
-        </w:rPr>
-        <w:t xml:space="preserve">se B = {(x1 , y1) … (Xn , Yn)} è una bag. </w:t>
+        <w:t xml:space="preserve">Formalmente, </w:t>
+      </w:r>
+      <w:r>
+        <w:rPr>
+          <w:rFonts w:ascii="Arial" w:hAnsi="Arial" w:cs="Arial"/>
+          <w:color w:val="202122"/>
+          <w:shd w:val="clear" w:color="auto" w:fill="FFFFFF"/>
+          <w:lang w:val="it-IT"/>
+        </w:rPr>
+        <w:t xml:space="preserve">se B = {(x1 , y1) … (Xn , </w:t>
+      </w:r>
+      <w:proofErr w:type="spellStart"/>
+      <w:r>
+        <w:rPr>
+          <w:rFonts w:ascii="Arial" w:hAnsi="Arial" w:cs="Arial"/>
+          <w:color w:val="202122"/>
+          <w:shd w:val="clear" w:color="auto" w:fill="FFFFFF"/>
+          <w:lang w:val="it-IT"/>
+        </w:rPr>
+        <w:t>Yn</w:t>
+      </w:r>
+      <w:proofErr w:type="spellEnd"/>
+      <w:r>
+        <w:rPr>
+          <w:rFonts w:ascii="Arial" w:hAnsi="Arial" w:cs="Arial"/>
+          <w:color w:val="202122"/>
+          <w:shd w:val="clear" w:color="auto" w:fill="FFFFFF"/>
+          <w:lang w:val="it-IT"/>
+        </w:rPr>
+        <w:t xml:space="preserve">)} è una bag. </w:t>
       </w:r>
       <w:r>
         <w:rPr>
@@ -2254,29 +3702,15 @@
         </w:rPr>
         <w:br/>
       </w:r>
-    </w:p>
-    <w:p>
-      <w:pPr>
-        <w:ind w:left="360"/>
-        <w:rPr>
-          <w:rFonts w:ascii="Arial" w:eastAsiaTheme="minorEastAsia" w:hAnsi="Arial" w:cs="Arial"/>
+      <w:r>
+        <w:rPr>
+          <w:rFonts w:ascii="Arial" w:hAnsi="Arial" w:cs="Arial"/>
           <w:color w:val="202122"/>
           <w:sz w:val="24"/>
           <w:szCs w:val="24"/>
           <w:shd w:val="clear" w:color="auto" w:fill="FFFFFF"/>
           <w:lang w:val="it-IT"/>
         </w:rPr>
-      </w:pPr>
-      <w:r>
-        <w:rPr>
-          <w:rFonts w:ascii="Arial" w:hAnsi="Arial" w:cs="Arial"/>
-          <w:color w:val="202122"/>
-          <w:sz w:val="24"/>
-          <w:szCs w:val="24"/>
-          <w:shd w:val="clear" w:color="auto" w:fill="FFFFFF"/>
-          <w:lang w:val="it-IT"/>
-        </w:rPr>
-        <w:lastRenderedPageBreak/>
         <w:t xml:space="preserve">L’etichetta di B è </w:t>
       </w:r>
       <m:oMath>
@@ -2457,20 +3891,22 @@
         <w:rPr>
           <w:rFonts w:ascii="Arial" w:hAnsi="Arial" w:cs="Arial"/>
           <w:color w:val="202122"/>
-          <w:shd w:val="clear" w:color="auto" w:fill="FFFFFF"/>
-          <w:lang w:val="it-IT"/>
-        </w:rPr>
-      </w:pPr>
-      <w:r>
-        <w:rPr>
-          <w:rFonts w:ascii="Arial" w:hAnsi="Arial" w:cs="Arial"/>
-          <w:color w:val="202122"/>
-          <w:sz w:val="24"/>
-          <w:szCs w:val="24"/>
-          <w:shd w:val="clear" w:color="auto" w:fill="FFFFFF"/>
-          <w:lang w:val="it-IT"/>
-        </w:rPr>
-        <w:t>L’ipotesi MI</w:t>
+          <w:sz w:val="21"/>
+          <w:szCs w:val="21"/>
+          <w:shd w:val="clear" w:color="auto" w:fill="FFFFFF"/>
+          <w:lang w:val="it-IT"/>
+        </w:rPr>
+      </w:pPr>
+      <w:r>
+        <w:rPr>
+          <w:rFonts w:ascii="Arial" w:hAnsi="Arial" w:cs="Arial"/>
+          <w:color w:val="202122"/>
+          <w:sz w:val="21"/>
+          <w:szCs w:val="21"/>
+          <w:shd w:val="clear" w:color="auto" w:fill="FFFFFF"/>
+          <w:lang w:val="it-IT"/>
+        </w:rPr>
+        <w:t>L'ipotesi MI standard è asimmetrica, il che significa che se le etichette positive e negative sono invertite, l'assunzione ha un significato diverso. Per questo motivo, quando usiamo questa ipotesi, dobbiamo essere chiari su quale etichetta dovrebbe essere quella positiva</w:t>
       </w:r>
     </w:p>
     <w:p>
@@ -2479,6 +3915,272 @@
         <w:rPr>
           <w:rFonts w:ascii="Arial" w:hAnsi="Arial" w:cs="Arial"/>
           <w:color w:val="202122"/>
+          <w:sz w:val="21"/>
+          <w:szCs w:val="21"/>
+          <w:shd w:val="clear" w:color="auto" w:fill="FFFFFF"/>
+          <w:lang w:val="it-IT"/>
+        </w:rPr>
+      </w:pPr>
+    </w:p>
+    <w:p>
+      <w:pPr>
+        <w:ind w:left="360"/>
+        <w:jc w:val="center"/>
+        <w:rPr>
+          <w:rFonts w:ascii="Arial" w:hAnsi="Arial" w:cs="Arial"/>
+          <w:b/>
+          <w:bCs/>
+          <w:color w:val="202122"/>
+          <w:sz w:val="21"/>
+          <w:szCs w:val="21"/>
+          <w:shd w:val="clear" w:color="auto" w:fill="FFFFFF"/>
+          <w:lang w:val="it-IT"/>
+        </w:rPr>
+      </w:pPr>
+      <w:r>
+        <w:rPr>
+          <w:rFonts w:ascii="Arial" w:hAnsi="Arial" w:cs="Arial"/>
+          <w:b/>
+          <w:bCs/>
+          <w:color w:val="202122"/>
+          <w:sz w:val="21"/>
+          <w:szCs w:val="21"/>
+          <w:shd w:val="clear" w:color="auto" w:fill="FFFFFF"/>
+          <w:lang w:val="it-IT"/>
+        </w:rPr>
+        <w:t>Algoritmi per l’apprendimento MIL</w:t>
+      </w:r>
+    </w:p>
+    <w:p>
+      <w:pPr>
+        <w:ind w:left="360"/>
+        <w:rPr>
+          <w:rFonts w:ascii="Arial" w:hAnsi="Arial" w:cs="Arial"/>
+          <w:color w:val="202122"/>
+          <w:sz w:val="21"/>
+          <w:szCs w:val="21"/>
+          <w:shd w:val="clear" w:color="auto" w:fill="FFFFFF"/>
+          <w:lang w:val="it-IT"/>
+        </w:rPr>
+      </w:pPr>
+      <w:r>
+        <w:rPr>
+          <w:rFonts w:ascii="Arial" w:hAnsi="Arial" w:cs="Arial"/>
+          <w:color w:val="202122"/>
+          <w:sz w:val="21"/>
+          <w:szCs w:val="21"/>
+          <w:shd w:val="clear" w:color="auto" w:fill="FFFFFF"/>
+          <w:lang w:val="it-IT"/>
+        </w:rPr>
+        <w:t>Esistono due tipi principali di algoritmi per l'apprendimento di più istanze: algoritmi basati su istanza e basati su metadati</w:t>
+      </w:r>
+      <w:r>
+        <w:rPr>
+          <w:rFonts w:ascii="Arial" w:hAnsi="Arial" w:cs="Arial"/>
+          <w:color w:val="202122"/>
+          <w:sz w:val="21"/>
+          <w:szCs w:val="21"/>
+          <w:shd w:val="clear" w:color="auto" w:fill="FFFFFF"/>
+          <w:lang w:val="it-IT"/>
+        </w:rPr>
+        <w:t xml:space="preserve"> (</w:t>
+      </w:r>
+      <w:r>
+        <w:rPr>
+          <w:rFonts w:ascii="Arial" w:hAnsi="Arial" w:cs="Arial"/>
+          <w:color w:val="202122"/>
+          <w:sz w:val="21"/>
+          <w:szCs w:val="21"/>
+          <w:shd w:val="clear" w:color="auto" w:fill="FFFFFF"/>
+          <w:lang w:val="it-IT"/>
+        </w:rPr>
+        <w:t>instance-</w:t>
+      </w:r>
+      <w:proofErr w:type="spellStart"/>
+      <w:r>
+        <w:rPr>
+          <w:rFonts w:ascii="Arial" w:hAnsi="Arial" w:cs="Arial"/>
+          <w:color w:val="202122"/>
+          <w:sz w:val="21"/>
+          <w:szCs w:val="21"/>
+          <w:shd w:val="clear" w:color="auto" w:fill="FFFFFF"/>
+          <w:lang w:val="it-IT"/>
+        </w:rPr>
+        <w:t>based</w:t>
+      </w:r>
+      <w:proofErr w:type="spellEnd"/>
+      <w:r>
+        <w:rPr>
+          <w:rFonts w:ascii="Arial" w:hAnsi="Arial" w:cs="Arial"/>
+          <w:color w:val="202122"/>
+          <w:sz w:val="21"/>
+          <w:szCs w:val="21"/>
+          <w:shd w:val="clear" w:color="auto" w:fill="FFFFFF"/>
+          <w:lang w:val="it-IT"/>
+        </w:rPr>
+        <w:t xml:space="preserve"> and metadata-</w:t>
+      </w:r>
+      <w:proofErr w:type="spellStart"/>
+      <w:r>
+        <w:rPr>
+          <w:rFonts w:ascii="Arial" w:hAnsi="Arial" w:cs="Arial"/>
+          <w:color w:val="202122"/>
+          <w:sz w:val="21"/>
+          <w:szCs w:val="21"/>
+          <w:shd w:val="clear" w:color="auto" w:fill="FFFFFF"/>
+          <w:lang w:val="it-IT"/>
+        </w:rPr>
+        <w:t>based</w:t>
+      </w:r>
+      <w:proofErr w:type="spellEnd"/>
+      <w:r>
+        <w:rPr>
+          <w:rFonts w:ascii="Arial" w:hAnsi="Arial" w:cs="Arial"/>
+          <w:color w:val="202122"/>
+          <w:sz w:val="21"/>
+          <w:szCs w:val="21"/>
+          <w:shd w:val="clear" w:color="auto" w:fill="FFFFFF"/>
+          <w:lang w:val="it-IT"/>
+        </w:rPr>
+        <w:t>)</w:t>
+      </w:r>
+      <w:r>
+        <w:rPr>
+          <w:rFonts w:ascii="Arial" w:hAnsi="Arial" w:cs="Arial"/>
+          <w:color w:val="202122"/>
+          <w:sz w:val="21"/>
+          <w:szCs w:val="21"/>
+          <w:shd w:val="clear" w:color="auto" w:fill="FFFFFF"/>
+          <w:lang w:val="it-IT"/>
+        </w:rPr>
+        <w:t xml:space="preserve"> o basati su incorporamento</w:t>
+      </w:r>
+      <w:r>
+        <w:rPr>
+          <w:rFonts w:ascii="Arial" w:hAnsi="Arial" w:cs="Arial"/>
+          <w:color w:val="202122"/>
+          <w:sz w:val="21"/>
+          <w:szCs w:val="21"/>
+          <w:shd w:val="clear" w:color="auto" w:fill="FFFFFF"/>
+          <w:lang w:val="it-IT"/>
+        </w:rPr>
+        <w:t xml:space="preserve"> (</w:t>
+      </w:r>
+      <w:r>
+        <w:rPr>
+          <w:rFonts w:ascii="Arial" w:hAnsi="Arial" w:cs="Arial"/>
+          <w:color w:val="202122"/>
+          <w:sz w:val="21"/>
+          <w:szCs w:val="21"/>
+          <w:shd w:val="clear" w:color="auto" w:fill="FFFFFF"/>
+          <w:lang w:val="it-IT"/>
+        </w:rPr>
+        <w:t> </w:t>
+      </w:r>
+      <w:proofErr w:type="spellStart"/>
+      <w:r>
+        <w:rPr>
+          <w:rFonts w:ascii="Arial" w:hAnsi="Arial" w:cs="Arial"/>
+          <w:color w:val="202122"/>
+          <w:sz w:val="21"/>
+          <w:szCs w:val="21"/>
+          <w:shd w:val="clear" w:color="auto" w:fill="FFFFFF"/>
+          <w:lang w:val="it-IT"/>
+        </w:rPr>
+        <w:t>embedding-based</w:t>
+      </w:r>
+      <w:proofErr w:type="spellEnd"/>
+      <w:r>
+        <w:rPr>
+          <w:rFonts w:ascii="Arial" w:hAnsi="Arial" w:cs="Arial"/>
+          <w:color w:val="202122"/>
+          <w:sz w:val="21"/>
+          <w:szCs w:val="21"/>
+          <w:shd w:val="clear" w:color="auto" w:fill="FFFFFF"/>
+          <w:lang w:val="it-IT"/>
+        </w:rPr>
+        <w:t xml:space="preserve"> </w:t>
+      </w:r>
+      <w:proofErr w:type="spellStart"/>
+      <w:r>
+        <w:rPr>
+          <w:rFonts w:ascii="Arial" w:hAnsi="Arial" w:cs="Arial"/>
+          <w:color w:val="202122"/>
+          <w:sz w:val="21"/>
+          <w:szCs w:val="21"/>
+          <w:shd w:val="clear" w:color="auto" w:fill="FFFFFF"/>
+          <w:lang w:val="it-IT"/>
+        </w:rPr>
+        <w:t>algorithms</w:t>
+      </w:r>
+      <w:proofErr w:type="spellEnd"/>
+      <w:r>
+        <w:rPr>
+          <w:rFonts w:ascii="Arial" w:hAnsi="Arial" w:cs="Arial"/>
+          <w:color w:val="202122"/>
+          <w:sz w:val="21"/>
+          <w:szCs w:val="21"/>
+          <w:shd w:val="clear" w:color="auto" w:fill="FFFFFF"/>
+          <w:lang w:val="it-IT"/>
+        </w:rPr>
+        <w:t>)</w:t>
+      </w:r>
+      <w:r>
+        <w:rPr>
+          <w:rFonts w:ascii="Arial" w:hAnsi="Arial" w:cs="Arial"/>
+          <w:color w:val="202122"/>
+          <w:sz w:val="21"/>
+          <w:szCs w:val="21"/>
+          <w:shd w:val="clear" w:color="auto" w:fill="FFFFFF"/>
+          <w:lang w:val="it-IT"/>
+        </w:rPr>
+        <w:t xml:space="preserve">. Il termine "basato sull'istanza" indica che l'algoritmo tenta di trovare un insieme di istanze rappresentative basate su un'ipotesi MI e di classificare le borse future da questi rappresentanti. Al contrario, gli algoritmi basati sui metadati non fanno supposizioni sulla relazione tra istanze ed etichette dei bagagli e cercano invece di estrarre informazioni (o metadati) indipendenti dall'istanza sui bagagli per apprendere il concetto. Per una rassegna di alcuni dei moderni algoritmi di MI vedi </w:t>
+      </w:r>
+      <w:proofErr w:type="spellStart"/>
+      <w:r>
+        <w:rPr>
+          <w:rFonts w:ascii="Arial" w:hAnsi="Arial" w:cs="Arial"/>
+          <w:color w:val="202122"/>
+          <w:sz w:val="21"/>
+          <w:szCs w:val="21"/>
+          <w:shd w:val="clear" w:color="auto" w:fill="FFFFFF"/>
+          <w:lang w:val="it-IT"/>
+        </w:rPr>
+        <w:t>Foulds</w:t>
+      </w:r>
+      <w:proofErr w:type="spellEnd"/>
+      <w:r>
+        <w:rPr>
+          <w:rFonts w:ascii="Arial" w:hAnsi="Arial" w:cs="Arial"/>
+          <w:color w:val="202122"/>
+          <w:sz w:val="21"/>
+          <w:szCs w:val="21"/>
+          <w:shd w:val="clear" w:color="auto" w:fill="FFFFFF"/>
+          <w:lang w:val="it-IT"/>
+        </w:rPr>
+        <w:t xml:space="preserve"> e Frank. </w:t>
+      </w:r>
+      <w:r>
+        <w:rPr>
+          <w:rFonts w:ascii="Arial" w:hAnsi="Arial" w:cs="Arial"/>
+          <w:color w:val="202122"/>
+          <w:sz w:val="21"/>
+          <w:szCs w:val="21"/>
+          <w:highlight w:val="yellow"/>
+          <w:shd w:val="clear" w:color="auto" w:fill="FFFFFF"/>
+          <w:lang w:val="it-IT"/>
+        </w:rPr>
+        <w:t>(continua su wiki se necessario)</w:t>
+      </w:r>
+    </w:p>
+    <w:p>
+      <w:pPr>
+        <w:ind w:left="360"/>
+        <w:rPr>
+          <w:rFonts w:ascii="Arial" w:hAnsi="Arial" w:cs="Arial"/>
+          <w:color w:val="202122"/>
+          <w:sz w:val="21"/>
+          <w:szCs w:val="21"/>
           <w:shd w:val="clear" w:color="auto" w:fill="FFFFFF"/>
           <w:lang w:val="it-IT"/>
         </w:rPr>
@@ -2495,7 +4197,120 @@
 </file>
 
 <file path=word/numbering.xml><?xml version="1.0" encoding="utf-8"?>
-<w:numbering xmlns:wpc="http://schemas.microsoft.com/office/word/2010/wordprocessingCanvas" xmlns:cx="http://schemas.microsoft.com/office/drawing/2014/chartex" xmlns:cx1="http://schemas.microsoft.com/office/drawing/2015/9/8/chartex" xmlns:cx2="http://schemas.microsoft.com/office/drawing/2015/10/21/chartex" xmlns:cx3="http://schemas.microsoft.com/office/drawing/2016/5/9/chartex" xmlns:cx4="http://schemas.microsoft.com/office/drawing/2016/5/10/chartex" xmlns:cx5="http://schemas.microsoft.com/office/drawing/2016/5/11/chartex" xmlns:cx6="http://schemas.microsoft.com/office/drawing/2016/5/12/chartex" xmlns:cx7="http://schemas.microsoft.com/office/drawing/2016/5/13/chartex" xmlns:cx8="http://schemas.microsoft.com/office/drawing/2016/5/14/chartex" xmlns:mc="http://schemas.openxmlformats.org/markup-compatibility/2006" xmlns:aink="http://schemas.microsoft.com/office/drawing/2016/ink" xmlns:am3d="http://schemas.microsoft.com/office/drawing/2017/model3d" xmlns:o="urn:schemas-microsoft-com:office:office" xmlns:r="http://schemas.openxmlformats.org/officeDocument/2006/relationships" xmlns:m="http://schemas.openxmlformats.org/officeDocument/2006/math" xmlns:v="urn:schemas-microsoft-com:vml" xmlns:wp14="http://schemas.microsoft.com/office/word/2010/wordprocessingDrawing" xmlns:wp="http://schemas.openxmlformats.org/drawingml/2006/wordprocessingDrawing" xmlns:w10="urn:schemas-microsoft-com:office:word" xmlns:w="http://schemas.openxmlformats.org/wordprocessingml/2006/main" xmlns:w14="http://schemas.microsoft.com/office/word/2010/wordml" xmlns:w15="http://schemas.microsoft.com/office/word/2012/wordml" xmlns:w16cex="http://schemas.microsoft.com/office/word/2018/wordml/cex" xmlns:w16cid="http://schemas.microsoft.com/office/word/2016/wordml/cid" xmlns:w16="http://schemas.microsoft.com/office/word/2018/wordml" xmlns:w16se="http://schemas.microsoft.com/office/word/2015/wordml/symex" xmlns:wpg="http://schemas.microsoft.com/office/word/2010/wordprocessingGroup" xmlns:wpi="http://schemas.microsoft.com/office/word/2010/wordprocessingInk" xmlns:wne="http://schemas.microsoft.com/office/word/2006/wordml" xmlns:wps="http://schemas.microsoft.com/office/word/2010/wordprocessingShape" mc:Ignorable="w14 w15 w16se w16cid w16 w16cex wp14">
+<w:numbering xmlns:wpc="http://schemas.microsoft.com/office/word/2010/wordprocessingCanvas" xmlns:cx="http://schemas.microsoft.com/office/drawing/2014/chartex" xmlns:cx1="http://schemas.microsoft.com/office/drawing/2015/9/8/chartex" xmlns:cx2="http://schemas.microsoft.com/office/drawing/2015/10/21/chartex" xmlns:cx3="http://schemas.microsoft.com/office/drawing/2016/5/9/chartex" xmlns:cx4="http://schemas.microsoft.com/office/drawing/2016/5/10/chartex" xmlns:cx5="http://schemas.microsoft.com/office/drawing/2016/5/11/chartex" xmlns:cx6="http://schemas.microsoft.com/office/drawing/2016/5/12/chartex" xmlns:cx7="http://schemas.microsoft.com/office/drawing/2016/5/13/chartex" xmlns:cx8="http://schemas.microsoft.com/office/drawing/2016/5/14/chartex" xmlns:mc="http://schemas.openxmlformats.org/markup-compatibility/2006" xmlns:aink="http://schemas.microsoft.com/office/drawing/2016/ink" xmlns:am3d="http://schemas.microsoft.com/office/drawing/2017/model3d" xmlns:o="urn:schemas-microsoft-com:office:office" xmlns:r="http://schemas.openxmlformats.org/officeDocument/2006/relationships" xmlns:m="http://schemas.openxmlformats.org/officeDocument/2006/math" xmlns:v="urn:schemas-microsoft-com:vml" xmlns:wp14="http://schemas.microsoft.com/office/word/2010/wordprocessingDrawing" xmlns:wp="http://schemas.openxmlformats.org/drawingml/2006/wordprocessingDrawing" xmlns:w10="urn:schemas-microsoft-com:office:word" xmlns:w="http://schemas.openxmlformats.org/wordprocessingml/2006/main" xmlns:w14="http://schemas.microsoft.com/office/word/2010/wordml" xmlns:w15="http://schemas.microsoft.com/office/word/2012/wordml" xmlns:w16cex="http://schemas.microsoft.com/office/word/2018/wordml/cex" xmlns:w16cid="http://schemas.microsoft.com/office/word/2016/wordml/cid" xmlns:w16="http://schemas.microsoft.com/office/word/2018/wordml" xmlns:w16sdtdh="http://schemas.microsoft.com/office/word/2020/wordml/sdtdatahash" xmlns:w16se="http://schemas.microsoft.com/office/word/2015/wordml/symex" xmlns:wpg="http://schemas.microsoft.com/office/word/2010/wordprocessingGroup" xmlns:wpi="http://schemas.microsoft.com/office/word/2010/wordprocessingInk" xmlns:wne="http://schemas.microsoft.com/office/word/2006/wordml" xmlns:wps="http://schemas.microsoft.com/office/word/2010/wordprocessingShape" mc:Ignorable="w14 w15 w16se w16cid w16 w16cex w16sdtdh wp14">
+  <w:abstractNum w:abstractNumId="0" w15:restartNumberingAfterBreak="0">
+    <w:nsid w:val="06790CC8"/>
+    <w:multiLevelType w:val="multilevel"/>
+    <w:tmpl w:val="0E02D496"/>
+    <w:lvl w:ilvl="0">
+      <w:start w:val="1"/>
+      <w:numFmt w:val="decimal"/>
+      <w:lvlText w:val="%1."/>
+      <w:lvlJc w:val="left"/>
+      <w:pPr>
+        <w:tabs>
+          <w:tab w:val="num" w:pos="720"/>
+        </w:tabs>
+        <w:ind w:left="720" w:hanging="360"/>
+      </w:pPr>
+    </w:lvl>
+    <w:lvl w:ilvl="1" w:tentative="1">
+      <w:start w:val="1"/>
+      <w:numFmt w:val="decimal"/>
+      <w:lvlText w:val="%2."/>
+      <w:lvlJc w:val="left"/>
+      <w:pPr>
+        <w:tabs>
+          <w:tab w:val="num" w:pos="1440"/>
+        </w:tabs>
+        <w:ind w:left="1440" w:hanging="360"/>
+      </w:pPr>
+    </w:lvl>
+    <w:lvl w:ilvl="2" w:tentative="1">
+      <w:start w:val="1"/>
+      <w:numFmt w:val="decimal"/>
+      <w:lvlText w:val="%3."/>
+      <w:lvlJc w:val="left"/>
+      <w:pPr>
+        <w:tabs>
+          <w:tab w:val="num" w:pos="2160"/>
+        </w:tabs>
+        <w:ind w:left="2160" w:hanging="360"/>
+      </w:pPr>
+    </w:lvl>
+    <w:lvl w:ilvl="3" w:tentative="1">
+      <w:start w:val="1"/>
+      <w:numFmt w:val="decimal"/>
+      <w:lvlText w:val="%4."/>
+      <w:lvlJc w:val="left"/>
+      <w:pPr>
+        <w:tabs>
+          <w:tab w:val="num" w:pos="2880"/>
+        </w:tabs>
+        <w:ind w:left="2880" w:hanging="360"/>
+      </w:pPr>
+    </w:lvl>
+    <w:lvl w:ilvl="4" w:tentative="1">
+      <w:start w:val="1"/>
+      <w:numFmt w:val="decimal"/>
+      <w:lvlText w:val="%5."/>
+      <w:lvlJc w:val="left"/>
+      <w:pPr>
+        <w:tabs>
+          <w:tab w:val="num" w:pos="3600"/>
+        </w:tabs>
+        <w:ind w:left="3600" w:hanging="360"/>
+      </w:pPr>
+    </w:lvl>
+    <w:lvl w:ilvl="5" w:tentative="1">
+      <w:start w:val="1"/>
+      <w:numFmt w:val="decimal"/>
+      <w:lvlText w:val="%6."/>
+      <w:lvlJc w:val="left"/>
+      <w:pPr>
+        <w:tabs>
+          <w:tab w:val="num" w:pos="4320"/>
+        </w:tabs>
+        <w:ind w:left="4320" w:hanging="360"/>
+      </w:pPr>
+    </w:lvl>
+    <w:lvl w:ilvl="6" w:tentative="1">
+      <w:start w:val="1"/>
+      <w:numFmt w:val="decimal"/>
+      <w:lvlText w:val="%7."/>
+      <w:lvlJc w:val="left"/>
+      <w:pPr>
+        <w:tabs>
+          <w:tab w:val="num" w:pos="5040"/>
+        </w:tabs>
+        <w:ind w:left="5040" w:hanging="360"/>
+      </w:pPr>
+    </w:lvl>
+    <w:lvl w:ilvl="7" w:tentative="1">
+      <w:start w:val="1"/>
+      <w:numFmt w:val="decimal"/>
+      <w:lvlText w:val="%8."/>
+      <w:lvlJc w:val="left"/>
+      <w:pPr>
+        <w:tabs>
+          <w:tab w:val="num" w:pos="5760"/>
+        </w:tabs>
+        <w:ind w:left="5760" w:hanging="360"/>
+      </w:pPr>
+    </w:lvl>
+    <w:lvl w:ilvl="8" w:tentative="1">
+      <w:start w:val="1"/>
+      <w:numFmt w:val="decimal"/>
+      <w:lvlText w:val="%9."/>
+      <w:lvlJc w:val="left"/>
+      <w:pPr>
+        <w:tabs>
+          <w:tab w:val="num" w:pos="6480"/>
+        </w:tabs>
+        <w:ind w:left="6480" w:hanging="360"/>
+      </w:pPr>
+    </w:lvl>
+  </w:abstractNum>
   <w:abstractNum w:abstractNumId="1" w15:restartNumberingAfterBreak="0">
     <w:nsid w:val="37587A75"/>
     <w:multiLevelType w:val="hybridMultilevel"/>
@@ -2611,6 +4426,92 @@
     </w:lvl>
   </w:abstractNum>
   <w:abstractNum w:abstractNumId="2" w15:restartNumberingAfterBreak="0">
+    <w:nsid w:val="787F017F"/>
+    <w:multiLevelType w:val="hybridMultilevel"/>
+    <w:tmpl w:val="1200E884"/>
+    <w:lvl w:ilvl="0" w:tplc="0809000F">
+      <w:start w:val="1"/>
+      <w:numFmt w:val="decimal"/>
+      <w:lvlText w:val="%1."/>
+      <w:lvlJc w:val="left"/>
+      <w:pPr>
+        <w:ind w:left="720" w:hanging="360"/>
+      </w:pPr>
+    </w:lvl>
+    <w:lvl w:ilvl="1" w:tplc="08090019" w:tentative="1">
+      <w:start w:val="1"/>
+      <w:numFmt w:val="lowerLetter"/>
+      <w:lvlText w:val="%2."/>
+      <w:lvlJc w:val="left"/>
+      <w:pPr>
+        <w:ind w:left="1440" w:hanging="360"/>
+      </w:pPr>
+    </w:lvl>
+    <w:lvl w:ilvl="2" w:tplc="0809001B" w:tentative="1">
+      <w:start w:val="1"/>
+      <w:numFmt w:val="lowerRoman"/>
+      <w:lvlText w:val="%3."/>
+      <w:lvlJc w:val="right"/>
+      <w:pPr>
+        <w:ind w:left="2160" w:hanging="180"/>
+      </w:pPr>
+    </w:lvl>
+    <w:lvl w:ilvl="3" w:tplc="0809000F" w:tentative="1">
+      <w:start w:val="1"/>
+      <w:numFmt w:val="decimal"/>
+      <w:lvlText w:val="%4."/>
+      <w:lvlJc w:val="left"/>
+      <w:pPr>
+        <w:ind w:left="2880" w:hanging="360"/>
+      </w:pPr>
+    </w:lvl>
+    <w:lvl w:ilvl="4" w:tplc="08090019" w:tentative="1">
+      <w:start w:val="1"/>
+      <w:numFmt w:val="lowerLetter"/>
+      <w:lvlText w:val="%5."/>
+      <w:lvlJc w:val="left"/>
+      <w:pPr>
+        <w:ind w:left="3600" w:hanging="360"/>
+      </w:pPr>
+    </w:lvl>
+    <w:lvl w:ilvl="5" w:tplc="0809001B" w:tentative="1">
+      <w:start w:val="1"/>
+      <w:numFmt w:val="lowerRoman"/>
+      <w:lvlText w:val="%6."/>
+      <w:lvlJc w:val="right"/>
+      <w:pPr>
+        <w:ind w:left="4320" w:hanging="180"/>
+      </w:pPr>
+    </w:lvl>
+    <w:lvl w:ilvl="6" w:tplc="0809000F" w:tentative="1">
+      <w:start w:val="1"/>
+      <w:numFmt w:val="decimal"/>
+      <w:lvlText w:val="%7."/>
+      <w:lvlJc w:val="left"/>
+      <w:pPr>
+        <w:ind w:left="5040" w:hanging="360"/>
+      </w:pPr>
+    </w:lvl>
+    <w:lvl w:ilvl="7" w:tplc="08090019" w:tentative="1">
+      <w:start w:val="1"/>
+      <w:numFmt w:val="lowerLetter"/>
+      <w:lvlText w:val="%8."/>
+      <w:lvlJc w:val="left"/>
+      <w:pPr>
+        <w:ind w:left="5760" w:hanging="360"/>
+      </w:pPr>
+    </w:lvl>
+    <w:lvl w:ilvl="8" w:tplc="0809001B" w:tentative="1">
+      <w:start w:val="1"/>
+      <w:numFmt w:val="lowerRoman"/>
+      <w:lvlText w:val="%9."/>
+      <w:lvlJc w:val="right"/>
+      <w:pPr>
+        <w:ind w:left="6480" w:hanging="180"/>
+      </w:pPr>
+    </w:lvl>
+  </w:abstractNum>
+  <w:abstractNum w:abstractNumId="3" w15:restartNumberingAfterBreak="0">
     <w:nsid w:val="797549E5"/>
     <w:multiLevelType w:val="hybridMultilevel"/>
     <w:tmpl w:val="1F788A7A"/>
@@ -2723,17 +4624,23 @@
       </w:rPr>
     </w:lvl>
   </w:abstractNum>
-  <w:num w:numId="4">
+  <w:num w:numId="1">
+    <w:abstractNumId w:val="3"/>
+  </w:num>
+  <w:num w:numId="2">
+    <w:abstractNumId w:val="1"/>
+  </w:num>
+  <w:num w:numId="3">
     <w:abstractNumId w:val="2"/>
   </w:num>
-  <w:num w:numId="5">
-    <w:abstractNumId w:val="1"/>
+  <w:num w:numId="4">
+    <w:abstractNumId w:val="0"/>
   </w:num>
 </w:numbering>
 </file>
 
 <file path=word/styles.xml><?xml version="1.0" encoding="utf-8"?>
-<w:styles xmlns:mc="http://schemas.openxmlformats.org/markup-compatibility/2006" xmlns:r="http://schemas.openxmlformats.org/officeDocument/2006/relationships" xmlns:w="http://schemas.openxmlformats.org/wordprocessingml/2006/main" xmlns:w14="http://schemas.microsoft.com/office/word/2010/wordml" xmlns:w15="http://schemas.microsoft.com/office/word/2012/wordml" xmlns:w16cex="http://schemas.microsoft.com/office/word/2018/wordml/cex" xmlns:w16cid="http://schemas.microsoft.com/office/word/2016/wordml/cid" xmlns:w16="http://schemas.microsoft.com/office/word/2018/wordml" xmlns:w16se="http://schemas.microsoft.com/office/word/2015/wordml/symex" mc:Ignorable="w14 w15 w16se w16cid w16 w16cex">
+<w:styles xmlns:mc="http://schemas.openxmlformats.org/markup-compatibility/2006" xmlns:r="http://schemas.openxmlformats.org/officeDocument/2006/relationships" xmlns:w="http://schemas.openxmlformats.org/wordprocessingml/2006/main" xmlns:w14="http://schemas.microsoft.com/office/word/2010/wordml" xmlns:w15="http://schemas.microsoft.com/office/word/2012/wordml" xmlns:w16cex="http://schemas.microsoft.com/office/word/2018/wordml/cex" xmlns:w16cid="http://schemas.microsoft.com/office/word/2016/wordml/cid" xmlns:w16="http://schemas.microsoft.com/office/word/2018/wordml" xmlns:w16sdtdh="http://schemas.microsoft.com/office/word/2020/wordml/sdtdatahash" xmlns:w16se="http://schemas.microsoft.com/office/word/2015/wordml/symex" mc:Ignorable="w14 w15 w16se w16cid w16 w16cex w16sdtdh">
   <w:docDefaults>
     <w:rPrDefault>
       <w:rPr>
@@ -3134,7 +5041,6 @@
   <w:style w:type="character" w:default="1" w:styleId="Carpredefinitoparagrafo">
     <w:name w:val="Default Paragraph Font"/>
     <w:uiPriority w:val="1"/>
-    <w:semiHidden/>
     <w:unhideWhenUsed/>
   </w:style>
   <w:style w:type="table" w:default="1" w:styleId="Tabellanormale">

--- a/Documentation/Theory/Multiple instance learning.docx
+++ b/Documentation/Theory/Multiple instance learning.docx
@@ -2971,6 +2971,170 @@
     </w:p>
     <w:p>
       <w:pPr>
+        <w:rPr>
+          <w:noProof/>
+        </w:rPr>
+      </w:pPr>
+      <w:r>
+        <w:rPr>
+          <w:noProof/>
+          <w:lang w:val="it-IT"/>
+        </w:rPr>
+        <w:t xml:space="preserve">Es. </w:t>
+      </w:r>
+      <w:r>
+        <w:rPr>
+          <w:rFonts w:ascii="Verdana" w:hAnsi="Verdana"/>
+          <w:color w:val="000000"/>
+          <w:sz w:val="20"/>
+          <w:szCs w:val="20"/>
+          <w:shd w:val="clear" w:color="auto" w:fill="FFFFFF"/>
+          <w:lang w:val="it-IT"/>
+        </w:rPr>
+        <w:t>MUSK-188 è un esempio. È composto da più di una * istanza *.</w:t>
+      </w:r>
+      <w:r>
+        <w:rPr>
+          <w:rFonts w:ascii="Verdana" w:hAnsi="Verdana"/>
+          <w:color w:val="000000"/>
+          <w:sz w:val="20"/>
+          <w:szCs w:val="20"/>
+          <w:lang w:val="it-IT"/>
+        </w:rPr>
+        <w:br/>
+      </w:r>
+      <w:r>
+        <w:rPr>
+          <w:rFonts w:ascii="Verdana" w:hAnsi="Verdana"/>
+          <w:color w:val="000000"/>
+          <w:sz w:val="20"/>
+          <w:szCs w:val="20"/>
+          <w:shd w:val="clear" w:color="auto" w:fill="FFFFFF"/>
+          <w:lang w:val="it-IT"/>
+        </w:rPr>
+        <w:t>L'esempio nel suo insieme ha una classe. Non sappiamo quale delle</w:t>
+      </w:r>
+      <w:r>
+        <w:rPr>
+          <w:rFonts w:ascii="Verdana" w:hAnsi="Verdana"/>
+          <w:color w:val="000000"/>
+          <w:sz w:val="20"/>
+          <w:szCs w:val="20"/>
+          <w:lang w:val="it-IT"/>
+        </w:rPr>
+        <w:br/>
+      </w:r>
+      <w:r>
+        <w:rPr>
+          <w:rFonts w:ascii="Verdana" w:hAnsi="Verdana"/>
+          <w:color w:val="000000"/>
+          <w:sz w:val="20"/>
+          <w:szCs w:val="20"/>
+          <w:shd w:val="clear" w:color="auto" w:fill="FFFFFF"/>
+          <w:lang w:val="it-IT"/>
+        </w:rPr>
+        <w:t>istanze nell'esempio sia responsabile della determinazione della classe</w:t>
+      </w:r>
+      <w:r>
+        <w:rPr>
+          <w:rFonts w:ascii="Verdana" w:hAnsi="Verdana"/>
+          <w:color w:val="000000"/>
+          <w:sz w:val="20"/>
+          <w:szCs w:val="20"/>
+          <w:lang w:val="it-IT"/>
+        </w:rPr>
+        <w:br/>
+      </w:r>
+      <w:r>
+        <w:rPr>
+          <w:rFonts w:ascii="Verdana" w:hAnsi="Verdana"/>
+          <w:color w:val="000000"/>
+          <w:sz w:val="20"/>
+          <w:szCs w:val="20"/>
+          <w:shd w:val="clear" w:color="auto" w:fill="FFFFFF"/>
+          <w:lang w:val="it-IT"/>
+        </w:rPr>
+        <w:t>dell'esempio nel suo insieme. </w:t>
+      </w:r>
+      <w:r>
+        <w:rPr>
+          <w:rFonts w:ascii="Verdana" w:hAnsi="Verdana"/>
+          <w:color w:val="000000"/>
+          <w:sz w:val="20"/>
+          <w:szCs w:val="20"/>
+          <w:shd w:val="clear" w:color="auto" w:fill="FFFFFF"/>
+        </w:rPr>
+        <w:t xml:space="preserve">Questo è il </w:t>
+      </w:r>
+      <w:proofErr w:type="spellStart"/>
+      <w:r>
+        <w:rPr>
+          <w:rFonts w:ascii="Verdana" w:hAnsi="Verdana"/>
+          <w:color w:val="000000"/>
+          <w:sz w:val="20"/>
+          <w:szCs w:val="20"/>
+          <w:shd w:val="clear" w:color="auto" w:fill="FFFFFF"/>
+        </w:rPr>
+        <w:t>problema</w:t>
+      </w:r>
+      <w:proofErr w:type="spellEnd"/>
+      <w:r>
+        <w:rPr>
+          <w:rFonts w:ascii="Verdana" w:hAnsi="Verdana"/>
+          <w:color w:val="000000"/>
+          <w:sz w:val="20"/>
+          <w:szCs w:val="20"/>
+          <w:shd w:val="clear" w:color="auto" w:fill="FFFFFF"/>
+        </w:rPr>
+        <w:t xml:space="preserve"> di </w:t>
+      </w:r>
+      <w:proofErr w:type="spellStart"/>
+      <w:r>
+        <w:rPr>
+          <w:rFonts w:ascii="Verdana" w:hAnsi="Verdana"/>
+          <w:color w:val="000000"/>
+          <w:sz w:val="20"/>
+          <w:szCs w:val="20"/>
+          <w:shd w:val="clear" w:color="auto" w:fill="FFFFFF"/>
+        </w:rPr>
+        <w:t>apprendimento</w:t>
+      </w:r>
+      <w:proofErr w:type="spellEnd"/>
+      <w:r>
+        <w:rPr>
+          <w:rFonts w:ascii="Verdana" w:hAnsi="Verdana"/>
+          <w:color w:val="000000"/>
+          <w:sz w:val="20"/>
+          <w:szCs w:val="20"/>
+          <w:shd w:val="clear" w:color="auto" w:fill="FFFFFF"/>
+        </w:rPr>
+        <w:t xml:space="preserve"> "</w:t>
+      </w:r>
+      <w:proofErr w:type="spellStart"/>
+      <w:r>
+        <w:rPr>
+          <w:rFonts w:ascii="Verdana" w:hAnsi="Verdana"/>
+          <w:color w:val="000000"/>
+          <w:sz w:val="20"/>
+          <w:szCs w:val="20"/>
+          <w:shd w:val="clear" w:color="auto" w:fill="FFFFFF"/>
+        </w:rPr>
+        <w:t>multiistanza</w:t>
+      </w:r>
+      <w:proofErr w:type="spellEnd"/>
+      <w:r>
+        <w:rPr>
+          <w:rFonts w:ascii="Verdana" w:hAnsi="Verdana"/>
+          <w:color w:val="000000"/>
+          <w:sz w:val="20"/>
+          <w:szCs w:val="20"/>
+          <w:shd w:val="clear" w:color="auto" w:fill="FFFFFF"/>
+        </w:rPr>
+        <w:t>".</w:t>
+      </w:r>
+    </w:p>
+    <w:p>
+      <w:pPr>
         <w:pStyle w:val="Paragrafoelenco"/>
         <w:rPr>
           <w:noProof/>
@@ -3258,6 +3422,7 @@
           <w:shd w:val="clear" w:color="auto" w:fill="FFFFFF"/>
           <w:lang w:val="it-IT"/>
         </w:rPr>
+        <w:lastRenderedPageBreak/>
         <w:t xml:space="preserve">Sia Y </w:t>
       </w:r>
       <w:r>
@@ -3390,7 +3555,6 @@
           <w:shd w:val="clear" w:color="auto" w:fill="FFFFFF"/>
           <w:lang w:val="it-IT"/>
         </w:rPr>
-        <w:lastRenderedPageBreak/>
         <w:t>La maggior parte del lavoro sul</w:t>
       </w:r>
       <w:r>
@@ -5041,6 +5205,7 @@
   <w:style w:type="character" w:default="1" w:styleId="Carpredefinitoparagrafo">
     <w:name w:val="Default Paragraph Font"/>
     <w:uiPriority w:val="1"/>
+    <w:semiHidden/>
     <w:unhideWhenUsed/>
   </w:style>
   <w:style w:type="table" w:default="1" w:styleId="Tabellanormale">

--- a/Documentation/Theory/Multiple instance learning.docx
+++ b/Documentation/Theory/Multiple instance learning.docx
@@ -36,21 +36,7 @@
         <w:rPr>
           <w:lang w:val="it-IT"/>
         </w:rPr>
-        <w:t xml:space="preserve"> (</w:t>
-      </w:r>
-      <w:proofErr w:type="spellStart"/>
-      <w:r>
-        <w:rPr>
-          <w:lang w:val="it-IT"/>
-        </w:rPr>
-        <w:t>supervised</w:t>
-      </w:r>
-      <w:proofErr w:type="spellEnd"/>
-      <w:r>
-        <w:rPr>
-          <w:lang w:val="it-IT"/>
-        </w:rPr>
-        <w:t xml:space="preserve"> learning). </w:t>
+        <w:t xml:space="preserve"> (supervised learning). </w:t>
       </w:r>
     </w:p>
     <w:p>
@@ -81,7 +67,6 @@
         </w:rPr>
         <w:t xml:space="preserve">e istanze di formazione sono organizzate in set, chiamati </w:t>
       </w:r>
-      <w:proofErr w:type="spellStart"/>
       <w:r>
         <w:rPr>
           <w:rFonts w:ascii="Helvetica" w:hAnsi="Helvetica" w:cs="Helvetica"/>
@@ -93,7 +78,6 @@
         </w:rPr>
         <w:t>bags</w:t>
       </w:r>
-      <w:proofErr w:type="spellEnd"/>
       <w:r>
         <w:rPr>
           <w:rFonts w:ascii="Helvetica" w:hAnsi="Helvetica" w:cs="Helvetica"/>
@@ -149,23 +133,8 @@
         <w:rPr>
           <w:lang w:val="it-IT"/>
         </w:rPr>
-        <w:t xml:space="preserve">Invece di ricevere un set di istanze etichettate individualmente, il </w:t>
-      </w:r>
-      <w:proofErr w:type="spellStart"/>
-      <w:r>
-        <w:rPr>
-          <w:lang w:val="it-IT"/>
-        </w:rPr>
-        <w:t>learner</w:t>
-      </w:r>
-      <w:proofErr w:type="spellEnd"/>
-      <w:r>
-        <w:rPr>
-          <w:lang w:val="it-IT"/>
-        </w:rPr>
-        <w:t xml:space="preserve"> riceve una serie di </w:t>
-      </w:r>
-      <w:proofErr w:type="spellStart"/>
+        <w:t xml:space="preserve">Invece di ricevere un set di istanze etichettate individualmente, il learner riceve una serie di </w:t>
+      </w:r>
       <w:r>
         <w:rPr>
           <w:b/>
@@ -174,7 +143,6 @@
         </w:rPr>
         <w:t>bags</w:t>
       </w:r>
-      <w:proofErr w:type="spellEnd"/>
       <w:r>
         <w:rPr>
           <w:b/>
@@ -199,21 +167,7 @@
         <w:rPr>
           <w:lang w:val="it-IT"/>
         </w:rPr>
-        <w:t xml:space="preserve">Quindi attraverso questa tecnica si possono sfruttare dati debolmente etichettati. Imparare dai </w:t>
-      </w:r>
-      <w:proofErr w:type="spellStart"/>
-      <w:r>
-        <w:rPr>
-          <w:lang w:val="it-IT"/>
-        </w:rPr>
-        <w:t>bags</w:t>
-      </w:r>
-      <w:proofErr w:type="spellEnd"/>
-      <w:r>
-        <w:rPr>
-          <w:lang w:val="it-IT"/>
-        </w:rPr>
-        <w:t xml:space="preserve"> è una sfida unica per il MIL. </w:t>
+        <w:t xml:space="preserve">Quindi attraverso questa tecnica si possono sfruttare dati debolmente etichettati. Imparare dai bags è una sfida unica per il MIL. </w:t>
       </w:r>
     </w:p>
     <w:p>
@@ -250,76 +204,20 @@
         <w:rPr>
           <w:lang w:val="it-IT"/>
         </w:rPr>
-        <w:t>positiva per etichettarla (</w:t>
-      </w:r>
-      <w:proofErr w:type="spellStart"/>
-      <w:r>
-        <w:rPr>
-          <w:lang w:val="it-IT"/>
-        </w:rPr>
-        <w:t>labeled</w:t>
-      </w:r>
-      <w:proofErr w:type="spellEnd"/>
-      <w:r>
-        <w:rPr>
-          <w:lang w:val="it-IT"/>
-        </w:rPr>
-        <w:t xml:space="preserve">) come bag positiva. </w:t>
-      </w:r>
-    </w:p>
-    <w:p>
-      <w:pPr>
-        <w:rPr>
-          <w:lang w:val="it-IT"/>
-        </w:rPr>
-      </w:pPr>
-      <w:r>
-        <w:rPr>
-          <w:lang w:val="it-IT"/>
-        </w:rPr>
-        <w:t xml:space="preserve">Da una collezione di </w:t>
-      </w:r>
-      <w:proofErr w:type="spellStart"/>
-      <w:r>
-        <w:rPr>
-          <w:lang w:val="it-IT"/>
-        </w:rPr>
-        <w:t>labeled</w:t>
-      </w:r>
-      <w:proofErr w:type="spellEnd"/>
-      <w:r>
-        <w:rPr>
-          <w:lang w:val="it-IT"/>
-        </w:rPr>
-        <w:t xml:space="preserve"> </w:t>
-      </w:r>
-      <w:proofErr w:type="spellStart"/>
-      <w:r>
-        <w:rPr>
-          <w:lang w:val="it-IT"/>
-        </w:rPr>
-        <w:t>bags</w:t>
-      </w:r>
-      <w:proofErr w:type="spellEnd"/>
-      <w:r>
-        <w:rPr>
-          <w:lang w:val="it-IT"/>
-        </w:rPr>
-        <w:t xml:space="preserve"> il </w:t>
-      </w:r>
-      <w:proofErr w:type="spellStart"/>
-      <w:r>
-        <w:rPr>
-          <w:lang w:val="it-IT"/>
-        </w:rPr>
-        <w:t>learner</w:t>
-      </w:r>
-      <w:proofErr w:type="spellEnd"/>
-      <w:r>
-        <w:rPr>
-          <w:lang w:val="it-IT"/>
-        </w:rPr>
-        <w:t xml:space="preserve"> cerca di</w:t>
+        <w:t xml:space="preserve">positiva per etichettarla (labeled) come bag positiva. </w:t>
+      </w:r>
+    </w:p>
+    <w:p>
+      <w:pPr>
+        <w:rPr>
+          <w:lang w:val="it-IT"/>
+        </w:rPr>
+      </w:pPr>
+      <w:r>
+        <w:rPr>
+          <w:lang w:val="it-IT"/>
+        </w:rPr>
+        <w:t>Da una collezione di labeled bags il learner cerca di</w:t>
       </w:r>
       <w:r>
         <w:rPr>
@@ -373,21 +271,7 @@
         <w:rPr>
           <w:lang w:val="it-IT"/>
         </w:rPr>
-        <w:t xml:space="preserve">Imparare come etichettare le </w:t>
-      </w:r>
-      <w:proofErr w:type="spellStart"/>
-      <w:r>
-        <w:rPr>
-          <w:lang w:val="it-IT"/>
-        </w:rPr>
-        <w:t>bags</w:t>
-      </w:r>
-      <w:proofErr w:type="spellEnd"/>
-      <w:r>
-        <w:rPr>
-          <w:lang w:val="it-IT"/>
-        </w:rPr>
-        <w:t xml:space="preserve"> senza indurre il concetto</w:t>
+        <w:t>Imparare come etichettare le bags senza indurre il concetto</w:t>
       </w:r>
     </w:p>
     <w:p>
@@ -419,29 +303,16 @@
           <w:lang w:val="it-IT"/>
         </w:rPr>
       </w:pPr>
-      <w:proofErr w:type="spellStart"/>
-      <w:r>
-        <w:rPr>
-          <w:rFonts w:ascii="Arial" w:hAnsi="Arial" w:cs="Arial"/>
-          <w:color w:val="202122"/>
-          <w:sz w:val="21"/>
-          <w:szCs w:val="21"/>
-          <w:shd w:val="clear" w:color="auto" w:fill="FFFFFF"/>
-          <w:lang w:val="it-IT"/>
-        </w:rPr>
-        <w:t>Babenko</w:t>
-      </w:r>
-      <w:proofErr w:type="spellEnd"/>
-      <w:r>
-        <w:rPr>
-          <w:rFonts w:ascii="Arial" w:hAnsi="Arial" w:cs="Arial"/>
-          <w:color w:val="202122"/>
-          <w:sz w:val="21"/>
-          <w:szCs w:val="21"/>
-          <w:shd w:val="clear" w:color="auto" w:fill="FFFFFF"/>
-          <w:lang w:val="it-IT"/>
-        </w:rPr>
-        <w:t xml:space="preserve"> (2008) fornisce un semplice esempio per MIL.</w:t>
+      <w:r>
+        <w:rPr>
+          <w:rFonts w:ascii="Arial" w:hAnsi="Arial" w:cs="Arial"/>
+          <w:color w:val="202122"/>
+          <w:sz w:val="21"/>
+          <w:szCs w:val="21"/>
+          <w:shd w:val="clear" w:color="auto" w:fill="FFFFFF"/>
+          <w:lang w:val="it-IT"/>
+        </w:rPr>
+        <w:t>Babenko (2008) fornisce un semplice esempio per MIL.</w:t>
       </w:r>
     </w:p>
     <w:p>
@@ -502,7 +373,6 @@
         </w:rPr>
         <w:t> rientra nel quadro di apprendimento supervisionato, in cui ogni istanza di formazione ha un'etichetta, discreta o di valore reale. MIL si occupa di problemi con una conoscenza incompleta delle etichette nei set di addestramento. Più precisamente, nell'apprendimento a più istanze, il set di formazione è costituito da "</w:t>
       </w:r>
-      <w:proofErr w:type="spellStart"/>
       <w:r>
         <w:rPr>
           <w:rFonts w:ascii="Arial" w:hAnsi="Arial" w:cs="Arial"/>
@@ -514,7 +384,6 @@
         </w:rPr>
         <w:t>bags</w:t>
       </w:r>
-      <w:proofErr w:type="spellEnd"/>
       <w:r>
         <w:rPr>
           <w:rFonts w:ascii="Arial" w:hAnsi="Arial" w:cs="Arial"/>
@@ -693,6 +562,29 @@
           <w:lang w:val="it-IT"/>
         </w:rPr>
         <w:t xml:space="preserve">. </w:t>
+      </w:r>
+    </w:p>
+    <w:p>
+      <w:pPr>
+        <w:rPr>
+          <w:rFonts w:ascii="Arial" w:hAnsi="Arial" w:cs="Arial"/>
+          <w:color w:val="202122"/>
+          <w:sz w:val="21"/>
+          <w:szCs w:val="21"/>
+          <w:shd w:val="clear" w:color="auto" w:fill="FFFFFF"/>
+          <w:lang w:val="it-IT"/>
+        </w:rPr>
+      </w:pPr>
+      <w:r>
+        <w:rPr>
+          <w:rFonts w:ascii="Arial" w:hAnsi="Arial" w:cs="Arial"/>
+          <w:color w:val="202122"/>
+          <w:sz w:val="21"/>
+          <w:szCs w:val="21"/>
+          <w:shd w:val="clear" w:color="auto" w:fill="FFFFFF"/>
+          <w:lang w:val="it-IT"/>
+        </w:rPr>
+        <w:t xml:space="preserve">Quando le istanze sono raggruppate in bags, la predizione può essere eseguita a due livelli: bag-levels oppure instace-level. Gli algoritmi sono spesso ottimizzati per solo uno di questi due tipi di task. La composizione delle bag come la porporzione delle istanze si riperquote sulle performance dei metodi MIL. </w:t>
       </w:r>
     </w:p>
     <w:p>
@@ -924,29 +816,7 @@
           <w:szCs w:val="21"/>
           <w:lang w:val="it-IT"/>
         </w:rPr>
-        <w:t xml:space="preserve"> nel suo lavoro nei primi anni '90 è stato il primo ad esplorare l'area di MIL. Il termine vero e proprio apprendimento multiistanza è stato introdotto a metà degli anni '90 da </w:t>
-      </w:r>
-      <w:proofErr w:type="spellStart"/>
-      <w:r>
-        <w:rPr>
-          <w:rFonts w:ascii="Arial" w:hAnsi="Arial" w:cs="Arial"/>
-          <w:color w:val="202122"/>
-          <w:sz w:val="21"/>
-          <w:szCs w:val="21"/>
-          <w:lang w:val="it-IT"/>
-        </w:rPr>
-        <w:t>Dietterich</w:t>
-      </w:r>
-      <w:proofErr w:type="spellEnd"/>
-      <w:r>
-        <w:rPr>
-          <w:rFonts w:ascii="Arial" w:hAnsi="Arial" w:cs="Arial"/>
-          <w:color w:val="202122"/>
-          <w:sz w:val="21"/>
-          <w:szCs w:val="21"/>
-          <w:lang w:val="it-IT"/>
-        </w:rPr>
-        <w:t xml:space="preserve"> et al. mentre studiavano il problema della previsione dell'attività dei farmaci. </w:t>
+        <w:t> nel suo lavoro nei primi anni '90 è stato il primo ad esplorare l'area di MIL. Il termine vero e proprio apprendimento multiistanza è stato introdotto a metà degli anni '90 da Dietterich et al. mentre studiavano il problema della previsione dell'attività dei farmaci. </w:t>
       </w:r>
       <w:hyperlink r:id="rId6" w:anchor="cite_note-Dietterich-3" w:history="1">
         <w:r>
@@ -994,29 +864,7 @@
           <w:szCs w:val="21"/>
           <w:lang w:val="it-IT"/>
         </w:rPr>
-        <w:t>Uno dei modi proposti per risolvere questo problema era utilizzare l'apprendimento supervisionato e considerare tutte le forme a bassa energia della molecola qualificata come istanze di allenamento positivo, mentre tutte le forme a bassa energia delle molecole non qualificate come istanze negative. </w:t>
-      </w:r>
-      <w:proofErr w:type="spellStart"/>
-      <w:r>
-        <w:rPr>
-          <w:rFonts w:ascii="Arial" w:hAnsi="Arial" w:cs="Arial"/>
-          <w:color w:val="202122"/>
-          <w:sz w:val="21"/>
-          <w:szCs w:val="21"/>
-          <w:lang w:val="it-IT"/>
-        </w:rPr>
-        <w:t>Dietterich</w:t>
-      </w:r>
-      <w:proofErr w:type="spellEnd"/>
-      <w:r>
-        <w:rPr>
-          <w:rFonts w:ascii="Arial" w:hAnsi="Arial" w:cs="Arial"/>
-          <w:color w:val="202122"/>
-          <w:sz w:val="21"/>
-          <w:szCs w:val="21"/>
-          <w:lang w:val="it-IT"/>
-        </w:rPr>
-        <w:t xml:space="preserve"> et al. ha dimostrato che tale metodo avrebbe un alto rumore di falsi positivi, da tutte le forme a bassa energia che sono etichettate erroneamente come positive, e quindi non erano realmente utili. </w:t>
+        <w:t>Uno dei modi proposti per risolvere questo problema era utilizzare l'apprendimento supervisionato e considerare tutte le forme a bassa energia della molecola qualificata come istanze di allenamento positivo, mentre tutte le forme a bassa energia delle molecole non qualificate come istanze negative. Dietterich et al. ha dimostrato che tale metodo avrebbe un alto rumore di falsi positivi, da tutte le forme a bassa energia che sono etichettate erroneamente come positive, e quindi non erano realmente utili. </w:t>
       </w:r>
       <w:hyperlink r:id="rId7" w:anchor="cite_note-Dietterich-3" w:history="1">
         <w:r>
@@ -1064,29 +912,7 @@
           <w:szCs w:val="21"/>
           <w:lang w:val="it-IT"/>
         </w:rPr>
-        <w:t xml:space="preserve">Soluzione al problema dell'apprendimento a istanze multiple che </w:t>
-      </w:r>
-      <w:proofErr w:type="spellStart"/>
-      <w:r>
-        <w:rPr>
-          <w:rFonts w:ascii="Arial" w:hAnsi="Arial" w:cs="Arial"/>
-          <w:color w:val="202122"/>
-          <w:sz w:val="21"/>
-          <w:szCs w:val="21"/>
-          <w:lang w:val="it-IT"/>
-        </w:rPr>
-        <w:t>Dietterich</w:t>
-      </w:r>
-      <w:proofErr w:type="spellEnd"/>
-      <w:r>
-        <w:rPr>
-          <w:rFonts w:ascii="Arial" w:hAnsi="Arial" w:cs="Arial"/>
-          <w:color w:val="202122"/>
-          <w:sz w:val="21"/>
-          <w:szCs w:val="21"/>
-          <w:lang w:val="it-IT"/>
-        </w:rPr>
-        <w:t xml:space="preserve"> et al. proposto è l'algoritmo del rettangolo parallelo all'asse (APR). </w:t>
+        <w:t>Soluzione al problema dell'apprendimento a istanze multiple che Dietterich et al. proposto è l'algoritmo del rettangolo parallelo all'asse (APR). </w:t>
       </w:r>
       <w:hyperlink r:id="rId8" w:anchor="cite_note-Dietterich-3" w:history="1">
         <w:r>
@@ -1110,29 +936,7 @@
           <w:szCs w:val="21"/>
           <w:lang w:val="it-IT"/>
         </w:rPr>
-        <w:t xml:space="preserve"> Tenta di cercare rettangoli paralleli all'asse appropriati costruiti dalla congiunzione degli elementi. Hanno testato l'algoritmo sul set di dati </w:t>
-      </w:r>
-      <w:proofErr w:type="spellStart"/>
-      <w:r>
-        <w:rPr>
-          <w:rFonts w:ascii="Arial" w:hAnsi="Arial" w:cs="Arial"/>
-          <w:color w:val="202122"/>
-          <w:sz w:val="21"/>
-          <w:szCs w:val="21"/>
-          <w:lang w:val="it-IT"/>
-        </w:rPr>
-        <w:t>Musk</w:t>
-      </w:r>
-      <w:proofErr w:type="spellEnd"/>
-      <w:r>
-        <w:rPr>
-          <w:rFonts w:ascii="Arial" w:hAnsi="Arial" w:cs="Arial"/>
-          <w:color w:val="202122"/>
-          <w:sz w:val="21"/>
-          <w:szCs w:val="21"/>
-          <w:lang w:val="it-IT"/>
-        </w:rPr>
-        <w:t>, </w:t>
+        <w:t> Tenta di cercare rettangoli paralleli all'asse appropriati costruiti dalla congiunzione degli elementi. Hanno testato l'algoritmo sul set di dati Musk, </w:t>
       </w:r>
       <w:hyperlink r:id="rId9" w:anchor="cite_note-Musk-4" w:history="1">
         <w:r>
@@ -1156,29 +960,7 @@
           <w:szCs w:val="21"/>
           <w:lang w:val="it-IT"/>
         </w:rPr>
-        <w:t xml:space="preserve"> che è un test concreto di dati sulla previsione dell'attività dei farmaci e il benchmark più comunemente utilizzato nell'apprendimento a più istanze. L'algoritmo APR ha ottenuto il miglior risultato, ma APR è stato progettato tenendo conto dei dati di </w:t>
-      </w:r>
-      <w:proofErr w:type="spellStart"/>
-      <w:r>
-        <w:rPr>
-          <w:rFonts w:ascii="Arial" w:hAnsi="Arial" w:cs="Arial"/>
-          <w:color w:val="202122"/>
-          <w:sz w:val="21"/>
-          <w:szCs w:val="21"/>
-          <w:lang w:val="it-IT"/>
-        </w:rPr>
-        <w:t>Musk</w:t>
-      </w:r>
-      <w:proofErr w:type="spellEnd"/>
-      <w:r>
-        <w:rPr>
-          <w:rFonts w:ascii="Arial" w:hAnsi="Arial" w:cs="Arial"/>
-          <w:color w:val="202122"/>
-          <w:sz w:val="21"/>
-          <w:szCs w:val="21"/>
-          <w:lang w:val="it-IT"/>
-        </w:rPr>
-        <w:t>.</w:t>
+        <w:t> che è un test concreto di dati sulla previsione dell'attività dei farmaci e il benchmark più comunemente utilizzato nell'apprendimento a più istanze. L'algoritmo APR ha ottenuto il miglior risultato, ma APR è stato progettato tenendo conto dei dati di Musk.</w:t>
       </w:r>
     </w:p>
     <w:p>
@@ -1202,29 +984,7 @@
           <w:szCs w:val="21"/>
           <w:lang w:val="it-IT"/>
         </w:rPr>
-        <w:t xml:space="preserve">Il problema dell'apprendimento multiistanza non riguarda solo la ricerca di farmaci. Nel 1998, Maron e Ratan hanno trovato un'altra applicazione dell'apprendimento a istanze multiple per la classificazione delle scene nella visione artificiale e hanno ideato il framework Diverse </w:t>
-      </w:r>
-      <w:proofErr w:type="spellStart"/>
-      <w:r>
-        <w:rPr>
-          <w:rFonts w:ascii="Arial" w:hAnsi="Arial" w:cs="Arial"/>
-          <w:color w:val="202122"/>
-          <w:sz w:val="21"/>
-          <w:szCs w:val="21"/>
-          <w:lang w:val="it-IT"/>
-        </w:rPr>
-        <w:t>Density</w:t>
-      </w:r>
-      <w:proofErr w:type="spellEnd"/>
-      <w:r>
-        <w:rPr>
-          <w:rFonts w:ascii="Arial" w:hAnsi="Arial" w:cs="Arial"/>
-          <w:color w:val="202122"/>
-          <w:sz w:val="21"/>
-          <w:szCs w:val="21"/>
-          <w:lang w:val="it-IT"/>
-        </w:rPr>
-        <w:t>. </w:t>
+        <w:t>Il problema dell'apprendimento multiistanza non riguarda solo la ricerca di farmaci. Nel 1998, Maron e Ratan hanno trovato un'altra applicazione dell'apprendimento a istanze multiple per la classificazione delle scene nella visione artificiale e hanno ideato il framework Diverse Density. </w:t>
       </w:r>
       <w:hyperlink r:id="rId10" w:anchor="cite_note-Maron-5" w:history="1">
         <w:r>
@@ -1248,162 +1008,8 @@
           <w:szCs w:val="21"/>
           <w:lang w:val="it-IT"/>
         </w:rPr>
-        <w:t xml:space="preserve"> Data un'immagine, un'istanza viene considerata come una o più </w:t>
-      </w:r>
-      <w:proofErr w:type="spellStart"/>
-      <w:r>
-        <w:rPr>
-          <w:rFonts w:ascii="Arial" w:hAnsi="Arial" w:cs="Arial"/>
-          <w:color w:val="202122"/>
-          <w:sz w:val="21"/>
-          <w:szCs w:val="21"/>
-          <w:lang w:val="it-IT"/>
-        </w:rPr>
-        <w:t>sottoimmagini</w:t>
-      </w:r>
-      <w:proofErr w:type="spellEnd"/>
-      <w:r>
-        <w:rPr>
-          <w:rFonts w:ascii="Arial" w:hAnsi="Arial" w:cs="Arial"/>
-          <w:color w:val="202122"/>
-          <w:sz w:val="21"/>
-          <w:szCs w:val="21"/>
-          <w:lang w:val="it-IT"/>
-        </w:rPr>
-        <w:t xml:space="preserve"> di dimensioni fisse e la borsa delle istanze viene considerata l'intera immagine. Un'immagine viene etichettata come positiva se contiene la scena di destinazione, ad esempio una cascata, e negativa in caso contrario. L'apprendimento di più istanze può essere utilizzato per apprendere le proprietà delle immagini secondarie che caratterizzano la scena di destinazione. Da lì in poi, questi framework sono stati applicati a un ampio spettro di applicazioni, che vanno dall'apprendimento del concetto di immagine e dalla categorizzazione del testo, alla previsione del mercato azionario.</w:t>
-      </w:r>
-    </w:p>
-    <w:p>
-      <w:pPr>
-        <w:rPr>
-          <w:rFonts w:ascii="Arial" w:hAnsi="Arial" w:cs="Arial"/>
-          <w:color w:val="202122"/>
-          <w:sz w:val="21"/>
-          <w:szCs w:val="21"/>
-          <w:shd w:val="clear" w:color="auto" w:fill="FFFFFF"/>
-          <w:lang w:val="it-IT"/>
-        </w:rPr>
-      </w:pPr>
-    </w:p>
-    <w:p>
-      <w:pPr>
-        <w:rPr>
-          <w:rFonts w:ascii="Arial" w:hAnsi="Arial" w:cs="Arial"/>
-          <w:color w:val="202122"/>
-          <w:sz w:val="21"/>
-          <w:szCs w:val="21"/>
-          <w:shd w:val="clear" w:color="auto" w:fill="FFFFFF"/>
-          <w:lang w:val="it-IT"/>
-        </w:rPr>
-      </w:pPr>
-    </w:p>
-    <w:p>
-      <w:pPr>
-        <w:rPr>
-          <w:rFonts w:ascii="Arial" w:hAnsi="Arial" w:cs="Arial"/>
-          <w:color w:val="202122"/>
-          <w:sz w:val="21"/>
-          <w:szCs w:val="21"/>
-          <w:shd w:val="clear" w:color="auto" w:fill="FFFFFF"/>
-          <w:lang w:val="it-IT"/>
-        </w:rPr>
-      </w:pPr>
-    </w:p>
-    <w:p>
-      <w:pPr>
-        <w:rPr>
-          <w:rFonts w:ascii="Arial" w:hAnsi="Arial" w:cs="Arial"/>
-          <w:color w:val="202122"/>
-          <w:sz w:val="21"/>
-          <w:szCs w:val="21"/>
-          <w:shd w:val="clear" w:color="auto" w:fill="FFFFFF"/>
-          <w:lang w:val="it-IT"/>
-        </w:rPr>
-      </w:pPr>
-    </w:p>
-    <w:p>
-      <w:pPr>
-        <w:rPr>
-          <w:rFonts w:ascii="Arial" w:hAnsi="Arial" w:cs="Arial"/>
-          <w:color w:val="202122"/>
-          <w:sz w:val="21"/>
-          <w:szCs w:val="21"/>
-          <w:shd w:val="clear" w:color="auto" w:fill="FFFFFF"/>
-          <w:lang w:val="it-IT"/>
-        </w:rPr>
-      </w:pPr>
-    </w:p>
-    <w:p>
-      <w:pPr>
-        <w:rPr>
-          <w:rFonts w:ascii="Arial" w:hAnsi="Arial" w:cs="Arial"/>
-          <w:color w:val="202122"/>
-          <w:sz w:val="21"/>
-          <w:szCs w:val="21"/>
-          <w:shd w:val="clear" w:color="auto" w:fill="FFFFFF"/>
-          <w:lang w:val="it-IT"/>
-        </w:rPr>
-      </w:pPr>
-    </w:p>
-    <w:p>
-      <w:pPr>
-        <w:rPr>
-          <w:rFonts w:ascii="Arial" w:hAnsi="Arial" w:cs="Arial"/>
-          <w:color w:val="202122"/>
-          <w:sz w:val="21"/>
-          <w:szCs w:val="21"/>
-          <w:shd w:val="clear" w:color="auto" w:fill="FFFFFF"/>
-          <w:lang w:val="it-IT"/>
-        </w:rPr>
-      </w:pPr>
-    </w:p>
-    <w:p>
-      <w:pPr>
-        <w:rPr>
-          <w:rFonts w:ascii="Arial" w:hAnsi="Arial" w:cs="Arial"/>
-          <w:color w:val="202122"/>
-          <w:sz w:val="21"/>
-          <w:szCs w:val="21"/>
-          <w:shd w:val="clear" w:color="auto" w:fill="FFFFFF"/>
-          <w:lang w:val="it-IT"/>
-        </w:rPr>
-      </w:pPr>
-    </w:p>
-    <w:p>
-      <w:pPr>
-        <w:rPr>
-          <w:rFonts w:ascii="Arial" w:hAnsi="Arial" w:cs="Arial"/>
-          <w:color w:val="202122"/>
-          <w:sz w:val="21"/>
-          <w:szCs w:val="21"/>
-          <w:shd w:val="clear" w:color="auto" w:fill="FFFFFF"/>
-          <w:lang w:val="it-IT"/>
-        </w:rPr>
-      </w:pPr>
-    </w:p>
-    <w:p>
-      <w:pPr>
-        <w:rPr>
-          <w:rFonts w:ascii="Arial" w:hAnsi="Arial" w:cs="Arial"/>
-          <w:color w:val="202122"/>
-          <w:sz w:val="21"/>
-          <w:szCs w:val="21"/>
-          <w:shd w:val="clear" w:color="auto" w:fill="FFFFFF"/>
-          <w:lang w:val="it-IT"/>
-        </w:rPr>
-      </w:pPr>
-    </w:p>
-    <w:p>
-      <w:pPr>
-        <w:rPr>
-          <w:rFonts w:ascii="Arial" w:hAnsi="Arial" w:cs="Arial"/>
-          <w:color w:val="202122"/>
-          <w:sz w:val="21"/>
-          <w:szCs w:val="21"/>
-          <w:shd w:val="clear" w:color="auto" w:fill="FFFFFF"/>
-          <w:lang w:val="it-IT"/>
-        </w:rPr>
-      </w:pPr>
+        <w:t> Data un'immagine, un'istanza viene considerata come una o più sottoimmagini di dimensioni fisse e la borsa delle istanze viene considerata l'intera immagine. Un'immagine viene etichettata come positiva se contiene la scena di destinazione, ad esempio una cascata, e negativa in caso contrario. L'apprendimento di più istanze può essere utilizzato per apprendere le proprietà delle immagini secondarie che caratterizzano la scena di destinazione. Da lì in poi, questi framework sono stati applicati a un ampio spettro di applicazioni, che vanno dall'apprendimento del concetto di immagine e dalla categorizzazione del testo, alla previsione del mercato azionario.</w:t>
+      </w:r>
     </w:p>
     <w:p>
       <w:pPr>
@@ -1454,6 +1060,7 @@
           <w:shd w:val="clear" w:color="auto" w:fill="FFFFFF"/>
           <w:lang w:val="it-IT"/>
         </w:rPr>
+        <w:lastRenderedPageBreak/>
         <w:t>Esempi</w:t>
       </w:r>
     </w:p>
@@ -1818,79 +1425,7 @@
           <w:shd w:val="clear" w:color="auto" w:fill="FFFFFF"/>
           <w:lang w:val="it-IT"/>
         </w:rPr>
-        <w:t xml:space="preserve">Funzione di previsione per </w:t>
-      </w:r>
-      <w:proofErr w:type="spellStart"/>
-      <w:r>
-        <w:rPr>
-          <w:rFonts w:ascii="Arial" w:hAnsi="Arial" w:cs="Arial"/>
-          <w:color w:val="202122"/>
-          <w:sz w:val="21"/>
-          <w:szCs w:val="21"/>
-          <w:shd w:val="clear" w:color="auto" w:fill="FFFFFF"/>
-          <w:lang w:val="it-IT"/>
-        </w:rPr>
-        <w:t>isoforme</w:t>
-      </w:r>
-      <w:proofErr w:type="spellEnd"/>
-      <w:r>
-        <w:rPr>
-          <w:rFonts w:ascii="Arial" w:hAnsi="Arial" w:cs="Arial"/>
-          <w:color w:val="202122"/>
-          <w:sz w:val="21"/>
-          <w:szCs w:val="21"/>
-          <w:shd w:val="clear" w:color="auto" w:fill="FFFFFF"/>
-          <w:lang w:val="it-IT"/>
-        </w:rPr>
-        <w:t xml:space="preserve"> impiombate alternativamente Li, </w:t>
-      </w:r>
-      <w:proofErr w:type="spellStart"/>
-      <w:r>
-        <w:rPr>
-          <w:rFonts w:ascii="Arial" w:hAnsi="Arial" w:cs="Arial"/>
-          <w:color w:val="202122"/>
-          <w:sz w:val="21"/>
-          <w:szCs w:val="21"/>
-          <w:shd w:val="clear" w:color="auto" w:fill="FFFFFF"/>
-          <w:lang w:val="it-IT"/>
-        </w:rPr>
-        <w:t>Menon</w:t>
-      </w:r>
-      <w:proofErr w:type="spellEnd"/>
-      <w:r>
-        <w:rPr>
-          <w:rFonts w:ascii="Arial" w:hAnsi="Arial" w:cs="Arial"/>
-          <w:color w:val="202122"/>
-          <w:sz w:val="21"/>
-          <w:szCs w:val="21"/>
-          <w:shd w:val="clear" w:color="auto" w:fill="FFFFFF"/>
-          <w:lang w:val="it-IT"/>
-        </w:rPr>
-        <w:t xml:space="preserve"> &amp; et al. (2014) , </w:t>
-      </w:r>
-      <w:proofErr w:type="spellStart"/>
-      <w:r>
-        <w:rPr>
-          <w:rFonts w:ascii="Arial" w:hAnsi="Arial" w:cs="Arial"/>
-          <w:color w:val="202122"/>
-          <w:sz w:val="21"/>
-          <w:szCs w:val="21"/>
-          <w:shd w:val="clear" w:color="auto" w:fill="FFFFFF"/>
-          <w:lang w:val="it-IT"/>
-        </w:rPr>
-        <w:t>Eksi</w:t>
-      </w:r>
-      <w:proofErr w:type="spellEnd"/>
-      <w:r>
-        <w:rPr>
-          <w:rFonts w:ascii="Arial" w:hAnsi="Arial" w:cs="Arial"/>
-          <w:color w:val="202122"/>
-          <w:sz w:val="21"/>
-          <w:szCs w:val="21"/>
-          <w:shd w:val="clear" w:color="auto" w:fill="FFFFFF"/>
-          <w:lang w:val="it-IT"/>
-        </w:rPr>
-        <w:t xml:space="preserve"> et al. (2013)</w:t>
+        <w:t>Funzione di previsione per isoforme impiombate alternativamente Li, Menon &amp; et al. (2014) , Eksi et al. (2013)</w:t>
       </w:r>
     </w:p>
     <w:p>
@@ -1946,31 +1481,7 @@
           <w:shd w:val="clear" w:color="auto" w:fill="FFFFFF"/>
           <w:lang w:val="it-IT"/>
         </w:rPr>
-        <w:t xml:space="preserve">Classificazione di testi o documenti </w:t>
-      </w:r>
-      <w:proofErr w:type="spellStart"/>
-      <w:r>
-        <w:rPr>
-          <w:rFonts w:ascii="Arial" w:hAnsi="Arial" w:cs="Arial"/>
-          <w:color w:val="202122"/>
-          <w:sz w:val="21"/>
-          <w:szCs w:val="21"/>
-          <w:shd w:val="clear" w:color="auto" w:fill="FFFFFF"/>
-          <w:lang w:val="it-IT"/>
-        </w:rPr>
-        <w:t>Kotzias</w:t>
-      </w:r>
-      <w:proofErr w:type="spellEnd"/>
-      <w:r>
-        <w:rPr>
-          <w:rFonts w:ascii="Arial" w:hAnsi="Arial" w:cs="Arial"/>
-          <w:color w:val="202122"/>
-          <w:sz w:val="21"/>
-          <w:szCs w:val="21"/>
-          <w:shd w:val="clear" w:color="auto" w:fill="FFFFFF"/>
-          <w:lang w:val="it-IT"/>
-        </w:rPr>
-        <w:t xml:space="preserve"> et al. (2015)</w:t>
+        <w:t>Classificazione di testi o documenti Kotzias et al. (2015)</w:t>
       </w:r>
     </w:p>
     <w:p>
@@ -1998,55 +1509,7 @@
           <w:shd w:val="clear" w:color="auto" w:fill="FFFFFF"/>
           <w:lang w:val="it-IT"/>
         </w:rPr>
-        <w:t xml:space="preserve">Predire siti di legame funzionali di MicroRNA bersaglia </w:t>
-      </w:r>
-      <w:proofErr w:type="spellStart"/>
-      <w:r>
-        <w:rPr>
-          <w:rFonts w:ascii="Arial" w:hAnsi="Arial" w:cs="Arial"/>
-          <w:color w:val="202122"/>
-          <w:sz w:val="21"/>
-          <w:szCs w:val="21"/>
-          <w:shd w:val="clear" w:color="auto" w:fill="FFFFFF"/>
-          <w:lang w:val="it-IT"/>
-        </w:rPr>
-        <w:t>Bandyopadhyay</w:t>
-      </w:r>
-      <w:proofErr w:type="spellEnd"/>
-      <w:r>
-        <w:rPr>
-          <w:rFonts w:ascii="Arial" w:hAnsi="Arial" w:cs="Arial"/>
-          <w:color w:val="202122"/>
-          <w:sz w:val="21"/>
-          <w:szCs w:val="21"/>
-          <w:shd w:val="clear" w:color="auto" w:fill="FFFFFF"/>
-          <w:lang w:val="it-IT"/>
-        </w:rPr>
-        <w:t xml:space="preserve">, </w:t>
-      </w:r>
-      <w:proofErr w:type="spellStart"/>
-      <w:r>
-        <w:rPr>
-          <w:rFonts w:ascii="Arial" w:hAnsi="Arial" w:cs="Arial"/>
-          <w:color w:val="202122"/>
-          <w:sz w:val="21"/>
-          <w:szCs w:val="21"/>
-          <w:shd w:val="clear" w:color="auto" w:fill="FFFFFF"/>
-          <w:lang w:val="it-IT"/>
-        </w:rPr>
-        <w:t>Ghosh</w:t>
-      </w:r>
-      <w:proofErr w:type="spellEnd"/>
-      <w:r>
-        <w:rPr>
-          <w:rFonts w:ascii="Arial" w:hAnsi="Arial" w:cs="Arial"/>
-          <w:color w:val="202122"/>
-          <w:sz w:val="21"/>
-          <w:szCs w:val="21"/>
-          <w:shd w:val="clear" w:color="auto" w:fill="FFFFFF"/>
-          <w:lang w:val="it-IT"/>
-        </w:rPr>
-        <w:t xml:space="preserve"> &amp; et al. (2015)</w:t>
+        <w:t>Predire siti di legame funzionali di MicroRNA bersaglia Bandyopadhyay, Ghosh &amp; et al. (2015)</w:t>
       </w:r>
     </w:p>
     <w:p>
@@ -2074,31 +1537,7 @@
           <w:shd w:val="clear" w:color="auto" w:fill="FFFFFF"/>
           <w:lang w:val="it-IT"/>
         </w:rPr>
-        <w:t xml:space="preserve">Classificazione delle immagini mediche Zhu et al. (2016), </w:t>
-      </w:r>
-      <w:proofErr w:type="spellStart"/>
-      <w:r>
-        <w:rPr>
-          <w:rFonts w:ascii="Arial" w:hAnsi="Arial" w:cs="Arial"/>
-          <w:color w:val="202122"/>
-          <w:sz w:val="21"/>
-          <w:szCs w:val="21"/>
-          <w:shd w:val="clear" w:color="auto" w:fill="FFFFFF"/>
-          <w:lang w:val="it-IT"/>
-        </w:rPr>
-        <w:t>PJSudharshan</w:t>
-      </w:r>
-      <w:proofErr w:type="spellEnd"/>
-      <w:r>
-        <w:rPr>
-          <w:rFonts w:ascii="Arial" w:hAnsi="Arial" w:cs="Arial"/>
-          <w:color w:val="202122"/>
-          <w:sz w:val="21"/>
-          <w:szCs w:val="21"/>
-          <w:shd w:val="clear" w:color="auto" w:fill="FFFFFF"/>
-          <w:lang w:val="it-IT"/>
-        </w:rPr>
-        <w:t xml:space="preserve"> et al. (2019)</w:t>
+        <w:t>Classificazione delle immagini mediche Zhu et al. (2016), PJSudharshan et al. (2019)</w:t>
       </w:r>
     </w:p>
     <w:p>
@@ -2307,7 +1746,6 @@
         <w:rPr>
           <w:noProof/>
         </w:rPr>
-        <w:lastRenderedPageBreak/>
         <w:drawing>
           <wp:anchor distT="0" distB="0" distL="114300" distR="114300" simplePos="0" relativeHeight="251658240" behindDoc="0" locked="0" layoutInCell="1" allowOverlap="1" wp14:anchorId="7DC79673" wp14:editId="37B96078">
             <wp:simplePos x="0" y="0"/>
@@ -2733,6 +2171,7 @@
           <w:noProof/>
           <w:lang w:val="it-IT"/>
         </w:rPr>
+        <w:lastRenderedPageBreak/>
         <w:t>Suddividere il resto del dataset per il training, la validation e il test</w:t>
       </w:r>
     </w:p>
@@ -2972,18 +2411,6 @@
     <w:p>
       <w:pPr>
         <w:rPr>
-          <w:noProof/>
-        </w:rPr>
-      </w:pPr>
-      <w:r>
-        <w:rPr>
-          <w:noProof/>
-          <w:lang w:val="it-IT"/>
-        </w:rPr>
-        <w:t xml:space="preserve">Es. </w:t>
-      </w:r>
-      <w:r>
-        <w:rPr>
           <w:rFonts w:ascii="Verdana" w:hAnsi="Verdana"/>
           <w:color w:val="000000"/>
           <w:sz w:val="20"/>
@@ -2991,7 +2418,13 @@
           <w:shd w:val="clear" w:color="auto" w:fill="FFFFFF"/>
           <w:lang w:val="it-IT"/>
         </w:rPr>
-        <w:t>MUSK-188 è un esempio. È composto da più di una * istanza *.</w:t>
+      </w:pPr>
+      <w:r>
+        <w:rPr>
+          <w:noProof/>
+          <w:lang w:val="it-IT"/>
+        </w:rPr>
+        <w:t xml:space="preserve">Es. </w:t>
       </w:r>
       <w:r>
         <w:rPr>
@@ -2999,9 +2432,10 @@
           <w:color w:val="000000"/>
           <w:sz w:val="20"/>
           <w:szCs w:val="20"/>
-          <w:lang w:val="it-IT"/>
-        </w:rPr>
-        <w:br/>
+          <w:shd w:val="clear" w:color="auto" w:fill="FFFFFF"/>
+          <w:lang w:val="it-IT"/>
+        </w:rPr>
+        <w:t>MUSK-188 è un esempio. È composto da più di una * istanza *.</w:t>
       </w:r>
       <w:r>
         <w:rPr>
@@ -3009,10 +2443,9 @@
           <w:color w:val="000000"/>
           <w:sz w:val="20"/>
           <w:szCs w:val="20"/>
-          <w:shd w:val="clear" w:color="auto" w:fill="FFFFFF"/>
-          <w:lang w:val="it-IT"/>
-        </w:rPr>
-        <w:t>L'esempio nel suo insieme ha una classe. Non sappiamo quale delle</w:t>
+          <w:lang w:val="it-IT"/>
+        </w:rPr>
+        <w:br/>
       </w:r>
       <w:r>
         <w:rPr>
@@ -3020,9 +2453,10 @@
           <w:color w:val="000000"/>
           <w:sz w:val="20"/>
           <w:szCs w:val="20"/>
-          <w:lang w:val="it-IT"/>
-        </w:rPr>
-        <w:br/>
+          <w:shd w:val="clear" w:color="auto" w:fill="FFFFFF"/>
+          <w:lang w:val="it-IT"/>
+        </w:rPr>
+        <w:t>L'esempio nel suo insieme ha una classe. Non sappiamo quale delle</w:t>
       </w:r>
       <w:r>
         <w:rPr>
@@ -3030,10 +2464,9 @@
           <w:color w:val="000000"/>
           <w:sz w:val="20"/>
           <w:szCs w:val="20"/>
-          <w:shd w:val="clear" w:color="auto" w:fill="FFFFFF"/>
-          <w:lang w:val="it-IT"/>
-        </w:rPr>
-        <w:t>istanze nell'esempio sia responsabile della determinazione della classe</w:t>
+          <w:lang w:val="it-IT"/>
+        </w:rPr>
+        <w:br/>
       </w:r>
       <w:r>
         <w:rPr>
@@ -3041,9 +2474,10 @@
           <w:color w:val="000000"/>
           <w:sz w:val="20"/>
           <w:szCs w:val="20"/>
-          <w:lang w:val="it-IT"/>
-        </w:rPr>
-        <w:br/>
+          <w:shd w:val="clear" w:color="auto" w:fill="FFFFFF"/>
+          <w:lang w:val="it-IT"/>
+        </w:rPr>
+        <w:t>istanze nell'esempio sia responsabile della determinazione della classe</w:t>
       </w:r>
       <w:r>
         <w:rPr>
@@ -3051,10 +2485,9 @@
           <w:color w:val="000000"/>
           <w:sz w:val="20"/>
           <w:szCs w:val="20"/>
-          <w:shd w:val="clear" w:color="auto" w:fill="FFFFFF"/>
-          <w:lang w:val="it-IT"/>
-        </w:rPr>
-        <w:t>dell'esempio nel suo insieme. </w:t>
+          <w:lang w:val="it-IT"/>
+        </w:rPr>
+        <w:br/>
       </w:r>
       <w:r>
         <w:rPr>
@@ -3063,10 +2496,10 @@
           <w:sz w:val="20"/>
           <w:szCs w:val="20"/>
           <w:shd w:val="clear" w:color="auto" w:fill="FFFFFF"/>
-        </w:rPr>
-        <w:t xml:space="preserve">Questo è il </w:t>
-      </w:r>
-      <w:proofErr w:type="spellStart"/>
+          <w:lang w:val="it-IT"/>
+        </w:rPr>
+        <w:t>dell'esempio nel suo insieme. </w:t>
+      </w:r>
       <w:r>
         <w:rPr>
           <w:rFonts w:ascii="Verdana" w:hAnsi="Verdana"/>
@@ -3074,32 +2507,34 @@
           <w:sz w:val="20"/>
           <w:szCs w:val="20"/>
           <w:shd w:val="clear" w:color="auto" w:fill="FFFFFF"/>
-        </w:rPr>
-        <w:t>problema</w:t>
-      </w:r>
-      <w:proofErr w:type="spellEnd"/>
-      <w:r>
+          <w:lang w:val="it-IT"/>
+        </w:rPr>
+        <w:t>Questo è il problema di apprendimento "multiistanza".</w:t>
+      </w:r>
+    </w:p>
+    <w:p>
+      <w:pPr>
         <w:rPr>
           <w:rFonts w:ascii="Verdana" w:hAnsi="Verdana"/>
           <w:color w:val="000000"/>
           <w:sz w:val="20"/>
           <w:szCs w:val="20"/>
           <w:shd w:val="clear" w:color="auto" w:fill="FFFFFF"/>
-        </w:rPr>
-        <w:t xml:space="preserve"> di </w:t>
-      </w:r>
-      <w:proofErr w:type="spellStart"/>
-      <w:r>
+          <w:lang w:val="it-IT"/>
+        </w:rPr>
+      </w:pPr>
+    </w:p>
+    <w:p>
+      <w:pPr>
         <w:rPr>
           <w:rFonts w:ascii="Verdana" w:hAnsi="Verdana"/>
           <w:color w:val="000000"/>
           <w:sz w:val="20"/>
           <w:szCs w:val="20"/>
           <w:shd w:val="clear" w:color="auto" w:fill="FFFFFF"/>
-        </w:rPr>
-        <w:t>apprendimento</w:t>
-      </w:r>
-      <w:proofErr w:type="spellEnd"/>
+          <w:lang w:val="it-IT"/>
+        </w:rPr>
+      </w:pPr>
       <w:r>
         <w:rPr>
           <w:rFonts w:ascii="Verdana" w:hAnsi="Verdana"/>
@@ -3107,10 +2542,10 @@
           <w:sz w:val="20"/>
           <w:szCs w:val="20"/>
           <w:shd w:val="clear" w:color="auto" w:fill="FFFFFF"/>
-        </w:rPr>
-        <w:t xml:space="preserve"> "</w:t>
-      </w:r>
-      <w:proofErr w:type="spellStart"/>
+          <w:lang w:val="it-IT"/>
+        </w:rPr>
+        <w:t xml:space="preserve">Es.5  </w:t>
+      </w:r>
       <w:r>
         <w:rPr>
           <w:rFonts w:ascii="Verdana" w:hAnsi="Verdana"/>
@@ -3118,10 +2553,11 @@
           <w:sz w:val="20"/>
           <w:szCs w:val="20"/>
           <w:shd w:val="clear" w:color="auto" w:fill="FFFFFF"/>
-        </w:rPr>
-        <w:t>multiistanza</w:t>
-      </w:r>
-      <w:proofErr w:type="spellEnd"/>
+          <w:lang w:val="it-IT"/>
+        </w:rPr>
+        <w:br/>
+        <w:t>Classificaione del desereto</w:t>
+      </w:r>
       <w:r>
         <w:rPr>
           <w:rFonts w:ascii="Verdana" w:hAnsi="Verdana"/>
@@ -3129,26 +2565,262 @@
           <w:sz w:val="20"/>
           <w:szCs w:val="20"/>
           <w:shd w:val="clear" w:color="auto" w:fill="FFFFFF"/>
-        </w:rPr>
-        <w:t>".</w:t>
-      </w:r>
+          <w:lang w:val="it-IT"/>
+        </w:rPr>
+        <w:t xml:space="preserve">, mare e spiaggia. L’immagine del deserto contiene immagini di sabbia mentre quella del mare contiene acqua. L’immagine della spiaggia ocntiene però entrambi i segmenti. Per classificare una immagine come spiaggia il modello deve verificare la presenza di entrambi le caratteristice, quidni se si lavorasse in standars MIL assumption in questo caso si fallirebbe. Per alcuyni problemi sono necessarie più istanze positive per assegnare una label positiva alla bag. </w:t>
+      </w:r>
+    </w:p>
+    <w:p>
+      <w:pPr>
+        <w:rPr>
+          <w:rFonts w:ascii="Verdana" w:hAnsi="Verdana"/>
+          <w:color w:val="000000"/>
+          <w:sz w:val="20"/>
+          <w:szCs w:val="20"/>
+          <w:shd w:val="clear" w:color="auto" w:fill="FFFFFF"/>
+          <w:lang w:val="it-IT"/>
+        </w:rPr>
+      </w:pPr>
+      <w:r>
+        <w:rPr>
+          <w:rFonts w:ascii="Verdana" w:hAnsi="Verdana"/>
+          <w:color w:val="000000"/>
+          <w:sz w:val="20"/>
+          <w:szCs w:val="20"/>
+          <w:shd w:val="clear" w:color="auto" w:fill="FFFFFF"/>
+          <w:lang w:val="it-IT"/>
+        </w:rPr>
+        <w:t xml:space="preserve">Es.6 </w:t>
+      </w:r>
+    </w:p>
+    <w:p>
+      <w:pPr>
+        <w:rPr>
+          <w:rFonts w:ascii="Verdana" w:hAnsi="Verdana"/>
+          <w:color w:val="000000"/>
+          <w:sz w:val="20"/>
+          <w:szCs w:val="20"/>
+          <w:shd w:val="clear" w:color="auto" w:fill="FFFFFF"/>
+          <w:lang w:val="it-IT"/>
+        </w:rPr>
+      </w:pPr>
+      <w:r>
+        <w:rPr>
+          <w:rFonts w:ascii="Verdana" w:hAnsi="Verdana"/>
+          <w:color w:val="000000"/>
+          <w:sz w:val="20"/>
+          <w:szCs w:val="20"/>
+          <w:shd w:val="clear" w:color="auto" w:fill="FFFFFF"/>
+          <w:lang w:val="it-IT"/>
+        </w:rPr>
+        <w:t xml:space="preserve">Nella </w:t>
+      </w:r>
+      <w:r>
+        <w:rPr>
+          <w:rFonts w:ascii="Verdana" w:hAnsi="Verdana"/>
+          <w:color w:val="000000"/>
+          <w:sz w:val="20"/>
+          <w:szCs w:val="20"/>
+          <w:shd w:val="clear" w:color="auto" w:fill="FFFFFF"/>
+          <w:lang w:val="it-IT"/>
+        </w:rPr>
+        <w:t>rilevazione</w:t>
+      </w:r>
+      <w:r>
+        <w:rPr>
+          <w:rFonts w:ascii="Verdana" w:hAnsi="Verdana"/>
+          <w:color w:val="000000"/>
+          <w:sz w:val="20"/>
+          <w:szCs w:val="20"/>
+          <w:shd w:val="clear" w:color="auto" w:fill="FFFFFF"/>
+          <w:lang w:val="it-IT"/>
+        </w:rPr>
+        <w:t xml:space="preserve"> di un ingorgo stradale dall’immagine della strada, una macchina sarebbe una positive label per la bag. </w:t>
+      </w:r>
+      <w:r>
+        <w:rPr>
+          <w:rFonts w:ascii="Verdana" w:hAnsi="Verdana"/>
+          <w:color w:val="000000"/>
+          <w:sz w:val="20"/>
+          <w:szCs w:val="20"/>
+          <w:shd w:val="clear" w:color="auto" w:fill="FFFFFF"/>
+          <w:lang w:val="it-IT"/>
+        </w:rPr>
+        <w:t>Tuttavia,</w:t>
+      </w:r>
+      <w:r>
+        <w:rPr>
+          <w:rFonts w:ascii="Verdana" w:hAnsi="Verdana"/>
+          <w:color w:val="000000"/>
+          <w:sz w:val="20"/>
+          <w:szCs w:val="20"/>
+          <w:shd w:val="clear" w:color="auto" w:fill="FFFFFF"/>
+          <w:lang w:val="it-IT"/>
+        </w:rPr>
+        <w:t xml:space="preserve"> servirebbero più auto per creare un ingorgo</w:t>
+      </w:r>
+      <w:r>
+        <w:rPr>
+          <w:rFonts w:ascii="Verdana" w:hAnsi="Verdana"/>
+          <w:color w:val="000000"/>
+          <w:sz w:val="20"/>
+          <w:szCs w:val="20"/>
+          <w:shd w:val="clear" w:color="auto" w:fill="FFFFFF"/>
+          <w:lang w:val="it-IT"/>
+        </w:rPr>
+        <w:t xml:space="preserve">. In questa indagine, l’ipotesi collettiva designa tutte le ipotesi in cui più di un’istanza definisce le etichette delle bags. </w:t>
+      </w:r>
+    </w:p>
+    <w:p>
+      <w:pPr>
+        <w:rPr>
+          <w:rFonts w:ascii="Verdana" w:hAnsi="Verdana"/>
+          <w:color w:val="000000"/>
+          <w:sz w:val="20"/>
+          <w:szCs w:val="20"/>
+          <w:shd w:val="clear" w:color="auto" w:fill="FFFFFF"/>
+          <w:lang w:val="it-IT"/>
+        </w:rPr>
+      </w:pPr>
+    </w:p>
+    <w:p>
+      <w:pPr>
+        <w:rPr>
+          <w:rFonts w:ascii="Verdana" w:hAnsi="Verdana"/>
+          <w:color w:val="000000"/>
+          <w:sz w:val="20"/>
+          <w:szCs w:val="20"/>
+          <w:shd w:val="clear" w:color="auto" w:fill="FFFFFF"/>
+          <w:lang w:val="it-IT"/>
+        </w:rPr>
+      </w:pPr>
+    </w:p>
+    <w:p>
+      <w:pPr>
+        <w:rPr>
+          <w:rFonts w:ascii="Verdana" w:hAnsi="Verdana"/>
+          <w:color w:val="000000"/>
+          <w:sz w:val="20"/>
+          <w:szCs w:val="20"/>
+          <w:shd w:val="clear" w:color="auto" w:fill="FFFFFF"/>
+          <w:lang w:val="it-IT"/>
+        </w:rPr>
+      </w:pPr>
+    </w:p>
+    <w:p>
+      <w:pPr>
+        <w:rPr>
+          <w:rFonts w:ascii="Verdana" w:hAnsi="Verdana"/>
+          <w:color w:val="000000"/>
+          <w:sz w:val="20"/>
+          <w:szCs w:val="20"/>
+          <w:shd w:val="clear" w:color="auto" w:fill="FFFFFF"/>
+          <w:lang w:val="it-IT"/>
+        </w:rPr>
+      </w:pPr>
+    </w:p>
+    <w:p>
+      <w:pPr>
+        <w:rPr>
+          <w:rFonts w:ascii="Verdana" w:hAnsi="Verdana"/>
+          <w:color w:val="000000"/>
+          <w:sz w:val="20"/>
+          <w:szCs w:val="20"/>
+          <w:shd w:val="clear" w:color="auto" w:fill="FFFFFF"/>
+          <w:lang w:val="it-IT"/>
+        </w:rPr>
+      </w:pPr>
+    </w:p>
+    <w:p>
+      <w:pPr>
+        <w:rPr>
+          <w:rFonts w:ascii="Verdana" w:hAnsi="Verdana"/>
+          <w:color w:val="000000"/>
+          <w:sz w:val="20"/>
+          <w:szCs w:val="20"/>
+          <w:shd w:val="clear" w:color="auto" w:fill="FFFFFF"/>
+          <w:lang w:val="it-IT"/>
+        </w:rPr>
+      </w:pPr>
+    </w:p>
+    <w:p>
+      <w:pPr>
+        <w:rPr>
+          <w:rFonts w:ascii="Verdana" w:hAnsi="Verdana"/>
+          <w:color w:val="000000"/>
+          <w:sz w:val="20"/>
+          <w:szCs w:val="20"/>
+          <w:shd w:val="clear" w:color="auto" w:fill="FFFFFF"/>
+          <w:lang w:val="it-IT"/>
+        </w:rPr>
+      </w:pPr>
+    </w:p>
+    <w:p>
+      <w:pPr>
+        <w:rPr>
+          <w:rFonts w:ascii="Verdana" w:hAnsi="Verdana"/>
+          <w:color w:val="000000"/>
+          <w:sz w:val="20"/>
+          <w:szCs w:val="20"/>
+          <w:shd w:val="clear" w:color="auto" w:fill="FFFFFF"/>
+          <w:lang w:val="it-IT"/>
+        </w:rPr>
+      </w:pPr>
+    </w:p>
+    <w:p>
+      <w:pPr>
+        <w:rPr>
+          <w:rFonts w:ascii="Verdana" w:hAnsi="Verdana"/>
+          <w:color w:val="000000"/>
+          <w:sz w:val="20"/>
+          <w:szCs w:val="20"/>
+          <w:shd w:val="clear" w:color="auto" w:fill="FFFFFF"/>
+          <w:lang w:val="it-IT"/>
+        </w:rPr>
+      </w:pPr>
+    </w:p>
+    <w:p>
+      <w:pPr>
+        <w:rPr>
+          <w:rFonts w:ascii="Verdana" w:hAnsi="Verdana"/>
+          <w:color w:val="000000"/>
+          <w:sz w:val="20"/>
+          <w:szCs w:val="20"/>
+          <w:shd w:val="clear" w:color="auto" w:fill="FFFFFF"/>
+          <w:lang w:val="it-IT"/>
+        </w:rPr>
+      </w:pPr>
+    </w:p>
+    <w:p>
+      <w:pPr>
+        <w:rPr>
+          <w:rFonts w:ascii="Verdana" w:hAnsi="Verdana"/>
+          <w:color w:val="000000"/>
+          <w:sz w:val="20"/>
+          <w:szCs w:val="20"/>
+          <w:shd w:val="clear" w:color="auto" w:fill="FFFFFF"/>
+          <w:lang w:val="it-IT"/>
+        </w:rPr>
+      </w:pPr>
     </w:p>
     <w:p>
       <w:pPr>
         <w:pStyle w:val="Paragrafoelenco"/>
         <w:rPr>
           <w:noProof/>
-        </w:rPr>
-      </w:pPr>
-    </w:p>
-    <w:p>
-      <w:pPr>
-        <w:rPr>
-          <w:rFonts w:ascii="Arial" w:hAnsi="Arial" w:cs="Arial"/>
-          <w:color w:val="202122"/>
-          <w:sz w:val="21"/>
-          <w:szCs w:val="21"/>
-          <w:shd w:val="clear" w:color="auto" w:fill="FFFFFF"/>
+          <w:lang w:val="it-IT"/>
+        </w:rPr>
+      </w:pPr>
+    </w:p>
+    <w:p>
+      <w:pPr>
+        <w:rPr>
+          <w:rFonts w:ascii="Arial" w:hAnsi="Arial" w:cs="Arial"/>
+          <w:color w:val="202122"/>
+          <w:sz w:val="21"/>
+          <w:szCs w:val="21"/>
+          <w:shd w:val="clear" w:color="auto" w:fill="FFFFFF"/>
+          <w:lang w:val="it-IT"/>
         </w:rPr>
       </w:pPr>
     </w:p>
@@ -3196,37 +2868,7 @@
           <w:shd w:val="clear" w:color="auto" w:fill="FFFFFF"/>
           <w:lang w:val="it-IT"/>
         </w:rPr>
-        <w:t xml:space="preserve">Se lo spazio delle istanze è X, quindi l'insieme delle </w:t>
-      </w:r>
-      <w:proofErr w:type="spellStart"/>
-      <w:r>
-        <w:rPr>
-          <w:rFonts w:ascii="Arial" w:hAnsi="Arial" w:cs="Arial"/>
-          <w:color w:val="202122"/>
-          <w:shd w:val="clear" w:color="auto" w:fill="FFFFFF"/>
-          <w:lang w:val="it-IT"/>
-        </w:rPr>
-        <w:t>bags</w:t>
-      </w:r>
-      <w:proofErr w:type="spellEnd"/>
-      <w:r>
-        <w:rPr>
-          <w:rFonts w:ascii="Arial" w:hAnsi="Arial" w:cs="Arial"/>
-          <w:color w:val="202122"/>
-          <w:shd w:val="clear" w:color="auto" w:fill="FFFFFF"/>
-          <w:lang w:val="it-IT"/>
-        </w:rPr>
-        <w:t xml:space="preserve"> è l'insieme delle funzioni </w:t>
-      </w:r>
-      <w:proofErr w:type="spellStart"/>
-      <w:r>
-        <w:rPr>
-          <w:rFonts w:ascii="Arial" w:hAnsi="Arial" w:cs="Arial"/>
-          <w:color w:val="202122"/>
-          <w:shd w:val="clear" w:color="auto" w:fill="FFFFFF"/>
-          <w:lang w:val="it-IT"/>
-        </w:rPr>
-        <w:t>N</w:t>
+        <w:t>Se lo spazio delle istanze è X, quindi l'insieme delle bags è l'insieme delle funzioni N</w:t>
       </w:r>
       <w:r>
         <w:rPr>
@@ -3238,7 +2880,6 @@
         </w:rPr>
         <w:t>x</w:t>
       </w:r>
-      <w:proofErr w:type="spellEnd"/>
       <w:r>
         <w:rPr>
           <w:rFonts w:ascii="Arial" w:hAnsi="Arial" w:cs="Arial"/>
@@ -3274,196 +2915,173 @@
           <w:shd w:val="clear" w:color="auto" w:fill="FFFFFF"/>
           <w:lang w:val="it-IT"/>
         </w:rPr>
-        <w:t xml:space="preserve">∈  </w:t>
-      </w:r>
-      <w:proofErr w:type="spellStart"/>
+        <w:t>∈  N</w:t>
+      </w:r>
       <w:r>
         <w:rPr>
           <w:rFonts w:ascii="Cambria Math" w:hAnsi="Cambria Math" w:cs="Cambria Math"/>
           <w:color w:val="202124"/>
           <w:shd w:val="clear" w:color="auto" w:fill="FFFFFF"/>
-          <w:lang w:val="it-IT"/>
-        </w:rPr>
-        <w:t>N</w:t>
+          <w:vertAlign w:val="superscript"/>
+          <w:lang w:val="it-IT"/>
+        </w:rPr>
+        <w:t>x</w:t>
+      </w:r>
+      <w:r>
+        <w:rPr>
+          <w:rFonts w:ascii="Arial" w:hAnsi="Arial" w:cs="Arial"/>
+          <w:color w:val="202122"/>
+          <w:shd w:val="clear" w:color="auto" w:fill="FFFFFF"/>
+          <w:lang w:val="it-IT"/>
+        </w:rPr>
+        <w:t xml:space="preserve"> </w:t>
+      </w:r>
+      <w:r>
+        <w:rPr>
+          <w:rFonts w:ascii="Arial" w:hAnsi="Arial" w:cs="Arial"/>
+          <w:color w:val="202122"/>
+          <w:shd w:val="clear" w:color="auto" w:fill="FFFFFF"/>
+          <w:lang w:val="it-IT"/>
+        </w:rPr>
+        <w:t xml:space="preserve">ed </w:t>
+      </w:r>
+      <w:r>
+        <w:rPr>
+          <w:rFonts w:ascii="Arial" w:hAnsi="Arial" w:cs="Arial"/>
+          <w:color w:val="202122"/>
+          <w:shd w:val="clear" w:color="auto" w:fill="FFFFFF"/>
+          <w:lang w:val="it-IT"/>
+        </w:rPr>
+        <w:t xml:space="preserve">ogni istanza </w:t>
+      </w:r>
+      <w:r>
+        <w:rPr>
+          <w:rFonts w:ascii="Arial" w:hAnsi="Arial" w:cs="Arial"/>
+          <w:color w:val="202122"/>
+          <w:shd w:val="clear" w:color="auto" w:fill="FFFFFF"/>
+          <w:lang w:val="it-IT"/>
+        </w:rPr>
+        <w:t xml:space="preserve">x </w:t>
       </w:r>
       <w:r>
         <w:rPr>
           <w:rFonts w:ascii="Cambria Math" w:hAnsi="Cambria Math" w:cs="Cambria Math"/>
           <w:color w:val="202124"/>
           <w:shd w:val="clear" w:color="auto" w:fill="FFFFFF"/>
+          <w:lang w:val="it-IT"/>
+        </w:rPr>
+        <w:t>∈ X, B(x)</w:t>
+      </w:r>
+      <w:r>
+        <w:rPr>
+          <w:rFonts w:ascii="Arial" w:hAnsi="Arial" w:cs="Arial"/>
+          <w:color w:val="202122"/>
+          <w:shd w:val="clear" w:color="auto" w:fill="FFFFFF"/>
+          <w:lang w:val="it-IT"/>
+        </w:rPr>
+        <w:t xml:space="preserve"> è visto come il numero di volte X</w:t>
+      </w:r>
+      <w:r>
+        <w:rPr>
+          <w:rFonts w:ascii="Arial" w:hAnsi="Arial" w:cs="Arial"/>
+          <w:color w:val="202122"/>
+          <w:shd w:val="clear" w:color="auto" w:fill="FFFFFF"/>
+          <w:lang w:val="it-IT"/>
+        </w:rPr>
+        <w:t xml:space="preserve"> che</w:t>
+      </w:r>
+      <w:r>
+        <w:rPr>
+          <w:rFonts w:ascii="Arial" w:hAnsi="Arial" w:cs="Arial"/>
+          <w:color w:val="202122"/>
+          <w:shd w:val="clear" w:color="auto" w:fill="FFFFFF"/>
+          <w:lang w:val="it-IT"/>
+        </w:rPr>
+        <w:t xml:space="preserve"> </w:t>
+      </w:r>
+      <w:r>
+        <w:rPr>
+          <w:rFonts w:ascii="Arial" w:hAnsi="Arial" w:cs="Arial"/>
+          <w:color w:val="202122"/>
+          <w:shd w:val="clear" w:color="auto" w:fill="FFFFFF"/>
+          <w:lang w:val="it-IT"/>
+        </w:rPr>
+        <w:t>s</w:t>
+      </w:r>
+      <w:r>
+        <w:rPr>
+          <w:rFonts w:ascii="Arial" w:hAnsi="Arial" w:cs="Arial"/>
+          <w:color w:val="202122"/>
+          <w:shd w:val="clear" w:color="auto" w:fill="FFFFFF"/>
+          <w:lang w:val="it-IT"/>
+        </w:rPr>
+        <w:t>i verifica</w:t>
+      </w:r>
+      <w:r>
+        <w:rPr>
+          <w:rFonts w:ascii="Arial" w:hAnsi="Arial" w:cs="Arial"/>
+          <w:color w:val="202122"/>
+          <w:shd w:val="clear" w:color="auto" w:fill="FFFFFF"/>
+          <w:lang w:val="it-IT"/>
+        </w:rPr>
+        <w:t xml:space="preserve"> </w:t>
+      </w:r>
+      <w:r>
+        <w:rPr>
+          <w:rFonts w:ascii="Arial" w:hAnsi="Arial" w:cs="Arial"/>
+          <w:color w:val="202122"/>
+          <w:shd w:val="clear" w:color="auto" w:fill="FFFFFF"/>
+          <w:lang w:val="it-IT"/>
+        </w:rPr>
+        <w:t xml:space="preserve">B. </w:t>
+      </w:r>
+    </w:p>
+    <w:p>
+      <w:pPr>
+        <w:rPr>
+          <w:rFonts w:ascii="Arial" w:hAnsi="Arial" w:cs="Arial"/>
+          <w:color w:val="202122"/>
+          <w:shd w:val="clear" w:color="auto" w:fill="FFFFFF"/>
+          <w:lang w:val="it-IT"/>
+        </w:rPr>
+      </w:pPr>
+      <w:r>
+        <w:rPr>
+          <w:rFonts w:ascii="Arial" w:hAnsi="Arial" w:cs="Arial"/>
+          <w:color w:val="202122"/>
+          <w:shd w:val="clear" w:color="auto" w:fill="FFFFFF"/>
+          <w:lang w:val="it-IT"/>
+        </w:rPr>
+        <w:t xml:space="preserve">Sia Y </w:t>
+      </w:r>
+      <w:r>
+        <w:rPr>
+          <w:rFonts w:ascii="Arial" w:hAnsi="Arial" w:cs="Arial"/>
+          <w:color w:val="202122"/>
+          <w:shd w:val="clear" w:color="auto" w:fill="FFFFFF"/>
+          <w:lang w:val="it-IT"/>
+        </w:rPr>
+        <w:t xml:space="preserve">lo spazio delle etichette, quindi un "concetto di istanze multiple" è una mappa </w:t>
+      </w:r>
+      <w:r>
+        <w:rPr>
+          <w:rFonts w:ascii="Arial" w:hAnsi="Arial" w:cs="Arial"/>
+          <w:color w:val="202122"/>
+          <w:shd w:val="clear" w:color="auto" w:fill="FFFFFF"/>
+          <w:lang w:val="it-IT"/>
+        </w:rPr>
+        <w:t>c : N</w:t>
+      </w:r>
+      <w:r>
+        <w:rPr>
+          <w:rFonts w:ascii="Arial" w:hAnsi="Arial" w:cs="Arial"/>
+          <w:color w:val="202122"/>
+          <w:shd w:val="clear" w:color="auto" w:fill="FFFFFF"/>
           <w:vertAlign w:val="superscript"/>
           <w:lang w:val="it-IT"/>
         </w:rPr>
         <w:t>x</w:t>
       </w:r>
-      <w:proofErr w:type="spellEnd"/>
-      <w:r>
-        <w:rPr>
-          <w:rFonts w:ascii="Arial" w:hAnsi="Arial" w:cs="Arial"/>
-          <w:color w:val="202122"/>
-          <w:shd w:val="clear" w:color="auto" w:fill="FFFFFF"/>
-          <w:lang w:val="it-IT"/>
-        </w:rPr>
-        <w:t xml:space="preserve"> </w:t>
-      </w:r>
-      <w:r>
-        <w:rPr>
-          <w:rFonts w:ascii="Arial" w:hAnsi="Arial" w:cs="Arial"/>
-          <w:color w:val="202122"/>
-          <w:shd w:val="clear" w:color="auto" w:fill="FFFFFF"/>
-          <w:lang w:val="it-IT"/>
-        </w:rPr>
-        <w:t xml:space="preserve">ed </w:t>
-      </w:r>
-      <w:r>
-        <w:rPr>
-          <w:rFonts w:ascii="Arial" w:hAnsi="Arial" w:cs="Arial"/>
-          <w:color w:val="202122"/>
-          <w:shd w:val="clear" w:color="auto" w:fill="FFFFFF"/>
-          <w:lang w:val="it-IT"/>
-        </w:rPr>
-        <w:t xml:space="preserve">ogni istanza </w:t>
-      </w:r>
-      <w:r>
-        <w:rPr>
-          <w:rFonts w:ascii="Arial" w:hAnsi="Arial" w:cs="Arial"/>
-          <w:color w:val="202122"/>
-          <w:shd w:val="clear" w:color="auto" w:fill="FFFFFF"/>
-          <w:lang w:val="it-IT"/>
-        </w:rPr>
-        <w:t xml:space="preserve">x </w:t>
-      </w:r>
-      <w:r>
-        <w:rPr>
-          <w:rFonts w:ascii="Cambria Math" w:hAnsi="Cambria Math" w:cs="Cambria Math"/>
-          <w:color w:val="202124"/>
-          <w:shd w:val="clear" w:color="auto" w:fill="FFFFFF"/>
-          <w:lang w:val="it-IT"/>
-        </w:rPr>
-        <w:t>∈ X, B(x)</w:t>
-      </w:r>
-      <w:r>
-        <w:rPr>
-          <w:rFonts w:ascii="Arial" w:hAnsi="Arial" w:cs="Arial"/>
-          <w:color w:val="202122"/>
-          <w:shd w:val="clear" w:color="auto" w:fill="FFFFFF"/>
-          <w:lang w:val="it-IT"/>
-        </w:rPr>
-        <w:t xml:space="preserve"> è visto come il numero di volte X</w:t>
-      </w:r>
-      <w:r>
-        <w:rPr>
-          <w:rFonts w:ascii="Arial" w:hAnsi="Arial" w:cs="Arial"/>
-          <w:color w:val="202122"/>
-          <w:shd w:val="clear" w:color="auto" w:fill="FFFFFF"/>
-          <w:lang w:val="it-IT"/>
-        </w:rPr>
-        <w:t xml:space="preserve"> che</w:t>
-      </w:r>
-      <w:r>
-        <w:rPr>
-          <w:rFonts w:ascii="Arial" w:hAnsi="Arial" w:cs="Arial"/>
-          <w:color w:val="202122"/>
-          <w:shd w:val="clear" w:color="auto" w:fill="FFFFFF"/>
-          <w:lang w:val="it-IT"/>
-        </w:rPr>
-        <w:t xml:space="preserve"> </w:t>
-      </w:r>
-      <w:r>
-        <w:rPr>
-          <w:rFonts w:ascii="Arial" w:hAnsi="Arial" w:cs="Arial"/>
-          <w:color w:val="202122"/>
-          <w:shd w:val="clear" w:color="auto" w:fill="FFFFFF"/>
-          <w:lang w:val="it-IT"/>
-        </w:rPr>
-        <w:t>s</w:t>
-      </w:r>
-      <w:r>
-        <w:rPr>
-          <w:rFonts w:ascii="Arial" w:hAnsi="Arial" w:cs="Arial"/>
-          <w:color w:val="202122"/>
-          <w:shd w:val="clear" w:color="auto" w:fill="FFFFFF"/>
-          <w:lang w:val="it-IT"/>
-        </w:rPr>
-        <w:t>i verifica</w:t>
-      </w:r>
-      <w:r>
-        <w:rPr>
-          <w:rFonts w:ascii="Arial" w:hAnsi="Arial" w:cs="Arial"/>
-          <w:color w:val="202122"/>
-          <w:shd w:val="clear" w:color="auto" w:fill="FFFFFF"/>
-          <w:lang w:val="it-IT"/>
-        </w:rPr>
-        <w:t xml:space="preserve"> </w:t>
-      </w:r>
-      <w:r>
-        <w:rPr>
-          <w:rFonts w:ascii="Arial" w:hAnsi="Arial" w:cs="Arial"/>
-          <w:color w:val="202122"/>
-          <w:shd w:val="clear" w:color="auto" w:fill="FFFFFF"/>
-          <w:lang w:val="it-IT"/>
-        </w:rPr>
-        <w:t xml:space="preserve">B. </w:t>
-      </w:r>
-    </w:p>
-    <w:p>
-      <w:pPr>
-        <w:rPr>
-          <w:rFonts w:ascii="Arial" w:hAnsi="Arial" w:cs="Arial"/>
-          <w:color w:val="202122"/>
-          <w:shd w:val="clear" w:color="auto" w:fill="FFFFFF"/>
-          <w:lang w:val="it-IT"/>
-        </w:rPr>
-      </w:pPr>
-      <w:r>
-        <w:rPr>
-          <w:rFonts w:ascii="Arial" w:hAnsi="Arial" w:cs="Arial"/>
-          <w:color w:val="202122"/>
-          <w:shd w:val="clear" w:color="auto" w:fill="FFFFFF"/>
-          <w:lang w:val="it-IT"/>
-        </w:rPr>
-        <w:lastRenderedPageBreak/>
-        <w:t xml:space="preserve">Sia Y </w:t>
-      </w:r>
-      <w:r>
-        <w:rPr>
-          <w:rFonts w:ascii="Arial" w:hAnsi="Arial" w:cs="Arial"/>
-          <w:color w:val="202122"/>
-          <w:shd w:val="clear" w:color="auto" w:fill="FFFFFF"/>
-          <w:lang w:val="it-IT"/>
-        </w:rPr>
-        <w:t xml:space="preserve">lo spazio delle etichette, quindi un "concetto di istanze multiple" è una mappa </w:t>
-      </w:r>
-      <w:r>
-        <w:rPr>
-          <w:rFonts w:ascii="Arial" w:hAnsi="Arial" w:cs="Arial"/>
-          <w:color w:val="202122"/>
-          <w:shd w:val="clear" w:color="auto" w:fill="FFFFFF"/>
-          <w:lang w:val="it-IT"/>
-        </w:rPr>
-        <w:t xml:space="preserve">c : </w:t>
-      </w:r>
-      <w:proofErr w:type="spellStart"/>
-      <w:r>
-        <w:rPr>
-          <w:rFonts w:ascii="Arial" w:hAnsi="Arial" w:cs="Arial"/>
-          <w:color w:val="202122"/>
-          <w:shd w:val="clear" w:color="auto" w:fill="FFFFFF"/>
-          <w:lang w:val="it-IT"/>
-        </w:rPr>
-        <w:t>N</w:t>
-      </w:r>
-      <w:r>
-        <w:rPr>
-          <w:rFonts w:ascii="Arial" w:hAnsi="Arial" w:cs="Arial"/>
-          <w:color w:val="202122"/>
-          <w:shd w:val="clear" w:color="auto" w:fill="FFFFFF"/>
-          <w:vertAlign w:val="superscript"/>
-          <w:lang w:val="it-IT"/>
-        </w:rPr>
-        <w:t>x</w:t>
-      </w:r>
-      <w:proofErr w:type="spellEnd"/>
       <w:r>
         <w:rPr>
           <w:rFonts w:ascii="Arial" w:hAnsi="Arial" w:cs="Arial"/>
@@ -3835,27 +3453,7 @@
           <w:shd w:val="clear" w:color="auto" w:fill="FFFFFF"/>
           <w:lang w:val="it-IT"/>
         </w:rPr>
-        <w:t xml:space="preserve">se B = {(x1 , y1) … (Xn , </w:t>
-      </w:r>
-      <w:proofErr w:type="spellStart"/>
-      <w:r>
-        <w:rPr>
-          <w:rFonts w:ascii="Arial" w:hAnsi="Arial" w:cs="Arial"/>
-          <w:color w:val="202122"/>
-          <w:shd w:val="clear" w:color="auto" w:fill="FFFFFF"/>
-          <w:lang w:val="it-IT"/>
-        </w:rPr>
-        <w:t>Yn</w:t>
-      </w:r>
-      <w:proofErr w:type="spellEnd"/>
-      <w:r>
-        <w:rPr>
-          <w:rFonts w:ascii="Arial" w:hAnsi="Arial" w:cs="Arial"/>
-          <w:color w:val="202122"/>
-          <w:shd w:val="clear" w:color="auto" w:fill="FFFFFF"/>
-          <w:lang w:val="it-IT"/>
-        </w:rPr>
-        <w:t xml:space="preserve">)} è una bag. </w:t>
+        <w:t xml:space="preserve">se B = {(x1 , y1) … (Xn , Yn)} è una bag. </w:t>
       </w:r>
       <w:r>
         <w:rPr>
@@ -4072,6 +3670,41 @@
         </w:rPr>
         <w:t>L'ipotesi MI standard è asimmetrica, il che significa che se le etichette positive e negative sono invertite, l'assunzione ha un significato diverso. Per questo motivo, quando usiamo questa ipotesi, dobbiamo essere chiari su quale etichetta dovrebbe essere quella positiva</w:t>
       </w:r>
+      <w:r>
+        <w:rPr>
+          <w:rFonts w:ascii="Arial" w:hAnsi="Arial" w:cs="Arial"/>
+          <w:color w:val="202122"/>
+          <w:sz w:val="21"/>
+          <w:szCs w:val="21"/>
+          <w:shd w:val="clear" w:color="auto" w:fill="FFFFFF"/>
+          <w:lang w:val="it-IT"/>
+        </w:rPr>
+        <w:t xml:space="preserve">. </w:t>
+      </w:r>
+    </w:p>
+    <w:p>
+      <w:pPr>
+        <w:ind w:left="360"/>
+        <w:rPr>
+          <w:rFonts w:ascii="Arial" w:hAnsi="Arial" w:cs="Arial"/>
+          <w:color w:val="202122"/>
+          <w:sz w:val="21"/>
+          <w:szCs w:val="21"/>
+          <w:shd w:val="clear" w:color="auto" w:fill="FFFFFF"/>
+          <w:lang w:val="it-IT"/>
+        </w:rPr>
+      </w:pPr>
+      <w:r>
+        <w:rPr>
+          <w:rFonts w:ascii="Arial" w:hAnsi="Arial" w:cs="Arial"/>
+          <w:color w:val="202122"/>
+          <w:sz w:val="21"/>
+          <w:szCs w:val="21"/>
+          <w:shd w:val="clear" w:color="auto" w:fill="FFFFFF"/>
+          <w:lang w:val="it-IT"/>
+        </w:rPr>
+        <w:t>Tutte le bag negative contengono solo istanze negative e le positive contengono almeno una istanza negativa. Questa assunzione può essere ottenuta per affrontare problemi dove bag positive non possono essere identificate da una singola istanza, ma dall’interazione di diverse istanze.</w:t>
+      </w:r>
     </w:p>
     <w:p>
       <w:pPr>
@@ -4158,45 +3791,8 @@
           <w:shd w:val="clear" w:color="auto" w:fill="FFFFFF"/>
           <w:lang w:val="it-IT"/>
         </w:rPr>
-        <w:t>instance-</w:t>
-      </w:r>
-      <w:proofErr w:type="spellStart"/>
-      <w:r>
-        <w:rPr>
-          <w:rFonts w:ascii="Arial" w:hAnsi="Arial" w:cs="Arial"/>
-          <w:color w:val="202122"/>
-          <w:sz w:val="21"/>
-          <w:szCs w:val="21"/>
-          <w:shd w:val="clear" w:color="auto" w:fill="FFFFFF"/>
-          <w:lang w:val="it-IT"/>
-        </w:rPr>
-        <w:t>based</w:t>
-      </w:r>
-      <w:proofErr w:type="spellEnd"/>
-      <w:r>
-        <w:rPr>
-          <w:rFonts w:ascii="Arial" w:hAnsi="Arial" w:cs="Arial"/>
-          <w:color w:val="202122"/>
-          <w:sz w:val="21"/>
-          <w:szCs w:val="21"/>
-          <w:shd w:val="clear" w:color="auto" w:fill="FFFFFF"/>
-          <w:lang w:val="it-IT"/>
-        </w:rPr>
-        <w:t xml:space="preserve"> and metadata-</w:t>
-      </w:r>
-      <w:proofErr w:type="spellStart"/>
-      <w:r>
-        <w:rPr>
-          <w:rFonts w:ascii="Arial" w:hAnsi="Arial" w:cs="Arial"/>
-          <w:color w:val="202122"/>
-          <w:sz w:val="21"/>
-          <w:szCs w:val="21"/>
-          <w:shd w:val="clear" w:color="auto" w:fill="FFFFFF"/>
-          <w:lang w:val="it-IT"/>
-        </w:rPr>
-        <w:t>based</w:t>
-      </w:r>
-      <w:proofErr w:type="spellEnd"/>
+        <w:t>instance-based and metadata-based</w:t>
+      </w:r>
       <w:r>
         <w:rPr>
           <w:rFonts w:ascii="Arial" w:hAnsi="Arial" w:cs="Arial"/>
@@ -4239,24 +3835,215 @@
           <w:shd w:val="clear" w:color="auto" w:fill="FFFFFF"/>
           <w:lang w:val="it-IT"/>
         </w:rPr>
-        <w:t> </w:t>
-      </w:r>
-      <w:proofErr w:type="spellStart"/>
-      <w:r>
-        <w:rPr>
-          <w:rFonts w:ascii="Arial" w:hAnsi="Arial" w:cs="Arial"/>
-          <w:color w:val="202122"/>
-          <w:sz w:val="21"/>
-          <w:szCs w:val="21"/>
-          <w:shd w:val="clear" w:color="auto" w:fill="FFFFFF"/>
-          <w:lang w:val="it-IT"/>
-        </w:rPr>
-        <w:t>embedding-based</w:t>
-      </w:r>
-      <w:proofErr w:type="spellEnd"/>
-      <w:r>
-        <w:rPr>
-          <w:rFonts w:ascii="Arial" w:hAnsi="Arial" w:cs="Arial"/>
+        <w:t> embedding-based algorithms</w:t>
+      </w:r>
+      <w:r>
+        <w:rPr>
+          <w:rFonts w:ascii="Arial" w:hAnsi="Arial" w:cs="Arial"/>
+          <w:color w:val="202122"/>
+          <w:sz w:val="21"/>
+          <w:szCs w:val="21"/>
+          <w:shd w:val="clear" w:color="auto" w:fill="FFFFFF"/>
+          <w:lang w:val="it-IT"/>
+        </w:rPr>
+        <w:t>)</w:t>
+      </w:r>
+      <w:r>
+        <w:rPr>
+          <w:rFonts w:ascii="Arial" w:hAnsi="Arial" w:cs="Arial"/>
+          <w:color w:val="202122"/>
+          <w:sz w:val="21"/>
+          <w:szCs w:val="21"/>
+          <w:shd w:val="clear" w:color="auto" w:fill="FFFFFF"/>
+          <w:lang w:val="it-IT"/>
+        </w:rPr>
+        <w:t xml:space="preserve">. Il termine "basato sull'istanza" indica che l'algoritmo tenta di trovare un insieme di istanze rappresentative basate su un'ipotesi MI e di classificare le borse future da questi rappresentanti. Al contrario, gli algoritmi basati sui metadati non fanno supposizioni sulla relazione tra istanze ed etichette dei bagagli e cercano invece di estrarre informazioni (o metadati) indipendenti dall'istanza sui bagagli per apprendere il concetto. Per una rassegna di alcuni dei moderni algoritmi di MI vedi Foulds e Frank. </w:t>
+      </w:r>
+      <w:r>
+        <w:rPr>
+          <w:rFonts w:ascii="Arial" w:hAnsi="Arial" w:cs="Arial"/>
+          <w:color w:val="202122"/>
+          <w:sz w:val="21"/>
+          <w:szCs w:val="21"/>
+          <w:highlight w:val="yellow"/>
+          <w:shd w:val="clear" w:color="auto" w:fill="FFFFFF"/>
+          <w:lang w:val="it-IT"/>
+        </w:rPr>
+        <w:t>(continua su wiki se necessario)</w:t>
+      </w:r>
+    </w:p>
+    <w:p>
+      <w:pPr>
+        <w:ind w:left="360"/>
+        <w:rPr>
+          <w:rFonts w:ascii="Arial" w:hAnsi="Arial" w:cs="Arial"/>
+          <w:color w:val="202122"/>
+          <w:sz w:val="21"/>
+          <w:szCs w:val="21"/>
+          <w:shd w:val="clear" w:color="auto" w:fill="FFFFFF"/>
+          <w:lang w:val="it-IT"/>
+        </w:rPr>
+      </w:pPr>
+    </w:p>
+    <w:p>
+      <w:pPr>
+        <w:ind w:left="360"/>
+        <w:jc w:val="center"/>
+        <w:rPr>
+          <w:rFonts w:ascii="Arial" w:hAnsi="Arial" w:cs="Arial"/>
+          <w:b/>
+          <w:bCs/>
+          <w:color w:val="202122"/>
+          <w:sz w:val="21"/>
+          <w:szCs w:val="21"/>
+          <w:shd w:val="clear" w:color="auto" w:fill="FFFFFF"/>
+          <w:lang w:val="it-IT"/>
+        </w:rPr>
+      </w:pPr>
+      <w:r>
+        <w:rPr>
+          <w:rFonts w:ascii="Arial" w:hAnsi="Arial" w:cs="Arial"/>
+          <w:b/>
+          <w:bCs/>
+          <w:color w:val="202122"/>
+          <w:sz w:val="21"/>
+          <w:szCs w:val="21"/>
+          <w:shd w:val="clear" w:color="auto" w:fill="FFFFFF"/>
+          <w:lang w:val="it-IT"/>
+        </w:rPr>
+        <w:lastRenderedPageBreak/>
+        <w:t>Task</w:t>
+      </w:r>
+    </w:p>
+    <w:p>
+      <w:pPr>
+        <w:ind w:left="360"/>
+        <w:rPr>
+          <w:rFonts w:ascii="Arial" w:hAnsi="Arial" w:cs="Arial"/>
+          <w:b/>
+          <w:bCs/>
+          <w:color w:val="202122"/>
+          <w:sz w:val="21"/>
+          <w:szCs w:val="21"/>
+          <w:shd w:val="clear" w:color="auto" w:fill="FFFFFF"/>
+          <w:lang w:val="it-IT"/>
+        </w:rPr>
+      </w:pPr>
+      <w:r>
+        <w:rPr>
+          <w:rFonts w:ascii="Arial" w:hAnsi="Arial" w:cs="Arial"/>
+          <w:b/>
+          <w:bCs/>
+          <w:color w:val="202122"/>
+          <w:sz w:val="21"/>
+          <w:szCs w:val="21"/>
+          <w:shd w:val="clear" w:color="auto" w:fill="FFFFFF"/>
+          <w:lang w:val="it-IT"/>
+        </w:rPr>
+        <w:t>Classificazione</w:t>
+      </w:r>
+    </w:p>
+    <w:p>
+      <w:pPr>
+        <w:ind w:left="360"/>
+        <w:rPr>
+          <w:rFonts w:ascii="Arial" w:hAnsi="Arial" w:cs="Arial"/>
+          <w:color w:val="202122"/>
+          <w:sz w:val="21"/>
+          <w:szCs w:val="21"/>
+          <w:shd w:val="clear" w:color="auto" w:fill="FFFFFF"/>
+          <w:lang w:val="it-IT"/>
+        </w:rPr>
+      </w:pPr>
+      <w:r>
+        <w:rPr>
+          <w:rFonts w:ascii="Arial" w:hAnsi="Arial" w:cs="Arial"/>
+          <w:color w:val="202122"/>
+          <w:sz w:val="21"/>
+          <w:szCs w:val="21"/>
+          <w:shd w:val="clear" w:color="auto" w:fill="FFFFFF"/>
+          <w:lang w:val="it-IT"/>
+        </w:rPr>
+        <w:t>La classificazione può essere eseguita a due livelli: bag e instance</w:t>
+      </w:r>
+      <w:r>
+        <w:rPr>
+          <w:rFonts w:ascii="Arial" w:hAnsi="Arial" w:cs="Arial"/>
+          <w:color w:val="202122"/>
+          <w:sz w:val="21"/>
+          <w:szCs w:val="21"/>
+          <w:shd w:val="clear" w:color="auto" w:fill="FFFFFF"/>
+          <w:lang w:val="it-IT"/>
+        </w:rPr>
+        <w:t xml:space="preserve">. </w:t>
+      </w:r>
+      <w:r>
+        <w:rPr>
+          <w:rFonts w:ascii="Arial" w:hAnsi="Arial" w:cs="Arial"/>
+          <w:color w:val="202122"/>
+          <w:sz w:val="21"/>
+          <w:szCs w:val="21"/>
+          <w:shd w:val="clear" w:color="auto" w:fill="FFFFFF"/>
+          <w:lang w:val="it-IT"/>
+        </w:rPr>
+        <w:br/>
+        <w:t xml:space="preserve">La </w:t>
+      </w:r>
+      <w:r>
+        <w:rPr>
+          <w:rFonts w:ascii="Arial" w:hAnsi="Arial" w:cs="Arial"/>
+          <w:b/>
+          <w:bCs/>
+          <w:color w:val="202122"/>
+          <w:sz w:val="21"/>
+          <w:szCs w:val="21"/>
+          <w:shd w:val="clear" w:color="auto" w:fill="FFFFFF"/>
+          <w:lang w:val="it-IT"/>
+        </w:rPr>
+        <w:t xml:space="preserve">bag classification </w:t>
+      </w:r>
+      <w:r>
+        <w:rPr>
+          <w:rFonts w:ascii="Arial" w:hAnsi="Arial" w:cs="Arial"/>
+          <w:color w:val="202122"/>
+          <w:sz w:val="21"/>
+          <w:szCs w:val="21"/>
+          <w:shd w:val="clear" w:color="auto" w:fill="FFFFFF"/>
+          <w:lang w:val="it-IT"/>
+        </w:rPr>
+        <w:t xml:space="preserve">è il task più comune per gli algoritmi MIL. Consiste nell’assegnare una label di classe ad un set di istanze. </w:t>
+      </w:r>
+    </w:p>
+    <w:p>
+      <w:pPr>
+        <w:ind w:left="360"/>
+        <w:rPr>
+          <w:rFonts w:ascii="Arial" w:hAnsi="Arial" w:cs="Arial"/>
+          <w:color w:val="202122"/>
+          <w:sz w:val="21"/>
+          <w:szCs w:val="21"/>
+          <w:shd w:val="clear" w:color="auto" w:fill="FFFFFF"/>
+          <w:lang w:val="it-IT"/>
+        </w:rPr>
+      </w:pPr>
+      <w:r>
+        <w:rPr>
+          <w:rFonts w:ascii="Arial" w:hAnsi="Arial" w:cs="Arial"/>
+          <w:b/>
+          <w:bCs/>
+          <w:color w:val="202122"/>
+          <w:sz w:val="21"/>
+          <w:szCs w:val="21"/>
+          <w:shd w:val="clear" w:color="auto" w:fill="FFFFFF"/>
+          <w:lang w:val="it-IT"/>
+        </w:rPr>
+        <w:t>Instance classification</w:t>
+      </w:r>
+      <w:r>
+        <w:rPr>
+          <w:rFonts w:ascii="Arial" w:hAnsi="Arial" w:cs="Arial"/>
+          <w:b/>
+          <w:bCs/>
           <w:color w:val="202122"/>
           <w:sz w:val="21"/>
           <w:szCs w:val="21"/>
@@ -4265,90 +4052,17 @@
         </w:rPr>
         <w:t xml:space="preserve"> </w:t>
       </w:r>
-      <w:proofErr w:type="spellStart"/>
-      <w:r>
-        <w:rPr>
-          <w:rFonts w:ascii="Arial" w:hAnsi="Arial" w:cs="Arial"/>
-          <w:color w:val="202122"/>
-          <w:sz w:val="21"/>
-          <w:szCs w:val="21"/>
-          <w:shd w:val="clear" w:color="auto" w:fill="FFFFFF"/>
-          <w:lang w:val="it-IT"/>
-        </w:rPr>
-        <w:t>algorithms</w:t>
-      </w:r>
-      <w:proofErr w:type="spellEnd"/>
-      <w:r>
-        <w:rPr>
-          <w:rFonts w:ascii="Arial" w:hAnsi="Arial" w:cs="Arial"/>
-          <w:color w:val="202122"/>
-          <w:sz w:val="21"/>
-          <w:szCs w:val="21"/>
-          <w:shd w:val="clear" w:color="auto" w:fill="FFFFFF"/>
-          <w:lang w:val="it-IT"/>
-        </w:rPr>
-        <w:t>)</w:t>
-      </w:r>
-      <w:r>
-        <w:rPr>
-          <w:rFonts w:ascii="Arial" w:hAnsi="Arial" w:cs="Arial"/>
-          <w:color w:val="202122"/>
-          <w:sz w:val="21"/>
-          <w:szCs w:val="21"/>
-          <w:shd w:val="clear" w:color="auto" w:fill="FFFFFF"/>
-          <w:lang w:val="it-IT"/>
-        </w:rPr>
-        <w:t xml:space="preserve">. Il termine "basato sull'istanza" indica che l'algoritmo tenta di trovare un insieme di istanze rappresentative basate su un'ipotesi MI e di classificare le borse future da questi rappresentanti. Al contrario, gli algoritmi basati sui metadati non fanno supposizioni sulla relazione tra istanze ed etichette dei bagagli e cercano invece di estrarre informazioni (o metadati) indipendenti dall'istanza sui bagagli per apprendere il concetto. Per una rassegna di alcuni dei moderni algoritmi di MI vedi </w:t>
-      </w:r>
-      <w:proofErr w:type="spellStart"/>
-      <w:r>
-        <w:rPr>
-          <w:rFonts w:ascii="Arial" w:hAnsi="Arial" w:cs="Arial"/>
-          <w:color w:val="202122"/>
-          <w:sz w:val="21"/>
-          <w:szCs w:val="21"/>
-          <w:shd w:val="clear" w:color="auto" w:fill="FFFFFF"/>
-          <w:lang w:val="it-IT"/>
-        </w:rPr>
-        <w:t>Foulds</w:t>
-      </w:r>
-      <w:proofErr w:type="spellEnd"/>
-      <w:r>
-        <w:rPr>
-          <w:rFonts w:ascii="Arial" w:hAnsi="Arial" w:cs="Arial"/>
-          <w:color w:val="202122"/>
-          <w:sz w:val="21"/>
-          <w:szCs w:val="21"/>
-          <w:shd w:val="clear" w:color="auto" w:fill="FFFFFF"/>
-          <w:lang w:val="it-IT"/>
-        </w:rPr>
-        <w:t xml:space="preserve"> e Frank. </w:t>
-      </w:r>
-      <w:r>
-        <w:rPr>
-          <w:rFonts w:ascii="Arial" w:hAnsi="Arial" w:cs="Arial"/>
-          <w:color w:val="202122"/>
-          <w:sz w:val="21"/>
-          <w:szCs w:val="21"/>
-          <w:highlight w:val="yellow"/>
-          <w:shd w:val="clear" w:color="auto" w:fill="FFFFFF"/>
-          <w:lang w:val="it-IT"/>
-        </w:rPr>
-        <w:t>(continua su wiki se necessario)</w:t>
-      </w:r>
-    </w:p>
-    <w:p>
-      <w:pPr>
-        <w:ind w:left="360"/>
-        <w:rPr>
-          <w:rFonts w:ascii="Arial" w:hAnsi="Arial" w:cs="Arial"/>
-          <w:color w:val="202122"/>
-          <w:sz w:val="21"/>
-          <w:szCs w:val="21"/>
-          <w:shd w:val="clear" w:color="auto" w:fill="FFFFFF"/>
-          <w:lang w:val="it-IT"/>
-        </w:rPr>
-      </w:pPr>
+      <w:r>
+        <w:rPr>
+          <w:rFonts w:ascii="Arial" w:hAnsi="Arial" w:cs="Arial"/>
+          <w:color w:val="202122"/>
+          <w:sz w:val="21"/>
+          <w:szCs w:val="21"/>
+          <w:shd w:val="clear" w:color="auto" w:fill="FFFFFF"/>
+          <w:lang w:val="it-IT"/>
+        </w:rPr>
+        <w:t>è differente dalla bag classification perché mentre il training avvinee udsando dati organizzati in set, …. TODO: Fogliotradurre pag 3</w:t>
+      </w:r>
     </w:p>
     <w:sectPr>
       <w:pgSz w:w="11906" w:h="16838"/>

--- a/Documentation/Theory/Multiple instance learning.docx
+++ b/Documentation/Theory/Multiple instance learning.docx
@@ -4061,7 +4061,2085 @@
           <w:shd w:val="clear" w:color="auto" w:fill="FFFFFF"/>
           <w:lang w:val="it-IT"/>
         </w:rPr>
-        <w:t>è differente dalla bag classification perché mentre il training avvinee udsando dati organizzati in set, …. TODO: Fogliotradurre pag 3</w:t>
+        <w:t>è differente dalla bag classification perché mentre il training avvine</w:t>
+      </w:r>
+      <w:r>
+        <w:rPr>
+          <w:rFonts w:ascii="Arial" w:hAnsi="Arial" w:cs="Arial"/>
+          <w:color w:val="202122"/>
+          <w:sz w:val="21"/>
+          <w:szCs w:val="21"/>
+          <w:shd w:val="clear" w:color="auto" w:fill="FFFFFF"/>
+          <w:lang w:val="it-IT"/>
+        </w:rPr>
+        <w:t xml:space="preserve"> </w:t>
+      </w:r>
+      <w:r>
+        <w:rPr>
+          <w:rFonts w:ascii="Arial" w:hAnsi="Arial" w:cs="Arial"/>
+          <w:color w:val="202122"/>
+          <w:sz w:val="21"/>
+          <w:szCs w:val="21"/>
+          <w:shd w:val="clear" w:color="auto" w:fill="FFFFFF"/>
+          <w:lang w:val="it-IT"/>
+        </w:rPr>
+        <w:t>usando dati organizzati in set</w:t>
+      </w:r>
+      <w:r>
+        <w:rPr>
+          <w:rFonts w:ascii="Arial" w:hAnsi="Arial" w:cs="Arial"/>
+          <w:color w:val="202122"/>
+          <w:sz w:val="21"/>
+          <w:szCs w:val="21"/>
+          <w:shd w:val="clear" w:color="auto" w:fill="FFFFFF"/>
+          <w:lang w:val="it-IT"/>
+        </w:rPr>
+        <w:t xml:space="preserve"> l’obiettivo è di classificare le istanze individualmente.</w:t>
+      </w:r>
+    </w:p>
+    <w:p>
+      <w:pPr>
+        <w:ind w:left="360"/>
+        <w:rPr>
+          <w:rFonts w:ascii="Arial" w:hAnsi="Arial" w:cs="Arial"/>
+          <w:color w:val="202122"/>
+          <w:sz w:val="21"/>
+          <w:szCs w:val="21"/>
+          <w:shd w:val="clear" w:color="auto" w:fill="FFFFFF"/>
+          <w:lang w:val="it-IT"/>
+        </w:rPr>
+      </w:pPr>
+      <w:r>
+        <w:rPr>
+          <w:rFonts w:ascii="Arial" w:hAnsi="Arial" w:cs="Arial"/>
+          <w:color w:val="202122"/>
+          <w:sz w:val="21"/>
+          <w:szCs w:val="21"/>
+          <w:shd w:val="clear" w:color="auto" w:fill="FFFFFF"/>
+          <w:lang w:val="it-IT"/>
+        </w:rPr>
+        <w:t>Quando l'obiettivo è</w:t>
+      </w:r>
+      <w:r>
+        <w:rPr>
+          <w:rFonts w:ascii="Arial" w:hAnsi="Arial" w:cs="Arial"/>
+          <w:color w:val="202122"/>
+          <w:sz w:val="21"/>
+          <w:szCs w:val="21"/>
+          <w:shd w:val="clear" w:color="auto" w:fill="FFFFFF"/>
+          <w:lang w:val="it-IT"/>
+        </w:rPr>
+        <w:t xml:space="preserve"> la bag </w:t>
+      </w:r>
+      <w:r>
+        <w:rPr>
+          <w:rFonts w:ascii="Arial" w:hAnsi="Arial" w:cs="Arial"/>
+          <w:color w:val="202122"/>
+          <w:sz w:val="21"/>
+          <w:szCs w:val="21"/>
+          <w:shd w:val="clear" w:color="auto" w:fill="FFFFFF"/>
+          <w:lang w:val="it-IT"/>
+        </w:rPr>
+        <w:t>classification</w:t>
+      </w:r>
+      <w:r>
+        <w:rPr>
+          <w:rFonts w:ascii="Arial" w:hAnsi="Arial" w:cs="Arial"/>
+          <w:color w:val="202122"/>
+          <w:sz w:val="21"/>
+          <w:szCs w:val="21"/>
+          <w:shd w:val="clear" w:color="auto" w:fill="FFFFFF"/>
+          <w:lang w:val="it-IT"/>
+        </w:rPr>
+        <w:t xml:space="preserve">, l'errata classificazione di un'istanza non influisce necessariamente sulla perdita a livello di bagaglio. Per esempio, in una borsa positiva, pochi casi </w:t>
+      </w:r>
+      <w:r>
+        <w:rPr>
+          <w:rFonts w:ascii="Arial" w:hAnsi="Arial" w:cs="Arial"/>
+          <w:color w:val="202122"/>
+          <w:sz w:val="21"/>
+          <w:szCs w:val="21"/>
+          <w:u w:val="single"/>
+          <w:shd w:val="clear" w:color="auto" w:fill="FFFFFF"/>
+          <w:lang w:val="it-IT"/>
+        </w:rPr>
+        <w:t>veri negativi</w:t>
+      </w:r>
+      <w:r>
+        <w:rPr>
+          <w:rFonts w:ascii="Arial" w:hAnsi="Arial" w:cs="Arial"/>
+          <w:color w:val="202122"/>
+          <w:sz w:val="21"/>
+          <w:szCs w:val="21"/>
+          <w:shd w:val="clear" w:color="auto" w:fill="FFFFFF"/>
+          <w:lang w:val="it-IT"/>
+        </w:rPr>
+        <w:t xml:space="preserve"> possono essere erroneamente classificati come positivi e</w:t>
+      </w:r>
+      <w:r>
+        <w:rPr>
+          <w:rFonts w:ascii="Arial" w:hAnsi="Arial" w:cs="Arial"/>
+          <w:color w:val="202122"/>
+          <w:sz w:val="21"/>
+          <w:szCs w:val="21"/>
+          <w:shd w:val="clear" w:color="auto" w:fill="FFFFFF"/>
+          <w:lang w:val="it-IT"/>
+        </w:rPr>
+        <w:t xml:space="preserve"> </w:t>
+      </w:r>
+      <w:r>
+        <w:rPr>
+          <w:rFonts w:ascii="Arial" w:hAnsi="Arial" w:cs="Arial"/>
+          <w:color w:val="202122"/>
+          <w:sz w:val="21"/>
+          <w:szCs w:val="21"/>
+          <w:shd w:val="clear" w:color="auto" w:fill="FFFFFF"/>
+          <w:lang w:val="it-IT"/>
+        </w:rPr>
+        <w:t>l'etichetta della borsa rimarrà invariata</w:t>
+      </w:r>
+      <w:r>
+        <w:rPr>
+          <w:rFonts w:ascii="Arial" w:hAnsi="Arial" w:cs="Arial"/>
+          <w:color w:val="202122"/>
+          <w:sz w:val="21"/>
+          <w:szCs w:val="21"/>
+          <w:shd w:val="clear" w:color="auto" w:fill="FFFFFF"/>
+          <w:lang w:val="it-IT"/>
+        </w:rPr>
+        <w:t xml:space="preserve">. </w:t>
+      </w:r>
+    </w:p>
+    <w:p>
+      <w:pPr>
+        <w:ind w:left="360"/>
+        <w:rPr>
+          <w:rFonts w:ascii="Arial" w:hAnsi="Arial" w:cs="Arial"/>
+          <w:color w:val="202122"/>
+          <w:sz w:val="21"/>
+          <w:szCs w:val="21"/>
+          <w:shd w:val="clear" w:color="auto" w:fill="FFFFFF"/>
+          <w:lang w:val="it-IT"/>
+        </w:rPr>
+      </w:pPr>
+      <w:r>
+        <w:rPr>
+          <w:rFonts w:ascii="Arial" w:hAnsi="Arial" w:cs="Arial"/>
+          <w:color w:val="202122"/>
+          <w:sz w:val="21"/>
+          <w:szCs w:val="21"/>
+          <w:shd w:val="clear" w:color="auto" w:fill="FFFFFF"/>
+          <w:lang w:val="it-IT"/>
+        </w:rPr>
+        <w:t xml:space="preserve">Così la struttura del problema ed il numero di istanze di una bag giocano un ruolo fondamentale. Di conseguenza </w:t>
+      </w:r>
+      <w:r>
+        <w:rPr>
+          <w:rFonts w:ascii="Arial" w:hAnsi="Arial" w:cs="Arial"/>
+          <w:color w:val="202122"/>
+          <w:sz w:val="21"/>
+          <w:szCs w:val="21"/>
+          <w:shd w:val="clear" w:color="auto" w:fill="FFFFFF"/>
+          <w:lang w:val="it-IT"/>
+        </w:rPr>
+        <w:t>le prestazioni ottenute per la bag-classification non sono rappresentative per la prestazione ottenuta per una instance-classification. Inoltre spesso non è possibile eseguire la classificazione delle istanze</w:t>
+      </w:r>
+    </w:p>
+    <w:p>
+      <w:pPr>
+        <w:ind w:left="360"/>
+        <w:rPr>
+          <w:rFonts w:ascii="Arial" w:hAnsi="Arial" w:cs="Arial"/>
+          <w:color w:val="202122"/>
+          <w:sz w:val="21"/>
+          <w:szCs w:val="21"/>
+          <w:shd w:val="clear" w:color="auto" w:fill="FFFFFF"/>
+          <w:lang w:val="it-IT"/>
+        </w:rPr>
+      </w:pPr>
+      <w:r>
+        <w:rPr>
+          <w:rFonts w:ascii="Arial" w:hAnsi="Arial" w:cs="Arial"/>
+          <w:color w:val="202122"/>
+          <w:sz w:val="21"/>
+          <w:szCs w:val="21"/>
+          <w:shd w:val="clear" w:color="auto" w:fill="FFFFFF"/>
+          <w:lang w:val="it-IT"/>
+        </w:rPr>
+        <w:t xml:space="preserve">La classificazione MIL non si limita all'assegnazione di una singola etichetta a istanze o </w:t>
+      </w:r>
+      <w:r>
+        <w:rPr>
+          <w:rFonts w:ascii="Arial" w:hAnsi="Arial" w:cs="Arial"/>
+          <w:color w:val="202122"/>
+          <w:sz w:val="21"/>
+          <w:szCs w:val="21"/>
+          <w:shd w:val="clear" w:color="auto" w:fill="FFFFFF"/>
+          <w:lang w:val="it-IT"/>
+        </w:rPr>
+        <w:t>bags</w:t>
+      </w:r>
+      <w:r>
+        <w:rPr>
+          <w:rFonts w:ascii="Arial" w:hAnsi="Arial" w:cs="Arial"/>
+          <w:color w:val="202122"/>
+          <w:sz w:val="21"/>
+          <w:szCs w:val="21"/>
+          <w:shd w:val="clear" w:color="auto" w:fill="FFFFFF"/>
+          <w:lang w:val="it-IT"/>
+        </w:rPr>
+        <w:t xml:space="preserve">. </w:t>
+      </w:r>
+      <w:r>
+        <w:rPr>
+          <w:rFonts w:ascii="Arial" w:hAnsi="Arial" w:cs="Arial"/>
+          <w:color w:val="202122"/>
+          <w:sz w:val="21"/>
+          <w:szCs w:val="21"/>
+          <w:shd w:val="clear" w:color="auto" w:fill="FFFFFF"/>
+          <w:lang w:val="it-IT"/>
+        </w:rPr>
+        <w:t>L’a</w:t>
+      </w:r>
+      <w:r>
+        <w:rPr>
+          <w:rFonts w:ascii="Arial" w:hAnsi="Arial" w:cs="Arial"/>
+          <w:color w:val="202122"/>
+          <w:sz w:val="21"/>
+          <w:szCs w:val="21"/>
+          <w:shd w:val="clear" w:color="auto" w:fill="FFFFFF"/>
+          <w:lang w:val="it-IT"/>
+        </w:rPr>
+        <w:t>ssegnazione di più</w:t>
+      </w:r>
+      <w:r>
+        <w:rPr>
+          <w:rFonts w:ascii="Arial" w:hAnsi="Arial" w:cs="Arial"/>
+          <w:color w:val="202122"/>
+          <w:sz w:val="21"/>
+          <w:szCs w:val="21"/>
+          <w:shd w:val="clear" w:color="auto" w:fill="FFFFFF"/>
+          <w:lang w:val="it-IT"/>
+        </w:rPr>
+        <w:t xml:space="preserve"> </w:t>
+      </w:r>
+      <w:r>
+        <w:rPr>
+          <w:rFonts w:ascii="Arial" w:hAnsi="Arial" w:cs="Arial"/>
+          <w:color w:val="202122"/>
+          <w:sz w:val="21"/>
+          <w:szCs w:val="21"/>
+          <w:shd w:val="clear" w:color="auto" w:fill="FFFFFF"/>
+          <w:lang w:val="it-IT"/>
+        </w:rPr>
+        <w:t>le etichette alle borse sono particolarmente rilevanti considerando che possono contenere istanze che rappresentano concetti diversi. Questa idea è stata oggetto di numerose pubblicazioni [35]. La classificazione multi-etichetta è</w:t>
+      </w:r>
+      <w:r>
+        <w:rPr>
+          <w:rFonts w:ascii="Arial" w:hAnsi="Arial" w:cs="Arial"/>
+          <w:color w:val="202122"/>
+          <w:sz w:val="21"/>
+          <w:szCs w:val="21"/>
+          <w:shd w:val="clear" w:color="auto" w:fill="FFFFFF"/>
+          <w:lang w:val="it-IT"/>
+        </w:rPr>
+        <w:t xml:space="preserve"> </w:t>
+      </w:r>
+      <w:r>
+        <w:rPr>
+          <w:rFonts w:ascii="Arial" w:hAnsi="Arial" w:cs="Arial"/>
+          <w:color w:val="202122"/>
+          <w:sz w:val="21"/>
+          <w:szCs w:val="21"/>
+          <w:shd w:val="clear" w:color="auto" w:fill="FFFFFF"/>
+          <w:lang w:val="it-IT"/>
+        </w:rPr>
+        <w:t>soggetto alle stesse caratteristiche problematiche della classificazione con etichetta singola</w:t>
+      </w:r>
+      <w:r>
+        <w:rPr>
+          <w:rFonts w:ascii="Arial" w:hAnsi="Arial" w:cs="Arial"/>
+          <w:color w:val="202122"/>
+          <w:sz w:val="21"/>
+          <w:szCs w:val="21"/>
+          <w:shd w:val="clear" w:color="auto" w:fill="FFFFFF"/>
+          <w:lang w:val="it-IT"/>
+        </w:rPr>
+        <w:t xml:space="preserve">. </w:t>
+      </w:r>
+    </w:p>
+    <w:p>
+      <w:pPr>
+        <w:ind w:left="360"/>
+        <w:rPr>
+          <w:rFonts w:ascii="Arial" w:hAnsi="Arial" w:cs="Arial"/>
+          <w:color w:val="202122"/>
+          <w:sz w:val="21"/>
+          <w:szCs w:val="21"/>
+          <w:shd w:val="clear" w:color="auto" w:fill="FFFFFF"/>
+          <w:lang w:val="it-IT"/>
+        </w:rPr>
+      </w:pPr>
+      <w:r>
+        <w:rPr>
+          <w:rFonts w:ascii="Arial" w:hAnsi="Arial" w:cs="Arial"/>
+          <w:color w:val="202122"/>
+          <w:sz w:val="21"/>
+          <w:szCs w:val="21"/>
+          <w:shd w:val="clear" w:color="auto" w:fill="FFFFFF"/>
+          <w:lang w:val="it-IT"/>
+        </w:rPr>
+        <w:t xml:space="preserve">La classificazione è il task più studiato. </w:t>
+      </w:r>
+    </w:p>
+    <w:p>
+      <w:pPr>
+        <w:ind w:left="360"/>
+        <w:rPr>
+          <w:rFonts w:ascii="Arial" w:hAnsi="Arial" w:cs="Arial"/>
+          <w:b/>
+          <w:bCs/>
+          <w:color w:val="202122"/>
+          <w:sz w:val="21"/>
+          <w:szCs w:val="21"/>
+          <w:shd w:val="clear" w:color="auto" w:fill="FFFFFF"/>
+          <w:lang w:val="it-IT"/>
+        </w:rPr>
+      </w:pPr>
+      <w:r>
+        <w:rPr>
+          <w:rFonts w:ascii="Arial" w:hAnsi="Arial" w:cs="Arial"/>
+          <w:b/>
+          <w:bCs/>
+          <w:color w:val="202122"/>
+          <w:sz w:val="21"/>
+          <w:szCs w:val="21"/>
+          <w:shd w:val="clear" w:color="auto" w:fill="FFFFFF"/>
+          <w:lang w:val="it-IT"/>
+        </w:rPr>
+        <w:t>Regression</w:t>
+      </w:r>
+    </w:p>
+    <w:p>
+      <w:pPr>
+        <w:ind w:left="360"/>
+        <w:rPr>
+          <w:rFonts w:ascii="Arial" w:hAnsi="Arial" w:cs="Arial"/>
+          <w:color w:val="202122"/>
+          <w:sz w:val="21"/>
+          <w:szCs w:val="21"/>
+          <w:shd w:val="clear" w:color="auto" w:fill="FFFFFF"/>
+          <w:lang w:val="it-IT"/>
+        </w:rPr>
+      </w:pPr>
+      <w:r>
+        <w:rPr>
+          <w:rFonts w:ascii="Arial" w:hAnsi="Arial" w:cs="Arial"/>
+          <w:color w:val="202122"/>
+          <w:sz w:val="21"/>
+          <w:szCs w:val="21"/>
+          <w:shd w:val="clear" w:color="auto" w:fill="FFFFFF"/>
+          <w:lang w:val="it-IT"/>
+        </w:rPr>
+        <w:t xml:space="preserve">La regressione MIL consiste nell’andare ad assegnare un valore reale ad una bag (o istanza) anziché una class label. </w:t>
+      </w:r>
+      <w:r>
+        <w:rPr>
+          <w:rFonts w:ascii="Arial" w:hAnsi="Arial" w:cs="Arial"/>
+          <w:color w:val="202122"/>
+          <w:sz w:val="21"/>
+          <w:szCs w:val="21"/>
+          <w:shd w:val="clear" w:color="auto" w:fill="FFFFFF"/>
+          <w:lang w:val="it-IT"/>
+        </w:rPr>
+        <w:t>Il problema è stato affrontato in modi diversi. Alcuni metodi assegnano l'estensione</w:t>
+      </w:r>
+      <w:r>
+        <w:rPr>
+          <w:rFonts w:ascii="Arial" w:hAnsi="Arial" w:cs="Arial"/>
+          <w:color w:val="202122"/>
+          <w:sz w:val="21"/>
+          <w:szCs w:val="21"/>
+          <w:shd w:val="clear" w:color="auto" w:fill="FFFFFF"/>
+          <w:lang w:val="it-IT"/>
+        </w:rPr>
+        <w:t xml:space="preserve"> </w:t>
+      </w:r>
+      <w:r>
+        <w:rPr>
+          <w:rFonts w:ascii="Arial" w:hAnsi="Arial" w:cs="Arial"/>
+          <w:color w:val="202122"/>
+          <w:sz w:val="21"/>
+          <w:szCs w:val="21"/>
+          <w:shd w:val="clear" w:color="auto" w:fill="FFFFFF"/>
+          <w:lang w:val="it-IT"/>
+        </w:rPr>
+        <w:t>etichetta della borsa basata su una singola istanza. Questo esempio può essere il più vicino a un concetto di obiettivo [36], o</w:t>
+      </w:r>
+      <w:r>
+        <w:rPr>
+          <w:rFonts w:ascii="Arial" w:hAnsi="Arial" w:cs="Arial"/>
+          <w:color w:val="202122"/>
+          <w:sz w:val="21"/>
+          <w:szCs w:val="21"/>
+          <w:shd w:val="clear" w:color="auto" w:fill="FFFFFF"/>
+          <w:lang w:val="it-IT"/>
+        </w:rPr>
+        <w:t xml:space="preserve"> </w:t>
+      </w:r>
+      <w:r>
+        <w:rPr>
+          <w:rFonts w:ascii="Arial" w:hAnsi="Arial" w:cs="Arial"/>
+          <w:color w:val="202122"/>
+          <w:sz w:val="21"/>
+          <w:szCs w:val="21"/>
+          <w:shd w:val="clear" w:color="auto" w:fill="FFFFFF"/>
+          <w:lang w:val="it-IT"/>
+        </w:rPr>
+        <w:t>il miglior adattamento in un modello di regressione [37]. Altri metodi funzionano sotto l'assunzione collettiva e</w:t>
+      </w:r>
+      <w:r>
+        <w:rPr>
+          <w:rFonts w:ascii="Arial" w:hAnsi="Arial" w:cs="Arial"/>
+          <w:color w:val="202122"/>
+          <w:sz w:val="21"/>
+          <w:szCs w:val="21"/>
+          <w:shd w:val="clear" w:color="auto" w:fill="FFFFFF"/>
+          <w:lang w:val="it-IT"/>
+        </w:rPr>
+        <w:t xml:space="preserve"> </w:t>
+      </w:r>
+      <w:r>
+        <w:rPr>
+          <w:rFonts w:ascii="Arial" w:hAnsi="Arial" w:cs="Arial"/>
+          <w:color w:val="202122"/>
+          <w:sz w:val="21"/>
+          <w:szCs w:val="21"/>
+          <w:shd w:val="clear" w:color="auto" w:fill="FFFFFF"/>
+          <w:lang w:val="it-IT"/>
+        </w:rPr>
+        <w:t>utilizzare la media o una combinazione ponderata delle istanze per rappresentare i sacchetti come una singola caratteristica</w:t>
+      </w:r>
+      <w:r>
+        <w:rPr>
+          <w:rFonts w:ascii="Arial" w:hAnsi="Arial" w:cs="Arial"/>
+          <w:color w:val="202122"/>
+          <w:sz w:val="21"/>
+          <w:szCs w:val="21"/>
+          <w:shd w:val="clear" w:color="auto" w:fill="FFFFFF"/>
+          <w:lang w:val="it-IT"/>
+        </w:rPr>
+        <w:t xml:space="preserve"> </w:t>
+      </w:r>
+      <w:r>
+        <w:rPr>
+          <w:rFonts w:ascii="Arial" w:hAnsi="Arial" w:cs="Arial"/>
+          <w:color w:val="202122"/>
+          <w:sz w:val="21"/>
+          <w:szCs w:val="21"/>
+          <w:shd w:val="clear" w:color="auto" w:fill="FFFFFF"/>
+          <w:lang w:val="it-IT"/>
+        </w:rPr>
+        <w:t xml:space="preserve">vettore [38–40]. </w:t>
+      </w:r>
+      <w:r>
+        <w:rPr>
+          <w:rFonts w:ascii="Arial" w:hAnsi="Arial" w:cs="Arial"/>
+          <w:color w:val="202122"/>
+          <w:sz w:val="21"/>
+          <w:szCs w:val="21"/>
+          <w:shd w:val="clear" w:color="auto" w:fill="FFFFFF"/>
+          <w:lang w:val="it-IT"/>
+        </w:rPr>
+        <w:br/>
+      </w:r>
+      <w:r>
+        <w:rPr>
+          <w:rFonts w:ascii="Arial" w:hAnsi="Arial" w:cs="Arial"/>
+          <w:color w:val="202122"/>
+          <w:sz w:val="21"/>
+          <w:szCs w:val="21"/>
+          <w:shd w:val="clear" w:color="auto" w:fill="FFFFFF"/>
+          <w:lang w:val="it-IT"/>
+        </w:rPr>
+        <w:t xml:space="preserve">In alternativa, </w:t>
+      </w:r>
+      <w:r>
+        <w:rPr>
+          <w:rFonts w:ascii="Arial" w:hAnsi="Arial" w:cs="Arial"/>
+          <w:color w:val="202122"/>
+          <w:sz w:val="21"/>
+          <w:szCs w:val="21"/>
+          <w:shd w:val="clear" w:color="auto" w:fill="FFFFFF"/>
+          <w:lang w:val="it-IT"/>
+        </w:rPr>
+        <w:t>si</w:t>
+      </w:r>
+      <w:r>
+        <w:rPr>
+          <w:rFonts w:ascii="Arial" w:hAnsi="Arial" w:cs="Arial"/>
+          <w:color w:val="202122"/>
+          <w:sz w:val="21"/>
+          <w:szCs w:val="21"/>
+          <w:shd w:val="clear" w:color="auto" w:fill="FFFFFF"/>
+          <w:lang w:val="it-IT"/>
+        </w:rPr>
+        <w:t xml:space="preserve"> può semplicemente sostituire un classificatore a livello di borsa con un regressore</w:t>
+      </w:r>
+      <w:r>
+        <w:rPr>
+          <w:rFonts w:ascii="Arial" w:hAnsi="Arial" w:cs="Arial"/>
+          <w:color w:val="202122"/>
+          <w:sz w:val="21"/>
+          <w:szCs w:val="21"/>
+          <w:shd w:val="clear" w:color="auto" w:fill="FFFFFF"/>
+          <w:lang w:val="it-IT"/>
+        </w:rPr>
+        <w:t xml:space="preserve">. </w:t>
+      </w:r>
+    </w:p>
+    <w:p>
+      <w:pPr>
+        <w:ind w:left="360"/>
+        <w:rPr>
+          <w:rFonts w:ascii="Arial" w:hAnsi="Arial" w:cs="Arial"/>
+          <w:color w:val="202122"/>
+          <w:sz w:val="21"/>
+          <w:szCs w:val="21"/>
+          <w:shd w:val="clear" w:color="auto" w:fill="FFFFFF"/>
+          <w:lang w:val="it-IT"/>
+        </w:rPr>
+      </w:pPr>
+      <w:r>
+        <w:rPr>
+          <w:rFonts w:ascii="Arial" w:hAnsi="Arial" w:cs="Arial"/>
+          <w:b/>
+          <w:bCs/>
+          <w:color w:val="202122"/>
+          <w:sz w:val="21"/>
+          <w:szCs w:val="21"/>
+          <w:shd w:val="clear" w:color="auto" w:fill="FFFFFF"/>
+          <w:lang w:val="it-IT"/>
+        </w:rPr>
+        <w:t>Ranking</w:t>
+      </w:r>
+      <w:r>
+        <w:rPr>
+          <w:rFonts w:ascii="Arial" w:hAnsi="Arial" w:cs="Arial"/>
+          <w:color w:val="202122"/>
+          <w:sz w:val="21"/>
+          <w:szCs w:val="21"/>
+          <w:shd w:val="clear" w:color="auto" w:fill="FFFFFF"/>
+          <w:lang w:val="it-IT"/>
+        </w:rPr>
+        <w:t xml:space="preserve">: alcuni metodi sono stati proposti per classificare borse o istanze invece di assegnare una </w:t>
+      </w:r>
+      <w:r>
+        <w:rPr>
+          <w:rFonts w:ascii="Arial" w:hAnsi="Arial" w:cs="Arial"/>
+          <w:color w:val="202122"/>
+          <w:sz w:val="21"/>
+          <w:szCs w:val="21"/>
+          <w:shd w:val="clear" w:color="auto" w:fill="FFFFFF"/>
+          <w:lang w:val="it-IT"/>
+        </w:rPr>
+        <w:t>class label</w:t>
+      </w:r>
+      <w:r>
+        <w:rPr>
+          <w:rFonts w:ascii="Arial" w:hAnsi="Arial" w:cs="Arial"/>
+          <w:color w:val="202122"/>
+          <w:sz w:val="21"/>
+          <w:szCs w:val="21"/>
+          <w:shd w:val="clear" w:color="auto" w:fill="FFFFFF"/>
+          <w:lang w:val="it-IT"/>
+        </w:rPr>
+        <w:t xml:space="preserve"> o un</w:t>
+      </w:r>
+      <w:r>
+        <w:rPr>
+          <w:rFonts w:ascii="Arial" w:hAnsi="Arial" w:cs="Arial"/>
+          <w:color w:val="202122"/>
+          <w:sz w:val="21"/>
+          <w:szCs w:val="21"/>
+          <w:shd w:val="clear" w:color="auto" w:fill="FFFFFF"/>
+          <w:lang w:val="it-IT"/>
+        </w:rPr>
+        <w:t xml:space="preserve"> punteggio (ranking)</w:t>
+      </w:r>
+      <w:r>
+        <w:rPr>
+          <w:rFonts w:ascii="Arial" w:hAnsi="Arial" w:cs="Arial"/>
+          <w:color w:val="202122"/>
+          <w:sz w:val="21"/>
+          <w:szCs w:val="21"/>
+          <w:shd w:val="clear" w:color="auto" w:fill="FFFFFF"/>
+          <w:lang w:val="it-IT"/>
+        </w:rPr>
+        <w:t>. Il problema è diverso dalla regressione perché l'obiettivo non è ottenere un reale esatto</w:t>
+      </w:r>
+      <w:r>
+        <w:rPr>
+          <w:rFonts w:ascii="Arial" w:hAnsi="Arial" w:cs="Arial"/>
+          <w:color w:val="202122"/>
+          <w:sz w:val="21"/>
+          <w:szCs w:val="21"/>
+          <w:shd w:val="clear" w:color="auto" w:fill="FFFFFF"/>
+          <w:lang w:val="it-IT"/>
+        </w:rPr>
+        <w:t xml:space="preserve"> </w:t>
+      </w:r>
+      <w:r>
+        <w:rPr>
+          <w:rFonts w:ascii="Arial" w:hAnsi="Arial" w:cs="Arial"/>
+          <w:color w:val="202122"/>
+          <w:sz w:val="21"/>
+          <w:szCs w:val="21"/>
+          <w:shd w:val="clear" w:color="auto" w:fill="FFFFFF"/>
+          <w:lang w:val="it-IT"/>
+        </w:rPr>
+        <w:t>etichetta di valore, ma per confrontare l'entità dei punteggi per eseguire l'ordinamento. La classifica può essere eseguita</w:t>
+      </w:r>
+      <w:r>
+        <w:rPr>
+          <w:rFonts w:ascii="Arial" w:hAnsi="Arial" w:cs="Arial"/>
+          <w:color w:val="202122"/>
+          <w:sz w:val="21"/>
+          <w:szCs w:val="21"/>
+          <w:shd w:val="clear" w:color="auto" w:fill="FFFFFF"/>
+          <w:lang w:val="it-IT"/>
+        </w:rPr>
+        <w:t xml:space="preserve"> </w:t>
+      </w:r>
+      <w:r>
+        <w:rPr>
+          <w:rFonts w:ascii="Arial" w:hAnsi="Arial" w:cs="Arial"/>
+          <w:color w:val="202122"/>
+          <w:sz w:val="21"/>
+          <w:szCs w:val="21"/>
+          <w:shd w:val="clear" w:color="auto" w:fill="FFFFFF"/>
+          <w:lang w:val="it-IT"/>
+        </w:rPr>
+        <w:t>a livello di</w:t>
+      </w:r>
+      <w:r>
+        <w:rPr>
+          <w:rFonts w:ascii="Arial" w:hAnsi="Arial" w:cs="Arial"/>
+          <w:color w:val="202122"/>
+          <w:sz w:val="21"/>
+          <w:szCs w:val="21"/>
+          <w:shd w:val="clear" w:color="auto" w:fill="FFFFFF"/>
+          <w:lang w:val="it-IT"/>
+        </w:rPr>
+        <w:t xml:space="preserve"> bag</w:t>
+      </w:r>
+      <w:r>
+        <w:rPr>
+          <w:rFonts w:ascii="Arial" w:hAnsi="Arial" w:cs="Arial"/>
+          <w:color w:val="202122"/>
+          <w:sz w:val="21"/>
+          <w:szCs w:val="21"/>
+          <w:shd w:val="clear" w:color="auto" w:fill="FFFFFF"/>
+          <w:lang w:val="it-IT"/>
+        </w:rPr>
+        <w:t xml:space="preserve"> [42] o</w:t>
+      </w:r>
+      <w:r>
+        <w:rPr>
+          <w:rFonts w:ascii="Arial" w:hAnsi="Arial" w:cs="Arial"/>
+          <w:color w:val="202122"/>
+          <w:sz w:val="21"/>
+          <w:szCs w:val="21"/>
+          <w:shd w:val="clear" w:color="auto" w:fill="FFFFFF"/>
+          <w:lang w:val="it-IT"/>
+        </w:rPr>
+        <w:t xml:space="preserve"> </w:t>
+      </w:r>
+      <w:r>
+        <w:rPr>
+          <w:rFonts w:ascii="Arial" w:hAnsi="Arial" w:cs="Arial"/>
+          <w:color w:val="202122"/>
+          <w:sz w:val="21"/>
+          <w:szCs w:val="21"/>
+          <w:shd w:val="clear" w:color="auto" w:fill="FFFFFF"/>
+          <w:lang w:val="it-IT"/>
+        </w:rPr>
+        <w:t>a livello di istanza [43].</w:t>
+      </w:r>
+    </w:p>
+    <w:p>
+      <w:pPr>
+        <w:ind w:left="360"/>
+        <w:rPr>
+          <w:rFonts w:ascii="Arial" w:hAnsi="Arial" w:cs="Arial"/>
+          <w:color w:val="202122"/>
+          <w:sz w:val="21"/>
+          <w:szCs w:val="21"/>
+          <w:shd w:val="clear" w:color="auto" w:fill="FFFFFF"/>
+          <w:lang w:val="it-IT"/>
+        </w:rPr>
+      </w:pPr>
+      <w:r>
+        <w:rPr>
+          <w:rFonts w:ascii="Arial" w:hAnsi="Arial" w:cs="Arial"/>
+          <w:b/>
+          <w:bCs/>
+          <w:color w:val="202122"/>
+          <w:sz w:val="21"/>
+          <w:szCs w:val="21"/>
+          <w:shd w:val="clear" w:color="auto" w:fill="FFFFFF"/>
+          <w:lang w:val="it-IT"/>
+        </w:rPr>
+        <w:t>Clustering</w:t>
+      </w:r>
+      <w:r>
+        <w:rPr>
+          <w:rFonts w:ascii="Arial" w:hAnsi="Arial" w:cs="Arial"/>
+          <w:color w:val="202122"/>
+          <w:sz w:val="21"/>
+          <w:szCs w:val="21"/>
+          <w:shd w:val="clear" w:color="auto" w:fill="FFFFFF"/>
+          <w:lang w:val="it-IT"/>
+        </w:rPr>
+        <w:t xml:space="preserve">: questo compito consiste nel trovare gruppi o una struttura tra un insieme di borse senza etichetta. </w:t>
+      </w:r>
+      <w:r>
+        <w:rPr>
+          <w:rFonts w:ascii="Arial" w:hAnsi="Arial" w:cs="Arial"/>
+          <w:color w:val="202122"/>
+          <w:sz w:val="21"/>
+          <w:szCs w:val="21"/>
+          <w:shd w:val="clear" w:color="auto" w:fill="FFFFFF"/>
+          <w:lang w:val="it-IT"/>
+        </w:rPr>
+        <w:t>L</w:t>
+      </w:r>
+      <w:r>
+        <w:rPr>
+          <w:rFonts w:ascii="Arial" w:hAnsi="Arial" w:cs="Arial"/>
+          <w:color w:val="202122"/>
+          <w:sz w:val="21"/>
+          <w:szCs w:val="21"/>
+          <w:shd w:val="clear" w:color="auto" w:fill="FFFFFF"/>
+          <w:lang w:val="it-IT"/>
+        </w:rPr>
+        <w:t>a letteratura sull'argomento è limitata. In alcuni casi, il raggruppamento viene eseguito nello spazio della borsa</w:t>
+      </w:r>
+      <w:r>
+        <w:rPr>
+          <w:rFonts w:ascii="Arial" w:hAnsi="Arial" w:cs="Arial"/>
+          <w:color w:val="202122"/>
+          <w:sz w:val="21"/>
+          <w:szCs w:val="21"/>
+          <w:shd w:val="clear" w:color="auto" w:fill="FFFFFF"/>
+          <w:lang w:val="it-IT"/>
+        </w:rPr>
+        <w:t xml:space="preserve">. </w:t>
+      </w:r>
+      <w:r>
+        <w:rPr>
+          <w:rFonts w:ascii="Arial" w:hAnsi="Arial" w:cs="Arial"/>
+          <w:color w:val="202122"/>
+          <w:sz w:val="21"/>
+          <w:szCs w:val="21"/>
+          <w:shd w:val="clear" w:color="auto" w:fill="FFFFFF"/>
+          <w:lang w:val="it-IT"/>
+        </w:rPr>
+        <w:t>In alternativa, il clustering può essere eseguito a livello di istanza. Ad esempio, in [45], l'algoritmo</w:t>
+      </w:r>
+      <w:r>
+        <w:rPr>
+          <w:rFonts w:ascii="Arial" w:hAnsi="Arial" w:cs="Arial"/>
+          <w:color w:val="202122"/>
+          <w:sz w:val="21"/>
+          <w:szCs w:val="21"/>
+          <w:shd w:val="clear" w:color="auto" w:fill="FFFFFF"/>
+          <w:lang w:val="it-IT"/>
+        </w:rPr>
+        <w:t xml:space="preserve"> </w:t>
+      </w:r>
+      <w:r>
+        <w:rPr>
+          <w:rFonts w:ascii="Arial" w:hAnsi="Arial" w:cs="Arial"/>
+          <w:color w:val="202122"/>
+          <w:sz w:val="21"/>
+          <w:szCs w:val="21"/>
+          <w:shd w:val="clear" w:color="auto" w:fill="FFFFFF"/>
+          <w:lang w:val="it-IT"/>
+        </w:rPr>
+        <w:t>identifica l'istanza più rilevante di ciascuna borsa ed esegue il raggruppamento del margine massimo su queste</w:t>
+      </w:r>
+      <w:r>
+        <w:rPr>
+          <w:rFonts w:ascii="Arial" w:hAnsi="Arial" w:cs="Arial"/>
+          <w:color w:val="202122"/>
+          <w:sz w:val="21"/>
+          <w:szCs w:val="21"/>
+          <w:shd w:val="clear" w:color="auto" w:fill="FFFFFF"/>
+          <w:lang w:val="it-IT"/>
+        </w:rPr>
+        <w:t xml:space="preserve"> </w:t>
+      </w:r>
+      <w:r>
+        <w:rPr>
+          <w:rFonts w:ascii="Arial" w:hAnsi="Arial" w:cs="Arial"/>
+          <w:color w:val="202122"/>
+          <w:sz w:val="21"/>
+          <w:szCs w:val="21"/>
+          <w:shd w:val="clear" w:color="auto" w:fill="FFFFFF"/>
+          <w:lang w:val="it-IT"/>
+        </w:rPr>
+        <w:t>istanze.</w:t>
+      </w:r>
+    </w:p>
+    <w:p>
+      <w:pPr>
+        <w:ind w:left="360"/>
+        <w:rPr>
+          <w:rFonts w:ascii="Arial" w:hAnsi="Arial" w:cs="Arial"/>
+          <w:color w:val="202122"/>
+          <w:sz w:val="21"/>
+          <w:szCs w:val="21"/>
+          <w:shd w:val="clear" w:color="auto" w:fill="FFFFFF"/>
+          <w:lang w:val="it-IT"/>
+        </w:rPr>
+      </w:pPr>
+    </w:p>
+    <w:p>
+      <w:pPr>
+        <w:ind w:left="360"/>
+        <w:rPr>
+          <w:rFonts w:ascii="Arial" w:hAnsi="Arial" w:cs="Arial"/>
+          <w:color w:val="202122"/>
+          <w:sz w:val="21"/>
+          <w:szCs w:val="21"/>
+          <w:shd w:val="clear" w:color="auto" w:fill="FFFFFF"/>
+          <w:lang w:val="it-IT"/>
+        </w:rPr>
+      </w:pPr>
+    </w:p>
+    <w:p>
+      <w:pPr>
+        <w:ind w:left="360"/>
+        <w:rPr>
+          <w:rFonts w:ascii="Arial" w:hAnsi="Arial" w:cs="Arial"/>
+          <w:color w:val="202122"/>
+          <w:sz w:val="21"/>
+          <w:szCs w:val="21"/>
+          <w:shd w:val="clear" w:color="auto" w:fill="FFFFFF"/>
+          <w:lang w:val="it-IT"/>
+        </w:rPr>
+      </w:pPr>
+    </w:p>
+    <w:p>
+      <w:pPr>
+        <w:ind w:left="360"/>
+        <w:rPr>
+          <w:rFonts w:ascii="Arial" w:hAnsi="Arial" w:cs="Arial"/>
+          <w:color w:val="202122"/>
+          <w:sz w:val="21"/>
+          <w:szCs w:val="21"/>
+          <w:shd w:val="clear" w:color="auto" w:fill="FFFFFF"/>
+          <w:lang w:val="it-IT"/>
+        </w:rPr>
+      </w:pPr>
+    </w:p>
+    <w:p>
+      <w:pPr>
+        <w:ind w:left="360"/>
+        <w:rPr>
+          <w:rFonts w:ascii="Arial" w:hAnsi="Arial" w:cs="Arial"/>
+          <w:color w:val="202122"/>
+          <w:sz w:val="21"/>
+          <w:szCs w:val="21"/>
+          <w:shd w:val="clear" w:color="auto" w:fill="FFFFFF"/>
+          <w:lang w:val="it-IT"/>
+        </w:rPr>
+      </w:pPr>
+    </w:p>
+    <w:p>
+      <w:pPr>
+        <w:ind w:left="360"/>
+        <w:rPr>
+          <w:rFonts w:ascii="Arial" w:hAnsi="Arial" w:cs="Arial"/>
+          <w:color w:val="202122"/>
+          <w:sz w:val="21"/>
+          <w:szCs w:val="21"/>
+          <w:shd w:val="clear" w:color="auto" w:fill="FFFFFF"/>
+          <w:lang w:val="it-IT"/>
+        </w:rPr>
+      </w:pPr>
+    </w:p>
+    <w:p>
+      <w:pPr>
+        <w:ind w:left="360"/>
+        <w:rPr>
+          <w:rFonts w:ascii="Arial" w:hAnsi="Arial" w:cs="Arial"/>
+          <w:color w:val="202122"/>
+          <w:sz w:val="21"/>
+          <w:szCs w:val="21"/>
+          <w:shd w:val="clear" w:color="auto" w:fill="FFFFFF"/>
+          <w:lang w:val="it-IT"/>
+        </w:rPr>
+      </w:pPr>
+      <w:r>
+        <w:rPr>
+          <w:rFonts w:ascii="Arial" w:hAnsi="Arial" w:cs="Arial"/>
+          <w:noProof/>
+          <w:color w:val="202122"/>
+          <w:sz w:val="21"/>
+          <w:szCs w:val="21"/>
+          <w:shd w:val="clear" w:color="auto" w:fill="FFFFFF"/>
+          <w:lang w:val="it-IT"/>
+        </w:rPr>
+        <w:lastRenderedPageBreak/>
+        <w:drawing>
+          <wp:anchor distT="0" distB="0" distL="114300" distR="114300" simplePos="0" relativeHeight="251659264" behindDoc="0" locked="0" layoutInCell="1" allowOverlap="1" wp14:anchorId="3D1E367F" wp14:editId="3405FA14">
+            <wp:simplePos x="0" y="0"/>
+            <wp:positionH relativeFrom="margin">
+              <wp:align>right</wp:align>
+            </wp:positionH>
+            <wp:positionV relativeFrom="paragraph">
+              <wp:posOffset>0</wp:posOffset>
+            </wp:positionV>
+            <wp:extent cx="3215005" cy="3086100"/>
+            <wp:effectExtent l="0" t="0" r="4445" b="0"/>
+            <wp:wrapSquare wrapText="bothSides"/>
+            <wp:docPr id="2" name="Immagine 2"/>
+            <wp:cNvGraphicFramePr>
+              <a:graphicFrameLocks xmlns:a="http://schemas.openxmlformats.org/drawingml/2006/main" noChangeAspect="1"/>
+            </wp:cNvGraphicFramePr>
+            <a:graphic xmlns:a="http://schemas.openxmlformats.org/drawingml/2006/main">
+              <a:graphicData uri="http://schemas.openxmlformats.org/drawingml/2006/picture">
+                <pic:pic xmlns:pic="http://schemas.openxmlformats.org/drawingml/2006/picture">
+                  <pic:nvPicPr>
+                    <pic:cNvPr id="2" name="Immagine 2"/>
+                    <pic:cNvPicPr/>
+                  </pic:nvPicPr>
+                  <pic:blipFill>
+                    <a:blip r:embed="rId12">
+                      <a:extLst>
+                        <a:ext uri="{28A0092B-C50C-407E-A947-70E740481C1C}">
+                          <a14:useLocalDpi xmlns:a14="http://schemas.microsoft.com/office/drawing/2010/main" val="0"/>
+                        </a:ext>
+                      </a:extLst>
+                    </a:blip>
+                    <a:stretch>
+                      <a:fillRect/>
+                    </a:stretch>
+                  </pic:blipFill>
+                  <pic:spPr>
+                    <a:xfrm>
+                      <a:off x="0" y="0"/>
+                      <a:ext cx="3215005" cy="3086100"/>
+                    </a:xfrm>
+                    <a:prstGeom prst="rect">
+                      <a:avLst/>
+                    </a:prstGeom>
+                  </pic:spPr>
+                </pic:pic>
+              </a:graphicData>
+            </a:graphic>
+            <wp14:sizeRelH relativeFrom="margin">
+              <wp14:pctWidth>0</wp14:pctWidth>
+            </wp14:sizeRelH>
+            <wp14:sizeRelV relativeFrom="margin">
+              <wp14:pctHeight>0</wp14:pctHeight>
+            </wp14:sizeRelV>
+          </wp:anchor>
+        </w:drawing>
+      </w:r>
+      <w:r>
+        <w:rPr>
+          <w:rFonts w:ascii="Arial" w:hAnsi="Arial" w:cs="Arial"/>
+          <w:color w:val="202122"/>
+          <w:sz w:val="21"/>
+          <w:szCs w:val="21"/>
+          <w:shd w:val="clear" w:color="auto" w:fill="FFFFFF"/>
+          <w:lang w:val="it-IT"/>
+        </w:rPr>
+        <w:t>Abbiamo identificato quattro ampie categorie di caratteristiche chiave associate ai problemi MIL che hanno un impatto diretto sul comportamento degli algoritmi MIL: task, bag composition, data distributions and</w:t>
+      </w:r>
+      <w:r>
+        <w:rPr>
+          <w:rFonts w:ascii="Arial" w:hAnsi="Arial" w:cs="Arial"/>
+          <w:color w:val="202122"/>
+          <w:sz w:val="21"/>
+          <w:szCs w:val="21"/>
+          <w:shd w:val="clear" w:color="auto" w:fill="FFFFFF"/>
+          <w:lang w:val="it-IT"/>
+        </w:rPr>
+        <w:t xml:space="preserve"> </w:t>
+      </w:r>
+      <w:r>
+        <w:rPr>
+          <w:rFonts w:ascii="Arial" w:hAnsi="Arial" w:cs="Arial"/>
+          <w:color w:val="202122"/>
+          <w:sz w:val="21"/>
+          <w:szCs w:val="21"/>
+          <w:shd w:val="clear" w:color="auto" w:fill="FFFFFF"/>
+          <w:lang w:val="it-IT"/>
+        </w:rPr>
+        <w:t>label ambiguity</w:t>
+      </w:r>
+      <w:r>
+        <w:rPr>
+          <w:rFonts w:ascii="Arial" w:hAnsi="Arial" w:cs="Arial"/>
+          <w:color w:val="202122"/>
+          <w:sz w:val="21"/>
+          <w:szCs w:val="21"/>
+          <w:shd w:val="clear" w:color="auto" w:fill="FFFFFF"/>
+          <w:lang w:val="it-IT"/>
+        </w:rPr>
+        <w:t xml:space="preserve"> </w:t>
+      </w:r>
+      <w:r>
+        <w:rPr>
+          <w:rFonts w:ascii="Arial" w:hAnsi="Arial" w:cs="Arial"/>
+          <w:color w:val="202122"/>
+          <w:sz w:val="21"/>
+          <w:szCs w:val="21"/>
+          <w:shd w:val="clear" w:color="auto" w:fill="FFFFFF"/>
+          <w:lang w:val="it-IT"/>
+        </w:rPr>
+        <w:t>(come mostrato in Fig.1). Ogni caratteristica pone sfide diverse che devono essere</w:t>
+      </w:r>
+      <w:r>
+        <w:rPr>
+          <w:rFonts w:ascii="Arial" w:hAnsi="Arial" w:cs="Arial"/>
+          <w:color w:val="202122"/>
+          <w:sz w:val="21"/>
+          <w:szCs w:val="21"/>
+          <w:shd w:val="clear" w:color="auto" w:fill="FFFFFF"/>
+          <w:lang w:val="it-IT"/>
+        </w:rPr>
+        <w:t xml:space="preserve"> </w:t>
+      </w:r>
+      <w:r>
+        <w:rPr>
+          <w:rFonts w:ascii="Arial" w:hAnsi="Arial" w:cs="Arial"/>
+          <w:color w:val="202122"/>
+          <w:sz w:val="21"/>
+          <w:szCs w:val="21"/>
+          <w:shd w:val="clear" w:color="auto" w:fill="FFFFFF"/>
+          <w:lang w:val="it-IT"/>
+        </w:rPr>
+        <w:t>affrontato specificamente.</w:t>
+      </w:r>
+    </w:p>
+    <w:p>
+      <w:pPr>
+        <w:ind w:left="360"/>
+        <w:rPr>
+          <w:rFonts w:ascii="Arial" w:hAnsi="Arial" w:cs="Arial"/>
+          <w:b/>
+          <w:bCs/>
+          <w:color w:val="202122"/>
+          <w:sz w:val="21"/>
+          <w:szCs w:val="21"/>
+          <w:shd w:val="clear" w:color="auto" w:fill="FFFFFF"/>
+        </w:rPr>
+      </w:pPr>
+      <w:r>
+        <w:rPr>
+          <w:rFonts w:ascii="Arial" w:hAnsi="Arial" w:cs="Arial"/>
+          <w:b/>
+          <w:bCs/>
+          <w:color w:val="202122"/>
+          <w:sz w:val="21"/>
+          <w:szCs w:val="21"/>
+          <w:shd w:val="clear" w:color="auto" w:fill="FFFFFF"/>
+        </w:rPr>
+        <w:t>Prediction: Instance level vs Bag level</w:t>
+      </w:r>
+    </w:p>
+    <w:p>
+      <w:pPr>
+        <w:ind w:left="360"/>
+        <w:rPr>
+          <w:rFonts w:ascii="Arial" w:hAnsi="Arial" w:cs="Arial"/>
+          <w:color w:val="202122"/>
+          <w:sz w:val="21"/>
+          <w:szCs w:val="21"/>
+          <w:shd w:val="clear" w:color="auto" w:fill="FFFFFF"/>
+          <w:lang w:val="it-IT"/>
+        </w:rPr>
+      </w:pPr>
+      <w:r>
+        <w:rPr>
+          <w:rFonts w:ascii="Arial" w:hAnsi="Arial" w:cs="Arial"/>
+          <w:color w:val="202122"/>
+          <w:sz w:val="21"/>
+          <w:szCs w:val="21"/>
+          <w:shd w:val="clear" w:color="auto" w:fill="FFFFFF"/>
+          <w:lang w:val="it-IT"/>
+        </w:rPr>
+        <w:t>La principale differenza tra le due attività è il costo di classificazione errata delle istanze. Sotto il</w:t>
+      </w:r>
+      <w:r>
+        <w:rPr>
+          <w:rFonts w:ascii="Arial" w:hAnsi="Arial" w:cs="Arial"/>
+          <w:color w:val="202122"/>
+          <w:sz w:val="21"/>
+          <w:szCs w:val="21"/>
+          <w:shd w:val="clear" w:color="auto" w:fill="FFFFFF"/>
+          <w:lang w:val="it-IT"/>
+        </w:rPr>
+        <w:t xml:space="preserve"> </w:t>
+      </w:r>
+      <w:r>
+        <w:rPr>
+          <w:rFonts w:ascii="Arial" w:hAnsi="Arial" w:cs="Arial"/>
+          <w:color w:val="202122"/>
+          <w:sz w:val="21"/>
+          <w:szCs w:val="21"/>
+          <w:shd w:val="clear" w:color="auto" w:fill="FFFFFF"/>
+          <w:lang w:val="it-IT"/>
+        </w:rPr>
+        <w:t>presupposto MIL standard, non appena un testimone viene identificato in una borsa, viene etichettato come positivo e tutt</w:t>
+      </w:r>
+      <w:r>
+        <w:rPr>
+          <w:rFonts w:ascii="Arial" w:hAnsi="Arial" w:cs="Arial"/>
+          <w:color w:val="202122"/>
+          <w:sz w:val="21"/>
+          <w:szCs w:val="21"/>
+          <w:shd w:val="clear" w:color="auto" w:fill="FFFFFF"/>
+          <w:lang w:val="it-IT"/>
+        </w:rPr>
+        <w:t xml:space="preserve">e le </w:t>
+      </w:r>
+      <w:r>
+        <w:rPr>
+          <w:rFonts w:ascii="Arial" w:hAnsi="Arial" w:cs="Arial"/>
+          <w:color w:val="202122"/>
+          <w:sz w:val="21"/>
+          <w:szCs w:val="21"/>
+          <w:shd w:val="clear" w:color="auto" w:fill="FFFFFF"/>
+          <w:lang w:val="it-IT"/>
+        </w:rPr>
+        <w:t>altre etichette di istanza possono essere ignorate. In tal caso, i falsi positivi (FP) e i falsi negativi (FN) hanno</w:t>
+      </w:r>
+    </w:p>
+    <w:p>
+      <w:pPr>
+        <w:ind w:left="360"/>
+        <w:rPr>
+          <w:rFonts w:ascii="Arial" w:hAnsi="Arial" w:cs="Arial"/>
+          <w:color w:val="202122"/>
+          <w:sz w:val="21"/>
+          <w:szCs w:val="21"/>
+          <w:shd w:val="clear" w:color="auto" w:fill="FFFFFF"/>
+          <w:lang w:val="it-IT"/>
+        </w:rPr>
+      </w:pPr>
+      <w:r>
+        <w:rPr>
+          <w:rFonts w:ascii="Arial" w:hAnsi="Arial" w:cs="Arial"/>
+          <w:color w:val="202122"/>
+          <w:sz w:val="21"/>
+          <w:szCs w:val="21"/>
+          <w:shd w:val="clear" w:color="auto" w:fill="FFFFFF"/>
+          <w:lang w:val="it-IT"/>
+        </w:rPr>
+        <w:t>nessun impatto sull'accuratezza della classificazione del sacchetto, ma viene comunque considerato come errore di classificazione</w:t>
+      </w:r>
+      <w:r>
+        <w:rPr>
+          <w:rFonts w:ascii="Arial" w:hAnsi="Arial" w:cs="Arial"/>
+          <w:color w:val="202122"/>
+          <w:sz w:val="21"/>
+          <w:szCs w:val="21"/>
+          <w:shd w:val="clear" w:color="auto" w:fill="FFFFFF"/>
+          <w:lang w:val="it-IT"/>
+        </w:rPr>
+        <w:t xml:space="preserve"> a livello di </w:t>
+      </w:r>
+      <w:r>
+        <w:rPr>
+          <w:rFonts w:ascii="Arial" w:hAnsi="Arial" w:cs="Arial"/>
+          <w:color w:val="202122"/>
+          <w:sz w:val="21"/>
+          <w:szCs w:val="21"/>
+          <w:shd w:val="clear" w:color="auto" w:fill="FFFFFF"/>
+          <w:lang w:val="it-IT"/>
+        </w:rPr>
+        <w:t>istanza</w:t>
+      </w:r>
+      <w:r>
+        <w:rPr>
+          <w:rFonts w:ascii="Arial" w:hAnsi="Arial" w:cs="Arial"/>
+          <w:color w:val="202122"/>
+          <w:sz w:val="21"/>
+          <w:szCs w:val="21"/>
+          <w:shd w:val="clear" w:color="auto" w:fill="FFFFFF"/>
+          <w:lang w:val="it-IT"/>
+        </w:rPr>
+        <w:t>.</w:t>
+      </w:r>
+      <w:r>
+        <w:rPr>
+          <w:rFonts w:ascii="Arial" w:hAnsi="Arial" w:cs="Arial"/>
+          <w:color w:val="202122"/>
+          <w:sz w:val="21"/>
+          <w:szCs w:val="21"/>
+          <w:shd w:val="clear" w:color="auto" w:fill="FFFFFF"/>
+          <w:lang w:val="it-IT"/>
+        </w:rPr>
+        <w:t xml:space="preserve"> La principale differenza tra le due attività è il costo di classificazione errata delle istanze. Inoltre, quando si considerano </w:t>
+      </w:r>
+      <w:r>
+        <w:rPr>
+          <w:rFonts w:ascii="Arial" w:hAnsi="Arial" w:cs="Arial"/>
+          <w:color w:val="202122"/>
+          <w:sz w:val="21"/>
+          <w:szCs w:val="21"/>
+          <w:shd w:val="clear" w:color="auto" w:fill="FFFFFF"/>
+          <w:lang w:val="it-IT"/>
+        </w:rPr>
+        <w:t xml:space="preserve">le bag </w:t>
+      </w:r>
+      <w:r>
+        <w:rPr>
+          <w:rFonts w:ascii="Arial" w:hAnsi="Arial" w:cs="Arial"/>
+          <w:color w:val="202122"/>
+          <w:sz w:val="21"/>
+          <w:szCs w:val="21"/>
+          <w:shd w:val="clear" w:color="auto" w:fill="FFFFFF"/>
+          <w:lang w:val="it-IT"/>
+        </w:rPr>
+        <w:t>negativ</w:t>
+      </w:r>
+      <w:r>
+        <w:rPr>
+          <w:rFonts w:ascii="Arial" w:hAnsi="Arial" w:cs="Arial"/>
+          <w:color w:val="202122"/>
+          <w:sz w:val="21"/>
+          <w:szCs w:val="21"/>
+          <w:shd w:val="clear" w:color="auto" w:fill="FFFFFF"/>
+          <w:lang w:val="it-IT"/>
+        </w:rPr>
+        <w:t>e</w:t>
+      </w:r>
+      <w:r>
+        <w:rPr>
+          <w:rFonts w:ascii="Arial" w:hAnsi="Arial" w:cs="Arial"/>
+          <w:color w:val="202122"/>
+          <w:sz w:val="21"/>
+          <w:szCs w:val="21"/>
+          <w:shd w:val="clear" w:color="auto" w:fill="FFFFFF"/>
+          <w:lang w:val="it-IT"/>
+        </w:rPr>
+        <w:t xml:space="preserve">, un singolo FP causa una classificazione errata di un sacchetto. </w:t>
+      </w:r>
+      <w:r>
+        <w:rPr>
+          <w:rFonts w:ascii="Arial" w:hAnsi="Arial" w:cs="Arial"/>
+          <w:color w:val="202122"/>
+          <w:sz w:val="21"/>
+          <w:szCs w:val="21"/>
+          <w:shd w:val="clear" w:color="auto" w:fill="FFFFFF"/>
+          <w:lang w:val="it-IT"/>
+        </w:rPr>
+        <w:br/>
+      </w:r>
+      <w:r>
+        <w:rPr>
+          <w:rFonts w:ascii="Arial" w:hAnsi="Arial" w:cs="Arial"/>
+          <w:color w:val="202122"/>
+          <w:sz w:val="21"/>
+          <w:szCs w:val="21"/>
+          <w:shd w:val="clear" w:color="auto" w:fill="FFFFFF"/>
+          <w:lang w:val="it-IT"/>
+        </w:rPr>
+        <w:t>Questo</w:t>
+      </w:r>
+      <w:r>
+        <w:rPr>
+          <w:rFonts w:ascii="Arial" w:hAnsi="Arial" w:cs="Arial"/>
+          <w:color w:val="202122"/>
+          <w:sz w:val="21"/>
+          <w:szCs w:val="21"/>
+          <w:shd w:val="clear" w:color="auto" w:fill="FFFFFF"/>
+          <w:lang w:val="it-IT"/>
+        </w:rPr>
+        <w:t xml:space="preserve"> </w:t>
+      </w:r>
+      <w:r>
+        <w:rPr>
+          <w:rFonts w:ascii="Arial" w:hAnsi="Arial" w:cs="Arial"/>
+          <w:color w:val="202122"/>
+          <w:sz w:val="21"/>
+          <w:szCs w:val="21"/>
+          <w:shd w:val="clear" w:color="auto" w:fill="FFFFFF"/>
+          <w:lang w:val="it-IT"/>
+        </w:rPr>
+        <w:t xml:space="preserve">significa che se l'1% delle istanze in ciascuna borsa negativa è stata classificata in modo errato, l'accuratezza </w:t>
+      </w:r>
+      <w:r>
+        <w:rPr>
+          <w:rFonts w:ascii="Arial" w:hAnsi="Arial" w:cs="Arial"/>
+          <w:color w:val="202122"/>
+          <w:sz w:val="21"/>
+          <w:szCs w:val="21"/>
+          <w:shd w:val="clear" w:color="auto" w:fill="FFFFFF"/>
+          <w:lang w:val="it-IT"/>
+        </w:rPr>
+        <w:t>delle negative bag</w:t>
+      </w:r>
+      <w:r>
+        <w:rPr>
+          <w:rFonts w:ascii="Arial" w:hAnsi="Arial" w:cs="Arial"/>
+          <w:color w:val="202122"/>
+          <w:sz w:val="21"/>
+          <w:szCs w:val="21"/>
+          <w:shd w:val="clear" w:color="auto" w:fill="FFFFFF"/>
+          <w:lang w:val="it-IT"/>
+        </w:rPr>
+        <w:t xml:space="preserve"> sarebbe 0%, anche se l'accuratezza sulle istanze negative sarebbe del 99%. Questo è illustrato</w:t>
+      </w:r>
+      <w:r>
+        <w:rPr>
+          <w:rFonts w:ascii="Arial" w:hAnsi="Arial" w:cs="Arial"/>
+          <w:color w:val="202122"/>
+          <w:sz w:val="21"/>
+          <w:szCs w:val="21"/>
+          <w:shd w:val="clear" w:color="auto" w:fill="FFFFFF"/>
+          <w:lang w:val="it-IT"/>
+        </w:rPr>
+        <w:t xml:space="preserve"> </w:t>
+      </w:r>
+      <w:r>
+        <w:rPr>
+          <w:rFonts w:ascii="Arial" w:hAnsi="Arial" w:cs="Arial"/>
+          <w:color w:val="202122"/>
+          <w:sz w:val="21"/>
+          <w:szCs w:val="21"/>
+          <w:shd w:val="clear" w:color="auto" w:fill="FFFFFF"/>
+          <w:lang w:val="it-IT"/>
+        </w:rPr>
+        <w:t>in Fig. 2. Gli insiemi verdi rappresentano i sacchetti positivi, mentre i sacchetti negativi corrispondono al blu</w:t>
+      </w:r>
+      <w:r>
+        <w:rPr>
+          <w:rFonts w:ascii="Arial" w:hAnsi="Arial" w:cs="Arial"/>
+          <w:color w:val="202122"/>
+          <w:sz w:val="21"/>
+          <w:szCs w:val="21"/>
+          <w:shd w:val="clear" w:color="auto" w:fill="FFFFFF"/>
+          <w:lang w:val="it-IT"/>
+        </w:rPr>
+        <w:t>.</w:t>
+      </w:r>
+      <w:r>
+        <w:rPr>
+          <w:rFonts w:ascii="Arial" w:hAnsi="Arial" w:cs="Arial"/>
+          <w:color w:val="202122"/>
+          <w:sz w:val="21"/>
+          <w:szCs w:val="21"/>
+          <w:shd w:val="clear" w:color="auto" w:fill="FFFFFF"/>
+          <w:lang w:val="it-IT"/>
+        </w:rPr>
+        <w:t xml:space="preserve"> Le singole etichette delle istanze vengono identificate su ciascuna istanza. In questa figura, entrambi</w:t>
+      </w:r>
+      <w:r>
+        <w:rPr>
+          <w:rFonts w:ascii="Arial" w:hAnsi="Arial" w:cs="Arial"/>
+          <w:color w:val="202122"/>
+          <w:sz w:val="21"/>
+          <w:szCs w:val="21"/>
+          <w:shd w:val="clear" w:color="auto" w:fill="FFFFFF"/>
+          <w:lang w:val="it-IT"/>
+        </w:rPr>
+        <w:t xml:space="preserve"> </w:t>
+      </w:r>
+      <w:r>
+        <w:rPr>
+          <w:rFonts w:ascii="Arial" w:hAnsi="Arial" w:cs="Arial"/>
+          <w:color w:val="202122"/>
+          <w:sz w:val="21"/>
+          <w:szCs w:val="21"/>
+          <w:shd w:val="clear" w:color="auto" w:fill="FFFFFF"/>
+          <w:lang w:val="it-IT"/>
+        </w:rPr>
+        <w:t>i confini decisionali (linee tratteggiate) sono ottimali per la classificazione de</w:t>
+      </w:r>
+      <w:r>
+        <w:rPr>
+          <w:rFonts w:ascii="Arial" w:hAnsi="Arial" w:cs="Arial"/>
+          <w:color w:val="202122"/>
+          <w:sz w:val="21"/>
+          <w:szCs w:val="21"/>
+          <w:shd w:val="clear" w:color="auto" w:fill="FFFFFF"/>
+          <w:lang w:val="it-IT"/>
+        </w:rPr>
+        <w:t xml:space="preserve">lle bag </w:t>
+      </w:r>
+      <w:r>
+        <w:rPr>
+          <w:rFonts w:ascii="Arial" w:hAnsi="Arial" w:cs="Arial"/>
+          <w:color w:val="202122"/>
+          <w:sz w:val="21"/>
+          <w:szCs w:val="21"/>
+          <w:shd w:val="clear" w:color="auto" w:fill="FFFFFF"/>
+          <w:lang w:val="it-IT"/>
+        </w:rPr>
+        <w:t>perché includono almeno un</w:t>
+      </w:r>
+      <w:r>
+        <w:rPr>
+          <w:rFonts w:ascii="Arial" w:hAnsi="Arial" w:cs="Arial"/>
+          <w:color w:val="202122"/>
+          <w:sz w:val="21"/>
+          <w:szCs w:val="21"/>
+          <w:shd w:val="clear" w:color="auto" w:fill="FFFFFF"/>
+          <w:lang w:val="it-IT"/>
+        </w:rPr>
+        <w:t xml:space="preserve">a </w:t>
+      </w:r>
+      <w:r>
+        <w:rPr>
+          <w:rFonts w:ascii="Arial" w:hAnsi="Arial" w:cs="Arial"/>
+          <w:color w:val="202122"/>
+          <w:sz w:val="21"/>
+          <w:szCs w:val="21"/>
+          <w:shd w:val="clear" w:color="auto" w:fill="FFFFFF"/>
+          <w:lang w:val="it-IT"/>
+        </w:rPr>
+        <w:t>istanza da tutte le borse positive, escludendo tutte le istanze dalle borse negative. Tuttavia, solo uno</w:t>
+      </w:r>
+      <w:r>
+        <w:rPr>
+          <w:rFonts w:ascii="Arial" w:hAnsi="Arial" w:cs="Arial"/>
+          <w:color w:val="202122"/>
+          <w:sz w:val="21"/>
+          <w:szCs w:val="21"/>
+          <w:shd w:val="clear" w:color="auto" w:fill="FFFFFF"/>
+          <w:lang w:val="it-IT"/>
+        </w:rPr>
+        <w:t xml:space="preserve"> </w:t>
+      </w:r>
+      <w:r>
+        <w:rPr>
+          <w:rFonts w:ascii="Arial" w:hAnsi="Arial" w:cs="Arial"/>
+          <w:color w:val="202122"/>
+          <w:sz w:val="21"/>
+          <w:szCs w:val="21"/>
+          <w:shd w:val="clear" w:color="auto" w:fill="FFFFFF"/>
+          <w:lang w:val="it-IT"/>
+        </w:rPr>
+        <w:t>dei due confini raggiunge la classificazione di istanza perfetta (viola). Questo è il motivo per cui gli algoritmi MIL</w:t>
+      </w:r>
+      <w:r>
+        <w:rPr>
+          <w:rFonts w:ascii="Arial" w:hAnsi="Arial" w:cs="Arial"/>
+          <w:color w:val="202122"/>
+          <w:sz w:val="21"/>
+          <w:szCs w:val="21"/>
+          <w:shd w:val="clear" w:color="auto" w:fill="FFFFFF"/>
+          <w:lang w:val="it-IT"/>
+        </w:rPr>
+        <w:t xml:space="preserve"> </w:t>
+      </w:r>
+      <w:r>
+        <w:rPr>
+          <w:rFonts w:ascii="Arial" w:hAnsi="Arial" w:cs="Arial"/>
+          <w:color w:val="202122"/>
+          <w:sz w:val="21"/>
+          <w:szCs w:val="21"/>
+          <w:shd w:val="clear" w:color="auto" w:fill="FFFFFF"/>
+          <w:lang w:val="it-IT"/>
+        </w:rPr>
+        <w:t>utilizzando l'accuratezza della sacca come criterio di ottimizzazione (ad esempio APR [3], MI-SVM [6], MIL-Boost [54], EMDD [33], MILD [55]) è possibile apprendere un confine decisionale non ottimale per la classificazione dell'istanza</w:t>
+      </w:r>
+      <w:r>
+        <w:rPr>
+          <w:rFonts w:ascii="Arial" w:hAnsi="Arial" w:cs="Arial"/>
+          <w:color w:val="202122"/>
+          <w:sz w:val="21"/>
+          <w:szCs w:val="21"/>
+          <w:shd w:val="clear" w:color="auto" w:fill="FFFFFF"/>
+          <w:lang w:val="it-IT"/>
+        </w:rPr>
+        <w:t xml:space="preserve">. </w:t>
+      </w:r>
+    </w:p>
+    <w:p>
+      <w:pPr>
+        <w:ind w:left="360"/>
+        <w:rPr>
+          <w:rFonts w:ascii="Arial" w:hAnsi="Arial" w:cs="Arial"/>
+          <w:b/>
+          <w:bCs/>
+          <w:color w:val="202122"/>
+          <w:sz w:val="21"/>
+          <w:szCs w:val="21"/>
+          <w:shd w:val="clear" w:color="auto" w:fill="FFFFFF"/>
+          <w:lang w:val="it-IT"/>
+        </w:rPr>
+      </w:pPr>
+      <w:r>
+        <w:rPr>
+          <w:rFonts w:ascii="Arial" w:hAnsi="Arial" w:cs="Arial"/>
+          <w:b/>
+          <w:bCs/>
+          <w:color w:val="202122"/>
+          <w:sz w:val="21"/>
+          <w:szCs w:val="21"/>
+          <w:shd w:val="clear" w:color="auto" w:fill="FFFFFF"/>
+          <w:lang w:val="it-IT"/>
+        </w:rPr>
+        <w:t>Bag Composition</w:t>
+      </w:r>
+    </w:p>
+    <w:p>
+      <w:pPr>
+        <w:ind w:left="360"/>
+        <w:rPr>
+          <w:rFonts w:ascii="Arial" w:hAnsi="Arial" w:cs="Arial"/>
+          <w:color w:val="202122"/>
+          <w:sz w:val="21"/>
+          <w:szCs w:val="21"/>
+          <w:shd w:val="clear" w:color="auto" w:fill="FFFFFF"/>
+          <w:lang w:val="it-IT"/>
+        </w:rPr>
+      </w:pPr>
+      <w:r>
+        <w:rPr>
+          <w:rFonts w:ascii="Arial" w:hAnsi="Arial" w:cs="Arial"/>
+          <w:color w:val="202122"/>
+          <w:sz w:val="21"/>
+          <w:szCs w:val="21"/>
+          <w:shd w:val="clear" w:color="auto" w:fill="FFFFFF"/>
+          <w:lang w:val="it-IT"/>
+        </w:rPr>
+        <w:t xml:space="preserve">Il </w:t>
+      </w:r>
+      <w:r>
+        <w:rPr>
+          <w:rFonts w:ascii="Arial" w:hAnsi="Arial" w:cs="Arial"/>
+          <w:b/>
+          <w:bCs/>
+          <w:color w:val="202122"/>
+          <w:sz w:val="21"/>
+          <w:szCs w:val="21"/>
+          <w:shd w:val="clear" w:color="auto" w:fill="FFFFFF"/>
+          <w:lang w:val="it-IT"/>
+        </w:rPr>
+        <w:t>tasso di testimonianza</w:t>
+      </w:r>
+      <w:r>
+        <w:rPr>
+          <w:rFonts w:ascii="Arial" w:hAnsi="Arial" w:cs="Arial"/>
+          <w:b/>
+          <w:bCs/>
+          <w:color w:val="202122"/>
+          <w:sz w:val="21"/>
+          <w:szCs w:val="21"/>
+          <w:shd w:val="clear" w:color="auto" w:fill="FFFFFF"/>
+          <w:lang w:val="it-IT"/>
+        </w:rPr>
+        <w:t xml:space="preserve"> (witnessrate)</w:t>
+      </w:r>
+      <w:r>
+        <w:rPr>
+          <w:rFonts w:ascii="Arial" w:hAnsi="Arial" w:cs="Arial"/>
+          <w:color w:val="202122"/>
+          <w:sz w:val="21"/>
+          <w:szCs w:val="21"/>
+          <w:shd w:val="clear" w:color="auto" w:fill="FFFFFF"/>
+          <w:lang w:val="it-IT"/>
+        </w:rPr>
+        <w:t xml:space="preserve"> (WR) è la proporzione di istanze positive in sacchetti positivi. Quando il WR è molto</w:t>
+      </w:r>
+      <w:r>
+        <w:rPr>
+          <w:rFonts w:ascii="Arial" w:hAnsi="Arial" w:cs="Arial"/>
+          <w:color w:val="202122"/>
+          <w:sz w:val="21"/>
+          <w:szCs w:val="21"/>
+          <w:shd w:val="clear" w:color="auto" w:fill="FFFFFF"/>
+          <w:lang w:val="it-IT"/>
+        </w:rPr>
+        <w:t xml:space="preserve"> alto </w:t>
+      </w:r>
+      <w:r>
+        <w:rPr>
+          <w:rFonts w:ascii="Arial" w:hAnsi="Arial" w:cs="Arial"/>
+          <w:color w:val="202122"/>
+          <w:sz w:val="21"/>
+          <w:szCs w:val="21"/>
+          <w:shd w:val="clear" w:color="auto" w:fill="FFFFFF"/>
+          <w:lang w:val="it-IT"/>
+        </w:rPr>
+        <w:t>i sacchetti positivi contengono solo pochi casi negativi.</w:t>
+      </w:r>
+      <w:r>
+        <w:rPr>
+          <w:rFonts w:ascii="Arial" w:hAnsi="Arial" w:cs="Arial"/>
+          <w:color w:val="202122"/>
+          <w:sz w:val="21"/>
+          <w:szCs w:val="21"/>
+          <w:shd w:val="clear" w:color="auto" w:fill="FFFFFF"/>
+          <w:lang w:val="it-IT"/>
+        </w:rPr>
+        <w:br/>
+      </w:r>
+      <w:r>
+        <w:rPr>
+          <w:rFonts w:ascii="Arial" w:hAnsi="Arial" w:cs="Arial"/>
+          <w:color w:val="202122"/>
+          <w:sz w:val="21"/>
+          <w:szCs w:val="21"/>
+          <w:shd w:val="clear" w:color="auto" w:fill="FFFFFF"/>
+          <w:lang w:val="it-IT"/>
+        </w:rPr>
+        <w:t>In tal caso, l'etichetta delle istanze si presume sia la stessa dell'etichetta della loro borsa. Il problema quindi ritorna a un problema supervisionato</w:t>
+      </w:r>
+      <w:r>
+        <w:rPr>
+          <w:rFonts w:ascii="Arial" w:hAnsi="Arial" w:cs="Arial"/>
+          <w:color w:val="202122"/>
+          <w:sz w:val="21"/>
+          <w:szCs w:val="21"/>
+          <w:shd w:val="clear" w:color="auto" w:fill="FFFFFF"/>
+          <w:lang w:val="it-IT"/>
+        </w:rPr>
+        <w:t xml:space="preserve"> </w:t>
+      </w:r>
+      <w:r>
+        <w:rPr>
+          <w:rFonts w:ascii="Arial" w:hAnsi="Arial" w:cs="Arial"/>
+          <w:color w:val="202122"/>
+          <w:sz w:val="21"/>
+          <w:szCs w:val="21"/>
+          <w:shd w:val="clear" w:color="auto" w:fill="FFFFFF"/>
+          <w:lang w:val="it-IT"/>
+        </w:rPr>
+        <w:t>con rumore unilaterale che può essere risolto in un quadro controllato regolare [59]. Tuttavia, in</w:t>
+      </w:r>
+      <w:r>
+        <w:rPr>
+          <w:rFonts w:ascii="Arial" w:hAnsi="Arial" w:cs="Arial"/>
+          <w:color w:val="202122"/>
+          <w:sz w:val="21"/>
+          <w:szCs w:val="21"/>
+          <w:shd w:val="clear" w:color="auto" w:fill="FFFFFF"/>
+          <w:lang w:val="it-IT"/>
+        </w:rPr>
+        <w:t xml:space="preserve"> </w:t>
+      </w:r>
+      <w:r>
+        <w:rPr>
+          <w:rFonts w:ascii="Arial" w:hAnsi="Arial" w:cs="Arial"/>
+          <w:color w:val="202122"/>
+          <w:sz w:val="21"/>
+          <w:szCs w:val="21"/>
+          <w:shd w:val="clear" w:color="auto" w:fill="FFFFFF"/>
+          <w:lang w:val="it-IT"/>
+        </w:rPr>
+        <w:t>alcune applicazioni, WR può essere arbitrariamente piccolo e ostacolare le prestazioni di molti algoritmi. Per</w:t>
+      </w:r>
+      <w:r>
+        <w:rPr>
+          <w:rFonts w:ascii="Arial" w:hAnsi="Arial" w:cs="Arial"/>
+          <w:color w:val="202122"/>
+          <w:sz w:val="21"/>
+          <w:szCs w:val="21"/>
+          <w:shd w:val="clear" w:color="auto" w:fill="FFFFFF"/>
+          <w:lang w:val="it-IT"/>
+        </w:rPr>
+        <w:t xml:space="preserve"> </w:t>
+      </w:r>
+      <w:r>
+        <w:rPr>
+          <w:rFonts w:ascii="Arial" w:hAnsi="Arial" w:cs="Arial"/>
+          <w:color w:val="202122"/>
+          <w:sz w:val="21"/>
+          <w:szCs w:val="21"/>
+          <w:shd w:val="clear" w:color="auto" w:fill="FFFFFF"/>
+          <w:lang w:val="it-IT"/>
+        </w:rPr>
+        <w:t>esempio, in metodi come Diverse Density (DD) [29], Citation-kNN [33] e APR [3] sono</w:t>
+      </w:r>
+      <w:r>
+        <w:rPr>
+          <w:rFonts w:ascii="Arial" w:hAnsi="Arial" w:cs="Arial"/>
+          <w:color w:val="202122"/>
+          <w:sz w:val="21"/>
+          <w:szCs w:val="21"/>
+          <w:shd w:val="clear" w:color="auto" w:fill="FFFFFF"/>
+          <w:lang w:val="it-IT"/>
+        </w:rPr>
+        <w:t xml:space="preserve"> </w:t>
+      </w:r>
+      <w:r>
+        <w:rPr>
+          <w:rFonts w:ascii="Arial" w:hAnsi="Arial" w:cs="Arial"/>
+          <w:color w:val="202122"/>
+          <w:sz w:val="21"/>
+          <w:szCs w:val="21"/>
+          <w:shd w:val="clear" w:color="auto" w:fill="FFFFFF"/>
+          <w:lang w:val="it-IT"/>
+        </w:rPr>
+        <w:t>considerato avere la stessa etichetta della loro borsa. Quando il WR è basso, questo non è più ragionevole</w:t>
+      </w:r>
+      <w:r>
+        <w:rPr>
+          <w:rFonts w:ascii="Arial" w:hAnsi="Arial" w:cs="Arial"/>
+          <w:color w:val="202122"/>
+          <w:sz w:val="21"/>
+          <w:szCs w:val="21"/>
+          <w:shd w:val="clear" w:color="auto" w:fill="FFFFFF"/>
+          <w:lang w:val="it-IT"/>
+        </w:rPr>
+        <w:t xml:space="preserve"> </w:t>
+      </w:r>
+      <w:r>
+        <w:rPr>
+          <w:rFonts w:ascii="Arial" w:hAnsi="Arial" w:cs="Arial"/>
+          <w:color w:val="202122"/>
+          <w:sz w:val="21"/>
+          <w:szCs w:val="21"/>
+          <w:shd w:val="clear" w:color="auto" w:fill="FFFFFF"/>
+          <w:lang w:val="it-IT"/>
+        </w:rPr>
+        <w:t xml:space="preserve">e porta a prestazioni inferiori. </w:t>
+      </w:r>
+      <w:r>
+        <w:rPr>
+          <w:rFonts w:ascii="Arial" w:hAnsi="Arial" w:cs="Arial"/>
+          <w:color w:val="202122"/>
+          <w:sz w:val="21"/>
+          <w:szCs w:val="21"/>
+          <w:shd w:val="clear" w:color="auto" w:fill="FFFFFF"/>
+          <w:lang w:val="it-IT"/>
+        </w:rPr>
+        <w:t>A</w:t>
+      </w:r>
+      <w:r>
+        <w:rPr>
+          <w:rFonts w:ascii="Arial" w:hAnsi="Arial" w:cs="Arial"/>
+          <w:color w:val="202122"/>
+          <w:sz w:val="21"/>
+          <w:szCs w:val="21"/>
+          <w:shd w:val="clear" w:color="auto" w:fill="FFFFFF"/>
+          <w:lang w:val="it-IT"/>
+        </w:rPr>
+        <w:t>lcuni metodi rappresentano i sacchetti in base alla media delle istanze che contengono</w:t>
+      </w:r>
+      <w:r>
+        <w:rPr>
+          <w:rFonts w:ascii="Arial" w:hAnsi="Arial" w:cs="Arial"/>
+          <w:color w:val="202122"/>
+          <w:sz w:val="21"/>
+          <w:szCs w:val="21"/>
+          <w:shd w:val="clear" w:color="auto" w:fill="FFFFFF"/>
+          <w:lang w:val="it-IT"/>
+        </w:rPr>
+        <w:t xml:space="preserve">. </w:t>
+      </w:r>
+      <w:r>
+        <w:rPr>
+          <w:rFonts w:ascii="Arial" w:hAnsi="Arial" w:cs="Arial"/>
+          <w:color w:val="202122"/>
+          <w:sz w:val="21"/>
+          <w:szCs w:val="21"/>
+          <w:shd w:val="clear" w:color="auto" w:fill="FFFFFF"/>
+          <w:lang w:val="it-IT"/>
+        </w:rPr>
+        <w:t>Infine, inproblemi di classificazione delle istanze, WR inferiori significano gravi problemi di squilibrio di classe, che portano a</w:t>
+      </w:r>
+      <w:r>
+        <w:rPr>
+          <w:rFonts w:ascii="Arial" w:hAnsi="Arial" w:cs="Arial"/>
+          <w:color w:val="202122"/>
+          <w:sz w:val="21"/>
+          <w:szCs w:val="21"/>
+          <w:shd w:val="clear" w:color="auto" w:fill="FFFFFF"/>
+          <w:lang w:val="it-IT"/>
+        </w:rPr>
+        <w:t xml:space="preserve"> </w:t>
+      </w:r>
+      <w:r>
+        <w:rPr>
+          <w:rFonts w:ascii="Arial" w:hAnsi="Arial" w:cs="Arial"/>
+          <w:color w:val="202122"/>
+          <w:sz w:val="21"/>
+          <w:szCs w:val="21"/>
+          <w:shd w:val="clear" w:color="auto" w:fill="FFFFFF"/>
+          <w:lang w:val="it-IT"/>
+        </w:rPr>
+        <w:t>cattive prestazioni per molti metodi.</w:t>
+      </w:r>
+      <w:r>
+        <w:rPr>
+          <w:rFonts w:ascii="Arial" w:hAnsi="Arial" w:cs="Arial"/>
+          <w:color w:val="202122"/>
+          <w:sz w:val="21"/>
+          <w:szCs w:val="21"/>
+          <w:shd w:val="clear" w:color="auto" w:fill="FFFFFF"/>
+          <w:lang w:val="it-IT"/>
+        </w:rPr>
+        <w:t xml:space="preserve"> TODO pag 2 Relations</w:t>
+      </w:r>
+    </w:p>
+    <w:p>
+      <w:pPr>
+        <w:ind w:left="360"/>
+        <w:rPr>
+          <w:rFonts w:ascii="Arial" w:hAnsi="Arial" w:cs="Arial"/>
+          <w:color w:val="202122"/>
+          <w:sz w:val="21"/>
+          <w:szCs w:val="21"/>
+          <w:shd w:val="clear" w:color="auto" w:fill="FFFFFF"/>
+          <w:lang w:val="it-IT"/>
+        </w:rPr>
+      </w:pPr>
+    </w:p>
+    <w:p>
+      <w:pPr>
+        <w:ind w:left="360"/>
+        <w:rPr>
+          <w:rFonts w:ascii="Arial" w:hAnsi="Arial" w:cs="Arial"/>
+          <w:color w:val="202122"/>
+          <w:sz w:val="21"/>
+          <w:szCs w:val="21"/>
+          <w:shd w:val="clear" w:color="auto" w:fill="FFFFFF"/>
+          <w:lang w:val="it-IT"/>
+        </w:rPr>
+      </w:pPr>
+    </w:p>
+    <w:p>
+      <w:pPr>
+        <w:ind w:left="360"/>
+        <w:rPr>
+          <w:rFonts w:ascii="Arial" w:hAnsi="Arial" w:cs="Arial"/>
+          <w:color w:val="202122"/>
+          <w:sz w:val="21"/>
+          <w:szCs w:val="21"/>
+          <w:shd w:val="clear" w:color="auto" w:fill="FFFFFF"/>
+          <w:lang w:val="it-IT"/>
+        </w:rPr>
+      </w:pPr>
+    </w:p>
+    <w:p>
+      <w:pPr>
+        <w:ind w:left="360"/>
+        <w:rPr>
+          <w:rFonts w:ascii="Arial" w:hAnsi="Arial" w:cs="Arial"/>
+          <w:color w:val="202122"/>
+          <w:sz w:val="21"/>
+          <w:szCs w:val="21"/>
+          <w:shd w:val="clear" w:color="auto" w:fill="FFFFFF"/>
+          <w:lang w:val="it-IT"/>
+        </w:rPr>
+      </w:pPr>
+    </w:p>
+    <w:p>
+      <w:pPr>
+        <w:ind w:left="360"/>
+        <w:rPr>
+          <w:rFonts w:ascii="Arial" w:hAnsi="Arial" w:cs="Arial"/>
+          <w:color w:val="202122"/>
+          <w:sz w:val="21"/>
+          <w:szCs w:val="21"/>
+          <w:shd w:val="clear" w:color="auto" w:fill="FFFFFF"/>
+          <w:lang w:val="it-IT"/>
+        </w:rPr>
+      </w:pPr>
+    </w:p>
+    <w:p>
+      <w:pPr>
+        <w:ind w:left="360"/>
+        <w:rPr>
+          <w:rFonts w:ascii="Arial" w:hAnsi="Arial" w:cs="Arial"/>
+          <w:color w:val="202122"/>
+          <w:sz w:val="21"/>
+          <w:szCs w:val="21"/>
+          <w:shd w:val="clear" w:color="auto" w:fill="FFFFFF"/>
+          <w:lang w:val="it-IT"/>
+        </w:rPr>
+      </w:pPr>
+    </w:p>
+    <w:p>
+      <w:pPr>
+        <w:ind w:left="360"/>
+        <w:rPr>
+          <w:rFonts w:ascii="Arial" w:hAnsi="Arial" w:cs="Arial"/>
+          <w:color w:val="202122"/>
+          <w:sz w:val="21"/>
+          <w:szCs w:val="21"/>
+          <w:shd w:val="clear" w:color="auto" w:fill="FFFFFF"/>
+          <w:lang w:val="it-IT"/>
+        </w:rPr>
+      </w:pPr>
+    </w:p>
+    <w:p>
+      <w:pPr>
+        <w:ind w:left="360"/>
+        <w:rPr>
+          <w:rFonts w:ascii="Arial" w:hAnsi="Arial" w:cs="Arial"/>
+          <w:color w:val="202122"/>
+          <w:sz w:val="21"/>
+          <w:szCs w:val="21"/>
+          <w:shd w:val="clear" w:color="auto" w:fill="FFFFFF"/>
+          <w:lang w:val="it-IT"/>
+        </w:rPr>
+      </w:pPr>
+    </w:p>
+    <w:p>
+      <w:pPr>
+        <w:ind w:left="360"/>
+        <w:rPr>
+          <w:rFonts w:ascii="Arial" w:hAnsi="Arial" w:cs="Arial"/>
+          <w:color w:val="202122"/>
+          <w:sz w:val="21"/>
+          <w:szCs w:val="21"/>
+          <w:shd w:val="clear" w:color="auto" w:fill="FFFFFF"/>
+          <w:lang w:val="it-IT"/>
+        </w:rPr>
+      </w:pPr>
+    </w:p>
+    <w:p>
+      <w:pPr>
+        <w:ind w:left="360"/>
+        <w:rPr>
+          <w:rFonts w:ascii="Arial" w:hAnsi="Arial" w:cs="Arial"/>
+          <w:color w:val="202122"/>
+          <w:sz w:val="21"/>
+          <w:szCs w:val="21"/>
+          <w:shd w:val="clear" w:color="auto" w:fill="FFFFFF"/>
+          <w:lang w:val="it-IT"/>
+        </w:rPr>
+      </w:pPr>
+    </w:p>
+    <w:p>
+      <w:pPr>
+        <w:ind w:left="360"/>
+        <w:rPr>
+          <w:rFonts w:ascii="Arial" w:hAnsi="Arial" w:cs="Arial"/>
+          <w:color w:val="202122"/>
+          <w:sz w:val="21"/>
+          <w:szCs w:val="21"/>
+          <w:shd w:val="clear" w:color="auto" w:fill="FFFFFF"/>
+          <w:lang w:val="it-IT"/>
+        </w:rPr>
+      </w:pPr>
+    </w:p>
+    <w:p>
+      <w:pPr>
+        <w:ind w:left="360"/>
+        <w:rPr>
+          <w:rFonts w:ascii="Arial" w:hAnsi="Arial" w:cs="Arial"/>
+          <w:color w:val="202122"/>
+          <w:sz w:val="21"/>
+          <w:szCs w:val="21"/>
+          <w:shd w:val="clear" w:color="auto" w:fill="FFFFFF"/>
+          <w:lang w:val="it-IT"/>
+        </w:rPr>
+      </w:pPr>
+    </w:p>
+    <w:p>
+      <w:pPr>
+        <w:ind w:left="360"/>
+        <w:rPr>
+          <w:rFonts w:ascii="Arial" w:hAnsi="Arial" w:cs="Arial"/>
+          <w:color w:val="202122"/>
+          <w:sz w:val="21"/>
+          <w:szCs w:val="21"/>
+          <w:shd w:val="clear" w:color="auto" w:fill="FFFFFF"/>
+          <w:lang w:val="it-IT"/>
+        </w:rPr>
+      </w:pPr>
+    </w:p>
+    <w:p>
+      <w:pPr>
+        <w:ind w:left="360"/>
+        <w:rPr>
+          <w:rFonts w:ascii="Arial" w:hAnsi="Arial" w:cs="Arial"/>
+          <w:color w:val="202122"/>
+          <w:sz w:val="21"/>
+          <w:szCs w:val="21"/>
+          <w:shd w:val="clear" w:color="auto" w:fill="FFFFFF"/>
+          <w:lang w:val="it-IT"/>
+        </w:rPr>
+      </w:pPr>
+    </w:p>
+    <w:p>
+      <w:pPr>
+        <w:ind w:left="360"/>
+        <w:rPr>
+          <w:rFonts w:ascii="Arial" w:hAnsi="Arial" w:cs="Arial"/>
+          <w:color w:val="202122"/>
+          <w:sz w:val="21"/>
+          <w:szCs w:val="21"/>
+          <w:shd w:val="clear" w:color="auto" w:fill="FFFFFF"/>
+          <w:lang w:val="it-IT"/>
+        </w:rPr>
+      </w:pPr>
+    </w:p>
+    <w:p>
+      <w:pPr>
+        <w:ind w:left="360"/>
+        <w:rPr>
+          <w:rFonts w:ascii="Arial" w:hAnsi="Arial" w:cs="Arial"/>
+          <w:color w:val="202122"/>
+          <w:sz w:val="21"/>
+          <w:szCs w:val="21"/>
+          <w:shd w:val="clear" w:color="auto" w:fill="FFFFFF"/>
+          <w:lang w:val="it-IT"/>
+        </w:rPr>
+      </w:pPr>
+    </w:p>
+    <w:p>
+      <w:pPr>
+        <w:ind w:left="360"/>
+        <w:rPr>
+          <w:rFonts w:ascii="Arial" w:hAnsi="Arial" w:cs="Arial"/>
+          <w:color w:val="202122"/>
+          <w:sz w:val="21"/>
+          <w:szCs w:val="21"/>
+          <w:shd w:val="clear" w:color="auto" w:fill="FFFFFF"/>
+          <w:lang w:val="it-IT"/>
+        </w:rPr>
+      </w:pPr>
+    </w:p>
+    <w:p>
+      <w:pPr>
+        <w:ind w:left="360"/>
+        <w:rPr>
+          <w:rFonts w:ascii="Arial" w:hAnsi="Arial" w:cs="Arial"/>
+          <w:color w:val="202122"/>
+          <w:sz w:val="21"/>
+          <w:szCs w:val="21"/>
+          <w:shd w:val="clear" w:color="auto" w:fill="FFFFFF"/>
+          <w:lang w:val="it-IT"/>
+        </w:rPr>
+      </w:pPr>
+    </w:p>
+    <w:p>
+      <w:pPr>
+        <w:ind w:left="360"/>
+        <w:rPr>
+          <w:rFonts w:ascii="Arial" w:hAnsi="Arial" w:cs="Arial"/>
+          <w:color w:val="202122"/>
+          <w:sz w:val="21"/>
+          <w:szCs w:val="21"/>
+          <w:shd w:val="clear" w:color="auto" w:fill="FFFFFF"/>
+          <w:lang w:val="it-IT"/>
+        </w:rPr>
+      </w:pPr>
+      <w:r>
+        <w:rPr>
+          <w:rFonts w:ascii="Arial" w:hAnsi="Arial" w:cs="Arial"/>
+          <w:color w:val="202122"/>
+          <w:sz w:val="21"/>
+          <w:szCs w:val="21"/>
+          <w:shd w:val="clear" w:color="auto" w:fill="FFFFFF"/>
+          <w:lang w:val="it-IT"/>
+        </w:rPr>
+        <w:t>https://arxiv.org/pdf/1612.03365.pdf</w:t>
       </w:r>
     </w:p>
     <w:sectPr>

--- a/Documentation/Theory/Multiple instance learning.docx
+++ b/Documentation/Theory/Multiple instance learning.docx
@@ -36,7 +36,21 @@
         <w:rPr>
           <w:lang w:val="it-IT"/>
         </w:rPr>
-        <w:t xml:space="preserve"> (supervised learning). </w:t>
+        <w:t xml:space="preserve"> (</w:t>
+      </w:r>
+      <w:proofErr w:type="spellStart"/>
+      <w:r>
+        <w:rPr>
+          <w:lang w:val="it-IT"/>
+        </w:rPr>
+        <w:t>supervised</w:t>
+      </w:r>
+      <w:proofErr w:type="spellEnd"/>
+      <w:r>
+        <w:rPr>
+          <w:lang w:val="it-IT"/>
+        </w:rPr>
+        <w:t xml:space="preserve"> learning). </w:t>
       </w:r>
     </w:p>
     <w:p>
@@ -67,6 +81,7 @@
         </w:rPr>
         <w:t xml:space="preserve">e istanze di formazione sono organizzate in set, chiamati </w:t>
       </w:r>
+      <w:proofErr w:type="spellStart"/>
       <w:r>
         <w:rPr>
           <w:rFonts w:ascii="Helvetica" w:hAnsi="Helvetica" w:cs="Helvetica"/>
@@ -78,6 +93,7 @@
         </w:rPr>
         <w:t>bags</w:t>
       </w:r>
+      <w:proofErr w:type="spellEnd"/>
       <w:r>
         <w:rPr>
           <w:rFonts w:ascii="Helvetica" w:hAnsi="Helvetica" w:cs="Helvetica"/>
@@ -133,8 +149,23 @@
         <w:rPr>
           <w:lang w:val="it-IT"/>
         </w:rPr>
-        <w:t xml:space="preserve">Invece di ricevere un set di istanze etichettate individualmente, il learner riceve una serie di </w:t>
-      </w:r>
+        <w:t xml:space="preserve">Invece di ricevere un set di istanze etichettate individualmente, il </w:t>
+      </w:r>
+      <w:proofErr w:type="spellStart"/>
+      <w:r>
+        <w:rPr>
+          <w:lang w:val="it-IT"/>
+        </w:rPr>
+        <w:t>learner</w:t>
+      </w:r>
+      <w:proofErr w:type="spellEnd"/>
+      <w:r>
+        <w:rPr>
+          <w:lang w:val="it-IT"/>
+        </w:rPr>
+        <w:t xml:space="preserve"> riceve una serie di </w:t>
+      </w:r>
+      <w:proofErr w:type="spellStart"/>
       <w:r>
         <w:rPr>
           <w:b/>
@@ -143,6 +174,7 @@
         </w:rPr>
         <w:t>bags</w:t>
       </w:r>
+      <w:proofErr w:type="spellEnd"/>
       <w:r>
         <w:rPr>
           <w:b/>
@@ -167,7 +199,21 @@
         <w:rPr>
           <w:lang w:val="it-IT"/>
         </w:rPr>
-        <w:t xml:space="preserve">Quindi attraverso questa tecnica si possono sfruttare dati debolmente etichettati. Imparare dai bags è una sfida unica per il MIL. </w:t>
+        <w:t xml:space="preserve">Quindi attraverso questa tecnica si possono sfruttare dati debolmente etichettati. Imparare dai </w:t>
+      </w:r>
+      <w:proofErr w:type="spellStart"/>
+      <w:r>
+        <w:rPr>
+          <w:lang w:val="it-IT"/>
+        </w:rPr>
+        <w:t>bags</w:t>
+      </w:r>
+      <w:proofErr w:type="spellEnd"/>
+      <w:r>
+        <w:rPr>
+          <w:lang w:val="it-IT"/>
+        </w:rPr>
+        <w:t xml:space="preserve"> è una sfida unica per il MIL. </w:t>
       </w:r>
     </w:p>
     <w:p>
@@ -204,20 +250,76 @@
         <w:rPr>
           <w:lang w:val="it-IT"/>
         </w:rPr>
-        <w:t xml:space="preserve">positiva per etichettarla (labeled) come bag positiva. </w:t>
-      </w:r>
-    </w:p>
-    <w:p>
-      <w:pPr>
-        <w:rPr>
-          <w:lang w:val="it-IT"/>
-        </w:rPr>
-      </w:pPr>
-      <w:r>
-        <w:rPr>
-          <w:lang w:val="it-IT"/>
-        </w:rPr>
-        <w:t>Da una collezione di labeled bags il learner cerca di</w:t>
+        <w:t>positiva per etichettarla (</w:t>
+      </w:r>
+      <w:proofErr w:type="spellStart"/>
+      <w:r>
+        <w:rPr>
+          <w:lang w:val="it-IT"/>
+        </w:rPr>
+        <w:t>labeled</w:t>
+      </w:r>
+      <w:proofErr w:type="spellEnd"/>
+      <w:r>
+        <w:rPr>
+          <w:lang w:val="it-IT"/>
+        </w:rPr>
+        <w:t xml:space="preserve">) come bag positiva. </w:t>
+      </w:r>
+    </w:p>
+    <w:p>
+      <w:pPr>
+        <w:rPr>
+          <w:lang w:val="it-IT"/>
+        </w:rPr>
+      </w:pPr>
+      <w:r>
+        <w:rPr>
+          <w:lang w:val="it-IT"/>
+        </w:rPr>
+        <w:t xml:space="preserve">Da una collezione di </w:t>
+      </w:r>
+      <w:proofErr w:type="spellStart"/>
+      <w:r>
+        <w:rPr>
+          <w:lang w:val="it-IT"/>
+        </w:rPr>
+        <w:t>labeled</w:t>
+      </w:r>
+      <w:proofErr w:type="spellEnd"/>
+      <w:r>
+        <w:rPr>
+          <w:lang w:val="it-IT"/>
+        </w:rPr>
+        <w:t xml:space="preserve"> </w:t>
+      </w:r>
+      <w:proofErr w:type="spellStart"/>
+      <w:r>
+        <w:rPr>
+          <w:lang w:val="it-IT"/>
+        </w:rPr>
+        <w:t>bags</w:t>
+      </w:r>
+      <w:proofErr w:type="spellEnd"/>
+      <w:r>
+        <w:rPr>
+          <w:lang w:val="it-IT"/>
+        </w:rPr>
+        <w:t xml:space="preserve"> il </w:t>
+      </w:r>
+      <w:proofErr w:type="spellStart"/>
+      <w:r>
+        <w:rPr>
+          <w:lang w:val="it-IT"/>
+        </w:rPr>
+        <w:t>learner</w:t>
+      </w:r>
+      <w:proofErr w:type="spellEnd"/>
+      <w:r>
+        <w:rPr>
+          <w:lang w:val="it-IT"/>
+        </w:rPr>
+        <w:t xml:space="preserve"> cerca di</w:t>
       </w:r>
       <w:r>
         <w:rPr>
@@ -271,7 +373,21 @@
         <w:rPr>
           <w:lang w:val="it-IT"/>
         </w:rPr>
-        <w:t>Imparare come etichettare le bags senza indurre il concetto</w:t>
+        <w:t xml:space="preserve">Imparare come etichettare le </w:t>
+      </w:r>
+      <w:proofErr w:type="spellStart"/>
+      <w:r>
+        <w:rPr>
+          <w:lang w:val="it-IT"/>
+        </w:rPr>
+        <w:t>bags</w:t>
+      </w:r>
+      <w:proofErr w:type="spellEnd"/>
+      <w:r>
+        <w:rPr>
+          <w:lang w:val="it-IT"/>
+        </w:rPr>
+        <w:t xml:space="preserve"> senza indurre il concetto</w:t>
       </w:r>
     </w:p>
     <w:p>
@@ -303,16 +419,29 @@
           <w:lang w:val="it-IT"/>
         </w:rPr>
       </w:pPr>
-      <w:r>
-        <w:rPr>
-          <w:rFonts w:ascii="Arial" w:hAnsi="Arial" w:cs="Arial"/>
-          <w:color w:val="202122"/>
-          <w:sz w:val="21"/>
-          <w:szCs w:val="21"/>
-          <w:shd w:val="clear" w:color="auto" w:fill="FFFFFF"/>
-          <w:lang w:val="it-IT"/>
-        </w:rPr>
-        <w:t>Babenko (2008) fornisce un semplice esempio per MIL.</w:t>
+      <w:proofErr w:type="spellStart"/>
+      <w:r>
+        <w:rPr>
+          <w:rFonts w:ascii="Arial" w:hAnsi="Arial" w:cs="Arial"/>
+          <w:color w:val="202122"/>
+          <w:sz w:val="21"/>
+          <w:szCs w:val="21"/>
+          <w:shd w:val="clear" w:color="auto" w:fill="FFFFFF"/>
+          <w:lang w:val="it-IT"/>
+        </w:rPr>
+        <w:t>Babenko</w:t>
+      </w:r>
+      <w:proofErr w:type="spellEnd"/>
+      <w:r>
+        <w:rPr>
+          <w:rFonts w:ascii="Arial" w:hAnsi="Arial" w:cs="Arial"/>
+          <w:color w:val="202122"/>
+          <w:sz w:val="21"/>
+          <w:szCs w:val="21"/>
+          <w:shd w:val="clear" w:color="auto" w:fill="FFFFFF"/>
+          <w:lang w:val="it-IT"/>
+        </w:rPr>
+        <w:t xml:space="preserve"> (2008) fornisce un semplice esempio per MIL.</w:t>
       </w:r>
     </w:p>
     <w:p>
@@ -373,6 +502,7 @@
         </w:rPr>
         <w:t> rientra nel quadro di apprendimento supervisionato, in cui ogni istanza di formazione ha un'etichetta, discreta o di valore reale. MIL si occupa di problemi con una conoscenza incompleta delle etichette nei set di addestramento. Più precisamente, nell'apprendimento a più istanze, il set di formazione è costituito da "</w:t>
       </w:r>
+      <w:proofErr w:type="spellStart"/>
       <w:r>
         <w:rPr>
           <w:rFonts w:ascii="Arial" w:hAnsi="Arial" w:cs="Arial"/>
@@ -384,6 +514,7 @@
         </w:rPr>
         <w:t>bags</w:t>
       </w:r>
+      <w:proofErr w:type="spellEnd"/>
       <w:r>
         <w:rPr>
           <w:rFonts w:ascii="Arial" w:hAnsi="Arial" w:cs="Arial"/>
@@ -584,7 +715,150 @@
           <w:shd w:val="clear" w:color="auto" w:fill="FFFFFF"/>
           <w:lang w:val="it-IT"/>
         </w:rPr>
-        <w:t xml:space="preserve">Quando le istanze sono raggruppate in bags, la predizione può essere eseguita a due livelli: bag-levels oppure instace-level. Gli algoritmi sono spesso ottimizzati per solo uno di questi due tipi di task. La composizione delle bag come la porporzione delle istanze si riperquote sulle performance dei metodi MIL. </w:t>
+        <w:t xml:space="preserve">Quando le istanze sono raggruppate in </w:t>
+      </w:r>
+      <w:proofErr w:type="spellStart"/>
+      <w:r>
+        <w:rPr>
+          <w:rFonts w:ascii="Arial" w:hAnsi="Arial" w:cs="Arial"/>
+          <w:color w:val="202122"/>
+          <w:sz w:val="21"/>
+          <w:szCs w:val="21"/>
+          <w:shd w:val="clear" w:color="auto" w:fill="FFFFFF"/>
+          <w:lang w:val="it-IT"/>
+        </w:rPr>
+        <w:t>bags</w:t>
+      </w:r>
+      <w:proofErr w:type="spellEnd"/>
+      <w:r>
+        <w:rPr>
+          <w:rFonts w:ascii="Arial" w:hAnsi="Arial" w:cs="Arial"/>
+          <w:color w:val="202122"/>
+          <w:sz w:val="21"/>
+          <w:szCs w:val="21"/>
+          <w:shd w:val="clear" w:color="auto" w:fill="FFFFFF"/>
+          <w:lang w:val="it-IT"/>
+        </w:rPr>
+        <w:t>, la predizione può essere eseguita a due livelli: bag-</w:t>
+      </w:r>
+      <w:proofErr w:type="spellStart"/>
+      <w:r>
+        <w:rPr>
+          <w:rFonts w:ascii="Arial" w:hAnsi="Arial" w:cs="Arial"/>
+          <w:color w:val="202122"/>
+          <w:sz w:val="21"/>
+          <w:szCs w:val="21"/>
+          <w:shd w:val="clear" w:color="auto" w:fill="FFFFFF"/>
+          <w:lang w:val="it-IT"/>
+        </w:rPr>
+        <w:t>levels</w:t>
+      </w:r>
+      <w:proofErr w:type="spellEnd"/>
+      <w:r>
+        <w:rPr>
+          <w:rFonts w:ascii="Arial" w:hAnsi="Arial" w:cs="Arial"/>
+          <w:color w:val="202122"/>
+          <w:sz w:val="21"/>
+          <w:szCs w:val="21"/>
+          <w:shd w:val="clear" w:color="auto" w:fill="FFFFFF"/>
+          <w:lang w:val="it-IT"/>
+        </w:rPr>
+        <w:t xml:space="preserve"> oppure </w:t>
+      </w:r>
+      <w:proofErr w:type="spellStart"/>
+      <w:r>
+        <w:rPr>
+          <w:rFonts w:ascii="Arial" w:hAnsi="Arial" w:cs="Arial"/>
+          <w:color w:val="202122"/>
+          <w:sz w:val="21"/>
+          <w:szCs w:val="21"/>
+          <w:shd w:val="clear" w:color="auto" w:fill="FFFFFF"/>
+          <w:lang w:val="it-IT"/>
+        </w:rPr>
+        <w:t>instace-level</w:t>
+      </w:r>
+      <w:proofErr w:type="spellEnd"/>
+      <w:r>
+        <w:rPr>
+          <w:rFonts w:ascii="Arial" w:hAnsi="Arial" w:cs="Arial"/>
+          <w:color w:val="202122"/>
+          <w:sz w:val="21"/>
+          <w:szCs w:val="21"/>
+          <w:shd w:val="clear" w:color="auto" w:fill="FFFFFF"/>
+          <w:lang w:val="it-IT"/>
+        </w:rPr>
+        <w:t xml:space="preserve">. Gli algoritmi sono spesso ottimizzati per solo uno di questi due tipi di task. La composizione delle bag come la </w:t>
+      </w:r>
+      <w:proofErr w:type="spellStart"/>
+      <w:r>
+        <w:rPr>
+          <w:rFonts w:ascii="Arial" w:hAnsi="Arial" w:cs="Arial"/>
+          <w:color w:val="202122"/>
+          <w:sz w:val="21"/>
+          <w:szCs w:val="21"/>
+          <w:shd w:val="clear" w:color="auto" w:fill="FFFFFF"/>
+          <w:lang w:val="it-IT"/>
+        </w:rPr>
+        <w:t>porporzione</w:t>
+      </w:r>
+      <w:proofErr w:type="spellEnd"/>
+      <w:r>
+        <w:rPr>
+          <w:rFonts w:ascii="Arial" w:hAnsi="Arial" w:cs="Arial"/>
+          <w:color w:val="202122"/>
+          <w:sz w:val="21"/>
+          <w:szCs w:val="21"/>
+          <w:shd w:val="clear" w:color="auto" w:fill="FFFFFF"/>
+          <w:lang w:val="it-IT"/>
+        </w:rPr>
+        <w:t xml:space="preserve"> delle istanze si </w:t>
+      </w:r>
+      <w:proofErr w:type="spellStart"/>
+      <w:r>
+        <w:rPr>
+          <w:rFonts w:ascii="Arial" w:hAnsi="Arial" w:cs="Arial"/>
+          <w:color w:val="202122"/>
+          <w:sz w:val="21"/>
+          <w:szCs w:val="21"/>
+          <w:shd w:val="clear" w:color="auto" w:fill="FFFFFF"/>
+          <w:lang w:val="it-IT"/>
+        </w:rPr>
+        <w:t>riperquote</w:t>
+      </w:r>
+      <w:proofErr w:type="spellEnd"/>
+      <w:r>
+        <w:rPr>
+          <w:rFonts w:ascii="Arial" w:hAnsi="Arial" w:cs="Arial"/>
+          <w:color w:val="202122"/>
+          <w:sz w:val="21"/>
+          <w:szCs w:val="21"/>
+          <w:shd w:val="clear" w:color="auto" w:fill="FFFFFF"/>
+          <w:lang w:val="it-IT"/>
+        </w:rPr>
+        <w:t xml:space="preserve"> sulle performance dei metodi MIL. </w:t>
+      </w:r>
+    </w:p>
+    <w:p>
+      <w:pPr>
+        <w:rPr>
+          <w:rFonts w:ascii="Arial" w:hAnsi="Arial" w:cs="Arial"/>
+          <w:color w:val="202122"/>
+          <w:sz w:val="21"/>
+          <w:szCs w:val="21"/>
+          <w:shd w:val="clear" w:color="auto" w:fill="FFFFFF"/>
+          <w:lang w:val="it-IT"/>
+        </w:rPr>
+      </w:pPr>
+      <w:r>
+        <w:rPr>
+          <w:rFonts w:ascii="Arial" w:hAnsi="Arial" w:cs="Arial"/>
+          <w:color w:val="202122"/>
+          <w:sz w:val="21"/>
+          <w:szCs w:val="21"/>
+          <w:shd w:val="clear" w:color="auto" w:fill="FFFFFF"/>
+          <w:lang w:val="it-IT"/>
+        </w:rPr>
+        <w:t>Nell'apprendimento a istanze multiple, la rappresentazione della borsa è la tecnica che consiste nell'ottenere un unico vettore che rappresenta tutta la borsa.</w:t>
       </w:r>
     </w:p>
     <w:p>
@@ -816,7 +1090,29 @@
           <w:szCs w:val="21"/>
           <w:lang w:val="it-IT"/>
         </w:rPr>
-        <w:t> nel suo lavoro nei primi anni '90 è stato il primo ad esplorare l'area di MIL. Il termine vero e proprio apprendimento multiistanza è stato introdotto a metà degli anni '90 da Dietterich et al. mentre studiavano il problema della previsione dell'attività dei farmaci. </w:t>
+        <w:t xml:space="preserve"> nel suo lavoro nei primi anni '90 è stato il primo ad esplorare l'area di MIL. Il termine vero e proprio apprendimento multiistanza è stato introdotto a metà degli anni '90 da </w:t>
+      </w:r>
+      <w:proofErr w:type="spellStart"/>
+      <w:r>
+        <w:rPr>
+          <w:rFonts w:ascii="Arial" w:hAnsi="Arial" w:cs="Arial"/>
+          <w:color w:val="202122"/>
+          <w:sz w:val="21"/>
+          <w:szCs w:val="21"/>
+          <w:lang w:val="it-IT"/>
+        </w:rPr>
+        <w:t>Dietterich</w:t>
+      </w:r>
+      <w:proofErr w:type="spellEnd"/>
+      <w:r>
+        <w:rPr>
+          <w:rFonts w:ascii="Arial" w:hAnsi="Arial" w:cs="Arial"/>
+          <w:color w:val="202122"/>
+          <w:sz w:val="21"/>
+          <w:szCs w:val="21"/>
+          <w:lang w:val="it-IT"/>
+        </w:rPr>
+        <w:t xml:space="preserve"> et al. mentre studiavano il problema della previsione dell'attività dei farmaci. </w:t>
       </w:r>
       <w:hyperlink r:id="rId6" w:anchor="cite_note-Dietterich-3" w:history="1">
         <w:r>
@@ -864,7 +1160,29 @@
           <w:szCs w:val="21"/>
           <w:lang w:val="it-IT"/>
         </w:rPr>
-        <w:t>Uno dei modi proposti per risolvere questo problema era utilizzare l'apprendimento supervisionato e considerare tutte le forme a bassa energia della molecola qualificata come istanze di allenamento positivo, mentre tutte le forme a bassa energia delle molecole non qualificate come istanze negative. Dietterich et al. ha dimostrato che tale metodo avrebbe un alto rumore di falsi positivi, da tutte le forme a bassa energia che sono etichettate erroneamente come positive, e quindi non erano realmente utili. </w:t>
+        <w:t>Uno dei modi proposti per risolvere questo problema era utilizzare l'apprendimento supervisionato e considerare tutte le forme a bassa energia della molecola qualificata come istanze di allenamento positivo, mentre tutte le forme a bassa energia delle molecole non qualificate come istanze negative. </w:t>
+      </w:r>
+      <w:proofErr w:type="spellStart"/>
+      <w:r>
+        <w:rPr>
+          <w:rFonts w:ascii="Arial" w:hAnsi="Arial" w:cs="Arial"/>
+          <w:color w:val="202122"/>
+          <w:sz w:val="21"/>
+          <w:szCs w:val="21"/>
+          <w:lang w:val="it-IT"/>
+        </w:rPr>
+        <w:t>Dietterich</w:t>
+      </w:r>
+      <w:proofErr w:type="spellEnd"/>
+      <w:r>
+        <w:rPr>
+          <w:rFonts w:ascii="Arial" w:hAnsi="Arial" w:cs="Arial"/>
+          <w:color w:val="202122"/>
+          <w:sz w:val="21"/>
+          <w:szCs w:val="21"/>
+          <w:lang w:val="it-IT"/>
+        </w:rPr>
+        <w:t xml:space="preserve"> et al. ha dimostrato che tale metodo avrebbe un alto rumore di falsi positivi, da tutte le forme a bassa energia che sono etichettate erroneamente come positive, e quindi non erano realmente utili. </w:t>
       </w:r>
       <w:hyperlink r:id="rId7" w:anchor="cite_note-Dietterich-3" w:history="1">
         <w:r>
@@ -912,7 +1230,29 @@
           <w:szCs w:val="21"/>
           <w:lang w:val="it-IT"/>
         </w:rPr>
-        <w:t>Soluzione al problema dell'apprendimento a istanze multiple che Dietterich et al. proposto è l'algoritmo del rettangolo parallelo all'asse (APR). </w:t>
+        <w:t xml:space="preserve">Soluzione al problema dell'apprendimento a istanze multiple che </w:t>
+      </w:r>
+      <w:proofErr w:type="spellStart"/>
+      <w:r>
+        <w:rPr>
+          <w:rFonts w:ascii="Arial" w:hAnsi="Arial" w:cs="Arial"/>
+          <w:color w:val="202122"/>
+          <w:sz w:val="21"/>
+          <w:szCs w:val="21"/>
+          <w:lang w:val="it-IT"/>
+        </w:rPr>
+        <w:t>Dietterich</w:t>
+      </w:r>
+      <w:proofErr w:type="spellEnd"/>
+      <w:r>
+        <w:rPr>
+          <w:rFonts w:ascii="Arial" w:hAnsi="Arial" w:cs="Arial"/>
+          <w:color w:val="202122"/>
+          <w:sz w:val="21"/>
+          <w:szCs w:val="21"/>
+          <w:lang w:val="it-IT"/>
+        </w:rPr>
+        <w:t xml:space="preserve"> et al. proposto è l'algoritmo del rettangolo parallelo all'asse (APR). </w:t>
       </w:r>
       <w:hyperlink r:id="rId8" w:anchor="cite_note-Dietterich-3" w:history="1">
         <w:r>
@@ -936,7 +1276,29 @@
           <w:szCs w:val="21"/>
           <w:lang w:val="it-IT"/>
         </w:rPr>
-        <w:t> Tenta di cercare rettangoli paralleli all'asse appropriati costruiti dalla congiunzione degli elementi. Hanno testato l'algoritmo sul set di dati Musk, </w:t>
+        <w:t xml:space="preserve"> Tenta di cercare rettangoli paralleli all'asse appropriati costruiti dalla congiunzione degli elementi. Hanno testato l'algoritmo sul set di dati </w:t>
+      </w:r>
+      <w:proofErr w:type="spellStart"/>
+      <w:r>
+        <w:rPr>
+          <w:rFonts w:ascii="Arial" w:hAnsi="Arial" w:cs="Arial"/>
+          <w:color w:val="202122"/>
+          <w:sz w:val="21"/>
+          <w:szCs w:val="21"/>
+          <w:lang w:val="it-IT"/>
+        </w:rPr>
+        <w:t>Musk</w:t>
+      </w:r>
+      <w:proofErr w:type="spellEnd"/>
+      <w:r>
+        <w:rPr>
+          <w:rFonts w:ascii="Arial" w:hAnsi="Arial" w:cs="Arial"/>
+          <w:color w:val="202122"/>
+          <w:sz w:val="21"/>
+          <w:szCs w:val="21"/>
+          <w:lang w:val="it-IT"/>
+        </w:rPr>
+        <w:t>, </w:t>
       </w:r>
       <w:hyperlink r:id="rId9" w:anchor="cite_note-Musk-4" w:history="1">
         <w:r>
@@ -960,7 +1322,29 @@
           <w:szCs w:val="21"/>
           <w:lang w:val="it-IT"/>
         </w:rPr>
-        <w:t> che è un test concreto di dati sulla previsione dell'attività dei farmaci e il benchmark più comunemente utilizzato nell'apprendimento a più istanze. L'algoritmo APR ha ottenuto il miglior risultato, ma APR è stato progettato tenendo conto dei dati di Musk.</w:t>
+        <w:t xml:space="preserve"> che è un test concreto di dati sulla previsione dell'attività dei farmaci e il benchmark più comunemente utilizzato nell'apprendimento a più istanze. L'algoritmo APR ha ottenuto il miglior risultato, ma APR è stato progettato tenendo conto dei dati di </w:t>
+      </w:r>
+      <w:proofErr w:type="spellStart"/>
+      <w:r>
+        <w:rPr>
+          <w:rFonts w:ascii="Arial" w:hAnsi="Arial" w:cs="Arial"/>
+          <w:color w:val="202122"/>
+          <w:sz w:val="21"/>
+          <w:szCs w:val="21"/>
+          <w:lang w:val="it-IT"/>
+        </w:rPr>
+        <w:t>Musk</w:t>
+      </w:r>
+      <w:proofErr w:type="spellEnd"/>
+      <w:r>
+        <w:rPr>
+          <w:rFonts w:ascii="Arial" w:hAnsi="Arial" w:cs="Arial"/>
+          <w:color w:val="202122"/>
+          <w:sz w:val="21"/>
+          <w:szCs w:val="21"/>
+          <w:lang w:val="it-IT"/>
+        </w:rPr>
+        <w:t>.</w:t>
       </w:r>
     </w:p>
     <w:p>
@@ -984,7 +1368,29 @@
           <w:szCs w:val="21"/>
           <w:lang w:val="it-IT"/>
         </w:rPr>
-        <w:t>Il problema dell'apprendimento multiistanza non riguarda solo la ricerca di farmaci. Nel 1998, Maron e Ratan hanno trovato un'altra applicazione dell'apprendimento a istanze multiple per la classificazione delle scene nella visione artificiale e hanno ideato il framework Diverse Density. </w:t>
+        <w:t xml:space="preserve">Il problema dell'apprendimento multiistanza non riguarda solo la ricerca di farmaci. Nel 1998, Maron e Ratan hanno trovato un'altra applicazione dell'apprendimento a istanze multiple per la classificazione delle scene nella visione artificiale e hanno ideato il framework Diverse </w:t>
+      </w:r>
+      <w:proofErr w:type="spellStart"/>
+      <w:r>
+        <w:rPr>
+          <w:rFonts w:ascii="Arial" w:hAnsi="Arial" w:cs="Arial"/>
+          <w:color w:val="202122"/>
+          <w:sz w:val="21"/>
+          <w:szCs w:val="21"/>
+          <w:lang w:val="it-IT"/>
+        </w:rPr>
+        <w:t>Density</w:t>
+      </w:r>
+      <w:proofErr w:type="spellEnd"/>
+      <w:r>
+        <w:rPr>
+          <w:rFonts w:ascii="Arial" w:hAnsi="Arial" w:cs="Arial"/>
+          <w:color w:val="202122"/>
+          <w:sz w:val="21"/>
+          <w:szCs w:val="21"/>
+          <w:lang w:val="it-IT"/>
+        </w:rPr>
+        <w:t>. </w:t>
       </w:r>
       <w:hyperlink r:id="rId10" w:anchor="cite_note-Maron-5" w:history="1">
         <w:r>
@@ -1008,7 +1414,29 @@
           <w:szCs w:val="21"/>
           <w:lang w:val="it-IT"/>
         </w:rPr>
-        <w:t> Data un'immagine, un'istanza viene considerata come una o più sottoimmagini di dimensioni fisse e la borsa delle istanze viene considerata l'intera immagine. Un'immagine viene etichettata come positiva se contiene la scena di destinazione, ad esempio una cascata, e negativa in caso contrario. L'apprendimento di più istanze può essere utilizzato per apprendere le proprietà delle immagini secondarie che caratterizzano la scena di destinazione. Da lì in poi, questi framework sono stati applicati a un ampio spettro di applicazioni, che vanno dall'apprendimento del concetto di immagine e dalla categorizzazione del testo, alla previsione del mercato azionario.</w:t>
+        <w:t xml:space="preserve"> Data un'immagine, un'istanza viene considerata come una o più </w:t>
+      </w:r>
+      <w:proofErr w:type="spellStart"/>
+      <w:r>
+        <w:rPr>
+          <w:rFonts w:ascii="Arial" w:hAnsi="Arial" w:cs="Arial"/>
+          <w:color w:val="202122"/>
+          <w:sz w:val="21"/>
+          <w:szCs w:val="21"/>
+          <w:lang w:val="it-IT"/>
+        </w:rPr>
+        <w:t>sottoimmagini</w:t>
+      </w:r>
+      <w:proofErr w:type="spellEnd"/>
+      <w:r>
+        <w:rPr>
+          <w:rFonts w:ascii="Arial" w:hAnsi="Arial" w:cs="Arial"/>
+          <w:color w:val="202122"/>
+          <w:sz w:val="21"/>
+          <w:szCs w:val="21"/>
+          <w:lang w:val="it-IT"/>
+        </w:rPr>
+        <w:t xml:space="preserve"> di dimensioni fisse e la borsa delle istanze viene considerata l'intera immagine. Un'immagine viene etichettata come positiva se contiene la scena di destinazione, ad esempio una cascata, e negativa in caso contrario. L'apprendimento di più istanze può essere utilizzato per apprendere le proprietà delle immagini secondarie che caratterizzano la scena di destinazione. Da lì in poi, questi framework sono stati applicati a un ampio spettro di applicazioni, che vanno dall'apprendimento del concetto di immagine e dalla categorizzazione del testo, alla previsione del mercato azionario.</w:t>
       </w:r>
     </w:p>
     <w:p>
@@ -1060,7 +1488,6 @@
           <w:shd w:val="clear" w:color="auto" w:fill="FFFFFF"/>
           <w:lang w:val="it-IT"/>
         </w:rPr>
-        <w:lastRenderedPageBreak/>
         <w:t>Esempi</w:t>
       </w:r>
     </w:p>
@@ -1425,7 +1852,79 @@
           <w:shd w:val="clear" w:color="auto" w:fill="FFFFFF"/>
           <w:lang w:val="it-IT"/>
         </w:rPr>
-        <w:t>Funzione di previsione per isoforme impiombate alternativamente Li, Menon &amp; et al. (2014) , Eksi et al. (2013)</w:t>
+        <w:t xml:space="preserve">Funzione di previsione per </w:t>
+      </w:r>
+      <w:proofErr w:type="spellStart"/>
+      <w:r>
+        <w:rPr>
+          <w:rFonts w:ascii="Arial" w:hAnsi="Arial" w:cs="Arial"/>
+          <w:color w:val="202122"/>
+          <w:sz w:val="21"/>
+          <w:szCs w:val="21"/>
+          <w:shd w:val="clear" w:color="auto" w:fill="FFFFFF"/>
+          <w:lang w:val="it-IT"/>
+        </w:rPr>
+        <w:t>isoforme</w:t>
+      </w:r>
+      <w:proofErr w:type="spellEnd"/>
+      <w:r>
+        <w:rPr>
+          <w:rFonts w:ascii="Arial" w:hAnsi="Arial" w:cs="Arial"/>
+          <w:color w:val="202122"/>
+          <w:sz w:val="21"/>
+          <w:szCs w:val="21"/>
+          <w:shd w:val="clear" w:color="auto" w:fill="FFFFFF"/>
+          <w:lang w:val="it-IT"/>
+        </w:rPr>
+        <w:t xml:space="preserve"> impiombate alternativamente Li, </w:t>
+      </w:r>
+      <w:proofErr w:type="spellStart"/>
+      <w:r>
+        <w:rPr>
+          <w:rFonts w:ascii="Arial" w:hAnsi="Arial" w:cs="Arial"/>
+          <w:color w:val="202122"/>
+          <w:sz w:val="21"/>
+          <w:szCs w:val="21"/>
+          <w:shd w:val="clear" w:color="auto" w:fill="FFFFFF"/>
+          <w:lang w:val="it-IT"/>
+        </w:rPr>
+        <w:t>Menon</w:t>
+      </w:r>
+      <w:proofErr w:type="spellEnd"/>
+      <w:r>
+        <w:rPr>
+          <w:rFonts w:ascii="Arial" w:hAnsi="Arial" w:cs="Arial"/>
+          <w:color w:val="202122"/>
+          <w:sz w:val="21"/>
+          <w:szCs w:val="21"/>
+          <w:shd w:val="clear" w:color="auto" w:fill="FFFFFF"/>
+          <w:lang w:val="it-IT"/>
+        </w:rPr>
+        <w:t xml:space="preserve"> &amp; et al. (2014) , </w:t>
+      </w:r>
+      <w:proofErr w:type="spellStart"/>
+      <w:r>
+        <w:rPr>
+          <w:rFonts w:ascii="Arial" w:hAnsi="Arial" w:cs="Arial"/>
+          <w:color w:val="202122"/>
+          <w:sz w:val="21"/>
+          <w:szCs w:val="21"/>
+          <w:shd w:val="clear" w:color="auto" w:fill="FFFFFF"/>
+          <w:lang w:val="it-IT"/>
+        </w:rPr>
+        <w:t>Eksi</w:t>
+      </w:r>
+      <w:proofErr w:type="spellEnd"/>
+      <w:r>
+        <w:rPr>
+          <w:rFonts w:ascii="Arial" w:hAnsi="Arial" w:cs="Arial"/>
+          <w:color w:val="202122"/>
+          <w:sz w:val="21"/>
+          <w:szCs w:val="21"/>
+          <w:shd w:val="clear" w:color="auto" w:fill="FFFFFF"/>
+          <w:lang w:val="it-IT"/>
+        </w:rPr>
+        <w:t xml:space="preserve"> et al. (2013)</w:t>
       </w:r>
     </w:p>
     <w:p>
@@ -1481,7 +1980,31 @@
           <w:shd w:val="clear" w:color="auto" w:fill="FFFFFF"/>
           <w:lang w:val="it-IT"/>
         </w:rPr>
-        <w:t>Classificazione di testi o documenti Kotzias et al. (2015)</w:t>
+        <w:t xml:space="preserve">Classificazione di testi o documenti </w:t>
+      </w:r>
+      <w:proofErr w:type="spellStart"/>
+      <w:r>
+        <w:rPr>
+          <w:rFonts w:ascii="Arial" w:hAnsi="Arial" w:cs="Arial"/>
+          <w:color w:val="202122"/>
+          <w:sz w:val="21"/>
+          <w:szCs w:val="21"/>
+          <w:shd w:val="clear" w:color="auto" w:fill="FFFFFF"/>
+          <w:lang w:val="it-IT"/>
+        </w:rPr>
+        <w:t>Kotzias</w:t>
+      </w:r>
+      <w:proofErr w:type="spellEnd"/>
+      <w:r>
+        <w:rPr>
+          <w:rFonts w:ascii="Arial" w:hAnsi="Arial" w:cs="Arial"/>
+          <w:color w:val="202122"/>
+          <w:sz w:val="21"/>
+          <w:szCs w:val="21"/>
+          <w:shd w:val="clear" w:color="auto" w:fill="FFFFFF"/>
+          <w:lang w:val="it-IT"/>
+        </w:rPr>
+        <w:t xml:space="preserve"> et al. (2015)</w:t>
       </w:r>
     </w:p>
     <w:p>
@@ -1509,7 +2032,55 @@
           <w:shd w:val="clear" w:color="auto" w:fill="FFFFFF"/>
           <w:lang w:val="it-IT"/>
         </w:rPr>
-        <w:t>Predire siti di legame funzionali di MicroRNA bersaglia Bandyopadhyay, Ghosh &amp; et al. (2015)</w:t>
+        <w:t xml:space="preserve">Predire siti di legame funzionali di MicroRNA bersaglia </w:t>
+      </w:r>
+      <w:proofErr w:type="spellStart"/>
+      <w:r>
+        <w:rPr>
+          <w:rFonts w:ascii="Arial" w:hAnsi="Arial" w:cs="Arial"/>
+          <w:color w:val="202122"/>
+          <w:sz w:val="21"/>
+          <w:szCs w:val="21"/>
+          <w:shd w:val="clear" w:color="auto" w:fill="FFFFFF"/>
+          <w:lang w:val="it-IT"/>
+        </w:rPr>
+        <w:t>Bandyopadhyay</w:t>
+      </w:r>
+      <w:proofErr w:type="spellEnd"/>
+      <w:r>
+        <w:rPr>
+          <w:rFonts w:ascii="Arial" w:hAnsi="Arial" w:cs="Arial"/>
+          <w:color w:val="202122"/>
+          <w:sz w:val="21"/>
+          <w:szCs w:val="21"/>
+          <w:shd w:val="clear" w:color="auto" w:fill="FFFFFF"/>
+          <w:lang w:val="it-IT"/>
+        </w:rPr>
+        <w:t xml:space="preserve">, </w:t>
+      </w:r>
+      <w:proofErr w:type="spellStart"/>
+      <w:r>
+        <w:rPr>
+          <w:rFonts w:ascii="Arial" w:hAnsi="Arial" w:cs="Arial"/>
+          <w:color w:val="202122"/>
+          <w:sz w:val="21"/>
+          <w:szCs w:val="21"/>
+          <w:shd w:val="clear" w:color="auto" w:fill="FFFFFF"/>
+          <w:lang w:val="it-IT"/>
+        </w:rPr>
+        <w:t>Ghosh</w:t>
+      </w:r>
+      <w:proofErr w:type="spellEnd"/>
+      <w:r>
+        <w:rPr>
+          <w:rFonts w:ascii="Arial" w:hAnsi="Arial" w:cs="Arial"/>
+          <w:color w:val="202122"/>
+          <w:sz w:val="21"/>
+          <w:szCs w:val="21"/>
+          <w:shd w:val="clear" w:color="auto" w:fill="FFFFFF"/>
+          <w:lang w:val="it-IT"/>
+        </w:rPr>
+        <w:t xml:space="preserve"> &amp; et al. (2015)</w:t>
       </w:r>
     </w:p>
     <w:p>
@@ -1537,7 +2108,31 @@
           <w:shd w:val="clear" w:color="auto" w:fill="FFFFFF"/>
           <w:lang w:val="it-IT"/>
         </w:rPr>
-        <w:t>Classificazione delle immagini mediche Zhu et al. (2016), PJSudharshan et al. (2019)</w:t>
+        <w:t xml:space="preserve">Classificazione delle immagini mediche Zhu et al. (2016), </w:t>
+      </w:r>
+      <w:proofErr w:type="spellStart"/>
+      <w:r>
+        <w:rPr>
+          <w:rFonts w:ascii="Arial" w:hAnsi="Arial" w:cs="Arial"/>
+          <w:color w:val="202122"/>
+          <w:sz w:val="21"/>
+          <w:szCs w:val="21"/>
+          <w:shd w:val="clear" w:color="auto" w:fill="FFFFFF"/>
+          <w:lang w:val="it-IT"/>
+        </w:rPr>
+        <w:t>PJSudharshan</w:t>
+      </w:r>
+      <w:proofErr w:type="spellEnd"/>
+      <w:r>
+        <w:rPr>
+          <w:rFonts w:ascii="Arial" w:hAnsi="Arial" w:cs="Arial"/>
+          <w:color w:val="202122"/>
+          <w:sz w:val="21"/>
+          <w:szCs w:val="21"/>
+          <w:shd w:val="clear" w:color="auto" w:fill="FFFFFF"/>
+          <w:lang w:val="it-IT"/>
+        </w:rPr>
+        <w:t xml:space="preserve"> et al. (2019)</w:t>
       </w:r>
     </w:p>
     <w:p>
@@ -2094,6 +2689,7 @@
           <w:noProof/>
           <w:lang w:val="it-IT"/>
         </w:rPr>
+        <w:lastRenderedPageBreak/>
         <w:t>Passaggio 2:</w:t>
       </w:r>
       <w:r>
@@ -2171,7 +2767,6 @@
           <w:noProof/>
           <w:lang w:val="it-IT"/>
         </w:rPr>
-        <w:lastRenderedPageBreak/>
         <w:t>Suddividere il resto del dataset per il training, la validation e il test</w:t>
       </w:r>
     </w:p>
@@ -2556,8 +3151,8 @@
           <w:lang w:val="it-IT"/>
         </w:rPr>
         <w:br/>
-        <w:t>Classificaione del desereto</w:t>
-      </w:r>
+      </w:r>
+      <w:proofErr w:type="spellStart"/>
       <w:r>
         <w:rPr>
           <w:rFonts w:ascii="Verdana" w:hAnsi="Verdana"/>
@@ -2567,11 +3162,10 @@
           <w:shd w:val="clear" w:color="auto" w:fill="FFFFFF"/>
           <w:lang w:val="it-IT"/>
         </w:rPr>
-        <w:t xml:space="preserve">, mare e spiaggia. L’immagine del deserto contiene immagini di sabbia mentre quella del mare contiene acqua. L’immagine della spiaggia ocntiene però entrambi i segmenti. Per classificare una immagine come spiaggia il modello deve verificare la presenza di entrambi le caratteristice, quidni se si lavorasse in standars MIL assumption in questo caso si fallirebbe. Per alcuyni problemi sono necessarie più istanze positive per assegnare una label positiva alla bag. </w:t>
-      </w:r>
-    </w:p>
-    <w:p>
-      <w:pPr>
+        <w:t>Classificaione</w:t>
+      </w:r>
+      <w:proofErr w:type="spellEnd"/>
+      <w:r>
         <w:rPr>
           <w:rFonts w:ascii="Verdana" w:hAnsi="Verdana"/>
           <w:color w:val="000000"/>
@@ -2580,7 +3174,9 @@
           <w:shd w:val="clear" w:color="auto" w:fill="FFFFFF"/>
           <w:lang w:val="it-IT"/>
         </w:rPr>
-      </w:pPr>
+        <w:t xml:space="preserve"> del </w:t>
+      </w:r>
+      <w:proofErr w:type="spellStart"/>
       <w:r>
         <w:rPr>
           <w:rFonts w:ascii="Verdana" w:hAnsi="Verdana"/>
@@ -2590,11 +3186,10 @@
           <w:shd w:val="clear" w:color="auto" w:fill="FFFFFF"/>
           <w:lang w:val="it-IT"/>
         </w:rPr>
-        <w:t xml:space="preserve">Es.6 </w:t>
-      </w:r>
-    </w:p>
-    <w:p>
-      <w:pPr>
+        <w:t>desereto</w:t>
+      </w:r>
+      <w:proofErr w:type="spellEnd"/>
+      <w:r>
         <w:rPr>
           <w:rFonts w:ascii="Verdana" w:hAnsi="Verdana"/>
           <w:color w:val="000000"/>
@@ -2603,7 +3198,9 @@
           <w:shd w:val="clear" w:color="auto" w:fill="FFFFFF"/>
           <w:lang w:val="it-IT"/>
         </w:rPr>
-      </w:pPr>
+        <w:t xml:space="preserve">, mare e spiaggia. L’immagine del deserto contiene immagini di sabbia mentre quella del mare contiene acqua. L’immagine della spiaggia </w:t>
+      </w:r>
+      <w:proofErr w:type="spellStart"/>
       <w:r>
         <w:rPr>
           <w:rFonts w:ascii="Verdana" w:hAnsi="Verdana"/>
@@ -2613,8 +3210,9 @@
           <w:shd w:val="clear" w:color="auto" w:fill="FFFFFF"/>
           <w:lang w:val="it-IT"/>
         </w:rPr>
-        <w:t xml:space="preserve">Nella </w:t>
-      </w:r>
+        <w:t>ocntiene</w:t>
+      </w:r>
+      <w:proofErr w:type="spellEnd"/>
       <w:r>
         <w:rPr>
           <w:rFonts w:ascii="Verdana" w:hAnsi="Verdana"/>
@@ -2624,8 +3222,9 @@
           <w:shd w:val="clear" w:color="auto" w:fill="FFFFFF"/>
           <w:lang w:val="it-IT"/>
         </w:rPr>
-        <w:t>rilevazione</w:t>
-      </w:r>
+        <w:t xml:space="preserve"> però entrambi i segmenti. Per classificare una immagine come spiaggia il modello deve verificare la presenza di entrambi le </w:t>
+      </w:r>
+      <w:proofErr w:type="spellStart"/>
       <w:r>
         <w:rPr>
           <w:rFonts w:ascii="Verdana" w:hAnsi="Verdana"/>
@@ -2635,8 +3234,9 @@
           <w:shd w:val="clear" w:color="auto" w:fill="FFFFFF"/>
           <w:lang w:val="it-IT"/>
         </w:rPr>
-        <w:t xml:space="preserve"> di un ingorgo stradale dall’immagine della strada, una macchina sarebbe una positive label per la bag. </w:t>
-      </w:r>
+        <w:t>caratteristice</w:t>
+      </w:r>
+      <w:proofErr w:type="spellEnd"/>
       <w:r>
         <w:rPr>
           <w:rFonts w:ascii="Verdana" w:hAnsi="Verdana"/>
@@ -2646,8 +3246,9 @@
           <w:shd w:val="clear" w:color="auto" w:fill="FFFFFF"/>
           <w:lang w:val="it-IT"/>
         </w:rPr>
-        <w:t>Tuttavia,</w:t>
-      </w:r>
+        <w:t xml:space="preserve">, </w:t>
+      </w:r>
+      <w:proofErr w:type="spellStart"/>
       <w:r>
         <w:rPr>
           <w:rFonts w:ascii="Verdana" w:hAnsi="Verdana"/>
@@ -2657,8 +3258,9 @@
           <w:shd w:val="clear" w:color="auto" w:fill="FFFFFF"/>
           <w:lang w:val="it-IT"/>
         </w:rPr>
-        <w:t xml:space="preserve"> servirebbero più auto per creare un ingorgo</w:t>
-      </w:r>
+        <w:t>quidni</w:t>
+      </w:r>
+      <w:proofErr w:type="spellEnd"/>
       <w:r>
         <w:rPr>
           <w:rFonts w:ascii="Verdana" w:hAnsi="Verdana"/>
@@ -2668,11 +3270,10 @@
           <w:shd w:val="clear" w:color="auto" w:fill="FFFFFF"/>
           <w:lang w:val="it-IT"/>
         </w:rPr>
-        <w:t xml:space="preserve">. In questa indagine, l’ipotesi collettiva designa tutte le ipotesi in cui più di un’istanza definisce le etichette delle bags. </w:t>
-      </w:r>
-    </w:p>
-    <w:p>
-      <w:pPr>
+        <w:t xml:space="preserve"> se si lavorasse in </w:t>
+      </w:r>
+      <w:proofErr w:type="spellStart"/>
+      <w:r>
         <w:rPr>
           <w:rFonts w:ascii="Verdana" w:hAnsi="Verdana"/>
           <w:color w:val="000000"/>
@@ -2681,10 +3282,10 @@
           <w:shd w:val="clear" w:color="auto" w:fill="FFFFFF"/>
           <w:lang w:val="it-IT"/>
         </w:rPr>
-      </w:pPr>
-    </w:p>
-    <w:p>
-      <w:pPr>
+        <w:t>standars</w:t>
+      </w:r>
+      <w:proofErr w:type="spellEnd"/>
+      <w:r>
         <w:rPr>
           <w:rFonts w:ascii="Verdana" w:hAnsi="Verdana"/>
           <w:color w:val="000000"/>
@@ -2693,10 +3294,10 @@
           <w:shd w:val="clear" w:color="auto" w:fill="FFFFFF"/>
           <w:lang w:val="it-IT"/>
         </w:rPr>
-      </w:pPr>
-    </w:p>
-    <w:p>
-      <w:pPr>
+        <w:t xml:space="preserve"> MIL assumption in questo caso si fallirebbe. Per </w:t>
+      </w:r>
+      <w:proofErr w:type="spellStart"/>
+      <w:r>
         <w:rPr>
           <w:rFonts w:ascii="Verdana" w:hAnsi="Verdana"/>
           <w:color w:val="000000"/>
@@ -2705,10 +3306,10 @@
           <w:shd w:val="clear" w:color="auto" w:fill="FFFFFF"/>
           <w:lang w:val="it-IT"/>
         </w:rPr>
-      </w:pPr>
-    </w:p>
-    <w:p>
-      <w:pPr>
+        <w:t>alcuyni</w:t>
+      </w:r>
+      <w:proofErr w:type="spellEnd"/>
+      <w:r>
         <w:rPr>
           <w:rFonts w:ascii="Verdana" w:hAnsi="Verdana"/>
           <w:color w:val="000000"/>
@@ -2717,7 +3318,8 @@
           <w:shd w:val="clear" w:color="auto" w:fill="FFFFFF"/>
           <w:lang w:val="it-IT"/>
         </w:rPr>
-      </w:pPr>
+        <w:t xml:space="preserve"> problemi sono necessarie più istanze positive per assegnare una label positiva alla bag. </w:t>
+      </w:r>
     </w:p>
     <w:p>
       <w:pPr>
@@ -2730,9 +3332,7 @@
           <w:lang w:val="it-IT"/>
         </w:rPr>
       </w:pPr>
-    </w:p>
-    <w:p>
-      <w:pPr>
+      <w:r>
         <w:rPr>
           <w:rFonts w:ascii="Verdana" w:hAnsi="Verdana"/>
           <w:color w:val="000000"/>
@@ -2741,7 +3341,8 @@
           <w:shd w:val="clear" w:color="auto" w:fill="FFFFFF"/>
           <w:lang w:val="it-IT"/>
         </w:rPr>
-      </w:pPr>
+        <w:t xml:space="preserve">Es.6 </w:t>
+      </w:r>
     </w:p>
     <w:p>
       <w:pPr>
@@ -2754,9 +3355,7 @@
           <w:lang w:val="it-IT"/>
         </w:rPr>
       </w:pPr>
-    </w:p>
-    <w:p>
-      <w:pPr>
+      <w:r>
         <w:rPr>
           <w:rFonts w:ascii="Verdana" w:hAnsi="Verdana"/>
           <w:color w:val="000000"/>
@@ -2765,10 +3364,9 @@
           <w:shd w:val="clear" w:color="auto" w:fill="FFFFFF"/>
           <w:lang w:val="it-IT"/>
         </w:rPr>
-      </w:pPr>
-    </w:p>
-    <w:p>
-      <w:pPr>
+        <w:t xml:space="preserve">Nella </w:t>
+      </w:r>
+      <w:r>
         <w:rPr>
           <w:rFonts w:ascii="Verdana" w:hAnsi="Verdana"/>
           <w:color w:val="000000"/>
@@ -2777,10 +3375,9 @@
           <w:shd w:val="clear" w:color="auto" w:fill="FFFFFF"/>
           <w:lang w:val="it-IT"/>
         </w:rPr>
-      </w:pPr>
-    </w:p>
-    <w:p>
-      <w:pPr>
+        <w:t>rilevazione</w:t>
+      </w:r>
+      <w:r>
         <w:rPr>
           <w:rFonts w:ascii="Verdana" w:hAnsi="Verdana"/>
           <w:color w:val="000000"/>
@@ -2789,10 +3386,9 @@
           <w:shd w:val="clear" w:color="auto" w:fill="FFFFFF"/>
           <w:lang w:val="it-IT"/>
         </w:rPr>
-      </w:pPr>
-    </w:p>
-    <w:p>
-      <w:pPr>
+        <w:t xml:space="preserve"> di un ingorgo stradale dall’immagine della strada, una macchina sarebbe una positive label per la bag. </w:t>
+      </w:r>
+      <w:r>
         <w:rPr>
           <w:rFonts w:ascii="Verdana" w:hAnsi="Verdana"/>
           <w:color w:val="000000"/>
@@ -2801,6 +3397,185 @@
           <w:shd w:val="clear" w:color="auto" w:fill="FFFFFF"/>
           <w:lang w:val="it-IT"/>
         </w:rPr>
+        <w:t>Tuttavia,</w:t>
+      </w:r>
+      <w:r>
+        <w:rPr>
+          <w:rFonts w:ascii="Verdana" w:hAnsi="Verdana"/>
+          <w:color w:val="000000"/>
+          <w:sz w:val="20"/>
+          <w:szCs w:val="20"/>
+          <w:shd w:val="clear" w:color="auto" w:fill="FFFFFF"/>
+          <w:lang w:val="it-IT"/>
+        </w:rPr>
+        <w:t xml:space="preserve"> servirebbero più auto per creare un ingorgo</w:t>
+      </w:r>
+      <w:r>
+        <w:rPr>
+          <w:rFonts w:ascii="Verdana" w:hAnsi="Verdana"/>
+          <w:color w:val="000000"/>
+          <w:sz w:val="20"/>
+          <w:szCs w:val="20"/>
+          <w:shd w:val="clear" w:color="auto" w:fill="FFFFFF"/>
+          <w:lang w:val="it-IT"/>
+        </w:rPr>
+        <w:t xml:space="preserve">. In questa indagine, l’ipotesi collettiva designa tutte le ipotesi in cui più di un’istanza definisce le etichette delle </w:t>
+      </w:r>
+      <w:proofErr w:type="spellStart"/>
+      <w:r>
+        <w:rPr>
+          <w:rFonts w:ascii="Verdana" w:hAnsi="Verdana"/>
+          <w:color w:val="000000"/>
+          <w:sz w:val="20"/>
+          <w:szCs w:val="20"/>
+          <w:shd w:val="clear" w:color="auto" w:fill="FFFFFF"/>
+          <w:lang w:val="it-IT"/>
+        </w:rPr>
+        <w:t>bags</w:t>
+      </w:r>
+      <w:proofErr w:type="spellEnd"/>
+      <w:r>
+        <w:rPr>
+          <w:rFonts w:ascii="Verdana" w:hAnsi="Verdana"/>
+          <w:color w:val="000000"/>
+          <w:sz w:val="20"/>
+          <w:szCs w:val="20"/>
+          <w:shd w:val="clear" w:color="auto" w:fill="FFFFFF"/>
+          <w:lang w:val="it-IT"/>
+        </w:rPr>
+        <w:t xml:space="preserve">. </w:t>
+      </w:r>
+    </w:p>
+    <w:p>
+      <w:pPr>
+        <w:rPr>
+          <w:rFonts w:ascii="Verdana" w:hAnsi="Verdana"/>
+          <w:color w:val="000000"/>
+          <w:sz w:val="20"/>
+          <w:szCs w:val="20"/>
+          <w:shd w:val="clear" w:color="auto" w:fill="FFFFFF"/>
+          <w:lang w:val="it-IT"/>
+        </w:rPr>
+      </w:pPr>
+    </w:p>
+    <w:p>
+      <w:pPr>
+        <w:rPr>
+          <w:rFonts w:ascii="Verdana" w:hAnsi="Verdana"/>
+          <w:color w:val="000000"/>
+          <w:sz w:val="20"/>
+          <w:szCs w:val="20"/>
+          <w:shd w:val="clear" w:color="auto" w:fill="FFFFFF"/>
+          <w:lang w:val="it-IT"/>
+        </w:rPr>
+      </w:pPr>
+    </w:p>
+    <w:p>
+      <w:pPr>
+        <w:rPr>
+          <w:rFonts w:ascii="Verdana" w:hAnsi="Verdana"/>
+          <w:color w:val="000000"/>
+          <w:sz w:val="20"/>
+          <w:szCs w:val="20"/>
+          <w:shd w:val="clear" w:color="auto" w:fill="FFFFFF"/>
+          <w:lang w:val="it-IT"/>
+        </w:rPr>
+      </w:pPr>
+    </w:p>
+    <w:p>
+      <w:pPr>
+        <w:rPr>
+          <w:rFonts w:ascii="Verdana" w:hAnsi="Verdana"/>
+          <w:color w:val="000000"/>
+          <w:sz w:val="20"/>
+          <w:szCs w:val="20"/>
+          <w:shd w:val="clear" w:color="auto" w:fill="FFFFFF"/>
+          <w:lang w:val="it-IT"/>
+        </w:rPr>
+      </w:pPr>
+    </w:p>
+    <w:p>
+      <w:pPr>
+        <w:rPr>
+          <w:rFonts w:ascii="Verdana" w:hAnsi="Verdana"/>
+          <w:color w:val="000000"/>
+          <w:sz w:val="20"/>
+          <w:szCs w:val="20"/>
+          <w:shd w:val="clear" w:color="auto" w:fill="FFFFFF"/>
+          <w:lang w:val="it-IT"/>
+        </w:rPr>
+      </w:pPr>
+    </w:p>
+    <w:p>
+      <w:pPr>
+        <w:rPr>
+          <w:rFonts w:ascii="Verdana" w:hAnsi="Verdana"/>
+          <w:color w:val="000000"/>
+          <w:sz w:val="20"/>
+          <w:szCs w:val="20"/>
+          <w:shd w:val="clear" w:color="auto" w:fill="FFFFFF"/>
+          <w:lang w:val="it-IT"/>
+        </w:rPr>
+      </w:pPr>
+    </w:p>
+    <w:p>
+      <w:pPr>
+        <w:rPr>
+          <w:rFonts w:ascii="Verdana" w:hAnsi="Verdana"/>
+          <w:color w:val="000000"/>
+          <w:sz w:val="20"/>
+          <w:szCs w:val="20"/>
+          <w:shd w:val="clear" w:color="auto" w:fill="FFFFFF"/>
+          <w:lang w:val="it-IT"/>
+        </w:rPr>
+      </w:pPr>
+    </w:p>
+    <w:p>
+      <w:pPr>
+        <w:rPr>
+          <w:rFonts w:ascii="Verdana" w:hAnsi="Verdana"/>
+          <w:color w:val="000000"/>
+          <w:sz w:val="20"/>
+          <w:szCs w:val="20"/>
+          <w:shd w:val="clear" w:color="auto" w:fill="FFFFFF"/>
+          <w:lang w:val="it-IT"/>
+        </w:rPr>
+      </w:pPr>
+    </w:p>
+    <w:p>
+      <w:pPr>
+        <w:rPr>
+          <w:rFonts w:ascii="Verdana" w:hAnsi="Verdana"/>
+          <w:color w:val="000000"/>
+          <w:sz w:val="20"/>
+          <w:szCs w:val="20"/>
+          <w:shd w:val="clear" w:color="auto" w:fill="FFFFFF"/>
+          <w:lang w:val="it-IT"/>
+        </w:rPr>
+      </w:pPr>
+    </w:p>
+    <w:p>
+      <w:pPr>
+        <w:rPr>
+          <w:rFonts w:ascii="Verdana" w:hAnsi="Verdana"/>
+          <w:color w:val="000000"/>
+          <w:sz w:val="20"/>
+          <w:szCs w:val="20"/>
+          <w:shd w:val="clear" w:color="auto" w:fill="FFFFFF"/>
+          <w:lang w:val="it-IT"/>
+        </w:rPr>
+      </w:pPr>
+    </w:p>
+    <w:p>
+      <w:pPr>
+        <w:rPr>
+          <w:rFonts w:ascii="Verdana" w:hAnsi="Verdana"/>
+          <w:color w:val="000000"/>
+          <w:sz w:val="20"/>
+          <w:szCs w:val="20"/>
+          <w:shd w:val="clear" w:color="auto" w:fill="FFFFFF"/>
+          <w:lang w:val="it-IT"/>
+        </w:rPr>
       </w:pPr>
     </w:p>
     <w:p>
@@ -2868,7 +3643,37 @@
           <w:shd w:val="clear" w:color="auto" w:fill="FFFFFF"/>
           <w:lang w:val="it-IT"/>
         </w:rPr>
-        <w:t>Se lo spazio delle istanze è X, quindi l'insieme delle bags è l'insieme delle funzioni N</w:t>
+        <w:t xml:space="preserve">Se lo spazio delle istanze è X, quindi l'insieme delle </w:t>
+      </w:r>
+      <w:proofErr w:type="spellStart"/>
+      <w:r>
+        <w:rPr>
+          <w:rFonts w:ascii="Arial" w:hAnsi="Arial" w:cs="Arial"/>
+          <w:color w:val="202122"/>
+          <w:shd w:val="clear" w:color="auto" w:fill="FFFFFF"/>
+          <w:lang w:val="it-IT"/>
+        </w:rPr>
+        <w:t>bags</w:t>
+      </w:r>
+      <w:proofErr w:type="spellEnd"/>
+      <w:r>
+        <w:rPr>
+          <w:rFonts w:ascii="Arial" w:hAnsi="Arial" w:cs="Arial"/>
+          <w:color w:val="202122"/>
+          <w:shd w:val="clear" w:color="auto" w:fill="FFFFFF"/>
+          <w:lang w:val="it-IT"/>
+        </w:rPr>
+        <w:t xml:space="preserve"> è l'insieme delle funzioni </w:t>
+      </w:r>
+      <w:proofErr w:type="spellStart"/>
+      <w:r>
+        <w:rPr>
+          <w:rFonts w:ascii="Arial" w:hAnsi="Arial" w:cs="Arial"/>
+          <w:color w:val="202122"/>
+          <w:shd w:val="clear" w:color="auto" w:fill="FFFFFF"/>
+          <w:lang w:val="it-IT"/>
+        </w:rPr>
+        <w:t>N</w:t>
       </w:r>
       <w:r>
         <w:rPr>
@@ -2880,6 +3685,7 @@
         </w:rPr>
         <w:t>x</w:t>
       </w:r>
+      <w:proofErr w:type="spellEnd"/>
       <w:r>
         <w:rPr>
           <w:rFonts w:ascii="Arial" w:hAnsi="Arial" w:cs="Arial"/>
@@ -2915,59 +3721,70 @@
           <w:shd w:val="clear" w:color="auto" w:fill="FFFFFF"/>
           <w:lang w:val="it-IT"/>
         </w:rPr>
-        <w:t>∈  N</w:t>
-      </w:r>
+        <w:t xml:space="preserve">∈  </w:t>
+      </w:r>
+      <w:proofErr w:type="spellStart"/>
       <w:r>
         <w:rPr>
           <w:rFonts w:ascii="Cambria Math" w:hAnsi="Cambria Math" w:cs="Cambria Math"/>
           <w:color w:val="202124"/>
           <w:shd w:val="clear" w:color="auto" w:fill="FFFFFF"/>
-          <w:vertAlign w:val="superscript"/>
-          <w:lang w:val="it-IT"/>
-        </w:rPr>
-        <w:t>x</w:t>
-      </w:r>
-      <w:r>
-        <w:rPr>
-          <w:rFonts w:ascii="Arial" w:hAnsi="Arial" w:cs="Arial"/>
-          <w:color w:val="202122"/>
-          <w:shd w:val="clear" w:color="auto" w:fill="FFFFFF"/>
-          <w:lang w:val="it-IT"/>
-        </w:rPr>
-        <w:t xml:space="preserve"> </w:t>
-      </w:r>
-      <w:r>
-        <w:rPr>
-          <w:rFonts w:ascii="Arial" w:hAnsi="Arial" w:cs="Arial"/>
-          <w:color w:val="202122"/>
-          <w:shd w:val="clear" w:color="auto" w:fill="FFFFFF"/>
-          <w:lang w:val="it-IT"/>
-        </w:rPr>
-        <w:t xml:space="preserve">ed </w:t>
-      </w:r>
-      <w:r>
-        <w:rPr>
-          <w:rFonts w:ascii="Arial" w:hAnsi="Arial" w:cs="Arial"/>
-          <w:color w:val="202122"/>
-          <w:shd w:val="clear" w:color="auto" w:fill="FFFFFF"/>
-          <w:lang w:val="it-IT"/>
-        </w:rPr>
-        <w:t xml:space="preserve">ogni istanza </w:t>
-      </w:r>
-      <w:r>
-        <w:rPr>
-          <w:rFonts w:ascii="Arial" w:hAnsi="Arial" w:cs="Arial"/>
-          <w:color w:val="202122"/>
-          <w:shd w:val="clear" w:color="auto" w:fill="FFFFFF"/>
-          <w:lang w:val="it-IT"/>
-        </w:rPr>
-        <w:t xml:space="preserve">x </w:t>
+          <w:lang w:val="it-IT"/>
+        </w:rPr>
+        <w:t>N</w:t>
       </w:r>
       <w:r>
         <w:rPr>
           <w:rFonts w:ascii="Cambria Math" w:hAnsi="Cambria Math" w:cs="Cambria Math"/>
           <w:color w:val="202124"/>
           <w:shd w:val="clear" w:color="auto" w:fill="FFFFFF"/>
+          <w:vertAlign w:val="superscript"/>
+          <w:lang w:val="it-IT"/>
+        </w:rPr>
+        <w:t>x</w:t>
+      </w:r>
+      <w:proofErr w:type="spellEnd"/>
+      <w:r>
+        <w:rPr>
+          <w:rFonts w:ascii="Arial" w:hAnsi="Arial" w:cs="Arial"/>
+          <w:color w:val="202122"/>
+          <w:shd w:val="clear" w:color="auto" w:fill="FFFFFF"/>
+          <w:lang w:val="it-IT"/>
+        </w:rPr>
+        <w:t xml:space="preserve"> </w:t>
+      </w:r>
+      <w:r>
+        <w:rPr>
+          <w:rFonts w:ascii="Arial" w:hAnsi="Arial" w:cs="Arial"/>
+          <w:color w:val="202122"/>
+          <w:shd w:val="clear" w:color="auto" w:fill="FFFFFF"/>
+          <w:lang w:val="it-IT"/>
+        </w:rPr>
+        <w:t xml:space="preserve">ed </w:t>
+      </w:r>
+      <w:r>
+        <w:rPr>
+          <w:rFonts w:ascii="Arial" w:hAnsi="Arial" w:cs="Arial"/>
+          <w:color w:val="202122"/>
+          <w:shd w:val="clear" w:color="auto" w:fill="FFFFFF"/>
+          <w:lang w:val="it-IT"/>
+        </w:rPr>
+        <w:t xml:space="preserve">ogni istanza </w:t>
+      </w:r>
+      <w:r>
+        <w:rPr>
+          <w:rFonts w:ascii="Arial" w:hAnsi="Arial" w:cs="Arial"/>
+          <w:color w:val="202122"/>
+          <w:shd w:val="clear" w:color="auto" w:fill="FFFFFF"/>
+          <w:lang w:val="it-IT"/>
+        </w:rPr>
+        <w:t xml:space="preserve">x </w:t>
+      </w:r>
+      <w:r>
+        <w:rPr>
+          <w:rFonts w:ascii="Cambria Math" w:hAnsi="Cambria Math" w:cs="Cambria Math"/>
+          <w:color w:val="202124"/>
+          <w:shd w:val="clear" w:color="auto" w:fill="FFFFFF"/>
           <w:lang w:val="it-IT"/>
         </w:rPr>
         <w:t>∈ X, B(x)</w:t>
@@ -3070,7 +3887,17 @@
           <w:shd w:val="clear" w:color="auto" w:fill="FFFFFF"/>
           <w:lang w:val="it-IT"/>
         </w:rPr>
-        <w:t>c : N</w:t>
+        <w:t xml:space="preserve">c : </w:t>
+      </w:r>
+      <w:proofErr w:type="spellStart"/>
+      <w:r>
+        <w:rPr>
+          <w:rFonts w:ascii="Arial" w:hAnsi="Arial" w:cs="Arial"/>
+          <w:color w:val="202122"/>
+          <w:shd w:val="clear" w:color="auto" w:fill="FFFFFF"/>
+          <w:lang w:val="it-IT"/>
+        </w:rPr>
+        <w:t>N</w:t>
       </w:r>
       <w:r>
         <w:rPr>
@@ -3082,6 +3909,7 @@
         </w:rPr>
         <w:t>x</w:t>
       </w:r>
+      <w:proofErr w:type="spellEnd"/>
       <w:r>
         <w:rPr>
           <w:rFonts w:ascii="Arial" w:hAnsi="Arial" w:cs="Arial"/>
@@ -3453,7 +4281,27 @@
           <w:shd w:val="clear" w:color="auto" w:fill="FFFFFF"/>
           <w:lang w:val="it-IT"/>
         </w:rPr>
-        <w:t xml:space="preserve">se B = {(x1 , y1) … (Xn , Yn)} è una bag. </w:t>
+        <w:t xml:space="preserve">se B = {(x1 , y1) … (Xn , </w:t>
+      </w:r>
+      <w:proofErr w:type="spellStart"/>
+      <w:r>
+        <w:rPr>
+          <w:rFonts w:ascii="Arial" w:hAnsi="Arial" w:cs="Arial"/>
+          <w:color w:val="202122"/>
+          <w:shd w:val="clear" w:color="auto" w:fill="FFFFFF"/>
+          <w:lang w:val="it-IT"/>
+        </w:rPr>
+        <w:t>Yn</w:t>
+      </w:r>
+      <w:proofErr w:type="spellEnd"/>
+      <w:r>
+        <w:rPr>
+          <w:rFonts w:ascii="Arial" w:hAnsi="Arial" w:cs="Arial"/>
+          <w:color w:val="202122"/>
+          <w:shd w:val="clear" w:color="auto" w:fill="FFFFFF"/>
+          <w:lang w:val="it-IT"/>
+        </w:rPr>
+        <w:t xml:space="preserve">)} è una bag. </w:t>
       </w:r>
       <w:r>
         <w:rPr>
@@ -3791,8 +4639,45 @@
           <w:shd w:val="clear" w:color="auto" w:fill="FFFFFF"/>
           <w:lang w:val="it-IT"/>
         </w:rPr>
-        <w:t>instance-based and metadata-based</w:t>
-      </w:r>
+        <w:t>instance-</w:t>
+      </w:r>
+      <w:proofErr w:type="spellStart"/>
+      <w:r>
+        <w:rPr>
+          <w:rFonts w:ascii="Arial" w:hAnsi="Arial" w:cs="Arial"/>
+          <w:color w:val="202122"/>
+          <w:sz w:val="21"/>
+          <w:szCs w:val="21"/>
+          <w:shd w:val="clear" w:color="auto" w:fill="FFFFFF"/>
+          <w:lang w:val="it-IT"/>
+        </w:rPr>
+        <w:t>based</w:t>
+      </w:r>
+      <w:proofErr w:type="spellEnd"/>
+      <w:r>
+        <w:rPr>
+          <w:rFonts w:ascii="Arial" w:hAnsi="Arial" w:cs="Arial"/>
+          <w:color w:val="202122"/>
+          <w:sz w:val="21"/>
+          <w:szCs w:val="21"/>
+          <w:shd w:val="clear" w:color="auto" w:fill="FFFFFF"/>
+          <w:lang w:val="it-IT"/>
+        </w:rPr>
+        <w:t xml:space="preserve"> and metadata-</w:t>
+      </w:r>
+      <w:proofErr w:type="spellStart"/>
+      <w:r>
+        <w:rPr>
+          <w:rFonts w:ascii="Arial" w:hAnsi="Arial" w:cs="Arial"/>
+          <w:color w:val="202122"/>
+          <w:sz w:val="21"/>
+          <w:szCs w:val="21"/>
+          <w:shd w:val="clear" w:color="auto" w:fill="FFFFFF"/>
+          <w:lang w:val="it-IT"/>
+        </w:rPr>
+        <w:t>based</w:t>
+      </w:r>
+      <w:proofErr w:type="spellEnd"/>
       <w:r>
         <w:rPr>
           <w:rFonts w:ascii="Arial" w:hAnsi="Arial" w:cs="Arial"/>
@@ -3835,8 +4720,45 @@
           <w:shd w:val="clear" w:color="auto" w:fill="FFFFFF"/>
           <w:lang w:val="it-IT"/>
         </w:rPr>
-        <w:t> embedding-based algorithms</w:t>
-      </w:r>
+        <w:t> </w:t>
+      </w:r>
+      <w:proofErr w:type="spellStart"/>
+      <w:r>
+        <w:rPr>
+          <w:rFonts w:ascii="Arial" w:hAnsi="Arial" w:cs="Arial"/>
+          <w:color w:val="202122"/>
+          <w:sz w:val="21"/>
+          <w:szCs w:val="21"/>
+          <w:shd w:val="clear" w:color="auto" w:fill="FFFFFF"/>
+          <w:lang w:val="it-IT"/>
+        </w:rPr>
+        <w:t>embedding-based</w:t>
+      </w:r>
+      <w:proofErr w:type="spellEnd"/>
+      <w:r>
+        <w:rPr>
+          <w:rFonts w:ascii="Arial" w:hAnsi="Arial" w:cs="Arial"/>
+          <w:color w:val="202122"/>
+          <w:sz w:val="21"/>
+          <w:szCs w:val="21"/>
+          <w:shd w:val="clear" w:color="auto" w:fill="FFFFFF"/>
+          <w:lang w:val="it-IT"/>
+        </w:rPr>
+        <w:t xml:space="preserve"> </w:t>
+      </w:r>
+      <w:proofErr w:type="spellStart"/>
+      <w:r>
+        <w:rPr>
+          <w:rFonts w:ascii="Arial" w:hAnsi="Arial" w:cs="Arial"/>
+          <w:color w:val="202122"/>
+          <w:sz w:val="21"/>
+          <w:szCs w:val="21"/>
+          <w:shd w:val="clear" w:color="auto" w:fill="FFFFFF"/>
+          <w:lang w:val="it-IT"/>
+        </w:rPr>
+        <w:t>algorithms</w:t>
+      </w:r>
+      <w:proofErr w:type="spellEnd"/>
       <w:r>
         <w:rPr>
           <w:rFonts w:ascii="Arial" w:hAnsi="Arial" w:cs="Arial"/>
@@ -3857,7 +4779,43 @@
           <w:shd w:val="clear" w:color="auto" w:fill="FFFFFF"/>
           <w:lang w:val="it-IT"/>
         </w:rPr>
-        <w:t xml:space="preserve">. Il termine "basato sull'istanza" indica che l'algoritmo tenta di trovare un insieme di istanze rappresentative basate su un'ipotesi MI e di classificare le borse future da questi rappresentanti. Al contrario, gli algoritmi basati sui metadati non fanno supposizioni sulla relazione tra istanze ed etichette dei bagagli e cercano invece di estrarre informazioni (o metadati) indipendenti dall'istanza sui bagagli per apprendere il concetto. Per una rassegna di alcuni dei moderni algoritmi di MI vedi Foulds e Frank. </w:t>
+        <w:t xml:space="preserve">. Il termine "basato sull'istanza" indica che l'algoritmo tenta di trovare un insieme di istanze rappresentative basate su un'ipotesi MI e di classificare le borse future da questi rappresentanti. Al contrario, gli algoritmi basati sui metadati non fanno supposizioni sulla </w:t>
+      </w:r>
+      <w:r>
+        <w:rPr>
+          <w:rFonts w:ascii="Arial" w:hAnsi="Arial" w:cs="Arial"/>
+          <w:color w:val="202122"/>
+          <w:sz w:val="21"/>
+          <w:szCs w:val="21"/>
+          <w:shd w:val="clear" w:color="auto" w:fill="FFFFFF"/>
+          <w:lang w:val="it-IT"/>
+        </w:rPr>
+        <w:lastRenderedPageBreak/>
+        <w:t xml:space="preserve">relazione tra istanze ed etichette dei bagagli e cercano invece di estrarre informazioni (o metadati) indipendenti dall'istanza sui bagagli per apprendere il concetto. Per una rassegna di alcuni dei moderni algoritmi di MI vedi </w:t>
+      </w:r>
+      <w:proofErr w:type="spellStart"/>
+      <w:r>
+        <w:rPr>
+          <w:rFonts w:ascii="Arial" w:hAnsi="Arial" w:cs="Arial"/>
+          <w:color w:val="202122"/>
+          <w:sz w:val="21"/>
+          <w:szCs w:val="21"/>
+          <w:shd w:val="clear" w:color="auto" w:fill="FFFFFF"/>
+          <w:lang w:val="it-IT"/>
+        </w:rPr>
+        <w:t>Foulds</w:t>
+      </w:r>
+      <w:proofErr w:type="spellEnd"/>
+      <w:r>
+        <w:rPr>
+          <w:rFonts w:ascii="Arial" w:hAnsi="Arial" w:cs="Arial"/>
+          <w:color w:val="202122"/>
+          <w:sz w:val="21"/>
+          <w:szCs w:val="21"/>
+          <w:shd w:val="clear" w:color="auto" w:fill="FFFFFF"/>
+          <w:lang w:val="it-IT"/>
+        </w:rPr>
+        <w:t xml:space="preserve"> e Frank. </w:t>
       </w:r>
       <w:r>
         <w:rPr>
@@ -3911,7 +4869,6 @@
           <w:shd w:val="clear" w:color="auto" w:fill="FFFFFF"/>
           <w:lang w:val="it-IT"/>
         </w:rPr>
-        <w:lastRenderedPageBreak/>
         <w:t>Task</w:t>
       </w:r>
     </w:p>
@@ -4061,8 +5018,21 @@
           <w:shd w:val="clear" w:color="auto" w:fill="FFFFFF"/>
           <w:lang w:val="it-IT"/>
         </w:rPr>
-        <w:t>è differente dalla bag classification perché mentre il training avvine</w:t>
-      </w:r>
+        <w:t xml:space="preserve">è differente dalla bag classification perché mentre il training </w:t>
+      </w:r>
+      <w:proofErr w:type="spellStart"/>
+      <w:r>
+        <w:rPr>
+          <w:rFonts w:ascii="Arial" w:hAnsi="Arial" w:cs="Arial"/>
+          <w:color w:val="202122"/>
+          <w:sz w:val="21"/>
+          <w:szCs w:val="21"/>
+          <w:shd w:val="clear" w:color="auto" w:fill="FFFFFF"/>
+          <w:lang w:val="it-IT"/>
+        </w:rPr>
+        <w:t>avvine</w:t>
+      </w:r>
+      <w:proofErr w:type="spellEnd"/>
       <w:r>
         <w:rPr>
           <w:rFonts w:ascii="Arial" w:hAnsi="Arial" w:cs="Arial"/>
@@ -4268,6 +5238,7 @@
         </w:rPr>
         <w:t xml:space="preserve">La classificazione MIL non si limita all'assegnazione di una singola etichetta a istanze o </w:t>
       </w:r>
+      <w:proofErr w:type="spellStart"/>
       <w:r>
         <w:rPr>
           <w:rFonts w:ascii="Arial" w:hAnsi="Arial" w:cs="Arial"/>
@@ -4279,6 +5250,7 @@
         </w:rPr>
         <w:t>bags</w:t>
       </w:r>
+      <w:proofErr w:type="spellEnd"/>
       <w:r>
         <w:rPr>
           <w:rFonts w:ascii="Arial" w:hAnsi="Arial" w:cs="Arial"/>
@@ -4406,6 +5378,7 @@
           <w:lang w:val="it-IT"/>
         </w:rPr>
       </w:pPr>
+      <w:proofErr w:type="spellStart"/>
       <w:r>
         <w:rPr>
           <w:rFonts w:ascii="Arial" w:hAnsi="Arial" w:cs="Arial"/>
@@ -4419,6 +5392,7 @@
         </w:rPr>
         <w:t>Regression</w:t>
       </w:r>
+      <w:proofErr w:type="spellEnd"/>
     </w:p>
     <w:p>
       <w:pPr>
@@ -4584,8 +5558,21 @@
           <w:shd w:val="clear" w:color="auto" w:fill="FFFFFF"/>
           <w:lang w:val="it-IT"/>
         </w:rPr>
-        <w:t xml:space="preserve"> può semplicemente sostituire un classificatore a livello di borsa con un regressore</w:t>
-      </w:r>
+        <w:t xml:space="preserve"> può semplicemente sostituire un classificatore a livello di borsa con un </w:t>
+      </w:r>
+      <w:proofErr w:type="spellStart"/>
+      <w:r>
+        <w:rPr>
+          <w:rFonts w:ascii="Arial" w:hAnsi="Arial" w:cs="Arial"/>
+          <w:color w:val="202122"/>
+          <w:sz w:val="21"/>
+          <w:szCs w:val="21"/>
+          <w:shd w:val="clear" w:color="auto" w:fill="FFFFFF"/>
+          <w:lang w:val="it-IT"/>
+        </w:rPr>
+        <w:t>regressore</w:t>
+      </w:r>
+      <w:proofErr w:type="spellEnd"/>
       <w:r>
         <w:rPr>
           <w:rFonts w:ascii="Arial" w:hAnsi="Arial" w:cs="Arial"/>
@@ -4992,7 +5979,6 @@
           <w:shd w:val="clear" w:color="auto" w:fill="FFFFFF"/>
           <w:lang w:val="it-IT"/>
         </w:rPr>
-        <w:lastRenderedPageBreak/>
         <w:drawing>
           <wp:anchor distT="0" distB="0" distL="114300" distR="114300" simplePos="0" relativeHeight="251659264" behindDoc="0" locked="0" layoutInCell="1" allowOverlap="1" wp14:anchorId="3D1E367F" wp14:editId="3405FA14">
             <wp:simplePos x="0" y="0"/>
@@ -5058,7 +6044,55 @@
           <w:shd w:val="clear" w:color="auto" w:fill="FFFFFF"/>
           <w:lang w:val="it-IT"/>
         </w:rPr>
-        <w:t>Abbiamo identificato quattro ampie categorie di caratteristiche chiave associate ai problemi MIL che hanno un impatto diretto sul comportamento degli algoritmi MIL: task, bag composition, data distributions and</w:t>
+        <w:t xml:space="preserve">Abbiamo identificato quattro ampie categorie di caratteristiche chiave associate ai problemi MIL che hanno un impatto diretto sul comportamento degli algoritmi MIL: task, bag </w:t>
+      </w:r>
+      <w:proofErr w:type="spellStart"/>
+      <w:r>
+        <w:rPr>
+          <w:rFonts w:ascii="Arial" w:hAnsi="Arial" w:cs="Arial"/>
+          <w:color w:val="202122"/>
+          <w:sz w:val="21"/>
+          <w:szCs w:val="21"/>
+          <w:shd w:val="clear" w:color="auto" w:fill="FFFFFF"/>
+          <w:lang w:val="it-IT"/>
+        </w:rPr>
+        <w:t>composition</w:t>
+      </w:r>
+      <w:proofErr w:type="spellEnd"/>
+      <w:r>
+        <w:rPr>
+          <w:rFonts w:ascii="Arial" w:hAnsi="Arial" w:cs="Arial"/>
+          <w:color w:val="202122"/>
+          <w:sz w:val="21"/>
+          <w:szCs w:val="21"/>
+          <w:shd w:val="clear" w:color="auto" w:fill="FFFFFF"/>
+          <w:lang w:val="it-IT"/>
+        </w:rPr>
+        <w:t xml:space="preserve">, data </w:t>
+      </w:r>
+      <w:proofErr w:type="spellStart"/>
+      <w:r>
+        <w:rPr>
+          <w:rFonts w:ascii="Arial" w:hAnsi="Arial" w:cs="Arial"/>
+          <w:color w:val="202122"/>
+          <w:sz w:val="21"/>
+          <w:szCs w:val="21"/>
+          <w:shd w:val="clear" w:color="auto" w:fill="FFFFFF"/>
+          <w:lang w:val="it-IT"/>
+        </w:rPr>
+        <w:t>distributions</w:t>
+      </w:r>
+      <w:proofErr w:type="spellEnd"/>
+      <w:r>
+        <w:rPr>
+          <w:rFonts w:ascii="Arial" w:hAnsi="Arial" w:cs="Arial"/>
+          <w:color w:val="202122"/>
+          <w:sz w:val="21"/>
+          <w:szCs w:val="21"/>
+          <w:shd w:val="clear" w:color="auto" w:fill="FFFFFF"/>
+          <w:lang w:val="it-IT"/>
+        </w:rPr>
+        <w:t xml:space="preserve"> and</w:t>
       </w:r>
       <w:r>
         <w:rPr>
@@ -5080,8 +6114,21 @@
           <w:shd w:val="clear" w:color="auto" w:fill="FFFFFF"/>
           <w:lang w:val="it-IT"/>
         </w:rPr>
-        <w:t>label ambiguity</w:t>
-      </w:r>
+        <w:t xml:space="preserve">label </w:t>
+      </w:r>
+      <w:proofErr w:type="spellStart"/>
+      <w:r>
+        <w:rPr>
+          <w:rFonts w:ascii="Arial" w:hAnsi="Arial" w:cs="Arial"/>
+          <w:color w:val="202122"/>
+          <w:sz w:val="21"/>
+          <w:szCs w:val="21"/>
+          <w:shd w:val="clear" w:color="auto" w:fill="FFFFFF"/>
+          <w:lang w:val="it-IT"/>
+        </w:rPr>
+        <w:t>ambiguity</w:t>
+      </w:r>
+      <w:proofErr w:type="spellEnd"/>
       <w:r>
         <w:rPr>
           <w:rFonts w:ascii="Arial" w:hAnsi="Arial" w:cs="Arial"/>
@@ -5550,7 +6597,31 @@
           <w:shd w:val="clear" w:color="auto" w:fill="FFFFFF"/>
           <w:lang w:val="it-IT"/>
         </w:rPr>
-        <w:t>utilizzando l'accuratezza della sacca come criterio di ottimizzazione (ad esempio APR [3], MI-SVM [6], MIL-Boost [54], EMDD [33], MILD [55]) è possibile apprendere un confine decisionale non ottimale per la classificazione dell'istanza</w:t>
+        <w:t>utilizzando l'accuratezza della sacca come criterio di ottimizzazione (ad esempio APR [3], MI-SVM [6], MIL-</w:t>
+      </w:r>
+      <w:proofErr w:type="spellStart"/>
+      <w:r>
+        <w:rPr>
+          <w:rFonts w:ascii="Arial" w:hAnsi="Arial" w:cs="Arial"/>
+          <w:color w:val="202122"/>
+          <w:sz w:val="21"/>
+          <w:szCs w:val="21"/>
+          <w:shd w:val="clear" w:color="auto" w:fill="FFFFFF"/>
+          <w:lang w:val="it-IT"/>
+        </w:rPr>
+        <w:t>Boost</w:t>
+      </w:r>
+      <w:proofErr w:type="spellEnd"/>
+      <w:r>
+        <w:rPr>
+          <w:rFonts w:ascii="Arial" w:hAnsi="Arial" w:cs="Arial"/>
+          <w:color w:val="202122"/>
+          <w:sz w:val="21"/>
+          <w:szCs w:val="21"/>
+          <w:shd w:val="clear" w:color="auto" w:fill="FFFFFF"/>
+          <w:lang w:val="it-IT"/>
+        </w:rPr>
+        <w:t xml:space="preserve"> [54], EMDD [33], MILD [55]) è possibile apprendere un confine decisionale non ottimale per la classificazione dell'istanza</w:t>
       </w:r>
       <w:r>
         <w:rPr>
@@ -5589,32 +6660,9 @@
           <w:shd w:val="clear" w:color="auto" w:fill="FFFFFF"/>
           <w:lang w:val="it-IT"/>
         </w:rPr>
-        <w:t>Bag Composition</w:t>
-      </w:r>
-    </w:p>
-    <w:p>
-      <w:pPr>
-        <w:ind w:left="360"/>
-        <w:rPr>
-          <w:rFonts w:ascii="Arial" w:hAnsi="Arial" w:cs="Arial"/>
-          <w:color w:val="202122"/>
-          <w:sz w:val="21"/>
-          <w:szCs w:val="21"/>
-          <w:shd w:val="clear" w:color="auto" w:fill="FFFFFF"/>
-          <w:lang w:val="it-IT"/>
-        </w:rPr>
-      </w:pPr>
-      <w:r>
-        <w:rPr>
-          <w:rFonts w:ascii="Arial" w:hAnsi="Arial" w:cs="Arial"/>
-          <w:color w:val="202122"/>
-          <w:sz w:val="21"/>
-          <w:szCs w:val="21"/>
-          <w:shd w:val="clear" w:color="auto" w:fill="FFFFFF"/>
-          <w:lang w:val="it-IT"/>
-        </w:rPr>
-        <w:t xml:space="preserve">Il </w:t>
-      </w:r>
+        <w:t xml:space="preserve">Bag </w:t>
+      </w:r>
+      <w:proofErr w:type="spellStart"/>
       <w:r>
         <w:rPr>
           <w:rFonts w:ascii="Arial" w:hAnsi="Arial" w:cs="Arial"/>
@@ -5626,7 +6674,32 @@
           <w:shd w:val="clear" w:color="auto" w:fill="FFFFFF"/>
           <w:lang w:val="it-IT"/>
         </w:rPr>
-        <w:t>tasso di testimonianza</w:t>
+        <w:t>Composition</w:t>
+      </w:r>
+      <w:proofErr w:type="spellEnd"/>
+    </w:p>
+    <w:p>
+      <w:pPr>
+        <w:ind w:left="360"/>
+        <w:rPr>
+          <w:rFonts w:ascii="Arial" w:hAnsi="Arial" w:cs="Arial"/>
+          <w:color w:val="202122"/>
+          <w:sz w:val="21"/>
+          <w:szCs w:val="21"/>
+          <w:shd w:val="clear" w:color="auto" w:fill="FFFFFF"/>
+          <w:lang w:val="it-IT"/>
+        </w:rPr>
+      </w:pPr>
+      <w:r>
+        <w:rPr>
+          <w:rFonts w:ascii="Arial" w:hAnsi="Arial" w:cs="Arial"/>
+          <w:color w:val="202122"/>
+          <w:sz w:val="21"/>
+          <w:szCs w:val="21"/>
+          <w:shd w:val="clear" w:color="auto" w:fill="FFFFFF"/>
+          <w:lang w:val="it-IT"/>
+        </w:rPr>
+        <w:t xml:space="preserve">Il </w:t>
       </w:r>
       <w:r>
         <w:rPr>
@@ -5639,7 +6712,48 @@
           <w:shd w:val="clear" w:color="auto" w:fill="FFFFFF"/>
           <w:lang w:val="it-IT"/>
         </w:rPr>
-        <w:t xml:space="preserve"> (witnessrate)</w:t>
+        <w:t>tasso di testimonianza</w:t>
+      </w:r>
+      <w:r>
+        <w:rPr>
+          <w:rFonts w:ascii="Arial" w:hAnsi="Arial" w:cs="Arial"/>
+          <w:b/>
+          <w:bCs/>
+          <w:color w:val="202122"/>
+          <w:sz w:val="21"/>
+          <w:szCs w:val="21"/>
+          <w:shd w:val="clear" w:color="auto" w:fill="FFFFFF"/>
+          <w:lang w:val="it-IT"/>
+        </w:rPr>
+        <w:t xml:space="preserve"> (</w:t>
+      </w:r>
+      <w:proofErr w:type="spellStart"/>
+      <w:r>
+        <w:rPr>
+          <w:rFonts w:ascii="Arial" w:hAnsi="Arial" w:cs="Arial"/>
+          <w:b/>
+          <w:bCs/>
+          <w:color w:val="202122"/>
+          <w:sz w:val="21"/>
+          <w:szCs w:val="21"/>
+          <w:shd w:val="clear" w:color="auto" w:fill="FFFFFF"/>
+          <w:lang w:val="it-IT"/>
+        </w:rPr>
+        <w:t>witnessrate</w:t>
+      </w:r>
+      <w:proofErr w:type="spellEnd"/>
+      <w:r>
+        <w:rPr>
+          <w:rFonts w:ascii="Arial" w:hAnsi="Arial" w:cs="Arial"/>
+          <w:b/>
+          <w:bCs/>
+          <w:color w:val="202122"/>
+          <w:sz w:val="21"/>
+          <w:szCs w:val="21"/>
+          <w:shd w:val="clear" w:color="auto" w:fill="FFFFFF"/>
+          <w:lang w:val="it-IT"/>
+        </w:rPr>
+        <w:t>)</w:t>
       </w:r>
       <w:r>
         <w:rPr>
@@ -5760,7 +6874,55 @@
           <w:shd w:val="clear" w:color="auto" w:fill="FFFFFF"/>
           <w:lang w:val="it-IT"/>
         </w:rPr>
-        <w:t>esempio, in metodi come Diverse Density (DD) [29], Citation-kNN [33] e APR [3] sono</w:t>
+        <w:t xml:space="preserve">esempio, in metodi come Diverse </w:t>
+      </w:r>
+      <w:proofErr w:type="spellStart"/>
+      <w:r>
+        <w:rPr>
+          <w:rFonts w:ascii="Arial" w:hAnsi="Arial" w:cs="Arial"/>
+          <w:color w:val="202122"/>
+          <w:sz w:val="21"/>
+          <w:szCs w:val="21"/>
+          <w:shd w:val="clear" w:color="auto" w:fill="FFFFFF"/>
+          <w:lang w:val="it-IT"/>
+        </w:rPr>
+        <w:t>Density</w:t>
+      </w:r>
+      <w:proofErr w:type="spellEnd"/>
+      <w:r>
+        <w:rPr>
+          <w:rFonts w:ascii="Arial" w:hAnsi="Arial" w:cs="Arial"/>
+          <w:color w:val="202122"/>
+          <w:sz w:val="21"/>
+          <w:szCs w:val="21"/>
+          <w:shd w:val="clear" w:color="auto" w:fill="FFFFFF"/>
+          <w:lang w:val="it-IT"/>
+        </w:rPr>
+        <w:t xml:space="preserve"> (DD) [29], </w:t>
+      </w:r>
+      <w:proofErr w:type="spellStart"/>
+      <w:r>
+        <w:rPr>
+          <w:rFonts w:ascii="Arial" w:hAnsi="Arial" w:cs="Arial"/>
+          <w:color w:val="202122"/>
+          <w:sz w:val="21"/>
+          <w:szCs w:val="21"/>
+          <w:shd w:val="clear" w:color="auto" w:fill="FFFFFF"/>
+          <w:lang w:val="it-IT"/>
+        </w:rPr>
+        <w:t>Citation-kNN</w:t>
+      </w:r>
+      <w:proofErr w:type="spellEnd"/>
+      <w:r>
+        <w:rPr>
+          <w:rFonts w:ascii="Arial" w:hAnsi="Arial" w:cs="Arial"/>
+          <w:color w:val="202122"/>
+          <w:sz w:val="21"/>
+          <w:szCs w:val="21"/>
+          <w:shd w:val="clear" w:color="auto" w:fill="FFFFFF"/>
+          <w:lang w:val="it-IT"/>
+        </w:rPr>
+        <w:t xml:space="preserve"> [33] e APR [3] sono</w:t>
       </w:r>
       <w:r>
         <w:rPr>
@@ -5848,7 +7010,31 @@
           <w:shd w:val="clear" w:color="auto" w:fill="FFFFFF"/>
           <w:lang w:val="it-IT"/>
         </w:rPr>
-        <w:t>Infine, inproblemi di classificazione delle istanze, WR inferiori significano gravi problemi di squilibrio di classe, che portano a</w:t>
+        <w:t xml:space="preserve">Infine, </w:t>
+      </w:r>
+      <w:proofErr w:type="spellStart"/>
+      <w:r>
+        <w:rPr>
+          <w:rFonts w:ascii="Arial" w:hAnsi="Arial" w:cs="Arial"/>
+          <w:color w:val="202122"/>
+          <w:sz w:val="21"/>
+          <w:szCs w:val="21"/>
+          <w:shd w:val="clear" w:color="auto" w:fill="FFFFFF"/>
+          <w:lang w:val="it-IT"/>
+        </w:rPr>
+        <w:t>inproblemi</w:t>
+      </w:r>
+      <w:proofErr w:type="spellEnd"/>
+      <w:r>
+        <w:rPr>
+          <w:rFonts w:ascii="Arial" w:hAnsi="Arial" w:cs="Arial"/>
+          <w:color w:val="202122"/>
+          <w:sz w:val="21"/>
+          <w:szCs w:val="21"/>
+          <w:shd w:val="clear" w:color="auto" w:fill="FFFFFF"/>
+          <w:lang w:val="it-IT"/>
+        </w:rPr>
+        <w:t xml:space="preserve"> di classificazione delle istanze, WR inferiori significano gravi problemi di squilibrio di classe, che portano a</w:t>
       </w:r>
       <w:r>
         <w:rPr>
@@ -5881,7 +7067,31 @@
           <w:shd w:val="clear" w:color="auto" w:fill="FFFFFF"/>
           <w:lang w:val="it-IT"/>
         </w:rPr>
-        <w:t xml:space="preserve"> TODO pag 2 Relations</w:t>
+        <w:t xml:space="preserve"> TODO </w:t>
+      </w:r>
+      <w:proofErr w:type="spellStart"/>
+      <w:r>
+        <w:rPr>
+          <w:rFonts w:ascii="Arial" w:hAnsi="Arial" w:cs="Arial"/>
+          <w:color w:val="202122"/>
+          <w:sz w:val="21"/>
+          <w:szCs w:val="21"/>
+          <w:shd w:val="clear" w:color="auto" w:fill="FFFFFF"/>
+          <w:lang w:val="it-IT"/>
+        </w:rPr>
+        <w:t>pag</w:t>
+      </w:r>
+      <w:proofErr w:type="spellEnd"/>
+      <w:r>
+        <w:rPr>
+          <w:rFonts w:ascii="Arial" w:hAnsi="Arial" w:cs="Arial"/>
+          <w:color w:val="202122"/>
+          <w:sz w:val="21"/>
+          <w:szCs w:val="21"/>
+          <w:shd w:val="clear" w:color="auto" w:fill="FFFFFF"/>
+          <w:lang w:val="it-IT"/>
+        </w:rPr>
+        <w:t xml:space="preserve"> 2 Relations</w:t>
       </w:r>
     </w:p>
     <w:p>
